--- a/papers/pygSpanish/DatosAbiertosRedistritacion(PyG)RnR08.docx
+++ b/papers/pygSpanish/DatosAbiertosRedistritacion(PyG)RnR08.docx
@@ -256,26 +256,196 @@
           <w:sz w:val="24"/>
           <w:lang w:val="es-MX"/>
         </w:rPr>
-        <w:t xml:space="preserve"> Los diversos reclamos y protestas de la ciudadanía generados por el desgaste de la clase política en la última década han expuesto, entre otras cosas, la urgencia de estrechar el vínculo entre la ciudadanía y sus representantes. En este rubro, la delimitación de la cartografía electoral es un mecanismo fundamental para transitar hacia una mejor representación política. Por tratarse de una labor inmersa en tecnicismos de diversa índole –geográficos, estadísticos, informáticos, entre los más reconocibles– es fácil caer en la tentación de relegar la redistritación al ámbito de los especialistas y perder de vista su importancia para la vida democrática. Desde nuestra óptica, el uso de la tecnología de la información, así como la generación y el uso de datos abiertos, ofrece una oportunidad para fortalecer la representación democrática en México. En este texto discutimos el contexto de redistritación en México, los desafíos en materia de transparencia, y cómo utilizar herramientas tecnológicas en los procesos de redistritación que nos acerquen a las prácticas internacionales de gobierno abierto. Describimos cómo el </w:t>
-      </w:r>
-      <w:r>
-        <w:rPr>
-          <w:rFonts w:eastAsia="Times New Roman" w:cs="Times New Roman" w:ascii="Times New Roman" w:hAnsi="Times New Roman"/>
-          <w:i/>
-          <w:color w:val="00000A"/>
-          <w:sz w:val="24"/>
-          <w:lang w:val="es-MX"/>
-        </w:rPr>
-        <w:t xml:space="preserve">software </w:t>
-      </w:r>
-      <w:r>
-        <w:rPr>
-          <w:rFonts w:eastAsia="Times New Roman" w:cs="Times New Roman" w:ascii="Times New Roman" w:hAnsi="Times New Roman"/>
-          <w:color w:val="00000A"/>
-          <w:sz w:val="24"/>
-          <w:lang w:val="es-MX"/>
-        </w:rPr>
-        <w:t>de código abierto ofrece un gran potencial para incrementar los niveles de participación, transparencia, comunicación y rendición de cuentas en torno a los procesos de delimitación electoral.</w:t>
+        <w:t xml:space="preserve"> Los diversos reclamos y protestas de la ciudadanía generados por el desgaste de la clase política en la última década han expuesto la urgencia de estrechar el vínculo entre la ciudadanía y sus representantes. En este rubro, la delimitación de la cartografía electoral es un mecanismo fundamental para transitar hacia una mejor representación política. Por tratarse de una labor inmersa en tecnicismos de diversa índole </w:t>
+      </w:r>
+      <w:r>
+        <w:rPr>
+          <w:rFonts w:eastAsia="Times New Roman" w:cs="Times New Roman" w:ascii="Times New Roman" w:hAnsi="Times New Roman"/>
+          <w:color w:val="00000A"/>
+          <w:sz w:val="24"/>
+          <w:lang w:val="es-MX"/>
+        </w:rPr>
+        <w:t>(</w:t>
+      </w:r>
+      <w:r>
+        <w:rPr>
+          <w:rFonts w:eastAsia="Times New Roman" w:cs="Times New Roman" w:ascii="Times New Roman" w:hAnsi="Times New Roman"/>
+          <w:color w:val="00000A"/>
+          <w:sz w:val="24"/>
+          <w:lang w:val="es-MX"/>
+        </w:rPr>
+        <w:t>geográficos, estadísticos, informáticos, entre los más reconocibles</w:t>
+      </w:r>
+      <w:r>
+        <w:rPr>
+          <w:rFonts w:eastAsia="Times New Roman" w:cs="Times New Roman" w:ascii="Times New Roman" w:hAnsi="Times New Roman"/>
+          <w:color w:val="00000A"/>
+          <w:sz w:val="24"/>
+          <w:lang w:val="es-MX"/>
+        </w:rPr>
+        <w:t>)</w:t>
+      </w:r>
+      <w:r>
+        <w:rPr>
+          <w:rFonts w:eastAsia="Times New Roman" w:cs="Times New Roman" w:ascii="Times New Roman" w:hAnsi="Times New Roman"/>
+          <w:color w:val="00000A"/>
+          <w:sz w:val="24"/>
+          <w:lang w:val="es-MX"/>
+        </w:rPr>
+        <w:t xml:space="preserve"> es fácil caer en la tentación de relegar la redistritación al ámbito de los especialistas y perder de vista su importancia para la vida democrática. Desde nuestra óptica, la generación de datos abiertos </w:t>
+      </w:r>
+      <w:r>
+        <w:rPr>
+          <w:rFonts w:eastAsia="Times New Roman" w:cs="Times New Roman" w:ascii="Times New Roman" w:hAnsi="Times New Roman"/>
+          <w:color w:val="00000A"/>
+          <w:sz w:val="24"/>
+          <w:lang w:val="es-MX"/>
+        </w:rPr>
+        <w:t xml:space="preserve">y el uso de la tecnología de la información </w:t>
+      </w:r>
+      <w:r>
+        <w:rPr>
+          <w:rFonts w:eastAsia="Times New Roman" w:cs="Times New Roman" w:ascii="Times New Roman" w:hAnsi="Times New Roman"/>
+          <w:color w:val="00000A"/>
+          <w:sz w:val="24"/>
+          <w:lang w:val="es-MX"/>
+        </w:rPr>
+        <w:t>ofrece</w:t>
+      </w:r>
+      <w:r>
+        <w:rPr>
+          <w:rFonts w:eastAsia="Times New Roman" w:cs="Times New Roman" w:ascii="Times New Roman" w:hAnsi="Times New Roman"/>
+          <w:color w:val="00000A"/>
+          <w:sz w:val="24"/>
+          <w:lang w:val="es-MX"/>
+        </w:rPr>
+        <w:t>n</w:t>
+      </w:r>
+      <w:r>
+        <w:rPr>
+          <w:rFonts w:eastAsia="Times New Roman" w:cs="Times New Roman" w:ascii="Times New Roman" w:hAnsi="Times New Roman"/>
+          <w:color w:val="00000A"/>
+          <w:sz w:val="24"/>
+          <w:lang w:val="es-MX"/>
+        </w:rPr>
+        <w:t xml:space="preserve"> una oportunidad para fortalecer la representación democrática. En est</w:t>
+      </w:r>
+      <w:r>
+        <w:rPr>
+          <w:rFonts w:eastAsia="Times New Roman" w:cs="Times New Roman" w:ascii="Times New Roman" w:hAnsi="Times New Roman"/>
+          <w:color w:val="00000A"/>
+          <w:sz w:val="24"/>
+          <w:lang w:val="es-MX"/>
+        </w:rPr>
+        <w:t>a</w:t>
+      </w:r>
+      <w:r>
+        <w:rPr>
+          <w:rFonts w:eastAsia="Times New Roman" w:cs="Times New Roman" w:ascii="Times New Roman" w:hAnsi="Times New Roman"/>
+          <w:color w:val="00000A"/>
+          <w:sz w:val="24"/>
+          <w:lang w:val="es-MX"/>
+        </w:rPr>
+        <w:t xml:space="preserve"> </w:t>
+      </w:r>
+      <w:r>
+        <w:rPr>
+          <w:rFonts w:eastAsia="Times New Roman" w:cs="Times New Roman" w:ascii="Times New Roman" w:hAnsi="Times New Roman"/>
+          <w:color w:val="00000A"/>
+          <w:sz w:val="24"/>
+          <w:lang w:val="es-MX"/>
+        </w:rPr>
+        <w:t>nota</w:t>
+      </w:r>
+      <w:r>
+        <w:rPr>
+          <w:rFonts w:eastAsia="Times New Roman" w:cs="Times New Roman" w:ascii="Times New Roman" w:hAnsi="Times New Roman"/>
+          <w:color w:val="00000A"/>
+          <w:sz w:val="24"/>
+          <w:lang w:val="es-MX"/>
+        </w:rPr>
+        <w:t xml:space="preserve"> discutimos el </w:t>
+      </w:r>
+      <w:r>
+        <w:rPr>
+          <w:rFonts w:eastAsia="Times New Roman" w:cs="Times New Roman" w:ascii="Times New Roman" w:hAnsi="Times New Roman"/>
+          <w:color w:val="00000A"/>
+          <w:sz w:val="24"/>
+          <w:lang w:val="es-MX"/>
+        </w:rPr>
+        <w:t xml:space="preserve">proceso </w:t>
+      </w:r>
+      <w:r>
+        <w:rPr>
+          <w:rFonts w:eastAsia="Times New Roman" w:cs="Times New Roman" w:ascii="Times New Roman" w:hAnsi="Times New Roman"/>
+          <w:color w:val="00000A"/>
+          <w:sz w:val="24"/>
+          <w:lang w:val="es-MX"/>
+        </w:rPr>
+        <w:t xml:space="preserve">de redistritación </w:t>
+      </w:r>
+      <w:r>
+        <w:rPr>
+          <w:rFonts w:eastAsia="Times New Roman" w:cs="Times New Roman" w:ascii="Times New Roman" w:hAnsi="Times New Roman"/>
+          <w:color w:val="00000A"/>
+          <w:sz w:val="24"/>
+          <w:lang w:val="es-MX"/>
+        </w:rPr>
+        <w:t xml:space="preserve">mexicano y </w:t>
+      </w:r>
+      <w:r>
+        <w:rPr>
+          <w:rFonts w:eastAsia="Times New Roman" w:cs="Times New Roman" w:ascii="Times New Roman" w:hAnsi="Times New Roman"/>
+          <w:color w:val="00000A"/>
+          <w:sz w:val="24"/>
+          <w:lang w:val="es-MX"/>
+        </w:rPr>
+        <w:t xml:space="preserve">los </w:t>
+      </w:r>
+      <w:r>
+        <w:rPr>
+          <w:rFonts w:eastAsia="Times New Roman" w:cs="Times New Roman" w:ascii="Times New Roman" w:hAnsi="Times New Roman"/>
+          <w:color w:val="00000A"/>
+          <w:sz w:val="24"/>
+          <w:lang w:val="es-MX"/>
+        </w:rPr>
+        <w:t xml:space="preserve">obstáculos que enfrenta </w:t>
+      </w:r>
+      <w:r>
+        <w:rPr>
+          <w:rFonts w:eastAsia="Times New Roman" w:cs="Times New Roman" w:ascii="Times New Roman" w:hAnsi="Times New Roman"/>
+          <w:color w:val="00000A"/>
+          <w:sz w:val="24"/>
+          <w:lang w:val="es-MX"/>
+        </w:rPr>
+        <w:t xml:space="preserve">en materia de transparencia </w:t>
+      </w:r>
+      <w:r>
+        <w:rPr>
+          <w:rFonts w:eastAsia="Times New Roman" w:cs="Times New Roman" w:ascii="Times New Roman" w:hAnsi="Times New Roman"/>
+          <w:color w:val="00000A"/>
+          <w:sz w:val="24"/>
+          <w:lang w:val="es-MX"/>
+        </w:rPr>
+        <w:t xml:space="preserve">y rendición de cuentas. Elaboramos también el potencial que tiene la tecnología actual </w:t>
+      </w:r>
+      <w:r>
+        <w:rPr>
+          <w:rFonts w:eastAsia="Times New Roman" w:cs="Times New Roman" w:ascii="Times New Roman" w:hAnsi="Times New Roman"/>
+          <w:color w:val="00000A"/>
+          <w:sz w:val="24"/>
+          <w:lang w:val="es-MX"/>
+        </w:rPr>
+        <w:t xml:space="preserve">para incrementar </w:t>
+      </w:r>
+      <w:r>
+        <w:rPr>
+          <w:rFonts w:eastAsia="Times New Roman" w:cs="Times New Roman" w:ascii="Times New Roman" w:hAnsi="Times New Roman"/>
+          <w:color w:val="00000A"/>
+          <w:sz w:val="24"/>
+          <w:lang w:val="es-MX"/>
+        </w:rPr>
+        <w:t xml:space="preserve">las condiciones de datos abiertos, de replicabilidad y de participación para que la transparencia en redistritación se traduzca en rendición de cuentas. </w:t>
       </w:r>
     </w:p>
     <w:p>
@@ -396,7 +566,23 @@
           <w:color w:val="00000A"/>
           <w:sz w:val="24"/>
         </w:rPr>
-        <w:t xml:space="preserve"> The claims and protests caused by the deterioration of the political elite during the last decade show, among other things, the urgency to strengthen the linkage between citizens and their representatives. In this area, the delimitation of the electoral boundaries is key to improve political representation. Given the technicalities surrounding boundary delimitation processes –geographical, statistical, informatics, among the most recognizable– it is easy to fall into the temptation of relegating redistricting to specialists and lose sight of its importance for democracy. From our perspective, the use of information technology, as well as the generation and use of open data, offers an opportunity to strengthen democratic consolidation in Mexico. In this paper we discuss Mexico’s redistricting context, the challenges in transparency, and how new technologies can be useful to meet the international standards of open government. We also describe how open source web-based software has a great potential for increasing the levels of participation, transparency, communication, and accountability surrounding redistricting processes.</w:t>
+        <w:t xml:space="preserve"> **</w:t>
+      </w:r>
+      <w:r>
+        <w:rPr>
+          <w:rFonts w:eastAsia="Times New Roman" w:cs="Times New Roman" w:ascii="Times New Roman" w:hAnsi="Times New Roman"/>
+          <w:color w:val="00000A"/>
+          <w:sz w:val="24"/>
+        </w:rPr>
+        <w:t xml:space="preserve">falta adecuar versión en inglés al abstract en español </w:t>
+      </w:r>
+      <w:r>
+        <w:rPr>
+          <w:rFonts w:eastAsia="Times New Roman" w:cs="Times New Roman" w:ascii="Times New Roman" w:hAnsi="Times New Roman"/>
+          <w:color w:val="00000A"/>
+          <w:sz w:val="24"/>
+        </w:rPr>
+        <w:t>The claims and protests caused by the deterioration of the political elite during the last decade show, among other things, the urgency to strengthen the linkage between citizens and their representatives. In this area, the delimitation of the electoral boundaries is key to improve political representation. Given the technicalities surrounding boundary delimitation processes –geographical, statistical, informatics, among the most recognizable– it is easy to fall into the temptation of relegating redistricting to specialists and lose sight of its importance for democracy. From our perspective, the use of information technology, as well as the generation and use of open data, offers an opportunity to strengthen democratic consolidation in Mexico. In this paper we discuss Mexico’s redistricting context, the challenges in transparency, and how new technologies can be useful to meet the international standards of open government. We also describe how open source web-based software has a great potential for increasing the levels of participation, transparency, communication, and accountability surrounding redistricting processes.</w:t>
       </w:r>
     </w:p>
     <w:p>
@@ -485,6 +671,26 @@
           <w:lang w:val="es-MX"/>
         </w:rPr>
       </w:pPr>
+      <w:r>
+        <w:rPr>
+          <w:rFonts w:eastAsia="Times New Roman" w:cs="Times New Roman" w:ascii="Times New Roman" w:hAnsi="Times New Roman"/>
+          <w:color w:val="00000A"/>
+          <w:sz w:val="24"/>
+          <w:szCs w:val="24"/>
+          <w:lang w:val="es-MX"/>
+        </w:rPr>
+        <w:t>**</w:t>
+      </w:r>
+      <w:r>
+        <w:rPr>
+          <w:rFonts w:eastAsia="Times New Roman" w:cs="Times New Roman" w:ascii="Times New Roman" w:hAnsi="Times New Roman"/>
+          <w:color w:val="00000A"/>
+          <w:sz w:val="24"/>
+          <w:szCs w:val="24"/>
+          <w:lang w:val="es-MX"/>
+        </w:rPr>
+        <w:t xml:space="preserve">Falta pulir la intro y adecuarla a la nueva estructura del texto. </w:t>
+      </w:r>
       <w:r>
         <w:rPr>
           <w:rFonts w:eastAsia="Times New Roman" w:cs="Times New Roman" w:ascii="Times New Roman" w:hAnsi="Times New Roman"/>
@@ -1418,27 +1624,7 @@
           <w:lang w:val="es-MX"/>
         </w:rPr>
         <w:tab/>
-        <w:t xml:space="preserve">Como también reporta el cuadro, no toda </w:t>
-      </w:r>
-      <w:r>
-        <w:rPr>
-          <w:rFonts w:eastAsia="Times New Roman" w:cs="Times New Roman" w:ascii="Times New Roman" w:hAnsi="Times New Roman"/>
-          <w:color w:val="00000A"/>
-          <w:sz w:val="24"/>
-          <w:szCs w:val="24"/>
-          <w:lang w:val="es-MX"/>
-        </w:rPr>
-        <w:t>l</w:t>
-      </w:r>
-      <w:r>
-        <w:rPr>
-          <w:rFonts w:eastAsia="Times New Roman" w:cs="Times New Roman" w:ascii="Times New Roman" w:hAnsi="Times New Roman"/>
-          <w:color w:val="00000A"/>
-          <w:sz w:val="24"/>
-          <w:szCs w:val="24"/>
-          <w:lang w:val="es-MX"/>
-        </w:rPr>
-        <w:t>a información está disponible en formatos accesibles. Hay alguna que, no obstante estar clasificada como pública por parte del IFE/INE, odifícilmente puede conseguirse.</w:t>
+        <w:t>Como también reporta el cuadro, no toda la información está disponible en formatos accesibles. Hay alguna que, no obstante estar clasificada como pública por parte del IFE/INE, odifícilmente puede conseguirse.</w:t>
       </w:r>
       <w:r>
         <w:rPr>
@@ -1494,107 +1680,7 @@
           <w:lang w:val="es-MX"/>
         </w:rPr>
         <w:tab/>
-        <w:t xml:space="preserve">Poner </w:t>
-      </w:r>
-      <w:r>
-        <w:rPr>
-          <w:rFonts w:eastAsia="Tahoma" w:cs="Times New Roman" w:ascii="Times New Roman" w:hAnsi="Times New Roman"/>
-          <w:color w:val="00000A"/>
-          <w:sz w:val="24"/>
-          <w:szCs w:val="24"/>
-          <w:lang w:val="es-MX"/>
-        </w:rPr>
-        <w:t xml:space="preserve">la información </w:t>
-      </w:r>
-      <w:r>
-        <w:rPr>
-          <w:rFonts w:eastAsia="Tahoma" w:cs="Times New Roman" w:ascii="Times New Roman" w:hAnsi="Times New Roman"/>
-          <w:color w:val="00000A"/>
-          <w:sz w:val="24"/>
-          <w:szCs w:val="24"/>
-          <w:lang w:val="es-MX"/>
-        </w:rPr>
-        <w:t xml:space="preserve">faltante a disposición del público </w:t>
-      </w:r>
-      <w:r>
-        <w:rPr>
-          <w:rFonts w:eastAsia="Tahoma" w:cs="Times New Roman" w:ascii="Times New Roman" w:hAnsi="Times New Roman"/>
-          <w:color w:val="00000A"/>
-          <w:sz w:val="24"/>
-          <w:szCs w:val="24"/>
-          <w:lang w:val="es-MX"/>
-        </w:rPr>
-        <w:t>sin duda</w:t>
-      </w:r>
-      <w:r>
-        <w:rPr>
-          <w:rFonts w:eastAsia="Tahoma" w:cs="Times New Roman" w:ascii="Times New Roman" w:hAnsi="Times New Roman"/>
-          <w:color w:val="00000A"/>
-          <w:sz w:val="24"/>
-          <w:szCs w:val="24"/>
-          <w:lang w:val="es-MX"/>
-        </w:rPr>
-        <w:t xml:space="preserve"> contribuirá al esfuerzo de transparentación. Pero, dada la naturaleza del proceso redistritador que desea evaluarse, no bastará. </w:t>
-      </w:r>
-      <w:r>
-        <w:rPr>
-          <w:rFonts w:eastAsia="Tahoma" w:cs="Times New Roman" w:ascii="Times New Roman" w:hAnsi="Times New Roman"/>
-          <w:color w:val="00000A"/>
-          <w:sz w:val="24"/>
-          <w:szCs w:val="24"/>
-          <w:lang w:val="es-MX"/>
-        </w:rPr>
-        <w:t>T</w:t>
-      </w:r>
-      <w:r>
-        <w:rPr>
-          <w:rFonts w:eastAsia="Tahoma" w:cs="Times New Roman" w:ascii="Times New Roman" w:hAnsi="Times New Roman"/>
-          <w:color w:val="00000A"/>
-          <w:sz w:val="24"/>
-          <w:szCs w:val="24"/>
-          <w:lang w:val="es-MX"/>
-        </w:rPr>
-        <w:t xml:space="preserve">ambién </w:t>
-      </w:r>
-      <w:r>
-        <w:rPr>
-          <w:rFonts w:eastAsia="Tahoma" w:cs="Times New Roman" w:ascii="Times New Roman" w:hAnsi="Times New Roman"/>
-          <w:color w:val="00000A"/>
-          <w:sz w:val="24"/>
-          <w:szCs w:val="24"/>
-          <w:lang w:val="es-MX"/>
-        </w:rPr>
-        <w:t xml:space="preserve">será </w:t>
-      </w:r>
-      <w:r>
-        <w:rPr>
-          <w:rFonts w:eastAsia="Tahoma" w:cs="Times New Roman" w:ascii="Times New Roman" w:hAnsi="Times New Roman"/>
-          <w:color w:val="00000A"/>
-          <w:sz w:val="24"/>
-          <w:szCs w:val="24"/>
-          <w:lang w:val="es-MX"/>
-        </w:rPr>
-        <w:t xml:space="preserve">necesario un esfuerzo </w:t>
-      </w:r>
-      <w:r>
-        <w:rPr>
-          <w:rFonts w:eastAsia="Tahoma" w:cs="Times New Roman" w:ascii="Times New Roman" w:hAnsi="Times New Roman"/>
-          <w:color w:val="00000A"/>
-          <w:sz w:val="24"/>
-          <w:szCs w:val="24"/>
-          <w:lang w:val="es-MX"/>
-        </w:rPr>
-        <w:t xml:space="preserve">importante </w:t>
-      </w:r>
-      <w:r>
-        <w:rPr>
-          <w:rFonts w:eastAsia="Tahoma" w:cs="Times New Roman" w:ascii="Times New Roman" w:hAnsi="Times New Roman"/>
-          <w:color w:val="00000A"/>
-          <w:sz w:val="24"/>
-          <w:szCs w:val="24"/>
-          <w:lang w:val="es-MX"/>
-        </w:rPr>
-        <w:t xml:space="preserve">de armonización e integración de la información por parte de la autoridad electoral para facilitar significativemente su uso. Para ver por qué, elaboramos condiciones para que la transparencia y los datos abiertos se traduzcan en rendición de cuentas efectiva (Smith 2015, Ferreira da Cruza et al. 2015). </w:t>
+        <w:t xml:space="preserve">Poner la información faltante a disposición del público sin duda contribuirá al esfuerzo de transparentación. Pero, dada la naturaleza del proceso redistritador que desea evaluarse, no bastará. También será necesario un esfuerzo importante de armonización e integración de la información por parte de la autoridad electoral para facilitar significativemente su uso. Para ver por qué, elaboramos condiciones para que la transparencia y los datos abiertos se traduzcan en rendición de cuentas efectiva (Smith 2015, Ferreira da Cruza et al. 2015). </w:t>
       </w:r>
     </w:p>
     <w:p>
@@ -1686,27 +1772,7 @@
           <w:szCs w:val="24"/>
           <w:lang w:val="es-MX"/>
         </w:rPr>
-        <w:t xml:space="preserve">Las tres condiciones que listamos a continuación son cada una más exigente a la previa. Pueden verse como estadíos: mientras mayor el estadío que alcancen los lineamientos de la redistritación, mayor </w:t>
-      </w:r>
-      <w:r>
-        <w:rPr>
-          <w:rFonts w:eastAsia="Tahoma" w:cs="Times New Roman" w:ascii="Times New Roman" w:hAnsi="Times New Roman"/>
-          <w:color w:val="00000A"/>
-          <w:sz w:val="24"/>
-          <w:szCs w:val="24"/>
-          <w:lang w:val="es-MX"/>
-        </w:rPr>
-        <w:t xml:space="preserve">será </w:t>
-      </w:r>
-      <w:r>
-        <w:rPr>
-          <w:rFonts w:eastAsia="Tahoma" w:cs="Times New Roman" w:ascii="Times New Roman" w:hAnsi="Times New Roman"/>
-          <w:color w:val="00000A"/>
-          <w:sz w:val="24"/>
-          <w:szCs w:val="24"/>
-          <w:lang w:val="es-MX"/>
-        </w:rPr>
-        <w:t xml:space="preserve">la probabilidad de que la transparencia se traduzca en rendición de cuentas efectiva. </w:t>
+        <w:t xml:space="preserve">Las tres condiciones que listamos a continuación son cada una más exigente a la previa. Pueden verse como estadíos: mientras mayor el estadío que alcancen los lineamientos de la redistritación, mayor será la probabilidad de que la transparencia se traduzca en rendición de cuentas efectiva. </w:t>
       </w:r>
     </w:p>
     <w:p>
@@ -1756,147 +1822,7 @@
           <w:szCs w:val="24"/>
           <w:lang w:val="es-MX"/>
         </w:rPr>
-        <w:t xml:space="preserve"> </w:t>
-      </w:r>
-      <w:r>
-        <w:rPr>
-          <w:rFonts w:eastAsia="Tahoma" w:cs="Times New Roman" w:ascii="Times New Roman" w:hAnsi="Times New Roman"/>
-          <w:color w:val="00000A"/>
-          <w:sz w:val="24"/>
-          <w:szCs w:val="24"/>
-          <w:lang w:val="es-MX"/>
-        </w:rPr>
-        <w:t>Consiste en o</w:t>
-      </w:r>
-      <w:r>
-        <w:rPr>
-          <w:rFonts w:eastAsia="Tahoma" w:cs="Times New Roman" w:ascii="Times New Roman" w:hAnsi="Times New Roman"/>
-          <w:color w:val="00000A"/>
-          <w:sz w:val="24"/>
-          <w:szCs w:val="24"/>
-          <w:lang w:val="es-MX"/>
-        </w:rPr>
-        <w:t xml:space="preserve">perar la redistritación con total transparencia </w:t>
-      </w:r>
-      <w:r>
-        <w:rPr>
-          <w:rFonts w:eastAsia="Tahoma" w:cs="Times New Roman" w:ascii="Times New Roman" w:hAnsi="Times New Roman"/>
-          <w:color w:val="00000A"/>
-          <w:sz w:val="24"/>
-          <w:szCs w:val="24"/>
-          <w:lang w:val="es-MX"/>
-        </w:rPr>
-        <w:t xml:space="preserve">dándole </w:t>
-      </w:r>
-      <w:r>
-        <w:rPr>
-          <w:rFonts w:eastAsia="Tahoma" w:cs="Times New Roman" w:ascii="Times New Roman" w:hAnsi="Times New Roman"/>
-          <w:color w:val="00000A"/>
-          <w:sz w:val="24"/>
-          <w:szCs w:val="24"/>
-          <w:lang w:val="es-MX"/>
-        </w:rPr>
-        <w:t>al público acceso continuo (prefe</w:t>
-      </w:r>
-      <w:r>
-        <w:rPr>
-          <w:rFonts w:eastAsia="Tahoma" w:cs="Times New Roman" w:ascii="Times New Roman" w:hAnsi="Times New Roman"/>
-          <w:color w:val="00000A"/>
-          <w:sz w:val="24"/>
-          <w:szCs w:val="24"/>
-          <w:lang w:val="es-MX"/>
-        </w:rPr>
-        <w:t>riblemente</w:t>
-      </w:r>
-      <w:r>
-        <w:rPr>
-          <w:rFonts w:eastAsia="Tahoma" w:cs="Times New Roman" w:ascii="Times New Roman" w:hAnsi="Times New Roman"/>
-          <w:color w:val="00000A"/>
-          <w:sz w:val="24"/>
-          <w:szCs w:val="24"/>
-          <w:lang w:val="es-MX"/>
-        </w:rPr>
-        <w:t xml:space="preserve">, en línea) a los acuerdos, los mapas propuestos, las deliberaciones, las observaciones presentadas a los mapas. </w:t>
-      </w:r>
-      <w:r>
-        <w:rPr>
-          <w:rFonts w:eastAsia="Tahoma" w:cs="Times New Roman" w:ascii="Times New Roman" w:hAnsi="Times New Roman"/>
-          <w:color w:val="00000A"/>
-          <w:sz w:val="24"/>
-          <w:szCs w:val="24"/>
-          <w:lang w:val="es-MX"/>
-        </w:rPr>
-        <w:t>Para ello deben c</w:t>
-      </w:r>
-      <w:r>
-        <w:rPr>
-          <w:rFonts w:eastAsia="Tahoma" w:cs="Times New Roman" w:ascii="Times New Roman" w:hAnsi="Times New Roman"/>
-          <w:color w:val="00000A"/>
-          <w:sz w:val="24"/>
-          <w:szCs w:val="24"/>
-          <w:lang w:val="es-MX"/>
-        </w:rPr>
-        <w:t>lasificar</w:t>
-      </w:r>
-      <w:r>
-        <w:rPr>
-          <w:rFonts w:eastAsia="Tahoma" w:cs="Times New Roman" w:ascii="Times New Roman" w:hAnsi="Times New Roman"/>
-          <w:color w:val="00000A"/>
-          <w:sz w:val="24"/>
-          <w:szCs w:val="24"/>
-          <w:lang w:val="es-MX"/>
-        </w:rPr>
-        <w:t>se</w:t>
-      </w:r>
-      <w:r>
-        <w:rPr>
-          <w:rFonts w:eastAsia="Tahoma" w:cs="Times New Roman" w:ascii="Times New Roman" w:hAnsi="Times New Roman"/>
-          <w:color w:val="00000A"/>
-          <w:sz w:val="24"/>
-          <w:szCs w:val="24"/>
-          <w:lang w:val="es-MX"/>
-        </w:rPr>
-        <w:t xml:space="preserve"> como públicos los datos utilizados </w:t>
-      </w:r>
-      <w:r>
-        <w:rPr>
-          <w:rFonts w:eastAsia="Tahoma" w:cs="Times New Roman" w:ascii="Times New Roman" w:hAnsi="Times New Roman"/>
-          <w:color w:val="00000A"/>
-          <w:sz w:val="24"/>
-          <w:szCs w:val="24"/>
-          <w:lang w:val="es-MX"/>
-        </w:rPr>
-        <w:t xml:space="preserve">y </w:t>
-      </w:r>
-      <w:r>
-        <w:rPr>
-          <w:rFonts w:eastAsia="Tahoma" w:cs="Times New Roman" w:ascii="Times New Roman" w:hAnsi="Times New Roman"/>
-          <w:color w:val="00000A"/>
-          <w:sz w:val="24"/>
-          <w:szCs w:val="24"/>
-          <w:lang w:val="es-MX"/>
-        </w:rPr>
-        <w:t xml:space="preserve">los registros que vaya generando el propio proceso de redistritación. Todo análisis </w:t>
-      </w:r>
-      <w:r>
-        <w:rPr>
-          <w:rFonts w:eastAsia="Tahoma" w:cs="Times New Roman" w:ascii="Times New Roman" w:hAnsi="Times New Roman"/>
-          <w:color w:val="00000A"/>
-          <w:sz w:val="24"/>
-          <w:szCs w:val="24"/>
-          <w:lang w:val="es-MX"/>
-        </w:rPr>
-        <w:t xml:space="preserve">llevado a cabo </w:t>
-      </w:r>
-      <w:r>
-        <w:rPr>
-          <w:rFonts w:eastAsia="Tahoma" w:cs="Times New Roman" w:ascii="Times New Roman" w:hAnsi="Times New Roman"/>
-          <w:color w:val="00000A"/>
-          <w:sz w:val="24"/>
-          <w:szCs w:val="24"/>
-          <w:lang w:val="es-MX"/>
-        </w:rPr>
-        <w:t xml:space="preserve">o consultado por la autoridad debe de ser consultable. Lo mismo en el caso del </w:t>
+        <w:t xml:space="preserve"> Consiste en operar la redistritación con total transparencia dándole al público acceso continuo (preferiblemente, en línea) a los acuerdos, los mapas propuestos, las deliberaciones, las observaciones presentadas a los mapas. Para ello deben clasificarse como públicos los datos utilizados y los registros que vaya generando el propio proceso de redistritación. Todo análisis llevado a cabo o consultado por la autoridad debe de ser consultable. Lo mismo en el caso del </w:t>
       </w:r>
       <w:r>
         <w:rPr>
@@ -1917,107 +1843,7 @@
           <w:szCs w:val="24"/>
           <w:lang w:val="es-MX"/>
         </w:rPr>
-        <w:t xml:space="preserve"> especializado, el público debe poder utilizarlo libremente o poder operarlo </w:t>
-      </w:r>
-      <w:r>
-        <w:rPr>
-          <w:rFonts w:eastAsia="Tahoma" w:cs="Times New Roman" w:ascii="Times New Roman" w:hAnsi="Times New Roman"/>
-          <w:color w:val="00000A"/>
-          <w:sz w:val="24"/>
-          <w:szCs w:val="24"/>
-          <w:lang w:val="es-MX"/>
-        </w:rPr>
-        <w:t xml:space="preserve">remotamente (preferiblemente, </w:t>
-      </w:r>
-      <w:r>
-        <w:rPr>
-          <w:rFonts w:eastAsia="Tahoma" w:cs="Times New Roman" w:ascii="Times New Roman" w:hAnsi="Times New Roman"/>
-          <w:color w:val="00000A"/>
-          <w:sz w:val="24"/>
-          <w:szCs w:val="24"/>
-          <w:lang w:val="es-MX"/>
-        </w:rPr>
-        <w:t>desde la nube</w:t>
-      </w:r>
-      <w:r>
-        <w:rPr>
-          <w:rFonts w:eastAsia="Tahoma" w:cs="Times New Roman" w:ascii="Times New Roman" w:hAnsi="Times New Roman"/>
-          <w:color w:val="00000A"/>
-          <w:sz w:val="24"/>
-          <w:szCs w:val="24"/>
-          <w:lang w:val="es-MX"/>
-        </w:rPr>
-        <w:t>)</w:t>
-      </w:r>
-      <w:r>
-        <w:rPr>
-          <w:rFonts w:eastAsia="Tahoma" w:cs="Times New Roman" w:ascii="Times New Roman" w:hAnsi="Times New Roman"/>
-          <w:color w:val="00000A"/>
-          <w:sz w:val="24"/>
-          <w:szCs w:val="24"/>
-          <w:lang w:val="es-MX"/>
-        </w:rPr>
-        <w:t xml:space="preserve">. Como puede </w:t>
-      </w:r>
-      <w:r>
-        <w:rPr>
-          <w:rFonts w:eastAsia="Tahoma" w:cs="Times New Roman" w:ascii="Times New Roman" w:hAnsi="Times New Roman"/>
-          <w:color w:val="00000A"/>
-          <w:sz w:val="24"/>
-          <w:szCs w:val="24"/>
-          <w:lang w:val="es-MX"/>
-        </w:rPr>
-        <w:t xml:space="preserve">verificarse </w:t>
-      </w:r>
-      <w:r>
-        <w:rPr>
-          <w:rFonts w:eastAsia="Tahoma" w:cs="Times New Roman" w:ascii="Times New Roman" w:hAnsi="Times New Roman"/>
-          <w:color w:val="00000A"/>
-          <w:sz w:val="24"/>
-          <w:szCs w:val="24"/>
-          <w:lang w:val="es-MX"/>
-        </w:rPr>
-        <w:t xml:space="preserve">en la memoria institucional de los procesos previos, especialmente </w:t>
-      </w:r>
-      <w:r>
-        <w:rPr>
-          <w:rFonts w:eastAsia="Tahoma" w:cs="Times New Roman" w:ascii="Times New Roman" w:hAnsi="Times New Roman"/>
-          <w:color w:val="00000A"/>
-          <w:sz w:val="24"/>
-          <w:szCs w:val="24"/>
-          <w:lang w:val="es-MX"/>
-        </w:rPr>
-        <w:t xml:space="preserve">el </w:t>
-      </w:r>
-      <w:r>
-        <w:rPr>
-          <w:rFonts w:eastAsia="Tahoma" w:cs="Times New Roman" w:ascii="Times New Roman" w:hAnsi="Times New Roman"/>
-          <w:color w:val="00000A"/>
-          <w:sz w:val="24"/>
-          <w:szCs w:val="24"/>
-          <w:lang w:val="es-MX"/>
-        </w:rPr>
-        <w:t xml:space="preserve">de 2005 (IFE 2005), </w:t>
-      </w:r>
-      <w:r>
-        <w:rPr>
-          <w:rFonts w:eastAsia="Tahoma" w:cs="Times New Roman" w:ascii="Times New Roman" w:hAnsi="Times New Roman"/>
-          <w:color w:val="00000A"/>
-          <w:sz w:val="24"/>
-          <w:szCs w:val="24"/>
-          <w:lang w:val="es-MX"/>
-        </w:rPr>
-        <w:t xml:space="preserve">la autoridad federal cumple bastante bien </w:t>
-      </w:r>
-      <w:r>
-        <w:rPr>
-          <w:rFonts w:eastAsia="Tahoma" w:cs="Times New Roman" w:ascii="Times New Roman" w:hAnsi="Times New Roman"/>
-          <w:color w:val="00000A"/>
-          <w:sz w:val="24"/>
-          <w:szCs w:val="24"/>
-          <w:lang w:val="es-MX"/>
-        </w:rPr>
-        <w:t xml:space="preserve">esta primera condición. </w:t>
+        <w:t xml:space="preserve"> especializado, el público debe poder utilizarlo libremente o poder operarlo remotamente (preferiblemente, desde la nube). Como puede verificarse en la memoria institucional de los procesos previos, especialmente el de 2005 (IFE 2005), la autoridad federal cumple bastante bien esta primera condición. </w:t>
       </w:r>
     </w:p>
     <w:p>
@@ -2055,7 +1881,17 @@
           <w:szCs w:val="24"/>
           <w:lang w:val="es-MX"/>
         </w:rPr>
-        <w:t xml:space="preserve">. </w:t>
+        <w:t xml:space="preserve">. Consiste en desarrollar y ofrecer </w:t>
+      </w:r>
+      <w:r>
+        <w:rPr>
+          <w:rFonts w:eastAsia="Times New Roman" w:cs="Times New Roman" w:ascii="Times New Roman" w:hAnsi="Times New Roman"/>
+          <w:color w:val="00000A"/>
+          <w:sz w:val="24"/>
+          <w:szCs w:val="24"/>
+          <w:lang w:val="es-MX"/>
+        </w:rPr>
+        <w:t xml:space="preserve">un catálogo del universo de datos de una redistritación. Los datos deben ser gratuitos, de libre uso y estructurados para ser legibles por equipos digitales de manera simple automática. En términos de la tecnología imperante, debe aspirarse a poder obtener con un “clic” el conjunto de información relevante o subconjuntos de ella. Todos los datos estarán estructurados y vinculados entre sí para poder cruzarlos y analizarlos fácilmente. Cumplir lo anterior permitirá replicar íntegramente el proceso redistritador y todos sus productos. Que especialistas externos repliquen el proceso abona </w:t>
       </w:r>
       <w:r>
         <w:rPr>
@@ -2065,317 +1901,7 @@
           <w:szCs w:val="24"/>
           <w:lang w:val="es-MX"/>
         </w:rPr>
-        <w:t xml:space="preserve">Consiste en desarrollar y ofrecer </w:t>
-      </w:r>
-      <w:r>
-        <w:rPr>
-          <w:rFonts w:eastAsia="Times New Roman" w:cs="Times New Roman" w:ascii="Times New Roman" w:hAnsi="Times New Roman"/>
-          <w:color w:val="00000A"/>
-          <w:sz w:val="24"/>
-          <w:szCs w:val="24"/>
-          <w:lang w:val="es-MX"/>
-        </w:rPr>
-        <w:t>un catálogo de</w:t>
-      </w:r>
-      <w:r>
-        <w:rPr>
-          <w:rFonts w:eastAsia="Times New Roman" w:cs="Times New Roman" w:ascii="Times New Roman" w:hAnsi="Times New Roman"/>
-          <w:color w:val="00000A"/>
-          <w:sz w:val="24"/>
-          <w:szCs w:val="24"/>
-          <w:lang w:val="es-MX"/>
-        </w:rPr>
-        <w:t xml:space="preserve">l universo de </w:t>
-      </w:r>
-      <w:r>
-        <w:rPr>
-          <w:rFonts w:eastAsia="Times New Roman" w:cs="Times New Roman" w:ascii="Times New Roman" w:hAnsi="Times New Roman"/>
-          <w:color w:val="00000A"/>
-          <w:sz w:val="24"/>
-          <w:szCs w:val="24"/>
-          <w:lang w:val="es-MX"/>
-        </w:rPr>
-        <w:t xml:space="preserve">datos </w:t>
-      </w:r>
-      <w:r>
-        <w:rPr>
-          <w:rFonts w:eastAsia="Times New Roman" w:cs="Times New Roman" w:ascii="Times New Roman" w:hAnsi="Times New Roman"/>
-          <w:color w:val="00000A"/>
-          <w:sz w:val="24"/>
-          <w:szCs w:val="24"/>
-          <w:lang w:val="es-MX"/>
-        </w:rPr>
-        <w:t>de una redistritación. Los datos deben ser</w:t>
-      </w:r>
-      <w:r>
-        <w:rPr>
-          <w:rFonts w:eastAsia="Times New Roman" w:cs="Times New Roman" w:ascii="Times New Roman" w:hAnsi="Times New Roman"/>
-          <w:color w:val="00000A"/>
-          <w:sz w:val="24"/>
-          <w:szCs w:val="24"/>
-          <w:lang w:val="es-MX"/>
-        </w:rPr>
-        <w:t xml:space="preserve"> gratuitos, de libre uso y estructurados para ser legibles por equipos digitales de manera </w:t>
-      </w:r>
-      <w:r>
-        <w:rPr>
-          <w:rFonts w:eastAsia="Times New Roman" w:cs="Times New Roman" w:ascii="Times New Roman" w:hAnsi="Times New Roman"/>
-          <w:color w:val="00000A"/>
-          <w:sz w:val="24"/>
-          <w:szCs w:val="24"/>
-          <w:lang w:val="es-MX"/>
-        </w:rPr>
-        <w:t xml:space="preserve">simple </w:t>
-      </w:r>
-      <w:r>
-        <w:rPr>
-          <w:rFonts w:eastAsia="Times New Roman" w:cs="Times New Roman" w:ascii="Times New Roman" w:hAnsi="Times New Roman"/>
-          <w:color w:val="00000A"/>
-          <w:sz w:val="24"/>
-          <w:szCs w:val="24"/>
-          <w:lang w:val="es-MX"/>
-        </w:rPr>
-        <w:t>automática. E</w:t>
-      </w:r>
-      <w:r>
-        <w:rPr>
-          <w:rFonts w:eastAsia="Times New Roman" w:cs="Times New Roman" w:ascii="Times New Roman" w:hAnsi="Times New Roman"/>
-          <w:color w:val="00000A"/>
-          <w:sz w:val="24"/>
-          <w:szCs w:val="24"/>
-          <w:lang w:val="es-MX"/>
-        </w:rPr>
-        <w:t xml:space="preserve">n términos de la tecnología imperante, debe aspirarse a </w:t>
-      </w:r>
-      <w:r>
-        <w:rPr>
-          <w:rFonts w:eastAsia="Times New Roman" w:cs="Times New Roman" w:ascii="Times New Roman" w:hAnsi="Times New Roman"/>
-          <w:color w:val="00000A"/>
-          <w:sz w:val="24"/>
-          <w:szCs w:val="24"/>
-          <w:lang w:val="es-MX"/>
-        </w:rPr>
-        <w:t xml:space="preserve">poder obtener con un “clic” </w:t>
-      </w:r>
-      <w:r>
-        <w:rPr>
-          <w:rFonts w:eastAsia="Times New Roman" w:cs="Times New Roman" w:ascii="Times New Roman" w:hAnsi="Times New Roman"/>
-          <w:color w:val="00000A"/>
-          <w:sz w:val="24"/>
-          <w:szCs w:val="24"/>
-          <w:lang w:val="es-MX"/>
-        </w:rPr>
-        <w:t>el conjunto de</w:t>
-      </w:r>
-      <w:r>
-        <w:rPr>
-          <w:rFonts w:eastAsia="Times New Roman" w:cs="Times New Roman" w:ascii="Times New Roman" w:hAnsi="Times New Roman"/>
-          <w:color w:val="00000A"/>
-          <w:sz w:val="24"/>
-          <w:szCs w:val="24"/>
-          <w:lang w:val="es-MX"/>
-        </w:rPr>
-        <w:t xml:space="preserve"> información relevante </w:t>
-      </w:r>
-      <w:r>
-        <w:rPr>
-          <w:rFonts w:eastAsia="Times New Roman" w:cs="Times New Roman" w:ascii="Times New Roman" w:hAnsi="Times New Roman"/>
-          <w:color w:val="00000A"/>
-          <w:sz w:val="24"/>
-          <w:szCs w:val="24"/>
-          <w:lang w:val="es-MX"/>
-        </w:rPr>
-        <w:t>o subconjuntos de ella</w:t>
-      </w:r>
-      <w:r>
-        <w:rPr>
-          <w:rFonts w:eastAsia="Times New Roman" w:cs="Times New Roman" w:ascii="Times New Roman" w:hAnsi="Times New Roman"/>
-          <w:color w:val="00000A"/>
-          <w:sz w:val="24"/>
-          <w:szCs w:val="24"/>
-          <w:lang w:val="es-MX"/>
-        </w:rPr>
-        <w:t xml:space="preserve">. </w:t>
-      </w:r>
-      <w:r>
-        <w:rPr>
-          <w:rFonts w:eastAsia="Times New Roman" w:cs="Times New Roman" w:ascii="Times New Roman" w:hAnsi="Times New Roman"/>
-          <w:color w:val="00000A"/>
-          <w:sz w:val="24"/>
-          <w:szCs w:val="24"/>
-          <w:lang w:val="es-MX"/>
-        </w:rPr>
-        <w:t>T</w:t>
-      </w:r>
-      <w:r>
-        <w:rPr>
-          <w:rFonts w:eastAsia="Times New Roman" w:cs="Times New Roman" w:ascii="Times New Roman" w:hAnsi="Times New Roman"/>
-          <w:color w:val="00000A"/>
-          <w:sz w:val="24"/>
-          <w:szCs w:val="24"/>
-          <w:lang w:val="es-MX"/>
-        </w:rPr>
-        <w:t>odos los datos est</w:t>
-      </w:r>
-      <w:r>
-        <w:rPr>
-          <w:rFonts w:eastAsia="Times New Roman" w:cs="Times New Roman" w:ascii="Times New Roman" w:hAnsi="Times New Roman"/>
-          <w:color w:val="00000A"/>
-          <w:sz w:val="24"/>
-          <w:szCs w:val="24"/>
-          <w:lang w:val="es-MX"/>
-        </w:rPr>
-        <w:t>ará</w:t>
-      </w:r>
-      <w:r>
-        <w:rPr>
-          <w:rFonts w:eastAsia="Times New Roman" w:cs="Times New Roman" w:ascii="Times New Roman" w:hAnsi="Times New Roman"/>
-          <w:color w:val="00000A"/>
-          <w:sz w:val="24"/>
-          <w:szCs w:val="24"/>
-          <w:lang w:val="es-MX"/>
-        </w:rPr>
-        <w:t xml:space="preserve">n estructurados y vinculados entre sí para poder cruzarlos y analizarlos </w:t>
-      </w:r>
-      <w:r>
-        <w:rPr>
-          <w:rFonts w:eastAsia="Times New Roman" w:cs="Times New Roman" w:ascii="Times New Roman" w:hAnsi="Times New Roman"/>
-          <w:color w:val="00000A"/>
-          <w:sz w:val="24"/>
-          <w:szCs w:val="24"/>
-          <w:lang w:val="es-MX"/>
-        </w:rPr>
-        <w:t>fácilmente</w:t>
-      </w:r>
-      <w:r>
-        <w:rPr>
-          <w:rFonts w:eastAsia="Times New Roman" w:cs="Times New Roman" w:ascii="Times New Roman" w:hAnsi="Times New Roman"/>
-          <w:color w:val="00000A"/>
-          <w:sz w:val="24"/>
-          <w:szCs w:val="24"/>
-          <w:lang w:val="es-MX"/>
-        </w:rPr>
-        <w:t xml:space="preserve">. </w:t>
-      </w:r>
-      <w:r>
-        <w:rPr>
-          <w:rFonts w:eastAsia="Times New Roman" w:cs="Times New Roman" w:ascii="Times New Roman" w:hAnsi="Times New Roman"/>
-          <w:color w:val="00000A"/>
-          <w:sz w:val="24"/>
-          <w:szCs w:val="24"/>
-          <w:lang w:val="es-MX"/>
-        </w:rPr>
-        <w:t xml:space="preserve">Cumplir lo anterior permitirá </w:t>
-      </w:r>
-      <w:r>
-        <w:rPr>
-          <w:rFonts w:eastAsia="Times New Roman" w:cs="Times New Roman" w:ascii="Times New Roman" w:hAnsi="Times New Roman"/>
-          <w:color w:val="00000A"/>
-          <w:sz w:val="24"/>
-          <w:szCs w:val="24"/>
-          <w:lang w:val="es-MX"/>
-        </w:rPr>
-        <w:t xml:space="preserve">replicar íntegramente el proceso </w:t>
-      </w:r>
-      <w:r>
-        <w:rPr>
-          <w:rFonts w:eastAsia="Times New Roman" w:cs="Times New Roman" w:ascii="Times New Roman" w:hAnsi="Times New Roman"/>
-          <w:color w:val="00000A"/>
-          <w:sz w:val="24"/>
-          <w:szCs w:val="24"/>
-          <w:lang w:val="es-MX"/>
-        </w:rPr>
-        <w:t xml:space="preserve">redistritador </w:t>
-      </w:r>
-      <w:r>
-        <w:rPr>
-          <w:rFonts w:eastAsia="Times New Roman" w:cs="Times New Roman" w:ascii="Times New Roman" w:hAnsi="Times New Roman"/>
-          <w:color w:val="00000A"/>
-          <w:sz w:val="24"/>
-          <w:szCs w:val="24"/>
-          <w:lang w:val="es-MX"/>
-        </w:rPr>
-        <w:t xml:space="preserve">y todos sus productos. </w:t>
-      </w:r>
-      <w:r>
-        <w:rPr>
-          <w:rFonts w:eastAsia="Times New Roman" w:cs="Times New Roman" w:ascii="Times New Roman" w:hAnsi="Times New Roman"/>
-          <w:color w:val="00000A"/>
-          <w:sz w:val="24"/>
-          <w:szCs w:val="24"/>
-          <w:lang w:val="es-MX"/>
-        </w:rPr>
-        <w:t xml:space="preserve">Que especialistas externos repliquen el proceso abona </w:t>
-      </w:r>
-      <w:r>
-        <w:rPr>
-          <w:rFonts w:eastAsia="Tahoma" w:cs="Times New Roman" w:ascii="Times New Roman" w:hAnsi="Times New Roman"/>
-          <w:color w:val="00000A"/>
-          <w:sz w:val="24"/>
-          <w:szCs w:val="24"/>
-          <w:lang w:val="es-MX"/>
-        </w:rPr>
-        <w:t>la confianza del público en la autoridad ya que puede descartar</w:t>
-      </w:r>
-      <w:r>
-        <w:rPr>
-          <w:rFonts w:eastAsia="Tahoma" w:cs="Times New Roman" w:ascii="Times New Roman" w:hAnsi="Times New Roman"/>
-          <w:color w:val="00000A"/>
-          <w:sz w:val="24"/>
-          <w:szCs w:val="24"/>
-          <w:lang w:val="es-MX"/>
-        </w:rPr>
-        <w:t>se</w:t>
-      </w:r>
-      <w:r>
-        <w:rPr>
-          <w:rFonts w:eastAsia="Tahoma" w:cs="Times New Roman" w:ascii="Times New Roman" w:hAnsi="Times New Roman"/>
-          <w:color w:val="00000A"/>
-          <w:sz w:val="24"/>
-          <w:szCs w:val="24"/>
-          <w:lang w:val="es-MX"/>
-        </w:rPr>
-        <w:t xml:space="preserve">, de primera mano, </w:t>
-      </w:r>
-      <w:r>
-        <w:rPr>
-          <w:rFonts w:eastAsia="Tahoma" w:cs="Times New Roman" w:ascii="Times New Roman" w:hAnsi="Times New Roman"/>
-          <w:color w:val="00000A"/>
-          <w:sz w:val="24"/>
-          <w:szCs w:val="24"/>
-          <w:lang w:val="es-MX"/>
-        </w:rPr>
-        <w:t xml:space="preserve">una </w:t>
-      </w:r>
-      <w:r>
-        <w:rPr>
-          <w:rFonts w:eastAsia="Tahoma" w:cs="Times New Roman" w:ascii="Times New Roman" w:hAnsi="Times New Roman"/>
-          <w:color w:val="00000A"/>
-          <w:sz w:val="24"/>
-          <w:szCs w:val="24"/>
-          <w:lang w:val="es-MX"/>
-        </w:rPr>
-        <w:t xml:space="preserve">manipulación indebida </w:t>
-      </w:r>
-      <w:r>
-        <w:rPr>
-          <w:rFonts w:eastAsia="Tahoma" w:cs="Times New Roman" w:ascii="Times New Roman" w:hAnsi="Times New Roman"/>
-          <w:color w:val="00000A"/>
-          <w:sz w:val="24"/>
-          <w:szCs w:val="24"/>
-          <w:lang w:val="es-MX"/>
-        </w:rPr>
-        <w:t>del mapa</w:t>
-      </w:r>
-      <w:r>
-        <w:rPr>
-          <w:rFonts w:eastAsia="Tahoma" w:cs="Times New Roman" w:ascii="Times New Roman" w:hAnsi="Times New Roman"/>
-          <w:color w:val="00000A"/>
-          <w:sz w:val="24"/>
-          <w:szCs w:val="24"/>
-          <w:lang w:val="es-MX"/>
-        </w:rPr>
-        <w:t xml:space="preserve">. </w:t>
+        <w:t xml:space="preserve">la confianza del público en la autoridad ya que puede descartarse, de primera mano, una manipulación indebida del mapa. </w:t>
       </w:r>
     </w:p>
     <w:p>
@@ -2402,39 +1928,17 @@
           <w:szCs w:val="24"/>
           <w:lang w:val="es-MX"/>
         </w:rPr>
-        <w:t xml:space="preserve">Condición de </w:t>
-      </w:r>
-      <w:r>
-        <w:rPr>
-          <w:rFonts w:eastAsia="Times New Roman" w:cs="Times New Roman" w:ascii="Times New Roman" w:hAnsi="Times New Roman"/>
-          <w:b/>
-          <w:i/>
-          <w:color w:val="00000A"/>
-          <w:sz w:val="24"/>
-          <w:szCs w:val="24"/>
-          <w:lang w:val="es-MX"/>
-        </w:rPr>
-        <w:t>participación.</w:t>
-      </w:r>
-      <w:r>
-        <w:rPr>
-          <w:rFonts w:eastAsia="Times New Roman" w:cs="Times New Roman" w:ascii="Times New Roman" w:hAnsi="Times New Roman"/>
-          <w:color w:val="00000A"/>
-          <w:sz w:val="24"/>
-          <w:szCs w:val="24"/>
-          <w:lang w:val="es-MX"/>
-        </w:rPr>
-        <w:t xml:space="preserve"> </w:t>
-      </w:r>
-      <w:r>
-        <w:rPr>
-          <w:rFonts w:eastAsia="Times New Roman" w:cs="Times New Roman" w:ascii="Times New Roman" w:hAnsi="Times New Roman"/>
-          <w:color w:val="00000A"/>
-          <w:sz w:val="24"/>
-          <w:szCs w:val="24"/>
-          <w:lang w:val="es-MX"/>
-        </w:rPr>
-        <w:t xml:space="preserve">Consiste en </w:t>
+        <w:t>Condición de participación.</w:t>
+      </w:r>
+      <w:r>
+        <w:rPr>
+          <w:rFonts w:eastAsia="Times New Roman" w:cs="Times New Roman" w:ascii="Times New Roman" w:hAnsi="Times New Roman"/>
+          <w:color w:val="00000A"/>
+          <w:sz w:val="24"/>
+          <w:szCs w:val="24"/>
+          <w:lang w:val="es-MX"/>
+        </w:rPr>
+        <w:t xml:space="preserve"> Consiste en </w:t>
       </w:r>
       <w:r>
         <w:rPr>
@@ -2454,47 +1958,7 @@
           <w:szCs w:val="24"/>
           <w:lang w:val="es-MX"/>
         </w:rPr>
-        <w:t xml:space="preserve">mecanismos </w:t>
-      </w:r>
-      <w:r>
-        <w:rPr>
-          <w:rFonts w:eastAsia="Times New Roman" w:cs="Times New Roman" w:ascii="Times New Roman" w:hAnsi="Times New Roman"/>
-          <w:color w:val="00000A"/>
-          <w:sz w:val="24"/>
-          <w:szCs w:val="24"/>
-          <w:lang w:val="es-MX"/>
-        </w:rPr>
-        <w:t xml:space="preserve">para hacer posible y probable </w:t>
-      </w:r>
-      <w:r>
-        <w:rPr>
-          <w:rFonts w:eastAsia="Times New Roman" w:cs="Times New Roman" w:ascii="Times New Roman" w:hAnsi="Times New Roman"/>
-          <w:color w:val="00000A"/>
-          <w:sz w:val="24"/>
-          <w:szCs w:val="24"/>
-          <w:lang w:val="es-MX"/>
-        </w:rPr>
-        <w:t xml:space="preserve">la interacción entre la autoridad y el público </w:t>
-      </w:r>
-      <w:r>
-        <w:rPr>
-          <w:rFonts w:eastAsia="Times New Roman" w:cs="Times New Roman" w:ascii="Times New Roman" w:hAnsi="Times New Roman"/>
-          <w:color w:val="00000A"/>
-          <w:sz w:val="24"/>
-          <w:szCs w:val="24"/>
-          <w:lang w:val="es-MX"/>
-        </w:rPr>
-        <w:t>durante el proceso redistritador</w:t>
-      </w:r>
-      <w:r>
-        <w:rPr>
-          <w:rFonts w:eastAsia="Times New Roman" w:cs="Times New Roman" w:ascii="Times New Roman" w:hAnsi="Times New Roman"/>
-          <w:color w:val="00000A"/>
-          <w:sz w:val="24"/>
-          <w:szCs w:val="24"/>
-          <w:lang w:val="es-MX"/>
-        </w:rPr>
-        <w:t xml:space="preserve">. </w:t>
+        <w:t xml:space="preserve">mecanismos para hacer posible y probable la interacción entre la autoridad y el público durante el proceso redistritador. </w:t>
       </w:r>
       <w:r>
         <w:rPr>
@@ -2504,17 +1968,18 @@
           <w:szCs w:val="24"/>
           <w:lang w:val="es-MX"/>
         </w:rPr>
-        <w:t>Un mecanismo es l</w:t>
-      </w:r>
-      <w:r>
-        <w:rPr>
+        <w:t>Un mecanismo es la adopción de una interfaz informática estándar y de fácil uso, con una licencia de código fuente libre. Esto facilitará que cualquier interesado, incluso sin ser especialista en el tema, pueda formular contrapropuestas de delimitación electoral legales que sirvan de base para evaluar otras propuestas sobre la mesa.</w:t>
+      </w:r>
+      <w:r>
+        <w:rPr>
+          <w:rStyle w:val="FootnoteAnchor"/>
           <w:rFonts w:eastAsia="Tahoma" w:cs="Times New Roman" w:ascii="Times New Roman" w:hAnsi="Times New Roman"/>
           <w:color w:val="00000A"/>
           <w:sz w:val="24"/>
           <w:szCs w:val="24"/>
           <w:lang w:val="es-MX"/>
         </w:rPr>
-        <w:t xml:space="preserve">a adopción de una interfaz informática estándar y </w:t>
+        <w:footnoteReference w:id="10"/>
       </w:r>
       <w:r>
         <w:rPr>
@@ -2524,88 +1989,7 @@
           <w:szCs w:val="24"/>
           <w:lang w:val="es-MX"/>
         </w:rPr>
-        <w:t>de fácil uso</w:t>
-      </w:r>
-      <w:r>
-        <w:rPr>
-          <w:rFonts w:eastAsia="Tahoma" w:cs="Times New Roman" w:ascii="Times New Roman" w:hAnsi="Times New Roman"/>
-          <w:color w:val="00000A"/>
-          <w:sz w:val="24"/>
-          <w:szCs w:val="24"/>
-          <w:lang w:val="es-MX"/>
-        </w:rPr>
-        <w:t xml:space="preserve">, con una licencia de código </w:t>
-      </w:r>
-      <w:r>
-        <w:rPr>
-          <w:rFonts w:eastAsia="Tahoma" w:cs="Times New Roman" w:ascii="Times New Roman" w:hAnsi="Times New Roman"/>
-          <w:color w:val="00000A"/>
-          <w:sz w:val="24"/>
-          <w:szCs w:val="24"/>
-          <w:lang w:val="es-MX"/>
-        </w:rPr>
-        <w:t>fuente libre</w:t>
-      </w:r>
-      <w:r>
-        <w:rPr>
-          <w:rFonts w:eastAsia="Tahoma" w:cs="Times New Roman" w:ascii="Times New Roman" w:hAnsi="Times New Roman"/>
-          <w:color w:val="00000A"/>
-          <w:sz w:val="24"/>
-          <w:szCs w:val="24"/>
-          <w:lang w:val="es-MX"/>
-        </w:rPr>
-        <w:t>. Esto facilitará que cualquier interesado, incluso sin ser especialista en el tema, pueda formular contrapropuestas de delimitación electoral legales que sirvan de base para evaluar otras propuestas sobre la mesa.</w:t>
-      </w:r>
-      <w:r>
-        <w:rPr>
-          <w:rStyle w:val="FootnoteAnchor"/>
-          <w:rFonts w:eastAsia="Times New Roman" w:cs="Times New Roman" w:ascii="Times New Roman" w:hAnsi="Times New Roman"/>
-          <w:color w:val="00000A"/>
-          <w:sz w:val="24"/>
-          <w:szCs w:val="24"/>
-          <w:lang w:val="es-MX"/>
-        </w:rPr>
-        <w:footnoteReference w:id="10"/>
-      </w:r>
-      <w:r>
-        <w:rPr>
-          <w:rFonts w:eastAsia="Tahoma" w:cs="Times New Roman" w:ascii="Times New Roman" w:hAnsi="Times New Roman"/>
-          <w:color w:val="00000A"/>
-          <w:sz w:val="24"/>
-          <w:szCs w:val="24"/>
-          <w:lang w:val="es-MX"/>
-        </w:rPr>
-        <w:t xml:space="preserve"> Una </w:t>
-      </w:r>
-      <w:r>
-        <w:rPr>
-          <w:rFonts w:eastAsia="Tahoma" w:cs="Times New Roman" w:ascii="Times New Roman" w:hAnsi="Times New Roman"/>
-          <w:color w:val="00000A"/>
-          <w:sz w:val="24"/>
-          <w:szCs w:val="24"/>
-          <w:lang w:val="es-MX"/>
-        </w:rPr>
-        <w:t>plataforma</w:t>
-      </w:r>
-      <w:r>
-        <w:rPr>
-          <w:rFonts w:eastAsia="Tahoma" w:cs="Times New Roman" w:ascii="Times New Roman" w:hAnsi="Times New Roman"/>
-          <w:color w:val="00000A"/>
-          <w:sz w:val="24"/>
-          <w:szCs w:val="24"/>
-          <w:lang w:val="es-MX"/>
-        </w:rPr>
-        <w:t xml:space="preserve"> de esta naturaleza permitiría comparar fácilmente distintos mapas usando tanto los criterios formales que usa la autoridad como las consecuencias políticas de los distintos planes propuestos. </w:t>
-      </w:r>
-      <w:r>
-        <w:rPr>
-          <w:rFonts w:eastAsia="Tahoma" w:cs="Times New Roman" w:ascii="Times New Roman" w:hAnsi="Times New Roman"/>
-          <w:color w:val="00000A"/>
-          <w:sz w:val="24"/>
-          <w:szCs w:val="24"/>
-          <w:lang w:val="es-MX"/>
-        </w:rPr>
-        <w:t xml:space="preserve">Que el software sea libre permite que sea copiado, estudiado, alterado y redistribuido para, entre otras cosas, verificar que de hecho lleva a cabo el proceso de optimización conforme a los criterios legales. </w:t>
+        <w:t xml:space="preserve"> Una plataforma de esta naturaleza permitiría comparar fácilmente distintos mapas usando tanto los criterios formales que usa la autoridad como las consecuencias políticas de los distintos planes propuestos. Que el software sea libre permite que sea copiado, estudiado, alterado y redistribuido para, entre otras cosas, verificar que de hecho lleva a cabo el proceso de optimización conforme a los criterios legales. </w:t>
       </w:r>
     </w:p>
     <w:p>
@@ -2628,115 +2012,7 @@
           <w:sz w:val="24"/>
           <w:lang w:val="es-MX"/>
         </w:rPr>
-        <w:t xml:space="preserve">En síntesis, consideramos que transparentar la redistritación y construir las herramientas de acceso a la información que permitan y fomenten la participación ciudadana, tendría beneficios importantes para </w:t>
-      </w:r>
-      <w:r>
-        <w:rPr>
-          <w:rFonts w:eastAsia="Times New Roman" w:cs="Times New Roman" w:ascii="Times New Roman" w:hAnsi="Times New Roman"/>
-          <w:color w:val="00000A"/>
-          <w:sz w:val="24"/>
-          <w:lang w:val="es-MX"/>
-        </w:rPr>
-        <w:t xml:space="preserve">una mejor </w:t>
-      </w:r>
-      <w:r>
-        <w:rPr>
-          <w:rFonts w:eastAsia="Times New Roman" w:cs="Times New Roman" w:ascii="Times New Roman" w:hAnsi="Times New Roman"/>
-          <w:color w:val="00000A"/>
-          <w:sz w:val="24"/>
-          <w:lang w:val="es-MX"/>
-        </w:rPr>
-        <w:t xml:space="preserve">redistritación, </w:t>
-      </w:r>
-      <w:r>
-        <w:rPr>
-          <w:rFonts w:eastAsia="Times New Roman" w:cs="Times New Roman" w:ascii="Times New Roman" w:hAnsi="Times New Roman"/>
-          <w:color w:val="00000A"/>
-          <w:sz w:val="24"/>
-          <w:lang w:val="es-MX"/>
-        </w:rPr>
-        <w:t xml:space="preserve">pero </w:t>
-      </w:r>
-      <w:r>
-        <w:rPr>
-          <w:rFonts w:eastAsia="Times New Roman" w:cs="Times New Roman" w:ascii="Times New Roman" w:hAnsi="Times New Roman"/>
-          <w:color w:val="00000A"/>
-          <w:sz w:val="24"/>
-          <w:lang w:val="es-MX"/>
-        </w:rPr>
-        <w:t xml:space="preserve">también para </w:t>
-      </w:r>
-      <w:r>
-        <w:rPr>
-          <w:rFonts w:eastAsia="Times New Roman" w:cs="Times New Roman" w:ascii="Times New Roman" w:hAnsi="Times New Roman"/>
-          <w:color w:val="00000A"/>
-          <w:sz w:val="24"/>
-          <w:lang w:val="es-MX"/>
-        </w:rPr>
-        <w:t xml:space="preserve">contribuir a </w:t>
-      </w:r>
-      <w:r>
-        <w:rPr>
-          <w:rFonts w:eastAsia="Times New Roman" w:cs="Times New Roman" w:ascii="Times New Roman" w:hAnsi="Times New Roman"/>
-          <w:color w:val="00000A"/>
-          <w:sz w:val="24"/>
-          <w:lang w:val="es-MX"/>
-        </w:rPr>
-        <w:t>la cons</w:t>
-      </w:r>
-      <w:r>
-        <w:rPr>
-          <w:rFonts w:eastAsia="Times New Roman" w:cs="Times New Roman" w:ascii="Times New Roman" w:hAnsi="Times New Roman"/>
-          <w:color w:val="00000A"/>
-          <w:sz w:val="24"/>
-          <w:lang w:val="es-MX"/>
-        </w:rPr>
-        <w:t>o</w:t>
-      </w:r>
-      <w:r>
-        <w:rPr>
-          <w:rFonts w:eastAsia="Times New Roman" w:cs="Times New Roman" w:ascii="Times New Roman" w:hAnsi="Times New Roman"/>
-          <w:color w:val="00000A"/>
-          <w:sz w:val="24"/>
-          <w:lang w:val="es-MX"/>
-        </w:rPr>
-        <w:t xml:space="preserve">lidación </w:t>
-      </w:r>
-      <w:r>
-        <w:rPr>
-          <w:rFonts w:eastAsia="Times New Roman" w:cs="Times New Roman" w:ascii="Times New Roman" w:hAnsi="Times New Roman"/>
-          <w:color w:val="00000A"/>
-          <w:sz w:val="24"/>
-          <w:lang w:val="es-MX"/>
-        </w:rPr>
-        <w:t xml:space="preserve">de nuestra joven </w:t>
-      </w:r>
-      <w:r>
-        <w:rPr>
-          <w:rFonts w:eastAsia="Times New Roman" w:cs="Times New Roman" w:ascii="Times New Roman" w:hAnsi="Times New Roman"/>
-          <w:color w:val="00000A"/>
-          <w:sz w:val="24"/>
-          <w:lang w:val="es-MX"/>
-        </w:rPr>
-        <w:t>democr</w:t>
-      </w:r>
-      <w:r>
-        <w:rPr>
-          <w:rFonts w:eastAsia="Times New Roman" w:cs="Times New Roman" w:ascii="Times New Roman" w:hAnsi="Times New Roman"/>
-          <w:color w:val="00000A"/>
-          <w:sz w:val="24"/>
-          <w:lang w:val="es-MX"/>
-        </w:rPr>
-        <w:t>acia</w:t>
-      </w:r>
-      <w:r>
-        <w:rPr>
-          <w:rFonts w:eastAsia="Times New Roman" w:cs="Times New Roman" w:ascii="Times New Roman" w:hAnsi="Times New Roman"/>
-          <w:color w:val="00000A"/>
-          <w:sz w:val="24"/>
-          <w:lang w:val="es-MX"/>
-        </w:rPr>
-        <w:t xml:space="preserve">. </w:t>
+        <w:t xml:space="preserve">En síntesis, consideramos que transparentar la redistritación y construir las herramientas de acceso a la información que permitan y fomenten la participación ciudadana, tendría beneficios importantes para una mejor redistritación, pero también para contribuir a la consolidación de nuestra joven democracia. </w:t>
       </w:r>
     </w:p>
     <w:p>
@@ -2787,67 +2063,7 @@
           <w:szCs w:val="24"/>
           <w:lang w:val="es-MX"/>
         </w:rPr>
-        <w:t xml:space="preserve">Esta sección ilustra, a partir de ejemplos </w:t>
-      </w:r>
-      <w:r>
-        <w:rPr>
-          <w:rFonts w:cs="Times New Roman" w:ascii="Times New Roman" w:hAnsi="Times New Roman"/>
-          <w:color w:val="00000A"/>
-          <w:sz w:val="24"/>
-          <w:szCs w:val="24"/>
-          <w:lang w:val="es-MX"/>
-        </w:rPr>
-        <w:t>concretos de los procesos de redistritación recientes</w:t>
-      </w:r>
-      <w:r>
-        <w:rPr>
-          <w:rFonts w:cs="Times New Roman" w:ascii="Times New Roman" w:hAnsi="Times New Roman"/>
-          <w:color w:val="00000A"/>
-          <w:sz w:val="24"/>
-          <w:szCs w:val="24"/>
-          <w:lang w:val="es-MX"/>
-        </w:rPr>
-        <w:t xml:space="preserve">, </w:t>
-      </w:r>
-      <w:r>
-        <w:rPr>
-          <w:rFonts w:cs="Times New Roman" w:ascii="Times New Roman" w:hAnsi="Times New Roman"/>
-          <w:color w:val="00000A"/>
-          <w:sz w:val="24"/>
-          <w:szCs w:val="24"/>
-          <w:lang w:val="es-MX"/>
-        </w:rPr>
-        <w:t xml:space="preserve">la importancia de aspirar a cumplir las condiciones de </w:t>
-      </w:r>
-      <w:r>
-        <w:rPr>
-          <w:rFonts w:cs="Times New Roman" w:ascii="Times New Roman" w:hAnsi="Times New Roman"/>
-          <w:color w:val="00000A"/>
-          <w:sz w:val="24"/>
-          <w:szCs w:val="24"/>
-          <w:lang w:val="es-MX"/>
-        </w:rPr>
-        <w:t>datos abiertos</w:t>
-      </w:r>
-      <w:r>
-        <w:rPr>
-          <w:rFonts w:cs="Times New Roman" w:ascii="Times New Roman" w:hAnsi="Times New Roman"/>
-          <w:color w:val="00000A"/>
-          <w:sz w:val="24"/>
-          <w:szCs w:val="24"/>
-          <w:lang w:val="es-MX"/>
-        </w:rPr>
-        <w:t xml:space="preserve">, de replicabilidad y de participación. Los ejemplos apuntan hacia </w:t>
-      </w:r>
-      <w:r>
-        <w:rPr>
-          <w:rFonts w:cs="Times New Roman" w:ascii="Times New Roman" w:hAnsi="Times New Roman"/>
-          <w:color w:val="00000A"/>
-          <w:sz w:val="24"/>
-          <w:szCs w:val="24"/>
-          <w:lang w:val="es-MX"/>
-        </w:rPr>
-        <w:t xml:space="preserve">algunas de las áreas en las que la política de datos abiertos imperante resulta insuficiente para la rendición de cuentas. </w:t>
+        <w:t xml:space="preserve">Esta sección ilustra, a partir de ejemplos concretos de los procesos de redistritación recientes, la importancia de aspirar a cumplir las condiciones de datos abiertos, de replicabilidad y de participación. Los ejemplos apuntan hacia algunas de las áreas en las que la política de datos abiertos imperante resulta insuficiente para la rendición de cuentas. </w:t>
       </w:r>
     </w:p>
     <w:p>
@@ -2874,21 +2090,463 @@
           <w:sz w:val="24"/>
           <w:lang w:val="es-MX"/>
         </w:rPr>
-        <w:t>E</w:t>
-      </w:r>
-      <w:r>
-        <w:rPr>
-          <w:rFonts w:eastAsia="Times New Roman" w:cs="Times New Roman" w:ascii="Times New Roman" w:hAnsi="Times New Roman"/>
+        <w:t>Ejemplo 1: el nivel subnacional</w:t>
+      </w:r>
+      <w:r>
+        <w:rPr>
+          <w:rFonts w:eastAsia="Times New Roman" w:cs="Times New Roman" w:ascii="Times New Roman" w:hAnsi="Times New Roman"/>
+          <w:color w:val="00000A"/>
+          <w:sz w:val="24"/>
+          <w:lang w:val="es-MX"/>
+        </w:rPr>
+        <w:t>. La nota ha discutido los problemas en la distritación federal. Los rezagos que detectamos palidecen cuando se los contrasta con la redistritación en la mayoría de los estados, que han incumplido incluso la condición de datos abiertos, la más básica de nuestra discusión</w:t>
+      </w:r>
+      <w:r>
+        <w:rPr>
+          <w:rFonts w:eastAsia="Times New Roman" w:cs="Times New Roman" w:ascii="Times New Roman" w:hAnsi="Times New Roman"/>
+          <w:color w:val="00000A"/>
+          <w:sz w:val="24"/>
+          <w:lang w:val="es-MX"/>
+        </w:rPr>
+        <w:commentReference w:id="5"/>
+      </w:r>
+      <w:r>
+        <w:rPr>
+          <w:rFonts w:eastAsia="Times New Roman" w:cs="Times New Roman" w:ascii="Times New Roman" w:hAnsi="Times New Roman"/>
+          <w:color w:val="00000A"/>
+          <w:sz w:val="24"/>
+          <w:lang w:val="es-MX"/>
+        </w:rPr>
+        <w:t xml:space="preserve">. En la mayoría de los estados, la redistritación recayó exclusivamente en los institutos electorales locales, aunque en algunos casos las legislaturas locales jugaban un papel central en dicho proceso (Trelles y Martínez 2007; López y Soto 2008; Lujambio y Vives 2008). La dificultad para obtener la información relativa a la adopción de los distritos es notoria. Obtener incluso la cartografía distrital es un reto: las imágenes fotográficas de los distritos están disponibles en muchos estados a través de los portales de internet, pero nunca los archivos digitalizados que permitieran un análisis, incluso básico, de los mapas. Si este análisis, ha sido imposible sopesar el grado de arbitrariedad en los criterios de distritación o documentar los niveles de politización del proceso. </w:t>
+      </w:r>
+    </w:p>
+    <w:p>
+      <w:pPr>
+        <w:pStyle w:val="LOnormal"/>
+        <w:spacing w:lineRule="auto" w:line="480"/>
+        <w:ind w:left="0" w:right="0" w:firstLine="720"/>
+        <w:jc w:val="both"/>
+        <w:rPr>
+          <w:rFonts w:eastAsia="Times New Roman" w:cs="Times New Roman" w:ascii="Times New Roman" w:hAnsi="Times New Roman"/>
+          <w:color w:val="00000A"/>
+          <w:sz w:val="24"/>
+          <w:lang w:val="es-MX"/>
+        </w:rPr>
+      </w:pPr>
+      <w:r>
+        <w:rPr>
+          <w:rFonts w:eastAsia="Times New Roman" w:cs="Times New Roman" w:ascii="Times New Roman" w:hAnsi="Times New Roman"/>
+          <w:color w:val="00000A"/>
+          <w:sz w:val="24"/>
+          <w:lang w:val="es-MX"/>
+        </w:rPr>
+        <w:t xml:space="preserve">Fue en gran parte por esto que, </w:t>
+      </w:r>
+      <w:r>
+        <w:rPr>
+          <w:rFonts w:eastAsia="Times New Roman" w:cs="Times New Roman" w:ascii="Times New Roman" w:hAnsi="Times New Roman"/>
+          <w:color w:val="00000A"/>
+          <w:sz w:val="24"/>
+          <w:lang w:val="es-MX"/>
+        </w:rPr>
+        <w:t>e</w:t>
+      </w:r>
+      <w:r>
+        <w:rPr>
+          <w:rFonts w:eastAsia="Times New Roman" w:cs="Times New Roman" w:ascii="Times New Roman" w:hAnsi="Times New Roman"/>
+          <w:color w:val="00000A"/>
+          <w:sz w:val="24"/>
+          <w:lang w:val="es-MX"/>
+        </w:rPr>
+        <w:t>n la reforma electoral de 2014, los partidos acordaron que la redistritación a nivel local – como la regulación electoral en general – quedara en manos del INE. Debido a que el marco legal y las condiciones sociodemográficas de cada entidad son distintas, el INE entabló un diálogo con los Organismos Públicos Locales (los OPLES, subordinados al INE, remplazaron a los institutos electorales estatales) para establecer qué criterios redistritadores tomar en cuenta, cómo ponderarlos y reducir las tensiones generadas por el desfase entre los intereses locales y el marco normativo constitucional. El INE inició los trabajos para renovar la cartografía electoral de los congresos locales en los primeros meses de 2015.</w:t>
+      </w:r>
+      <w:r>
+        <w:rPr>
+          <w:rStyle w:val="FootnoteAnchor"/>
+          <w:rFonts w:eastAsia="Times New Roman" w:cs="Times New Roman" w:ascii="Times New Roman" w:hAnsi="Times New Roman"/>
+          <w:color w:val="00000A"/>
+          <w:sz w:val="24"/>
+          <w:lang w:val="es-MX"/>
+        </w:rPr>
+        <w:footnoteReference w:id="11"/>
+      </w:r>
+      <w:r>
+        <w:rPr>
+          <w:rFonts w:eastAsia="Times New Roman" w:cs="Times New Roman" w:ascii="Times New Roman" w:hAnsi="Times New Roman"/>
+          <w:color w:val="00000A"/>
+          <w:sz w:val="24"/>
+          <w:lang w:val="es-MX"/>
+        </w:rPr>
+        <w:t xml:space="preserve"> </w:t>
+      </w:r>
+    </w:p>
+    <w:p>
+      <w:pPr>
+        <w:pStyle w:val="LOnormal"/>
+        <w:spacing w:lineRule="auto" w:line="480"/>
+        <w:ind w:left="0" w:right="0" w:firstLine="720"/>
+        <w:jc w:val="both"/>
+        <w:rPr>
+          <w:rFonts w:eastAsia="Tahoma" w:cs="Times New Roman" w:ascii="Times New Roman" w:hAnsi="Times New Roman"/>
+          <w:color w:val="00000A"/>
+          <w:sz w:val="24"/>
+          <w:szCs w:val="24"/>
+          <w:lang w:val="es-MX"/>
+        </w:rPr>
+      </w:pPr>
+      <w:r>
+        <w:rPr>
+          <w:rFonts w:eastAsia="Tahoma" w:cs="Times New Roman" w:ascii="Times New Roman" w:hAnsi="Times New Roman"/>
+          <w:color w:val="00000A"/>
+          <w:sz w:val="24"/>
+          <w:szCs w:val="24"/>
+          <w:lang w:val="es-MX"/>
+        </w:rPr>
+        <w:t>**Este párrafo es confuso. Para la redistritaciones a nivel local, el INE ha decidido utilizar un método de optimización distinto al que había utilizado en los procesos federales.</w:t>
+      </w:r>
+      <w:r>
+        <w:rPr>
+          <w:rStyle w:val="FootnoteAnchor"/>
+          <w:rFonts w:eastAsia="Tahoma" w:cs="Times New Roman" w:ascii="Times New Roman" w:hAnsi="Times New Roman"/>
+          <w:color w:val="00000A"/>
+          <w:sz w:val="24"/>
+          <w:szCs w:val="24"/>
+          <w:lang w:val="es-MX"/>
+        </w:rPr>
+        <w:footnoteReference w:id="12"/>
+      </w:r>
+      <w:r>
+        <w:rPr>
+          <w:rFonts w:eastAsia="Tahoma" w:cs="Times New Roman" w:ascii="Times New Roman" w:hAnsi="Times New Roman"/>
+          <w:color w:val="00000A"/>
+          <w:sz w:val="24"/>
+          <w:szCs w:val="24"/>
+          <w:lang w:val="es-MX"/>
+        </w:rPr>
+        <w:t xml:space="preserve"> Para los procesos locales, a diferencia de las redistritaciones federales de 2004 y 2013, se optó por aislar del proceso de optimización, junto con los municipios con concentraciones importantes de población indígena, el criterio vinculado a los tiempos de traslado entre cabeceras municipales. Lo anterior, con el fin de aislar a los municipios que no podrían ser divididos por el algoritmo durante el proceso de optimización. Para la segunda fase del proceso de optimización, se utilizaron sólo dos – en lugar de cuatro – componentes: el equilibrio poblacional y la compacidad geométrica (INE 2015, Trelles et al. 2015). El componente poblacional recibió dos veces el peso de la compacidad en la función de costo.</w:t>
+      </w:r>
+      <w:r>
+        <w:rPr>
+          <w:rStyle w:val="FootnoteAnchor"/>
+          <w:rFonts w:eastAsia="Tahoma" w:cs="Times New Roman" w:ascii="Times New Roman" w:hAnsi="Times New Roman"/>
+          <w:color w:val="00000A"/>
+          <w:sz w:val="24"/>
+          <w:szCs w:val="24"/>
+          <w:lang w:val="es-MX"/>
+        </w:rPr>
+        <w:footnoteReference w:id="13"/>
+      </w:r>
+      <w:r>
+        <w:rPr>
+          <w:rFonts w:eastAsia="Tahoma" w:cs="Times New Roman" w:ascii="Times New Roman" w:hAnsi="Times New Roman"/>
+          <w:color w:val="00000A"/>
+          <w:sz w:val="24"/>
+          <w:szCs w:val="24"/>
+          <w:lang w:val="es-MX"/>
+        </w:rPr>
+        <w:t xml:space="preserve"> </w:t>
+      </w:r>
+    </w:p>
+    <w:p>
+      <w:pPr>
+        <w:pStyle w:val="LOnormal"/>
+        <w:spacing w:lineRule="auto" w:line="480"/>
+        <w:ind w:left="0" w:right="0" w:firstLine="720"/>
+        <w:jc w:val="both"/>
+        <w:rPr>
+          <w:rFonts w:eastAsia="Tahoma" w:cs="Times New Roman" w:ascii="Times New Roman" w:hAnsi="Times New Roman"/>
+          <w:color w:val="00000A"/>
+          <w:sz w:val="24"/>
+          <w:szCs w:val="24"/>
+          <w:lang w:val="es-MX"/>
+        </w:rPr>
+      </w:pPr>
+      <w:r>
+        <w:rPr>
+          <w:rFonts w:eastAsia="Tahoma" w:cs="Times New Roman" w:ascii="Times New Roman" w:hAnsi="Times New Roman"/>
+          <w:color w:val="00000A"/>
+          <w:sz w:val="24"/>
+          <w:szCs w:val="24"/>
+          <w:lang w:val="es-MX"/>
+        </w:rPr>
+        <w:t xml:space="preserve">El INE no ha justificado estos cambios técnica ni normativamente. Y por incumplir la condición de datos abiertos y el nulo esfuerzo por sensibilizar al público en torno a los procesos de redistritación, consideramos que la ambigüedad en el proceso puede ser un gran desafío a futuro. </w:t>
+      </w:r>
+      <w:commentRangeStart w:id="6"/>
+      <w:r>
+        <w:rPr>
+          <w:rFonts w:eastAsia="Tahoma" w:cs="Times New Roman" w:ascii="Times New Roman" w:hAnsi="Times New Roman"/>
+          <w:color w:val="00000A"/>
+          <w:sz w:val="24"/>
+          <w:szCs w:val="24"/>
+          <w:lang w:val="es-MX"/>
+        </w:rPr>
+        <w:t>¿Por qué han cambiado los algoritmos, los componentes del modelo, y su ponderación si la legislación en materia de redistrictación no ha cambiado en los últimos años? ¿Cómo afectan estos cambios a la conformación distrital? ¿Algún partido (o partidos) se han beneficiado sistemáticamente con estos cambios? ¿Por qué los criterios, su ponderación, y la metodología para redistritar los congresos locales son distintos a los métodos que se han utilizado en las redistritaciones federales?</w:t>
+      </w:r>
+      <w:commentRangeEnd w:id="6"/>
+      <w:r>
+        <w:rPr>
+          <w:rFonts w:eastAsia="Tahoma" w:cs="Times New Roman" w:ascii="Times New Roman" w:hAnsi="Times New Roman"/>
+          <w:color w:val="00000A"/>
+          <w:sz w:val="24"/>
+          <w:szCs w:val="24"/>
+          <w:lang w:val="es-MX"/>
+        </w:rPr>
+      </w:r>
+      <w:r>
+        <w:rPr>
+          <w:rFonts w:eastAsia="Tahoma" w:cs="Times New Roman" w:ascii="Times New Roman" w:hAnsi="Times New Roman"/>
+          <w:color w:val="00000A"/>
+          <w:sz w:val="24"/>
+          <w:szCs w:val="24"/>
+          <w:lang w:val="es-MX"/>
+        </w:rPr>
+        <w:commentReference w:id="6"/>
+      </w:r>
+      <w:r>
+        <w:rPr>
+          <w:rFonts w:eastAsia="Tahoma" w:cs="Times New Roman" w:ascii="Times New Roman" w:hAnsi="Times New Roman"/>
+          <w:color w:val="00000A"/>
+          <w:sz w:val="24"/>
+          <w:szCs w:val="24"/>
+          <w:lang w:val="es-MX"/>
+        </w:rPr>
+        <w:t xml:space="preserve"> ¿Qué efecto político ha tenido el </w:t>
+      </w:r>
+      <w:r>
+        <w:rPr>
+          <w:rFonts w:eastAsia="Tahoma" w:cs="Times New Roman" w:ascii="Times New Roman" w:hAnsi="Times New Roman"/>
+          <w:i/>
+          <w:color w:val="00000A"/>
+          <w:sz w:val="24"/>
+          <w:szCs w:val="24"/>
+          <w:lang w:val="es-MX"/>
+        </w:rPr>
+        <w:t xml:space="preserve">malapportionment </w:t>
+      </w:r>
+      <w:r>
+        <w:rPr>
+          <w:rFonts w:eastAsia="Tahoma" w:cs="Times New Roman" w:ascii="Times New Roman" w:hAnsi="Times New Roman"/>
+          <w:color w:val="00000A"/>
+          <w:sz w:val="24"/>
+          <w:szCs w:val="24"/>
+          <w:lang w:val="es-MX"/>
+        </w:rPr>
+        <w:t xml:space="preserve">introducido por los distintos criterios adoptados en los procesos de redistritación? Con la información disponible difícilmente pueden contestarse éstas y otras preguntas. </w:t>
+      </w:r>
+    </w:p>
+    <w:p>
+      <w:pPr>
+        <w:pStyle w:val="LOnormal"/>
+        <w:spacing w:lineRule="auto" w:line="480"/>
+        <w:ind w:left="0" w:right="0" w:firstLine="720"/>
+        <w:jc w:val="both"/>
+        <w:rPr>
+          <w:rFonts w:cs="Times New Roman" w:ascii="Times New Roman" w:hAnsi="Times New Roman"/>
+          <w:color w:val="00000A"/>
+          <w:sz w:val="24"/>
+          <w:szCs w:val="24"/>
+          <w:lang w:val="es-MX"/>
+        </w:rPr>
+      </w:pPr>
+      <w:r>
+        <w:rPr>
+          <w:rFonts w:cs="Times New Roman" w:ascii="Times New Roman" w:hAnsi="Times New Roman"/>
           <w:b/>
           <w:bCs/>
           <w:i/>
           <w:iCs/>
           <w:color w:val="00000A"/>
           <w:sz w:val="24"/>
-          <w:lang w:val="es-MX"/>
-        </w:rPr>
-        <w:t>jemplo 1: e</w:t>
-      </w:r>
+          <w:szCs w:val="24"/>
+          <w:lang w:val="es-MX"/>
+        </w:rPr>
+        <w:t>Ejemplo 2: la influencia partidista</w:t>
+      </w:r>
+      <w:r>
+        <w:rPr>
+          <w:rFonts w:cs="Times New Roman" w:ascii="Times New Roman" w:hAnsi="Times New Roman"/>
+          <w:color w:val="00000A"/>
+          <w:sz w:val="24"/>
+          <w:szCs w:val="24"/>
+          <w:lang w:val="es-MX"/>
+        </w:rPr>
+        <w:t xml:space="preserve">. Como ya se dijo, los partidos participaron activamente en la formulación de observaciones y contrapropuestas para dibujar los distritos electorales federales de cara a la elección de 2015. En incumplimiento de la condición de replicabilidad dificulta enormemente una evaluación de los efectos que esto tuvo en el mapa (que se dibujó en tiempo y forma, aunque nunca se adoptó). </w:t>
+      </w:r>
+    </w:p>
+    <w:p>
+      <w:pPr>
+        <w:pStyle w:val="LOnormal"/>
+        <w:spacing w:lineRule="auto" w:line="480"/>
+        <w:ind w:left="0" w:right="0" w:firstLine="720"/>
+        <w:jc w:val="both"/>
+        <w:rPr>
+          <w:rFonts w:cs="Times New Roman" w:ascii="Times New Roman" w:hAnsi="Times New Roman"/>
+          <w:color w:val="00000A"/>
+          <w:sz w:val="24"/>
+          <w:szCs w:val="24"/>
+          <w:lang w:val="es-MX"/>
+        </w:rPr>
+      </w:pPr>
+      <w:r>
+        <w:rPr>
+          <w:rFonts w:cs="Times New Roman" w:ascii="Times New Roman" w:hAnsi="Times New Roman"/>
+          <w:color w:val="00000A"/>
+          <w:sz w:val="24"/>
+          <w:szCs w:val="24"/>
+          <w:lang w:val="es-MX"/>
+        </w:rPr>
+        <w:t xml:space="preserve">En su intervención, el entonces Consejero Presidente, Leonardo Valdés, resaltó la activa participación de los partidos en la construcción de los escenarios distritales: </w:t>
+      </w:r>
+    </w:p>
+    <w:p>
+      <w:pPr>
+        <w:pStyle w:val="Normal"/>
+        <w:spacing w:lineRule="auto" w:line="240"/>
+        <w:ind w:left="720" w:right="720" w:hanging="0"/>
+        <w:jc w:val="both"/>
+        <w:rPr>
+          <w:rFonts w:cs="Times New Roman" w:ascii="Times New Roman" w:hAnsi="Times New Roman"/>
+          <w:color w:val="00000A"/>
+          <w:szCs w:val="22"/>
+          <w:lang w:val="es-MX"/>
+        </w:rPr>
+      </w:pPr>
+      <w:r>
+        <w:rPr>
+          <w:rFonts w:cs="Times New Roman" w:ascii="Times New Roman" w:hAnsi="Times New Roman"/>
+          <w:color w:val="00000A"/>
+          <w:szCs w:val="22"/>
+          <w:lang w:val="es-MX"/>
+        </w:rPr>
+        <w:t>“</w:t>
+      </w:r>
+      <w:r>
+        <w:rPr>
+          <w:rFonts w:cs="Times New Roman" w:ascii="Times New Roman" w:hAnsi="Times New Roman"/>
+          <w:color w:val="00000A"/>
+          <w:szCs w:val="22"/>
+          <w:lang w:val="es-MX"/>
+        </w:rPr>
+        <w:t>Ya se reseñó correctamente la enorme participación de las representaciones de los partidos políticos ante la Comisión Nacional de Vigilancia y ante las Comisiones Locales de Vigilancia, efectivamente, son más de 540 observaciones a la distritación que presentaron esas representaciones, y en muchos casos observaciones que mejoraron de acuerdo con las reglas establecidas, la propuesta de distritación. En todos los casos que así fue, el Comité Técnico aceptó esas recomendaciones y las impactó en los escenarios, sobre todo en el Tercer Escenario que hoy está a la consideración de este Consejo General.” (IFE 2013b).</w:t>
+      </w:r>
+    </w:p>
+    <w:p>
+      <w:pPr>
+        <w:pStyle w:val="Normal"/>
+        <w:spacing w:lineRule="auto" w:line="240"/>
+        <w:ind w:left="720" w:right="720" w:hanging="0"/>
+        <w:jc w:val="both"/>
+        <w:rPr>
+          <w:rFonts w:cs="Times New Roman" w:ascii="Times New Roman" w:hAnsi="Times New Roman"/>
+          <w:color w:val="00000A"/>
+          <w:sz w:val="20"/>
+          <w:lang w:val="es-MX"/>
+        </w:rPr>
+      </w:pPr>
+      <w:r>
+        <w:rPr>
+          <w:rFonts w:cs="Times New Roman" w:ascii="Times New Roman" w:hAnsi="Times New Roman"/>
+          <w:color w:val="00000A"/>
+          <w:sz w:val="20"/>
+          <w:lang w:val="es-MX"/>
+        </w:rPr>
+      </w:r>
+    </w:p>
+    <w:p>
+      <w:pPr>
+        <w:pStyle w:val="LOnormal"/>
+        <w:spacing w:lineRule="auto" w:line="480"/>
+        <w:ind w:left="0" w:right="0" w:hanging="0"/>
+        <w:jc w:val="both"/>
+        <w:rPr>
+          <w:rFonts w:cs="Times New Roman" w:ascii="Times New Roman" w:hAnsi="Times New Roman"/>
+          <w:color w:val="00000A"/>
+          <w:sz w:val="24"/>
+          <w:szCs w:val="24"/>
+          <w:lang w:val="es-MX"/>
+        </w:rPr>
+      </w:pPr>
+      <w:r>
+        <w:rPr>
+          <w:rFonts w:cs="Times New Roman" w:ascii="Times New Roman" w:hAnsi="Times New Roman"/>
+          <w:color w:val="00000A"/>
+          <w:sz w:val="24"/>
+          <w:szCs w:val="24"/>
+          <w:lang w:val="es-MX"/>
+        </w:rPr>
+        <w:t xml:space="preserve">Los partidos formularon más del doble de contrapropuestas que en los procesos de redistritación de 1996 y de 2005; 236 recayeron en el primer escenario generado por un proceso automatizado de optimización combinatoria, 157 en las Comisiones Locales de Vigilancia y 79 en la Comisión Nacional de Vigilancia del IFE. Las contrapropuestas sirvieron como insumo para conformar un segundo escenario, y los partidos formularon 308 nuevas contrapropuestas, 139 locales y 79 en la nacional. En promedio, los siete partidos con representación en el IFE formularon 75 contrapropuestas cada uno (Trelles et al. 2015). </w:t>
+      </w:r>
+    </w:p>
+    <w:p>
+      <w:pPr>
+        <w:pStyle w:val="LOnormal"/>
+        <w:spacing w:lineRule="auto" w:line="480"/>
+        <w:ind w:left="0" w:right="0" w:firstLine="720"/>
+        <w:jc w:val="both"/>
+        <w:rPr>
+          <w:rFonts w:cs="Times New Roman" w:ascii="Times New Roman" w:hAnsi="Times New Roman"/>
+          <w:color w:val="00000A"/>
+          <w:sz w:val="24"/>
+          <w:szCs w:val="24"/>
+          <w:lang w:val="es-MX"/>
+        </w:rPr>
+      </w:pPr>
+      <w:commentRangeStart w:id="7"/>
+      <w:r>
+        <w:rPr>
+          <w:rFonts w:cs="Times New Roman" w:ascii="Times New Roman" w:hAnsi="Times New Roman"/>
+          <w:color w:val="00000A"/>
+          <w:sz w:val="24"/>
+          <w:szCs w:val="24"/>
+          <w:lang w:val="es-MX"/>
+        </w:rPr>
+        <w:t xml:space="preserve">¿Qué cambios propusieron los partidos? ¿Qué intereses había detrás de las contrapropuestas? ¿Qué tanto se distanciaron las propuestas formuladas del escenario automatizado? ¿Cuáles fueron aceptadas y cuáles rechazadas? ¿Se cumplieron sistemáticamente los criterios legales y normativos? ¿Cuál fue el partido que propuso más escenarios y por qué lo hizo más que otros? ¿Qué tanto se mejoró el valor original asociado a la función de costo? ¿La autoridad evaluó con los mismos criterios todas las contrapropuestas? ¿Qué partido hizo más propuestas aceptadas? Y, en términos más generales, ¿la intervención de los partidos introdujo algún quizás sesgo en los distritos? </w:t>
+      </w:r>
+      <w:commentRangeEnd w:id="7"/>
+      <w:r>
+        <w:rPr>
+          <w:rFonts w:cs="Times New Roman" w:ascii="Times New Roman" w:hAnsi="Times New Roman"/>
+          <w:color w:val="00000A"/>
+          <w:sz w:val="24"/>
+          <w:szCs w:val="24"/>
+          <w:lang w:val="es-MX"/>
+        </w:rPr>
+      </w:r>
+      <w:r>
+        <w:rPr>
+          <w:rFonts w:cs="Times New Roman" w:ascii="Times New Roman" w:hAnsi="Times New Roman"/>
+          <w:color w:val="00000A"/>
+          <w:sz w:val="24"/>
+          <w:szCs w:val="24"/>
+          <w:lang w:val="es-MX"/>
+        </w:rPr>
+        <w:commentReference w:id="7"/>
+      </w:r>
+      <w:r>
+        <w:rPr>
+          <w:rFonts w:cs="Times New Roman" w:ascii="Times New Roman" w:hAnsi="Times New Roman"/>
+          <w:color w:val="00000A"/>
+          <w:sz w:val="24"/>
+          <w:szCs w:val="24"/>
+          <w:lang w:val="es-MX"/>
+        </w:rPr>
+        <w:t xml:space="preserve">Desafortunadamente, con la información que está a disposición del público, ningún ciudadano, organismo o grupo de interés podría responder estas preguntas. Le faltará no solamente el software del IFE/INE, también echará de menos la operacionalización del algoritmo de optimización, los elementos de calibración del modelo, la selección aleatoria de una sección semilla como punto de partida para la optimización automatizada, las distintas corridas que se realizaron para determinar un primer escenario, y cada una de las 544 contrapropuestas que formularon los partidos. Sin un esfuerzo serio por aspirar a cumplir las condiciones de datos abiertos y de replicabilidad no se puede evaluar los mapas propuestos. </w:t>
+      </w:r>
+    </w:p>
+    <w:p>
+      <w:pPr>
+        <w:pStyle w:val="LOnormal"/>
+        <w:spacing w:lineRule="auto" w:line="480"/>
+        <w:ind w:left="0" w:right="0" w:firstLine="720"/>
+        <w:jc w:val="both"/>
+        <w:rPr>
+          <w:rFonts w:eastAsia="Times New Roman" w:cs="Times New Roman" w:ascii="Times New Roman" w:hAnsi="Times New Roman"/>
+          <w:color w:val="00000A"/>
+          <w:sz w:val="24"/>
+          <w:szCs w:val="24"/>
+          <w:lang w:val="es-MX"/>
+        </w:rPr>
+      </w:pPr>
       <w:r>
         <w:rPr>
           <w:rFonts w:eastAsia="Times New Roman" w:cs="Times New Roman" w:ascii="Times New Roman" w:hAnsi="Times New Roman"/>
@@ -2898,146 +2556,20 @@
           <w:iCs/>
           <w:color w:val="00000A"/>
           <w:sz w:val="24"/>
-          <w:lang w:val="es-MX"/>
-        </w:rPr>
-        <w:t>l nivel subnacional</w:t>
-      </w:r>
-      <w:r>
-        <w:rPr>
-          <w:rFonts w:eastAsia="Times New Roman" w:cs="Times New Roman" w:ascii="Times New Roman" w:hAnsi="Times New Roman"/>
-          <w:color w:val="00000A"/>
-          <w:sz w:val="24"/>
-          <w:lang w:val="es-MX"/>
-        </w:rPr>
-        <w:t xml:space="preserve">. </w:t>
-      </w:r>
-      <w:r>
-        <w:rPr>
-          <w:rFonts w:eastAsia="Times New Roman" w:cs="Times New Roman" w:ascii="Times New Roman" w:hAnsi="Times New Roman"/>
-          <w:color w:val="00000A"/>
-          <w:sz w:val="24"/>
-          <w:lang w:val="es-MX"/>
-        </w:rPr>
-        <w:t xml:space="preserve">La nota ha discutido los problemas en la distritación federal. Los rezagos que detectamos palidecen cuando se los contrasta con la redistritación en </w:t>
-      </w:r>
-      <w:r>
-        <w:rPr>
-          <w:rFonts w:eastAsia="Times New Roman" w:cs="Times New Roman" w:ascii="Times New Roman" w:hAnsi="Times New Roman"/>
-          <w:color w:val="00000A"/>
-          <w:sz w:val="24"/>
-          <w:lang w:val="es-MX"/>
-        </w:rPr>
-        <w:t xml:space="preserve">la mayoría de los estados, </w:t>
-      </w:r>
-      <w:r>
-        <w:rPr>
-          <w:rFonts w:eastAsia="Times New Roman" w:cs="Times New Roman" w:ascii="Times New Roman" w:hAnsi="Times New Roman"/>
-          <w:color w:val="00000A"/>
-          <w:sz w:val="24"/>
-          <w:lang w:val="es-MX"/>
-        </w:rPr>
-        <w:t xml:space="preserve">que </w:t>
-      </w:r>
-      <w:r>
-        <w:rPr>
-          <w:rFonts w:eastAsia="Times New Roman" w:cs="Times New Roman" w:ascii="Times New Roman" w:hAnsi="Times New Roman"/>
-          <w:color w:val="00000A"/>
-          <w:sz w:val="24"/>
-          <w:lang w:val="es-MX"/>
-        </w:rPr>
-        <w:t xml:space="preserve">han </w:t>
-      </w:r>
-      <w:r>
-        <w:rPr>
-          <w:rFonts w:eastAsia="Times New Roman" w:cs="Times New Roman" w:ascii="Times New Roman" w:hAnsi="Times New Roman"/>
-          <w:color w:val="00000A"/>
-          <w:sz w:val="24"/>
-          <w:lang w:val="es-MX"/>
-        </w:rPr>
-        <w:t>incump</w:t>
-      </w:r>
-      <w:r>
-        <w:rPr>
-          <w:rFonts w:eastAsia="Times New Roman" w:cs="Times New Roman" w:ascii="Times New Roman" w:hAnsi="Times New Roman"/>
-          <w:color w:val="00000A"/>
-          <w:sz w:val="24"/>
-          <w:lang w:val="es-MX"/>
-        </w:rPr>
-        <w:t>lido</w:t>
-      </w:r>
-      <w:r>
-        <w:rPr>
-          <w:rFonts w:eastAsia="Times New Roman" w:cs="Times New Roman" w:ascii="Times New Roman" w:hAnsi="Times New Roman"/>
-          <w:color w:val="00000A"/>
-          <w:sz w:val="24"/>
-          <w:lang w:val="es-MX"/>
-        </w:rPr>
-        <w:t xml:space="preserve"> </w:t>
-      </w:r>
-      <w:r>
-        <w:rPr>
-          <w:rFonts w:eastAsia="Times New Roman" w:cs="Times New Roman" w:ascii="Times New Roman" w:hAnsi="Times New Roman"/>
-          <w:color w:val="00000A"/>
-          <w:sz w:val="24"/>
-          <w:lang w:val="es-MX"/>
-        </w:rPr>
-        <w:t xml:space="preserve">incluso </w:t>
-      </w:r>
-      <w:r>
-        <w:rPr>
-          <w:rFonts w:eastAsia="Times New Roman" w:cs="Times New Roman" w:ascii="Times New Roman" w:hAnsi="Times New Roman"/>
-          <w:color w:val="00000A"/>
-          <w:sz w:val="24"/>
-          <w:lang w:val="es-MX"/>
-        </w:rPr>
-        <w:t xml:space="preserve">la condición de datos abiertos, la más básica </w:t>
-      </w:r>
-      <w:r>
-        <w:rPr>
-          <w:rFonts w:eastAsia="Times New Roman" w:cs="Times New Roman" w:ascii="Times New Roman" w:hAnsi="Times New Roman"/>
-          <w:color w:val="00000A"/>
-          <w:sz w:val="24"/>
-          <w:lang w:val="es-MX"/>
-        </w:rPr>
-        <w:t>de nuestra discusión</w:t>
-      </w:r>
-      <w:r>
-        <w:rPr>
-          <w:rFonts w:eastAsia="Times New Roman" w:cs="Times New Roman" w:ascii="Times New Roman" w:hAnsi="Times New Roman"/>
-          <w:color w:val="00000A"/>
-          <w:sz w:val="24"/>
-          <w:lang w:val="es-MX"/>
-        </w:rPr>
-      </w:r>
-      <w:r>
-        <w:fldChar w:fldCharType="end"/>
-      </w:r>
-      <w:r>
-        <w:rPr>
-          <w:rFonts w:eastAsia="Times New Roman" w:cs="Times New Roman" w:ascii="Times New Roman" w:hAnsi="Times New Roman"/>
-          <w:color w:val="00000A"/>
-          <w:sz w:val="24"/>
-          <w:lang w:val="es-MX"/>
-        </w:rPr>
-        <w:commentReference w:id="5"/>
-      </w:r>
-      <w:r>
-        <w:rPr>
-          <w:rFonts w:eastAsia="Times New Roman" w:cs="Times New Roman" w:ascii="Times New Roman" w:hAnsi="Times New Roman"/>
-          <w:color w:val="00000A"/>
-          <w:sz w:val="24"/>
-          <w:lang w:val="es-MX"/>
-        </w:rPr>
-        <w:t xml:space="preserve">. </w:t>
-      </w:r>
-      <w:r>
-        <w:rPr>
-          <w:rFonts w:eastAsia="Times New Roman" w:cs="Times New Roman" w:ascii="Times New Roman" w:hAnsi="Times New Roman"/>
-          <w:color w:val="00000A"/>
-          <w:sz w:val="24"/>
-          <w:lang w:val="es-MX"/>
-        </w:rPr>
-        <w:t xml:space="preserve">En la mayoría de los estados, la redistritación recayó exclusivamente en los institutos electorales locales, aunque en algunos casos las legislaturas locales jugaban un papel central en dicho proceso (Trelles y Martínez 2007; López y Soto 2008; Lujambio y Vives 2008). La dificultad para obtener la información relativa a la adopción de los distritos es notoria. Obtener incluso la cartografía distrital es un reto: las imágenes fotográficas de los distritos están disponibles en muchos estados a través de los portales de internet, pero nunca los archivos digitalizados que permitieran un análisis, incluso básico, de los mapas. Si este análisis, ha sido imposible sopesar el grado de arbitrariedad en los criterios de distritación o documentar los niveles de politización del proceso. </w:t>
+          <w:szCs w:val="24"/>
+          <w:lang w:val="es-MX"/>
+        </w:rPr>
+        <w:t>Ejemplo 3: la representación indígena</w:t>
+      </w:r>
+      <w:r>
+        <w:rPr>
+          <w:rFonts w:eastAsia="Times New Roman" w:cs="Times New Roman" w:ascii="Times New Roman" w:hAnsi="Times New Roman"/>
+          <w:color w:val="00000A"/>
+          <w:sz w:val="24"/>
+          <w:szCs w:val="24"/>
+          <w:lang w:val="es-MX"/>
+        </w:rPr>
+        <w:t xml:space="preserve">. Autores como Sonnleitner (2013a) han señalado la brecha que separa el esfuerzo inicial de la autoridad electoral por dibujar distritos de mayoría indígena y las perennes deficiencias de representación de los pueblos indígenas en la vida política. Cumplir con la condición de participación contribuiría enormemente a ir cerrando esta brecha. </w:t>
       </w:r>
     </w:p>
     <w:p>
@@ -3050,117 +2582,117 @@
           <w:rFonts w:eastAsia="Times New Roman" w:cs="Times New Roman" w:ascii="Times New Roman" w:hAnsi="Times New Roman"/>
           <w:color w:val="00000A"/>
           <w:sz w:val="24"/>
-          <w:lang w:val="es-MX"/>
-        </w:rPr>
-      </w:pPr>
-      <w:r>
-        <w:rPr>
-          <w:rFonts w:eastAsia="Times New Roman" w:cs="Times New Roman" w:ascii="Times New Roman" w:hAnsi="Times New Roman"/>
-          <w:color w:val="00000A"/>
-          <w:sz w:val="24"/>
-          <w:lang w:val="es-MX"/>
-        </w:rPr>
-        <w:t xml:space="preserve">Fue en gran parte por esto que, con la reforma electoral de 2014, los partidos acordaron que la redistritación a nivel local – como la regulación electoral en general – quedara en manos del INE. </w:t>
-      </w:r>
-      <w:r>
-        <w:rPr>
-          <w:rFonts w:eastAsia="Times New Roman" w:cs="Times New Roman" w:ascii="Times New Roman" w:hAnsi="Times New Roman"/>
-          <w:color w:val="00000A"/>
-          <w:sz w:val="24"/>
-          <w:lang w:val="es-MX"/>
-        </w:rPr>
-        <w:t>Debido a que el marco legal y las condiciones sociodemográficas de cada entidad son distintas, el INE entabló un diálogo con los Organismos Públicos Locales (</w:t>
-      </w:r>
-      <w:r>
-        <w:rPr>
-          <w:rFonts w:eastAsia="Times New Roman" w:cs="Times New Roman" w:ascii="Times New Roman" w:hAnsi="Times New Roman"/>
-          <w:color w:val="00000A"/>
-          <w:sz w:val="24"/>
-          <w:lang w:val="es-MX"/>
-        </w:rPr>
-        <w:t xml:space="preserve">los </w:t>
-      </w:r>
-      <w:r>
-        <w:rPr>
-          <w:rFonts w:eastAsia="Times New Roman" w:cs="Times New Roman" w:ascii="Times New Roman" w:hAnsi="Times New Roman"/>
-          <w:color w:val="00000A"/>
-          <w:sz w:val="24"/>
-          <w:lang w:val="es-MX"/>
-        </w:rPr>
-        <w:t xml:space="preserve">OPLES, </w:t>
-      </w:r>
-      <w:r>
-        <w:rPr>
-          <w:rFonts w:eastAsia="Times New Roman" w:cs="Times New Roman" w:ascii="Times New Roman" w:hAnsi="Times New Roman"/>
-          <w:color w:val="00000A"/>
-          <w:sz w:val="24"/>
-          <w:lang w:val="es-MX"/>
-        </w:rPr>
-        <w:t>subordinados al INE,</w:t>
-      </w:r>
-      <w:r>
-        <w:rPr>
-          <w:rFonts w:eastAsia="Times New Roman" w:cs="Times New Roman" w:ascii="Times New Roman" w:hAnsi="Times New Roman"/>
-          <w:color w:val="00000A"/>
-          <w:sz w:val="24"/>
-          <w:lang w:val="es-MX"/>
-        </w:rPr>
-        <w:t xml:space="preserve"> </w:t>
-      </w:r>
-      <w:r>
-        <w:rPr>
-          <w:rFonts w:eastAsia="Times New Roman" w:cs="Times New Roman" w:ascii="Times New Roman" w:hAnsi="Times New Roman"/>
-          <w:color w:val="00000A"/>
-          <w:sz w:val="24"/>
-          <w:lang w:val="es-MX"/>
-        </w:rPr>
-        <w:t>remplazaron a los institutos electorales estatales</w:t>
-      </w:r>
-      <w:r>
-        <w:rPr>
-          <w:rFonts w:eastAsia="Times New Roman" w:cs="Times New Roman" w:ascii="Times New Roman" w:hAnsi="Times New Roman"/>
-          <w:color w:val="00000A"/>
-          <w:sz w:val="24"/>
-          <w:lang w:val="es-MX"/>
-        </w:rPr>
-        <w:t xml:space="preserve">) para establecer qué criterios </w:t>
-      </w:r>
-      <w:r>
-        <w:rPr>
-          <w:rFonts w:eastAsia="Times New Roman" w:cs="Times New Roman" w:ascii="Times New Roman" w:hAnsi="Times New Roman"/>
-          <w:color w:val="00000A"/>
-          <w:sz w:val="24"/>
-          <w:lang w:val="es-MX"/>
-        </w:rPr>
-        <w:t xml:space="preserve">redistritadores </w:t>
-      </w:r>
-      <w:r>
-        <w:rPr>
-          <w:rFonts w:eastAsia="Times New Roman" w:cs="Times New Roman" w:ascii="Times New Roman" w:hAnsi="Times New Roman"/>
-          <w:color w:val="00000A"/>
-          <w:sz w:val="24"/>
-          <w:lang w:val="es-MX"/>
-        </w:rPr>
-        <w:t>tomar en cuenta, cómo ponderarlos y reducir las tensiones generadas por el desfase entre los intereses locales y el marco normativo constitucional. El INE inició los trabajos para renovar la cartografía electoral de los congresos locales en los primeros meses de 2015.</w:t>
-      </w:r>
-      <w:r>
-        <w:rPr>
-          <w:rStyle w:val="FootnoteAnchor"/>
-          <w:rFonts w:eastAsia="Times New Roman" w:cs="Times New Roman" w:ascii="Times New Roman" w:hAnsi="Times New Roman"/>
-          <w:color w:val="00000A"/>
-          <w:sz w:val="24"/>
-          <w:lang w:val="es-MX"/>
-        </w:rPr>
-        <w:footnoteReference w:id="11"/>
-      </w:r>
-      <w:r>
-        <w:rPr>
-          <w:rFonts w:eastAsia="Times New Roman" w:cs="Times New Roman" w:ascii="Times New Roman" w:hAnsi="Times New Roman"/>
-          <w:color w:val="00000A"/>
-          <w:sz w:val="24"/>
-          <w:lang w:val="es-MX"/>
-        </w:rPr>
-        <w:t xml:space="preserve"> </w:t>
+          <w:szCs w:val="24"/>
+          <w:lang w:val="es-MX"/>
+        </w:rPr>
+      </w:pPr>
+      <w:r>
+        <w:rPr>
+          <w:rFonts w:eastAsia="Times New Roman" w:cs="Times New Roman" w:ascii="Times New Roman" w:hAnsi="Times New Roman"/>
+          <w:color w:val="00000A"/>
+          <w:sz w:val="24"/>
+          <w:lang w:val="es-MX"/>
+        </w:rPr>
+        <w:t xml:space="preserve">**Falta amarrar mejor </w:t>
+      </w:r>
+      <w:r>
+        <w:rPr>
+          <w:rFonts w:eastAsia="Times New Roman" w:cs="Times New Roman" w:ascii="Times New Roman" w:hAnsi="Times New Roman"/>
+          <w:color w:val="00000A"/>
+          <w:sz w:val="24"/>
+          <w:lang w:val="es-MX"/>
+        </w:rPr>
+        <w:t xml:space="preserve">todo </w:t>
+      </w:r>
+      <w:r>
+        <w:rPr>
+          <w:rFonts w:eastAsia="Times New Roman" w:cs="Times New Roman" w:ascii="Times New Roman" w:hAnsi="Times New Roman"/>
+          <w:color w:val="00000A"/>
+          <w:sz w:val="24"/>
+          <w:lang w:val="es-MX"/>
+        </w:rPr>
+        <w:t xml:space="preserve">este ejemplo.  En lo referente a </w:t>
+      </w:r>
+      <w:r>
+        <w:rPr>
+          <w:rFonts w:eastAsia="Times New Roman" w:cs="Times New Roman" w:ascii="Times New Roman" w:hAnsi="Times New Roman"/>
+          <w:color w:val="00000A"/>
+          <w:sz w:val="24"/>
+          <w:szCs w:val="24"/>
+          <w:lang w:val="es-MX"/>
+        </w:rPr>
+        <w:t xml:space="preserve">los mecanismos de </w:t>
+      </w:r>
+      <w:r>
+        <w:rPr>
+          <w:rFonts w:eastAsia="Times New Roman" w:cs="Times New Roman" w:ascii="Times New Roman" w:hAnsi="Times New Roman"/>
+          <w:i w:val="false"/>
+          <w:iCs w:val="false"/>
+          <w:color w:val="00000A"/>
+          <w:sz w:val="24"/>
+          <w:szCs w:val="24"/>
+          <w:lang w:val="es-MX"/>
+        </w:rPr>
+        <w:t>participación ciudadana en torno</w:t>
+      </w:r>
+      <w:r>
+        <w:rPr>
+          <w:rFonts w:eastAsia="Times New Roman" w:cs="Times New Roman" w:ascii="Times New Roman" w:hAnsi="Times New Roman"/>
+          <w:color w:val="00000A"/>
+          <w:sz w:val="24"/>
+          <w:szCs w:val="24"/>
+          <w:lang w:val="es-MX"/>
+        </w:rPr>
+        <w:t xml:space="preserve"> de la redistritación, es importante subrayar que la inclusión de la ciudadanía, o de grupos minoritarios, tiene distintos niveles y posibilidades. Como se muestra en el diagrama 2, es muy distinto tomar sólo como referencia el número total de habitantes que, en el censo, dijeron hablar una lengua indígena, y construir distritos que cuentan con un porcentaje  mínimo de población indígena (usualmente el 40 por ciento), a llevar a cabo campañas de educación e información para conscientizar a la población que puede participar, proveer los mecanismos necesarios para que participe, y considerar informal o formalmente sus opiniones en los procesos de redistritación. </w:t>
+      </w:r>
+    </w:p>
+    <w:p>
+      <w:pPr>
+        <w:pStyle w:val="LOnormal"/>
+        <w:spacing w:lineRule="auto" w:line="240" w:before="0" w:after="0"/>
+        <w:contextualSpacing/>
+        <w:jc w:val="center"/>
+        <w:rPr>
+          <w:rFonts w:eastAsia="Times New Roman" w:cs="Times New Roman" w:ascii="Times New Roman" w:hAnsi="Times New Roman"/>
+          <w:b/>
+          <w:color w:val="00000A"/>
+          <w:sz w:val="24"/>
+          <w:lang w:val="es-MX"/>
+        </w:rPr>
+      </w:pPr>
+      <w:r>
+        <w:rPr>
+          <w:rFonts w:eastAsia="Times New Roman" w:cs="Times New Roman" w:ascii="Times New Roman" w:hAnsi="Times New Roman"/>
+          <w:b/>
+          <w:color w:val="00000A"/>
+          <w:sz w:val="24"/>
+          <w:lang w:val="es-MX"/>
+        </w:rPr>
+        <w:t>[Insertar el Diagrama 2 aproximadamente aquí]</w:t>
+      </w:r>
+    </w:p>
+    <w:p>
+      <w:pPr>
+        <w:pStyle w:val="LOnormal"/>
+        <w:spacing w:lineRule="auto" w:line="240" w:before="0" w:after="0"/>
+        <w:contextualSpacing/>
+        <w:jc w:val="center"/>
+        <w:rPr>
+          <w:rFonts w:eastAsia="Times New Roman" w:cs="Times New Roman" w:ascii="Times New Roman" w:hAnsi="Times New Roman"/>
+          <w:b/>
+          <w:color w:val="00000A"/>
+          <w:sz w:val="24"/>
+          <w:lang w:val="es-MX"/>
+        </w:rPr>
+      </w:pPr>
+      <w:r>
+        <w:rPr>
+          <w:rFonts w:eastAsia="Times New Roman" w:cs="Times New Roman" w:ascii="Times New Roman" w:hAnsi="Times New Roman"/>
+          <w:b/>
+          <w:color w:val="00000A"/>
+          <w:sz w:val="24"/>
+          <w:lang w:val="es-MX"/>
+        </w:rPr>
       </w:r>
     </w:p>
     <w:p>
@@ -3170,134 +2702,456 @@
         <w:ind w:left="0" w:right="0" w:firstLine="720"/>
         <w:jc w:val="both"/>
         <w:rPr>
-          <w:rFonts w:eastAsia="Tahoma" w:cs="Times New Roman" w:ascii="Times New Roman" w:hAnsi="Times New Roman"/>
-          <w:color w:val="00000A"/>
-          <w:sz w:val="24"/>
-          <w:szCs w:val="24"/>
-          <w:lang w:val="es-MX"/>
-        </w:rPr>
-      </w:pPr>
-      <w:r>
-        <w:rPr>
-          <w:rFonts w:eastAsia="Tahoma" w:cs="Times New Roman" w:ascii="Times New Roman" w:hAnsi="Times New Roman"/>
-          <w:color w:val="00000A"/>
-          <w:sz w:val="24"/>
-          <w:szCs w:val="24"/>
-          <w:lang w:val="es-MX"/>
-        </w:rPr>
-        <w:t>**Este párrafo es confuso. Para</w:t>
-      </w:r>
-      <w:r>
-        <w:rPr>
-          <w:rFonts w:eastAsia="Tahoma" w:cs="Times New Roman" w:ascii="Times New Roman" w:hAnsi="Times New Roman"/>
-          <w:color w:val="00000A"/>
-          <w:sz w:val="24"/>
-          <w:szCs w:val="24"/>
-          <w:lang w:val="es-MX"/>
-        </w:rPr>
-        <w:t xml:space="preserve"> la redistritaciones a nivel local, el INE </w:t>
-      </w:r>
-      <w:r>
-        <w:rPr>
-          <w:rFonts w:eastAsia="Tahoma" w:cs="Times New Roman" w:ascii="Times New Roman" w:hAnsi="Times New Roman"/>
-          <w:color w:val="00000A"/>
-          <w:sz w:val="24"/>
-          <w:szCs w:val="24"/>
-          <w:lang w:val="es-MX"/>
-        </w:rPr>
-        <w:t xml:space="preserve">ha </w:t>
-      </w:r>
-      <w:r>
-        <w:rPr>
-          <w:rFonts w:eastAsia="Tahoma" w:cs="Times New Roman" w:ascii="Times New Roman" w:hAnsi="Times New Roman"/>
-          <w:color w:val="00000A"/>
-          <w:sz w:val="24"/>
-          <w:szCs w:val="24"/>
-          <w:lang w:val="es-MX"/>
-        </w:rPr>
-        <w:t>decidi</w:t>
-      </w:r>
-      <w:r>
-        <w:rPr>
-          <w:rFonts w:eastAsia="Tahoma" w:cs="Times New Roman" w:ascii="Times New Roman" w:hAnsi="Times New Roman"/>
-          <w:color w:val="00000A"/>
-          <w:sz w:val="24"/>
-          <w:szCs w:val="24"/>
-          <w:lang w:val="es-MX"/>
-        </w:rPr>
-        <w:t>do</w:t>
-      </w:r>
-      <w:r>
-        <w:rPr>
-          <w:rFonts w:eastAsia="Tahoma" w:cs="Times New Roman" w:ascii="Times New Roman" w:hAnsi="Times New Roman"/>
-          <w:color w:val="00000A"/>
-          <w:sz w:val="24"/>
-          <w:szCs w:val="24"/>
-          <w:lang w:val="es-MX"/>
-        </w:rPr>
-        <w:t xml:space="preserve"> utilizar un método </w:t>
-      </w:r>
-      <w:r>
-        <w:rPr>
-          <w:rFonts w:eastAsia="Tahoma" w:cs="Times New Roman" w:ascii="Times New Roman" w:hAnsi="Times New Roman"/>
-          <w:color w:val="00000A"/>
-          <w:sz w:val="24"/>
-          <w:szCs w:val="24"/>
-          <w:lang w:val="es-MX"/>
-        </w:rPr>
-        <w:t xml:space="preserve">de optimización </w:t>
-      </w:r>
-      <w:r>
-        <w:rPr>
-          <w:rFonts w:eastAsia="Tahoma" w:cs="Times New Roman" w:ascii="Times New Roman" w:hAnsi="Times New Roman"/>
-          <w:color w:val="00000A"/>
-          <w:sz w:val="24"/>
-          <w:szCs w:val="24"/>
-          <w:lang w:val="es-MX"/>
-        </w:rPr>
-        <w:t>distinto al que había utilizado en los procesos federales.</w:t>
-      </w:r>
-      <w:r>
-        <w:rPr>
+          <w:rFonts w:eastAsia="Times New Roman" w:cs="Times New Roman" w:ascii="Times New Roman" w:hAnsi="Times New Roman"/>
+          <w:color w:val="00000A"/>
+          <w:sz w:val="24"/>
+          <w:szCs w:val="24"/>
+          <w:lang w:val="es-MX"/>
+        </w:rPr>
+      </w:pPr>
+      <w:r>
+        <w:rPr>
+          <w:rFonts w:eastAsia="Times New Roman" w:cs="Times New Roman" w:ascii="Times New Roman" w:hAnsi="Times New Roman"/>
+          <w:color w:val="00000A"/>
+          <w:sz w:val="24"/>
+          <w:szCs w:val="24"/>
+          <w:lang w:val="es-MX"/>
+        </w:rPr>
+        <w:t>**</w:t>
+      </w:r>
+      <w:r>
+        <w:rPr>
+          <w:rFonts w:eastAsia="Times New Roman" w:cs="Times New Roman" w:ascii="Times New Roman" w:hAnsi="Times New Roman"/>
+          <w:color w:val="00000A"/>
+          <w:sz w:val="24"/>
+          <w:szCs w:val="24"/>
+          <w:lang w:val="es-MX"/>
+        </w:rPr>
+        <w:t xml:space="preserve">Los cinco niveles tácitos son confusos.  </w:t>
+      </w:r>
+      <w:r>
+        <w:rPr>
+          <w:rFonts w:eastAsia="Times New Roman" w:cs="Times New Roman" w:ascii="Times New Roman" w:hAnsi="Times New Roman"/>
+          <w:color w:val="00000A"/>
+          <w:sz w:val="24"/>
+          <w:szCs w:val="24"/>
+          <w:lang w:val="es-MX"/>
+        </w:rPr>
+        <w:t>México se encuentra en los niveles más básicos de participación (probablemente en el segundo nivel). Para transitar de los primeros niveles de participación (de inclusión indirecta) a los niveles de participación real y directa (cuarto y quinto nivel) es necesario desarrollar una política de datos abiertos que incluya: a) campañas de educación para que la ciudadanía esté informada y consciente de que puede participar en estos procesos, y b) los mecanismos y las herramientas para que los ciudadanos puedan participar.</w:t>
+      </w:r>
+      <w:r>
+        <w:rPr>
+          <w:rStyle w:val="Footnotereference"/>
+          <w:rFonts w:eastAsia="Times New Roman" w:cs="Times New Roman" w:ascii="Times New Roman" w:hAnsi="Times New Roman"/>
+          <w:color w:val="00000A"/>
+          <w:sz w:val="24"/>
+          <w:szCs w:val="24"/>
+          <w:lang w:val="es-MX"/>
+        </w:rPr>
+        <w:t xml:space="preserve"> </w:t>
+      </w:r>
+      <w:r>
+        <w:rPr>
+          <w:rStyle w:val="Footnotereference"/>
           <w:rStyle w:val="FootnoteAnchor"/>
-          <w:rFonts w:eastAsia="Tahoma" w:cs="Times New Roman" w:ascii="Times New Roman" w:hAnsi="Times New Roman"/>
-          <w:color w:val="00000A"/>
-          <w:sz w:val="24"/>
-          <w:szCs w:val="24"/>
-          <w:lang w:val="es-MX"/>
-        </w:rPr>
-        <w:footnoteReference w:id="12"/>
-      </w:r>
-      <w:r>
-        <w:rPr>
-          <w:rFonts w:eastAsia="Tahoma" w:cs="Times New Roman" w:ascii="Times New Roman" w:hAnsi="Times New Roman"/>
-          <w:color w:val="00000A"/>
-          <w:sz w:val="24"/>
-          <w:szCs w:val="24"/>
-          <w:lang w:val="es-MX"/>
-        </w:rPr>
-        <w:t xml:space="preserve"> Para los procesos locales, a diferencia de las redistritaciones federales de 2004 y 2013, se optó por aislar del proceso de optimización, junto con los municipios con concentraciones importantes de población indígena, el criterio vinculado a los tiempos de traslado entre cabeceras municipales. Lo anterior, con el fin de aislar a los municipios que no podrían ser divididos por el algoritmo durante el proceso de optimización. Para la segunda fase del proceso de optimización, se utilizaron sólo dos – en lugar de cuatro – componentes: el equilibrio poblacional y la compacidad geométrica (INE 2015, Trelles et al. 2015). El componente poblacional recibió dos veces el peso de la compacidad en la función de costo.</w:t>
+          <w:rFonts w:eastAsia="Times New Roman" w:cs="Times New Roman" w:ascii="Times New Roman" w:hAnsi="Times New Roman"/>
+          <w:color w:val="00000A"/>
+          <w:sz w:val="24"/>
+          <w:szCs w:val="24"/>
+          <w:lang w:val="es-MX"/>
+        </w:rPr>
+        <w:footnoteReference w:id="14"/>
+      </w:r>
+      <w:r>
+        <w:rPr>
+          <w:rFonts w:eastAsia="Times New Roman" w:cs="Times New Roman" w:ascii="Times New Roman" w:hAnsi="Times New Roman"/>
+          <w:color w:val="00000A"/>
+          <w:sz w:val="24"/>
+          <w:szCs w:val="24"/>
+          <w:lang w:val="es-MX"/>
+        </w:rPr>
+        <w:t xml:space="preserve"> </w:t>
+      </w:r>
+    </w:p>
+    <w:p>
+      <w:pPr>
+        <w:pStyle w:val="Heading1"/>
+        <w:spacing w:lineRule="auto" w:line="240"/>
+        <w:jc w:val="both"/>
+        <w:rPr>
+          <w:rFonts w:cs="Times New Roman" w:ascii="Times New Roman" w:hAnsi="Times New Roman"/>
+          <w:b/>
+          <w:color w:val="00000A"/>
+          <w:lang w:val="es-MX"/>
+        </w:rPr>
+      </w:pPr>
+      <w:r>
+        <w:rPr>
+          <w:rFonts w:cs="Times New Roman" w:ascii="Times New Roman" w:hAnsi="Times New Roman"/>
+          <w:b/>
+          <w:color w:val="00000A"/>
+          <w:lang w:val="es-MX"/>
+        </w:rPr>
+        <w:t xml:space="preserve">IV. El uso del </w:t>
+      </w:r>
+      <w:r>
+        <w:rPr>
+          <w:rFonts w:cs="Times New Roman" w:ascii="Times New Roman" w:hAnsi="Times New Roman"/>
+          <w:b/>
+          <w:i/>
+          <w:color w:val="00000A"/>
+          <w:lang w:val="es-MX"/>
+        </w:rPr>
+        <w:t xml:space="preserve">software </w:t>
+      </w:r>
+      <w:r>
+        <w:rPr>
+          <w:rFonts w:cs="Times New Roman" w:ascii="Times New Roman" w:hAnsi="Times New Roman"/>
+          <w:b/>
+          <w:color w:val="00000A"/>
+          <w:lang w:val="es-MX"/>
+        </w:rPr>
+        <w:t>de fuente abierta y las plataformas públicas de mapeo como una posible solución</w:t>
+      </w:r>
+    </w:p>
+    <w:p>
+      <w:pPr>
+        <w:pStyle w:val="LOnormal"/>
+        <w:spacing w:lineRule="auto" w:line="480"/>
+        <w:ind w:left="0" w:right="0" w:hanging="0"/>
+        <w:jc w:val="both"/>
+        <w:rPr>
+          <w:rFonts w:eastAsia="Times New Roman" w:cs="Times New Roman" w:ascii="Times New Roman" w:hAnsi="Times New Roman"/>
+          <w:color w:val="00000A"/>
+          <w:sz w:val="24"/>
+          <w:lang w:val="es-MX"/>
+        </w:rPr>
+      </w:pPr>
+      <w:r>
+        <w:rPr>
+          <w:rFonts w:cs="Times New Roman" w:ascii="Times New Roman" w:hAnsi="Times New Roman"/>
+          <w:color w:val="00000A"/>
+          <w:sz w:val="24"/>
+          <w:szCs w:val="24"/>
+          <w:lang w:val="es-MX"/>
+        </w:rPr>
+        <w:t xml:space="preserve">Las nuevas tecnologías de la información ponen a nuestro alcance el cumplimiento de las condiciones de </w:t>
+      </w:r>
+      <w:r>
+        <w:rPr>
+          <w:rFonts w:cs="Times New Roman" w:ascii="Times New Roman" w:hAnsi="Times New Roman"/>
+          <w:i w:val="false"/>
+          <w:iCs w:val="false"/>
+          <w:color w:val="00000A"/>
+          <w:sz w:val="24"/>
+          <w:szCs w:val="24"/>
+          <w:lang w:val="es-MX"/>
+        </w:rPr>
+        <w:t>transparencia</w:t>
+      </w:r>
+      <w:r>
+        <w:rPr>
+          <w:rFonts w:cs="Times New Roman" w:ascii="Times New Roman" w:hAnsi="Times New Roman"/>
+          <w:color w:val="00000A"/>
+          <w:sz w:val="24"/>
+          <w:szCs w:val="24"/>
+          <w:lang w:val="es-MX"/>
+        </w:rPr>
+        <w:t xml:space="preserve"> y de </w:t>
+      </w:r>
+      <w:r>
+        <w:rPr>
+          <w:rFonts w:cs="Times New Roman" w:ascii="Times New Roman" w:hAnsi="Times New Roman"/>
+          <w:i w:val="false"/>
+          <w:iCs w:val="false"/>
+          <w:color w:val="00000A"/>
+          <w:sz w:val="24"/>
+          <w:szCs w:val="24"/>
+          <w:lang w:val="es-MX"/>
+        </w:rPr>
+        <w:t xml:space="preserve">participación </w:t>
+      </w:r>
+      <w:r>
+        <w:rPr>
+          <w:rFonts w:cs="Times New Roman" w:ascii="Times New Roman" w:hAnsi="Times New Roman"/>
+          <w:color w:val="00000A"/>
+          <w:sz w:val="24"/>
+          <w:szCs w:val="24"/>
+          <w:lang w:val="es-MX"/>
+        </w:rPr>
+        <w:t>(Altman et al. 2010; Altman y McDonald 2011, 2012, 2014).</w:t>
+      </w:r>
+      <w:r>
+        <w:rPr>
+          <w:rFonts w:eastAsia="Times New Roman" w:cs="Times New Roman" w:ascii="Times New Roman" w:hAnsi="Times New Roman"/>
+          <w:color w:val="00000A"/>
+          <w:sz w:val="24"/>
+          <w:lang w:val="es-MX"/>
+        </w:rPr>
+        <w:t xml:space="preserve"> </w:t>
+      </w:r>
+      <w:r>
+        <w:rPr>
+          <w:rFonts w:eastAsia="Times New Roman" w:cs="Times New Roman" w:ascii="Times New Roman" w:hAnsi="Times New Roman"/>
+          <w:color w:val="00000A"/>
+          <w:sz w:val="24"/>
+          <w:lang w:val="es-MX"/>
+        </w:rPr>
+        <w:t xml:space="preserve">Cerramos la nota con una </w:t>
+      </w:r>
+      <w:r>
+        <w:rPr>
+          <w:rFonts w:eastAsia="Times New Roman" w:cs="Times New Roman" w:ascii="Times New Roman" w:hAnsi="Times New Roman"/>
+          <w:color w:val="00000A"/>
+          <w:sz w:val="24"/>
+          <w:lang w:val="es-MX"/>
+        </w:rPr>
+        <w:t>present</w:t>
+      </w:r>
+      <w:r>
+        <w:rPr>
+          <w:rFonts w:eastAsia="Times New Roman" w:cs="Times New Roman" w:ascii="Times New Roman" w:hAnsi="Times New Roman"/>
+          <w:color w:val="00000A"/>
+          <w:sz w:val="24"/>
+          <w:lang w:val="es-MX"/>
+        </w:rPr>
+        <w:t>ación</w:t>
+      </w:r>
+      <w:r>
+        <w:rPr>
+          <w:rFonts w:eastAsia="Times New Roman" w:cs="Times New Roman" w:ascii="Times New Roman" w:hAnsi="Times New Roman"/>
+          <w:color w:val="00000A"/>
+          <w:sz w:val="24"/>
+          <w:lang w:val="es-MX"/>
+        </w:rPr>
+        <w:t xml:space="preserve"> </w:t>
+      </w:r>
+      <w:r>
+        <w:rPr>
+          <w:rFonts w:eastAsia="Times New Roman" w:cs="Times New Roman" w:ascii="Times New Roman" w:hAnsi="Times New Roman"/>
+          <w:color w:val="00000A"/>
+          <w:sz w:val="24"/>
+          <w:lang w:val="es-MX"/>
+        </w:rPr>
+        <w:t>d</w:t>
+      </w:r>
+      <w:r>
+        <w:rPr>
+          <w:rFonts w:eastAsia="Times New Roman" w:cs="Times New Roman" w:ascii="Times New Roman" w:hAnsi="Times New Roman"/>
+          <w:color w:val="00000A"/>
+          <w:sz w:val="24"/>
+          <w:lang w:val="es-MX"/>
+        </w:rPr>
+        <w:t xml:space="preserve">el </w:t>
+      </w:r>
+      <w:r>
+        <w:rPr>
+          <w:rFonts w:eastAsia="Times New Roman" w:cs="Times New Roman" w:ascii="Times New Roman" w:hAnsi="Times New Roman"/>
+          <w:i/>
+          <w:color w:val="00000A"/>
+          <w:sz w:val="24"/>
+          <w:lang w:val="es-MX"/>
+        </w:rPr>
+        <w:t>District Builder</w:t>
+      </w:r>
+      <w:r>
+        <w:rPr>
+          <w:rFonts w:eastAsia="Times New Roman" w:cs="Times New Roman" w:ascii="Times New Roman" w:hAnsi="Times New Roman"/>
+          <w:color w:val="00000A"/>
+          <w:sz w:val="24"/>
+          <w:lang w:val="es-MX"/>
+        </w:rPr>
+        <w:t xml:space="preserve">, </w:t>
+      </w:r>
+      <w:r>
+        <w:rPr>
+          <w:rFonts w:eastAsia="Times New Roman" w:cs="Times New Roman" w:ascii="Times New Roman" w:hAnsi="Times New Roman"/>
+          <w:color w:val="00000A"/>
+          <w:sz w:val="24"/>
+          <w:szCs w:val="24"/>
+          <w:lang w:val="es-MX"/>
+        </w:rPr>
+        <w:t>una</w:t>
+      </w:r>
+      <w:r>
+        <w:rPr>
+          <w:rFonts w:eastAsia="Times New Roman" w:cs="Times New Roman" w:ascii="Times New Roman" w:hAnsi="Times New Roman"/>
+          <w:color w:val="00000A"/>
+          <w:sz w:val="24"/>
+          <w:szCs w:val="24"/>
+          <w:lang w:val="es-MX"/>
+        </w:rPr>
+        <w:t xml:space="preserve"> plataforma </w:t>
+      </w:r>
+      <w:r>
+        <w:rPr>
+          <w:rFonts w:eastAsia="Times New Roman" w:cs="Times New Roman" w:ascii="Times New Roman" w:hAnsi="Times New Roman"/>
+          <w:color w:val="00000A"/>
+          <w:sz w:val="24"/>
+          <w:szCs w:val="24"/>
+          <w:lang w:val="es-MX"/>
+        </w:rPr>
+        <w:t xml:space="preserve">web </w:t>
+      </w:r>
+      <w:r>
+        <w:rPr>
+          <w:rFonts w:eastAsia="Times New Roman" w:cs="Times New Roman" w:ascii="Times New Roman" w:hAnsi="Times New Roman"/>
+          <w:color w:val="00000A"/>
+          <w:sz w:val="24"/>
+          <w:szCs w:val="24"/>
+          <w:lang w:val="es-MX"/>
+        </w:rPr>
+        <w:t>de mapeo público</w:t>
+      </w:r>
+      <w:r>
+        <w:rPr>
+          <w:rFonts w:eastAsia="Times New Roman" w:cs="Times New Roman" w:ascii="Times New Roman" w:hAnsi="Times New Roman"/>
+          <w:color w:val="00000A"/>
+          <w:sz w:val="24"/>
+          <w:lang w:val="es-MX"/>
+        </w:rPr>
+        <w:t>,</w:t>
+      </w:r>
+      <w:r>
+        <w:rPr>
+          <w:rFonts w:eastAsia="Times New Roman" w:cs="Times New Roman" w:ascii="Times New Roman" w:hAnsi="Times New Roman"/>
+          <w:i/>
+          <w:color w:val="00000A"/>
+          <w:sz w:val="24"/>
+          <w:lang w:val="es-MX"/>
+        </w:rPr>
+        <w:t xml:space="preserve"> </w:t>
+      </w:r>
+      <w:r>
+        <w:rPr>
+          <w:rFonts w:eastAsia="Times New Roman" w:cs="Times New Roman" w:ascii="Times New Roman" w:hAnsi="Times New Roman"/>
+          <w:i w:val="false"/>
+          <w:iCs w:val="false"/>
+          <w:color w:val="00000A"/>
+          <w:sz w:val="24"/>
+          <w:lang w:val="es-MX"/>
+        </w:rPr>
+        <w:t>que</w:t>
+      </w:r>
+      <w:r>
+        <w:rPr>
+          <w:rFonts w:eastAsia="Times New Roman" w:cs="Times New Roman" w:ascii="Times New Roman" w:hAnsi="Times New Roman"/>
+          <w:color w:val="00000A"/>
+          <w:sz w:val="24"/>
+          <w:lang w:val="es-MX"/>
+        </w:rPr>
+        <w:t xml:space="preserve"> ilustra </w:t>
+      </w:r>
+      <w:r>
+        <w:rPr>
+          <w:rFonts w:eastAsia="Times New Roman" w:cs="Times New Roman" w:ascii="Times New Roman" w:hAnsi="Times New Roman"/>
+          <w:color w:val="00000A"/>
+          <w:sz w:val="24"/>
+          <w:lang w:val="es-MX"/>
+        </w:rPr>
+        <w:t xml:space="preserve">una </w:t>
+      </w:r>
+      <w:r>
+        <w:rPr>
+          <w:rFonts w:eastAsia="Times New Roman" w:cs="Times New Roman" w:ascii="Times New Roman" w:hAnsi="Times New Roman"/>
+          <w:color w:val="00000A"/>
+          <w:sz w:val="24"/>
+          <w:lang w:val="es-MX"/>
+        </w:rPr>
+        <w:t xml:space="preserve">tecnología </w:t>
+      </w:r>
+      <w:r>
+        <w:rPr>
+          <w:rFonts w:eastAsia="Times New Roman" w:cs="Times New Roman" w:ascii="Times New Roman" w:hAnsi="Times New Roman"/>
+          <w:color w:val="00000A"/>
+          <w:sz w:val="24"/>
+          <w:lang w:val="es-MX"/>
+        </w:rPr>
+        <w:t xml:space="preserve">de esta naturaleza. El </w:t>
+      </w:r>
+      <w:r>
+        <w:rPr>
+          <w:rFonts w:eastAsia="Times New Roman" w:cs="Times New Roman" w:ascii="Times New Roman" w:hAnsi="Times New Roman"/>
+          <w:i/>
+          <w:iCs/>
+          <w:color w:val="00000A"/>
+          <w:sz w:val="24"/>
+          <w:lang w:val="es-MX"/>
+        </w:rPr>
+        <w:t>District Builder</w:t>
+      </w:r>
+      <w:r>
+        <w:rPr>
+          <w:rFonts w:eastAsia="Times New Roman" w:cs="Times New Roman" w:ascii="Times New Roman" w:hAnsi="Times New Roman"/>
+          <w:color w:val="00000A"/>
+          <w:sz w:val="24"/>
+          <w:lang w:val="es-MX"/>
+        </w:rPr>
+        <w:t xml:space="preserve"> </w:t>
+      </w:r>
+      <w:r>
+        <w:rPr>
+          <w:rFonts w:eastAsia="Times New Roman" w:cs="Times New Roman" w:ascii="Times New Roman" w:hAnsi="Times New Roman"/>
+          <w:color w:val="00000A"/>
+          <w:sz w:val="24"/>
+          <w:lang w:val="es-MX"/>
+        </w:rPr>
+        <w:t xml:space="preserve">ofrece un </w:t>
+      </w:r>
+      <w:r>
+        <w:rPr>
+          <w:rFonts w:eastAsia="Times New Roman" w:cs="Times New Roman" w:ascii="Times New Roman" w:hAnsi="Times New Roman"/>
+          <w:color w:val="00000A"/>
+          <w:sz w:val="24"/>
+          <w:lang w:val="es-MX"/>
+        </w:rPr>
+        <w:t>medio</w:t>
+      </w:r>
+      <w:r>
+        <w:rPr>
+          <w:rFonts w:eastAsia="Times New Roman" w:cs="Times New Roman" w:ascii="Times New Roman" w:hAnsi="Times New Roman"/>
+          <w:color w:val="00000A"/>
+          <w:sz w:val="24"/>
+          <w:lang w:val="es-MX"/>
+        </w:rPr>
+        <w:t xml:space="preserve"> para </w:t>
+      </w:r>
+      <w:r>
+        <w:rPr>
+          <w:rFonts w:eastAsia="Times New Roman" w:cs="Times New Roman" w:ascii="Times New Roman" w:hAnsi="Times New Roman"/>
+          <w:color w:val="00000A"/>
+          <w:sz w:val="24"/>
+          <w:lang w:val="es-MX"/>
+        </w:rPr>
+        <w:t xml:space="preserve">replicar </w:t>
+      </w:r>
+      <w:r>
+        <w:rPr>
+          <w:rFonts w:eastAsia="Times New Roman" w:cs="Times New Roman" w:ascii="Times New Roman" w:hAnsi="Times New Roman"/>
+          <w:color w:val="00000A"/>
+          <w:sz w:val="24"/>
+          <w:lang w:val="es-MX"/>
+        </w:rPr>
+        <w:t>la redistritación y un mecanismo para que la ciudadanía participe abiertamente en estos procesos.</w:t>
       </w:r>
       <w:r>
         <w:rPr>
           <w:rStyle w:val="FootnoteAnchor"/>
-          <w:rFonts w:eastAsia="Tahoma" w:cs="Times New Roman" w:ascii="Times New Roman" w:hAnsi="Times New Roman"/>
-          <w:color w:val="00000A"/>
-          <w:sz w:val="24"/>
-          <w:szCs w:val="24"/>
-          <w:lang w:val="es-MX"/>
-        </w:rPr>
-        <w:footnoteReference w:id="13"/>
-      </w:r>
-      <w:r>
-        <w:rPr>
-          <w:rFonts w:eastAsia="Tahoma" w:cs="Times New Roman" w:ascii="Times New Roman" w:hAnsi="Times New Roman"/>
-          <w:color w:val="00000A"/>
-          <w:sz w:val="24"/>
-          <w:szCs w:val="24"/>
-          <w:lang w:val="es-MX"/>
-        </w:rPr>
-        <w:t xml:space="preserve"> </w:t>
+          <w:rFonts w:eastAsia="Times New Roman" w:cs="Times New Roman" w:ascii="Times New Roman" w:hAnsi="Times New Roman"/>
+          <w:color w:val="00000A"/>
+          <w:sz w:val="24"/>
+          <w:lang w:val="es-MX"/>
+        </w:rPr>
+        <w:footnoteReference w:id="15"/>
+      </w:r>
+      <w:r>
+        <w:rPr>
+          <w:rFonts w:eastAsia="Times New Roman" w:cs="Times New Roman" w:ascii="Times New Roman" w:hAnsi="Times New Roman"/>
+          <w:color w:val="00000A"/>
+          <w:sz w:val="24"/>
+          <w:lang w:val="es-MX"/>
+        </w:rPr>
+        <w:t xml:space="preserve">  </w:t>
       </w:r>
     </w:p>
     <w:p>
@@ -3307,204 +3161,211 @@
         <w:ind w:left="0" w:right="0" w:firstLine="720"/>
         <w:jc w:val="both"/>
         <w:rPr>
-          <w:rFonts w:eastAsia="Tahoma" w:cs="Times New Roman" w:ascii="Times New Roman" w:hAnsi="Times New Roman"/>
-          <w:color w:val="00000A"/>
-          <w:sz w:val="24"/>
-          <w:szCs w:val="24"/>
-          <w:lang w:val="es-MX"/>
-        </w:rPr>
-      </w:pPr>
-      <w:r>
-        <w:rPr>
-          <w:rFonts w:eastAsia="Tahoma" w:cs="Times New Roman" w:ascii="Times New Roman" w:hAnsi="Times New Roman"/>
-          <w:color w:val="00000A"/>
-          <w:sz w:val="24"/>
-          <w:szCs w:val="24"/>
-          <w:lang w:val="es-MX"/>
-        </w:rPr>
-        <w:t xml:space="preserve">El INE no ha justificado estos cambios técnica ni normativamente. </w:t>
-      </w:r>
-      <w:r>
-        <w:rPr>
-          <w:rFonts w:eastAsia="Tahoma" w:cs="Times New Roman" w:ascii="Times New Roman" w:hAnsi="Times New Roman"/>
-          <w:color w:val="00000A"/>
-          <w:sz w:val="24"/>
-          <w:szCs w:val="24"/>
-          <w:lang w:val="es-MX"/>
-        </w:rPr>
-        <w:t>Y</w:t>
-      </w:r>
-      <w:r>
-        <w:rPr>
-          <w:rFonts w:eastAsia="Tahoma" w:cs="Times New Roman" w:ascii="Times New Roman" w:hAnsi="Times New Roman"/>
-          <w:color w:val="00000A"/>
-          <w:sz w:val="24"/>
-          <w:szCs w:val="24"/>
+          <w:rFonts w:eastAsia="Times New Roman" w:cs="Times New Roman" w:ascii="Times New Roman" w:hAnsi="Times New Roman"/>
+          <w:color w:val="00000A"/>
+          <w:sz w:val="24"/>
+          <w:lang w:val="es-MX"/>
+        </w:rPr>
+      </w:pPr>
+      <w:r>
+        <w:rPr>
+          <w:rFonts w:eastAsia="Times New Roman" w:cs="Times New Roman" w:ascii="Times New Roman" w:hAnsi="Times New Roman"/>
+          <w:color w:val="00000A"/>
+          <w:sz w:val="24"/>
+          <w:lang w:val="es-MX"/>
+        </w:rPr>
+        <w:t xml:space="preserve">La plataforma opera en la nube, eliminando la necesidad de que los usuarios adquieran e instalen software nuevo en sus equipos personales. El </w:t>
+      </w:r>
+      <w:r>
+        <w:rPr>
+          <w:rFonts w:eastAsia="Times New Roman" w:cs="Times New Roman" w:ascii="Times New Roman" w:hAnsi="Times New Roman"/>
+          <w:i/>
+          <w:iCs/>
+          <w:color w:val="00000A"/>
+          <w:sz w:val="24"/>
+          <w:lang w:val="es-MX"/>
+        </w:rPr>
+        <w:t>District Builder</w:t>
+      </w:r>
+      <w:r>
+        <w:rPr>
+          <w:rFonts w:eastAsia="Times New Roman" w:cs="Times New Roman" w:ascii="Times New Roman" w:hAnsi="Times New Roman"/>
+          <w:color w:val="00000A"/>
+          <w:sz w:val="24"/>
           <w:lang w:val="es-MX"/>
         </w:rPr>
         <w:t xml:space="preserve"> </w:t>
       </w:r>
       <w:r>
         <w:rPr>
-          <w:rFonts w:eastAsia="Tahoma" w:cs="Times New Roman" w:ascii="Times New Roman" w:hAnsi="Times New Roman"/>
-          <w:color w:val="00000A"/>
-          <w:sz w:val="24"/>
-          <w:szCs w:val="24"/>
-          <w:lang w:val="es-MX"/>
-        </w:rPr>
-        <w:t xml:space="preserve">por incumplir la condición de datos abiertos </w:t>
-      </w:r>
-      <w:r>
-        <w:rPr>
-          <w:rFonts w:eastAsia="Tahoma" w:cs="Times New Roman" w:ascii="Times New Roman" w:hAnsi="Times New Roman"/>
-          <w:color w:val="00000A"/>
-          <w:sz w:val="24"/>
-          <w:szCs w:val="24"/>
-          <w:lang w:val="es-MX"/>
-        </w:rPr>
-        <w:t xml:space="preserve">y </w:t>
-      </w:r>
-      <w:r>
-        <w:rPr>
-          <w:rFonts w:eastAsia="Tahoma" w:cs="Times New Roman" w:ascii="Times New Roman" w:hAnsi="Times New Roman"/>
-          <w:color w:val="00000A"/>
-          <w:sz w:val="24"/>
-          <w:szCs w:val="24"/>
-          <w:lang w:val="es-MX"/>
-        </w:rPr>
-        <w:t xml:space="preserve">el nulo esfuerzo por </w:t>
-      </w:r>
-      <w:r>
-        <w:rPr>
-          <w:rFonts w:eastAsia="Tahoma" w:cs="Times New Roman" w:ascii="Times New Roman" w:hAnsi="Times New Roman"/>
-          <w:color w:val="00000A"/>
-          <w:sz w:val="24"/>
-          <w:szCs w:val="24"/>
-          <w:lang w:val="es-MX"/>
-        </w:rPr>
-        <w:t>sensibiliza</w:t>
-      </w:r>
-      <w:r>
-        <w:rPr>
-          <w:rFonts w:eastAsia="Tahoma" w:cs="Times New Roman" w:ascii="Times New Roman" w:hAnsi="Times New Roman"/>
-          <w:color w:val="00000A"/>
-          <w:sz w:val="24"/>
-          <w:szCs w:val="24"/>
-          <w:lang w:val="es-MX"/>
-        </w:rPr>
-        <w:t>r</w:t>
-      </w:r>
-      <w:r>
-        <w:rPr>
-          <w:rFonts w:eastAsia="Tahoma" w:cs="Times New Roman" w:ascii="Times New Roman" w:hAnsi="Times New Roman"/>
-          <w:color w:val="00000A"/>
-          <w:sz w:val="24"/>
-          <w:szCs w:val="24"/>
+          <w:rFonts w:eastAsia="Times New Roman" w:cs="Times New Roman" w:ascii="Times New Roman" w:hAnsi="Times New Roman"/>
+          <w:color w:val="00000A"/>
+          <w:sz w:val="24"/>
+          <w:lang w:val="es-MX"/>
+        </w:rPr>
+        <w:t>p</w:t>
+      </w:r>
+      <w:r>
+        <w:rPr>
+          <w:rFonts w:eastAsia="Times New Roman" w:cs="Times New Roman" w:ascii="Times New Roman" w:hAnsi="Times New Roman"/>
+          <w:color w:val="00000A"/>
+          <w:sz w:val="24"/>
+          <w:lang w:val="es-MX"/>
+        </w:rPr>
+        <w:t>odría</w:t>
+      </w:r>
+      <w:r>
+        <w:rPr>
+          <w:rFonts w:eastAsia="Times New Roman" w:cs="Times New Roman" w:ascii="Times New Roman" w:hAnsi="Times New Roman"/>
+          <w:color w:val="00000A"/>
+          <w:sz w:val="24"/>
           <w:lang w:val="es-MX"/>
         </w:rPr>
         <w:t xml:space="preserve"> </w:t>
       </w:r>
       <w:r>
         <w:rPr>
-          <w:rFonts w:eastAsia="Tahoma" w:cs="Times New Roman" w:ascii="Times New Roman" w:hAnsi="Times New Roman"/>
-          <w:color w:val="00000A"/>
-          <w:sz w:val="24"/>
-          <w:szCs w:val="24"/>
-          <w:lang w:val="es-MX"/>
-        </w:rPr>
-        <w:t>a</w:t>
-      </w:r>
-      <w:r>
-        <w:rPr>
-          <w:rFonts w:eastAsia="Tahoma" w:cs="Times New Roman" w:ascii="Times New Roman" w:hAnsi="Times New Roman"/>
-          <w:color w:val="00000A"/>
-          <w:sz w:val="24"/>
-          <w:szCs w:val="24"/>
-          <w:lang w:val="es-MX"/>
-        </w:rPr>
-        <w:t xml:space="preserve">l público en torno a los procesos de redistritación, consideramos que la ambigüedad en el proceso puede ser un gran desafío a futuro. </w:t>
-      </w:r>
-      <w:commentRangeStart w:id="6"/>
-      <w:r>
-        <w:rPr>
-          <w:rFonts w:eastAsia="Tahoma" w:cs="Times New Roman" w:ascii="Times New Roman" w:hAnsi="Times New Roman"/>
-          <w:color w:val="00000A"/>
-          <w:sz w:val="24"/>
-          <w:szCs w:val="24"/>
-          <w:lang w:val="es-MX"/>
-        </w:rPr>
-        <w:t>¿Por qué han cambiado los algoritmos, los componentes del modelo, y su ponderación si la legislación en materia de redistrictación no ha cambiado en los últimos años? ¿Cómo afectan estos cambios a la conformación distrital? ¿Algún partido (o partidos) se han beneficiado sistemáticamente con estos cambios? ¿Por qué los criterios, su ponderación, y la metodología para redistritar los congresos locales son distintos a los métodos que se han utilizado en las redistritaciones federales?</w:t>
-      </w:r>
-      <w:commentRangeEnd w:id="6"/>
-      <w:r>
-        <w:rPr>
-          <w:rFonts w:eastAsia="Tahoma" w:cs="Times New Roman" w:ascii="Times New Roman" w:hAnsi="Times New Roman"/>
-          <w:color w:val="00000A"/>
-          <w:sz w:val="24"/>
-          <w:szCs w:val="24"/>
-          <w:lang w:val="es-MX"/>
-        </w:rPr>
-      </w:r>
-      <w:r>
-        <w:rPr>
-          <w:rFonts w:eastAsia="Tahoma" w:cs="Times New Roman" w:ascii="Times New Roman" w:hAnsi="Times New Roman"/>
-          <w:color w:val="00000A"/>
-          <w:sz w:val="24"/>
-          <w:szCs w:val="24"/>
-          <w:lang w:val="es-MX"/>
-        </w:rPr>
-        <w:commentReference w:id="6"/>
-      </w:r>
-      <w:r>
-        <w:rPr>
-          <w:rFonts w:eastAsia="Tahoma" w:cs="Times New Roman" w:ascii="Times New Roman" w:hAnsi="Times New Roman"/>
-          <w:color w:val="00000A"/>
-          <w:sz w:val="24"/>
-          <w:szCs w:val="24"/>
-          <w:lang w:val="es-MX"/>
-        </w:rPr>
-        <w:t xml:space="preserve"> ¿Qué efecto político ha tenido el </w:t>
-      </w:r>
-      <w:r>
-        <w:rPr>
-          <w:rFonts w:eastAsia="Tahoma" w:cs="Times New Roman" w:ascii="Times New Roman" w:hAnsi="Times New Roman"/>
-          <w:i/>
-          <w:color w:val="00000A"/>
-          <w:sz w:val="24"/>
-          <w:szCs w:val="24"/>
-          <w:lang w:val="es-MX"/>
-        </w:rPr>
-        <w:t xml:space="preserve">malapportionment </w:t>
-      </w:r>
-      <w:r>
-        <w:rPr>
-          <w:rFonts w:eastAsia="Tahoma" w:cs="Times New Roman" w:ascii="Times New Roman" w:hAnsi="Times New Roman"/>
-          <w:color w:val="00000A"/>
-          <w:sz w:val="24"/>
-          <w:szCs w:val="24"/>
-          <w:lang w:val="es-MX"/>
-        </w:rPr>
-        <w:t>introducido por los distintos criterios adoptados en los procesos de redistritación? Con la información disponible difícilmente puede</w:t>
-      </w:r>
-      <w:r>
-        <w:rPr>
-          <w:rFonts w:eastAsia="Tahoma" w:cs="Times New Roman" w:ascii="Times New Roman" w:hAnsi="Times New Roman"/>
-          <w:color w:val="00000A"/>
-          <w:sz w:val="24"/>
-          <w:szCs w:val="24"/>
-          <w:lang w:val="es-MX"/>
-        </w:rPr>
-        <w:t>n contestarse éstas y otras preguntas</w:t>
-      </w:r>
-      <w:r>
-        <w:rPr>
-          <w:rFonts w:eastAsia="Tahoma" w:cs="Times New Roman" w:ascii="Times New Roman" w:hAnsi="Times New Roman"/>
-          <w:color w:val="00000A"/>
-          <w:sz w:val="24"/>
-          <w:szCs w:val="24"/>
-          <w:lang w:val="es-MX"/>
-        </w:rPr>
-        <w:t xml:space="preserve">. </w:t>
+          <w:rFonts w:eastAsia="Times New Roman" w:cs="Times New Roman" w:ascii="Times New Roman" w:hAnsi="Times New Roman"/>
+          <w:color w:val="00000A"/>
+          <w:sz w:val="24"/>
+          <w:lang w:val="es-MX"/>
+        </w:rPr>
+        <w:t>albergarse en el servidor de</w:t>
+      </w:r>
+      <w:r>
+        <w:rPr>
+          <w:rFonts w:eastAsia="Times New Roman" w:cs="Times New Roman" w:ascii="Times New Roman" w:hAnsi="Times New Roman"/>
+          <w:color w:val="00000A"/>
+          <w:sz w:val="24"/>
+          <w:lang w:val="es-MX"/>
+        </w:rPr>
+        <w:t xml:space="preserve"> la autoridad electoral, </w:t>
+      </w:r>
+      <w:r>
+        <w:rPr>
+          <w:rFonts w:eastAsia="Times New Roman" w:cs="Times New Roman" w:ascii="Times New Roman" w:hAnsi="Times New Roman"/>
+          <w:color w:val="00000A"/>
+          <w:sz w:val="24"/>
+          <w:lang w:val="es-MX"/>
+        </w:rPr>
+        <w:t xml:space="preserve">de </w:t>
+      </w:r>
+      <w:r>
+        <w:rPr>
+          <w:rFonts w:eastAsia="Times New Roman" w:cs="Times New Roman" w:ascii="Times New Roman" w:hAnsi="Times New Roman"/>
+          <w:color w:val="00000A"/>
+          <w:sz w:val="24"/>
+          <w:lang w:val="es-MX"/>
+        </w:rPr>
+        <w:t xml:space="preserve">una institución académica, </w:t>
+      </w:r>
+      <w:r>
+        <w:rPr>
+          <w:rFonts w:eastAsia="Times New Roman" w:cs="Times New Roman" w:ascii="Times New Roman" w:hAnsi="Times New Roman"/>
+          <w:color w:val="00000A"/>
+          <w:sz w:val="24"/>
+          <w:lang w:val="es-MX"/>
+        </w:rPr>
+        <w:t>de u</w:t>
+      </w:r>
+      <w:r>
+        <w:rPr>
+          <w:rFonts w:eastAsia="Times New Roman" w:cs="Times New Roman" w:ascii="Times New Roman" w:hAnsi="Times New Roman"/>
+          <w:color w:val="00000A"/>
+          <w:sz w:val="24"/>
+          <w:lang w:val="es-MX"/>
+        </w:rPr>
+        <w:t xml:space="preserve">na organización no gubernamental </w:t>
+      </w:r>
+      <w:r>
+        <w:rPr>
+          <w:rFonts w:eastAsia="Times New Roman" w:cs="Times New Roman" w:ascii="Times New Roman" w:hAnsi="Times New Roman"/>
+          <w:color w:val="00000A"/>
+          <w:sz w:val="24"/>
+          <w:lang w:val="es-MX"/>
+        </w:rPr>
+        <w:t xml:space="preserve">o incluso rentando espacio en uno de los múltiples servicios comerciales (p. ej., Amazon cloud).  El usuario </w:t>
+      </w:r>
+      <w:r>
+        <w:rPr>
+          <w:rFonts w:eastAsia="Times New Roman" w:cs="Times New Roman" w:ascii="Times New Roman" w:hAnsi="Times New Roman"/>
+          <w:color w:val="00000A"/>
+          <w:sz w:val="24"/>
+          <w:lang w:val="es-MX"/>
+        </w:rPr>
+        <w:t xml:space="preserve">tiene acceso a </w:t>
+      </w:r>
+      <w:r>
+        <w:rPr>
+          <w:rFonts w:eastAsia="Times New Roman" w:cs="Times New Roman" w:ascii="Times New Roman" w:hAnsi="Times New Roman"/>
+          <w:color w:val="00000A"/>
+          <w:sz w:val="24"/>
+          <w:lang w:val="es-MX"/>
+        </w:rPr>
+        <w:t xml:space="preserve">toda </w:t>
+      </w:r>
+      <w:r>
+        <w:rPr>
+          <w:rFonts w:eastAsia="Times New Roman" w:cs="Times New Roman" w:ascii="Times New Roman" w:hAnsi="Times New Roman"/>
+          <w:color w:val="00000A"/>
+          <w:sz w:val="24"/>
+          <w:lang w:val="es-MX"/>
+        </w:rPr>
+        <w:t xml:space="preserve">la información vinculada al proceso de redistritación, </w:t>
+      </w:r>
+      <w:r>
+        <w:rPr>
+          <w:rFonts w:eastAsia="Times New Roman" w:cs="Times New Roman" w:ascii="Times New Roman" w:hAnsi="Times New Roman"/>
+          <w:color w:val="00000A"/>
+          <w:sz w:val="24"/>
+          <w:lang w:val="es-MX"/>
+        </w:rPr>
+        <w:t xml:space="preserve">así como una herramienta de fácil uso para </w:t>
+      </w:r>
+      <w:r>
+        <w:rPr>
+          <w:rFonts w:eastAsia="Times New Roman" w:cs="Times New Roman" w:ascii="Times New Roman" w:hAnsi="Times New Roman"/>
+          <w:color w:val="00000A"/>
+          <w:sz w:val="24"/>
+          <w:lang w:val="es-MX"/>
+        </w:rPr>
+        <w:t xml:space="preserve">crear distritos </w:t>
+      </w:r>
+      <w:r>
+        <w:rPr>
+          <w:rFonts w:eastAsia="Times New Roman" w:cs="Times New Roman" w:ascii="Times New Roman" w:hAnsi="Times New Roman"/>
+          <w:color w:val="00000A"/>
+          <w:sz w:val="24"/>
+          <w:lang w:val="es-MX"/>
+        </w:rPr>
+        <w:t>electorales</w:t>
+      </w:r>
+      <w:r>
+        <w:rPr>
+          <w:rFonts w:eastAsia="Times New Roman" w:cs="Times New Roman" w:ascii="Times New Roman" w:hAnsi="Times New Roman"/>
+          <w:color w:val="00000A"/>
+          <w:sz w:val="24"/>
+          <w:lang w:val="es-MX"/>
+        </w:rPr>
+        <w:t xml:space="preserve">, evaluar </w:t>
+      </w:r>
+      <w:r>
+        <w:rPr>
+          <w:rFonts w:eastAsia="Times New Roman" w:cs="Times New Roman" w:ascii="Times New Roman" w:hAnsi="Times New Roman"/>
+          <w:color w:val="00000A"/>
+          <w:sz w:val="24"/>
+          <w:lang w:val="es-MX"/>
+        </w:rPr>
+        <w:t>mapas</w:t>
+      </w:r>
+      <w:r>
+        <w:rPr>
+          <w:rFonts w:eastAsia="Times New Roman" w:cs="Times New Roman" w:ascii="Times New Roman" w:hAnsi="Times New Roman"/>
+          <w:color w:val="00000A"/>
+          <w:sz w:val="24"/>
+          <w:lang w:val="es-MX"/>
+        </w:rPr>
+        <w:t xml:space="preserve">, comparar planes, y formular sugerencias. </w:t>
       </w:r>
     </w:p>
     <w:p>
@@ -3514,168 +3375,523 @@
         <w:ind w:left="0" w:right="0" w:firstLine="720"/>
         <w:jc w:val="both"/>
         <w:rPr>
-          <w:rFonts w:cs="Times New Roman" w:ascii="Times New Roman" w:hAnsi="Times New Roman"/>
-          <w:color w:val="00000A"/>
-          <w:sz w:val="24"/>
-          <w:szCs w:val="24"/>
-          <w:lang w:val="es-MX"/>
-        </w:rPr>
-      </w:pPr>
-      <w:r>
-        <w:rPr>
-          <w:rFonts w:cs="Times New Roman" w:ascii="Times New Roman" w:hAnsi="Times New Roman"/>
+          <w:rFonts w:eastAsia="Tahoma" w:cs="Times New Roman" w:ascii="Times New Roman" w:hAnsi="Times New Roman"/>
+          <w:color w:val="00000A"/>
+          <w:sz w:val="24"/>
+          <w:szCs w:val="24"/>
+          <w:lang w:val="es-MX"/>
+        </w:rPr>
+      </w:pPr>
+      <w:r>
+        <w:rPr>
+          <w:rFonts w:eastAsia="Times New Roman" w:cs="Times New Roman" w:ascii="Times New Roman" w:hAnsi="Times New Roman"/>
+          <w:color w:val="00000A"/>
+          <w:sz w:val="24"/>
+          <w:szCs w:val="24"/>
+          <w:lang w:val="es-MX"/>
+        </w:rPr>
+        <w:t>El</w:t>
+      </w:r>
+      <w:r>
+        <w:rPr>
+          <w:rFonts w:eastAsia="Times New Roman" w:cs="Times New Roman" w:ascii="Times New Roman" w:hAnsi="Times New Roman"/>
+          <w:color w:val="00000A"/>
+          <w:sz w:val="24"/>
+          <w:szCs w:val="24"/>
+          <w:lang w:val="es-MX"/>
+        </w:rPr>
+        <w:t xml:space="preserve"> usuario </w:t>
+      </w:r>
+      <w:r>
+        <w:rPr>
+          <w:rFonts w:eastAsia="Times New Roman" w:cs="Times New Roman" w:ascii="Times New Roman" w:hAnsi="Times New Roman"/>
+          <w:color w:val="00000A"/>
+          <w:sz w:val="24"/>
+          <w:szCs w:val="24"/>
+          <w:lang w:val="es-MX"/>
+        </w:rPr>
+        <w:t>puede</w:t>
+      </w:r>
+      <w:r>
+        <w:rPr>
+          <w:rFonts w:eastAsia="Times New Roman" w:cs="Times New Roman" w:ascii="Times New Roman" w:hAnsi="Times New Roman"/>
+          <w:color w:val="00000A"/>
+          <w:sz w:val="24"/>
+          <w:szCs w:val="24"/>
+          <w:lang w:val="es-MX"/>
+        </w:rPr>
+        <w:t xml:space="preserve"> crear distritos a partir de un escenario en blanco, pero también visualizar y editar los </w:t>
+      </w:r>
+      <w:r>
+        <w:rPr>
+          <w:rFonts w:eastAsia="Times New Roman" w:cs="Times New Roman" w:ascii="Times New Roman" w:hAnsi="Times New Roman"/>
+          <w:color w:val="00000A"/>
+          <w:sz w:val="24"/>
+          <w:szCs w:val="24"/>
+          <w:lang w:val="es-MX"/>
+        </w:rPr>
+        <w:t>mapas</w:t>
+      </w:r>
+      <w:r>
+        <w:rPr>
+          <w:rFonts w:eastAsia="Times New Roman" w:cs="Times New Roman" w:ascii="Times New Roman" w:hAnsi="Times New Roman"/>
+          <w:color w:val="00000A"/>
+          <w:sz w:val="24"/>
+          <w:szCs w:val="24"/>
+          <w:lang w:val="es-MX"/>
+        </w:rPr>
+        <w:t xml:space="preserve"> vigentes, </w:t>
+      </w:r>
+      <w:r>
+        <w:rPr>
+          <w:rFonts w:eastAsia="Times New Roman" w:cs="Times New Roman" w:ascii="Times New Roman" w:hAnsi="Times New Roman"/>
+          <w:color w:val="00000A"/>
+          <w:sz w:val="24"/>
+          <w:szCs w:val="24"/>
+          <w:lang w:val="es-MX"/>
+        </w:rPr>
+        <w:t>federales y locales,</w:t>
+      </w:r>
+      <w:r>
+        <w:rPr>
+          <w:rFonts w:eastAsia="Times New Roman" w:cs="Times New Roman" w:ascii="Times New Roman" w:hAnsi="Times New Roman"/>
+          <w:color w:val="00000A"/>
+          <w:sz w:val="24"/>
+          <w:szCs w:val="24"/>
+          <w:lang w:val="es-MX"/>
+        </w:rPr>
+        <w:t xml:space="preserve"> </w:t>
+      </w:r>
+      <w:r>
+        <w:rPr>
+          <w:rFonts w:eastAsia="Times New Roman" w:cs="Times New Roman" w:ascii="Times New Roman" w:hAnsi="Times New Roman"/>
+          <w:color w:val="00000A"/>
+          <w:sz w:val="24"/>
+          <w:szCs w:val="24"/>
+          <w:lang w:val="es-MX"/>
+        </w:rPr>
+        <w:t xml:space="preserve">instalados en el sistema.  También </w:t>
+      </w:r>
+      <w:r>
+        <w:rPr>
+          <w:rFonts w:eastAsia="Times New Roman" w:cs="Times New Roman" w:ascii="Times New Roman" w:hAnsi="Times New Roman"/>
+          <w:color w:val="00000A"/>
+          <w:sz w:val="24"/>
+          <w:szCs w:val="24"/>
+          <w:lang w:val="es-MX"/>
+        </w:rPr>
+        <w:t>podría poner</w:t>
+      </w:r>
+      <w:r>
+        <w:rPr>
+          <w:rFonts w:eastAsia="Times New Roman" w:cs="Times New Roman" w:ascii="Times New Roman" w:hAnsi="Times New Roman"/>
+          <w:color w:val="00000A"/>
+          <w:sz w:val="24"/>
+          <w:szCs w:val="24"/>
+          <w:lang w:val="es-MX"/>
+        </w:rPr>
+        <w:t>se</w:t>
+      </w:r>
+      <w:r>
+        <w:rPr>
+          <w:rFonts w:eastAsia="Times New Roman" w:cs="Times New Roman" w:ascii="Times New Roman" w:hAnsi="Times New Roman"/>
+          <w:color w:val="00000A"/>
+          <w:sz w:val="24"/>
+          <w:szCs w:val="24"/>
+          <w:lang w:val="es-MX"/>
+        </w:rPr>
+        <w:t xml:space="preserve"> a disposición del público la cartografía electoral de años anteriores para realizar comparaciones o analizar el efecto político que ha tenido la evolución de la cartografía electoral en el país – </w:t>
+      </w:r>
+      <w:r>
+        <w:rPr>
+          <w:rFonts w:eastAsia="Times New Roman" w:cs="Times New Roman" w:ascii="Times New Roman" w:hAnsi="Times New Roman"/>
+          <w:color w:val="00000A"/>
+          <w:sz w:val="24"/>
+          <w:szCs w:val="24"/>
+          <w:lang w:val="es-MX"/>
+        </w:rPr>
+        <w:t>la plataforma es sumamente versátil</w:t>
+      </w:r>
+      <w:r>
+        <w:rPr>
+          <w:rFonts w:eastAsia="Times New Roman" w:cs="Times New Roman" w:ascii="Times New Roman" w:hAnsi="Times New Roman"/>
+          <w:color w:val="00000A"/>
+          <w:sz w:val="24"/>
+          <w:szCs w:val="24"/>
+          <w:lang w:val="es-MX"/>
+        </w:rPr>
+        <w:t xml:space="preserve">.  </w:t>
+      </w:r>
+      <w:r>
+        <w:rPr>
+          <w:rFonts w:eastAsia="Times New Roman" w:cs="Times New Roman" w:ascii="Times New Roman" w:hAnsi="Times New Roman"/>
+          <w:color w:val="00000A"/>
+          <w:sz w:val="24"/>
+          <w:szCs w:val="24"/>
+          <w:lang w:val="es-MX"/>
+        </w:rPr>
+        <w:t xml:space="preserve">El </w:t>
+      </w:r>
+      <w:r>
+        <w:rPr>
+          <w:rFonts w:eastAsia="Times New Roman" w:cs="Times New Roman" w:ascii="Times New Roman" w:hAnsi="Times New Roman"/>
+          <w:color w:val="00000A"/>
+          <w:sz w:val="24"/>
+          <w:szCs w:val="24"/>
+          <w:lang w:val="es-MX"/>
+        </w:rPr>
+        <w:t xml:space="preserve">sistema permite </w:t>
+      </w:r>
+      <w:r>
+        <w:rPr>
+          <w:rFonts w:eastAsia="Times New Roman" w:cs="Times New Roman" w:ascii="Times New Roman" w:hAnsi="Times New Roman"/>
+          <w:color w:val="00000A"/>
+          <w:sz w:val="24"/>
+          <w:szCs w:val="24"/>
+          <w:lang w:val="es-MX"/>
+        </w:rPr>
+        <w:t xml:space="preserve">también </w:t>
+      </w:r>
+      <w:r>
+        <w:rPr>
+          <w:rFonts w:eastAsia="Times New Roman" w:cs="Times New Roman" w:ascii="Times New Roman" w:hAnsi="Times New Roman"/>
+          <w:color w:val="00000A"/>
+          <w:sz w:val="24"/>
+          <w:szCs w:val="24"/>
+          <w:lang w:val="es-MX"/>
+        </w:rPr>
+        <w:t xml:space="preserve">compartir la información, almacenar las propuestas, y descargar los archivos en formatos de fácil acceso para cualquier sistema de información geográfica </w:t>
+      </w:r>
+      <w:r>
+        <w:rPr>
+          <w:rFonts w:eastAsia="Times New Roman" w:cs="Times New Roman" w:ascii="Times New Roman" w:hAnsi="Times New Roman"/>
+          <w:color w:val="00000A"/>
+          <w:sz w:val="24"/>
+          <w:szCs w:val="24"/>
+          <w:lang w:val="es-MX"/>
+        </w:rPr>
+        <w:t xml:space="preserve">digitalizada </w:t>
+      </w:r>
+      <w:r>
+        <w:rPr>
+          <w:rFonts w:eastAsia="Times New Roman" w:cs="Times New Roman" w:ascii="Times New Roman" w:hAnsi="Times New Roman"/>
+          <w:color w:val="00000A"/>
+          <w:sz w:val="24"/>
+          <w:szCs w:val="24"/>
+          <w:lang w:val="es-MX"/>
+        </w:rPr>
+        <w:t>(</w:t>
+      </w:r>
+      <w:r>
+        <w:rPr>
+          <w:rFonts w:eastAsia="Times New Roman" w:cs="Times New Roman" w:ascii="Times New Roman" w:hAnsi="Times New Roman"/>
+          <w:i w:val="false"/>
+          <w:iCs w:val="false"/>
+          <w:color w:val="00000A"/>
+          <w:sz w:val="24"/>
+          <w:szCs w:val="24"/>
+          <w:lang w:val="es-MX"/>
+        </w:rPr>
+        <w:t>GIS</w:t>
+      </w:r>
+      <w:r>
+        <w:rPr>
+          <w:rFonts w:eastAsia="Times New Roman" w:cs="Times New Roman" w:ascii="Times New Roman" w:hAnsi="Times New Roman"/>
+          <w:color w:val="00000A"/>
+          <w:sz w:val="24"/>
+          <w:szCs w:val="24"/>
+          <w:lang w:val="es-MX"/>
+        </w:rPr>
+        <w:t xml:space="preserve">).  </w:t>
+      </w:r>
+      <w:r>
+        <w:rPr>
+          <w:rFonts w:eastAsia="Times New Roman" w:cs="Times New Roman" w:ascii="Times New Roman" w:hAnsi="Times New Roman"/>
+          <w:color w:val="00000A"/>
+          <w:sz w:val="24"/>
+          <w:szCs w:val="24"/>
+          <w:lang w:val="es-MX"/>
+        </w:rPr>
+        <w:t xml:space="preserve">Y en el proceso multietápico </w:t>
+      </w:r>
+      <w:r>
+        <w:rPr>
+          <w:rFonts w:eastAsia="Times New Roman" w:cs="Times New Roman" w:ascii="Times New Roman" w:hAnsi="Times New Roman"/>
+          <w:color w:val="00000A"/>
+          <w:sz w:val="24"/>
+          <w:szCs w:val="24"/>
+          <w:lang w:val="es-MX"/>
+        </w:rPr>
+        <w:t xml:space="preserve">de redistritación </w:t>
+      </w:r>
+      <w:r>
+        <w:rPr>
+          <w:rFonts w:eastAsia="Times New Roman" w:cs="Times New Roman" w:ascii="Times New Roman" w:hAnsi="Times New Roman"/>
+          <w:color w:val="00000A"/>
+          <w:sz w:val="24"/>
+          <w:szCs w:val="24"/>
+          <w:lang w:val="es-MX"/>
+        </w:rPr>
+        <w:t>en el INE, qu</w:t>
+      </w:r>
+      <w:r>
+        <w:rPr>
+          <w:rFonts w:eastAsia="Times New Roman" w:cs="Times New Roman" w:ascii="Times New Roman" w:hAnsi="Times New Roman"/>
+          <w:color w:val="00000A"/>
+          <w:sz w:val="24"/>
+          <w:szCs w:val="24"/>
+          <w:lang w:val="es-MX"/>
+        </w:rPr>
+        <w:t xml:space="preserve">e involucra a </w:t>
+      </w:r>
+      <w:r>
+        <w:rPr>
+          <w:rFonts w:eastAsia="Times New Roman" w:cs="Times New Roman" w:ascii="Times New Roman" w:hAnsi="Times New Roman"/>
+          <w:color w:val="00000A"/>
+          <w:sz w:val="24"/>
+          <w:szCs w:val="24"/>
+          <w:lang w:val="es-MX"/>
+        </w:rPr>
+        <w:t xml:space="preserve">múltiples </w:t>
+      </w:r>
+      <w:r>
+        <w:rPr>
+          <w:rFonts w:eastAsia="Times New Roman" w:cs="Times New Roman" w:ascii="Times New Roman" w:hAnsi="Times New Roman"/>
+          <w:color w:val="00000A"/>
+          <w:sz w:val="24"/>
+          <w:szCs w:val="24"/>
+          <w:lang w:val="es-MX"/>
+        </w:rPr>
+        <w:t xml:space="preserve">actores, </w:t>
+      </w:r>
+      <w:r>
+        <w:rPr>
+          <w:rFonts w:eastAsia="Times New Roman" w:cs="Times New Roman" w:ascii="Times New Roman" w:hAnsi="Times New Roman"/>
+          <w:color w:val="00000A"/>
+          <w:sz w:val="24"/>
+          <w:szCs w:val="24"/>
+          <w:lang w:val="es-MX"/>
+        </w:rPr>
+        <w:t>la</w:t>
+      </w:r>
+      <w:r>
+        <w:rPr>
+          <w:rFonts w:eastAsia="Times New Roman" w:cs="Times New Roman" w:ascii="Times New Roman" w:hAnsi="Times New Roman"/>
+          <w:color w:val="00000A"/>
+          <w:sz w:val="24"/>
+          <w:szCs w:val="24"/>
+          <w:lang w:val="es-MX"/>
+        </w:rPr>
+        <w:t xml:space="preserve"> plataforma </w:t>
+      </w:r>
+      <w:r>
+        <w:rPr>
+          <w:rFonts w:eastAsia="Times New Roman" w:cs="Times New Roman" w:ascii="Times New Roman" w:hAnsi="Times New Roman"/>
+          <w:color w:val="00000A"/>
+          <w:sz w:val="24"/>
+          <w:szCs w:val="24"/>
+          <w:lang w:val="es-MX"/>
+        </w:rPr>
+        <w:t xml:space="preserve">tiene el potencia de operar </w:t>
+      </w:r>
+      <w:r>
+        <w:rPr>
+          <w:rFonts w:eastAsia="Times New Roman" w:cs="Times New Roman" w:ascii="Times New Roman" w:hAnsi="Times New Roman"/>
+          <w:color w:val="00000A"/>
+          <w:sz w:val="24"/>
+          <w:szCs w:val="24"/>
+          <w:lang w:val="es-MX"/>
+        </w:rPr>
+        <w:t xml:space="preserve">funcionar como </w:t>
+      </w:r>
+      <w:r>
+        <w:rPr>
+          <w:rFonts w:eastAsia="Times New Roman" w:cs="Times New Roman" w:ascii="Times New Roman" w:hAnsi="Times New Roman"/>
+          <w:color w:val="00000A"/>
+          <w:sz w:val="24"/>
+          <w:szCs w:val="24"/>
+          <w:lang w:val="es-MX"/>
+        </w:rPr>
+        <w:t xml:space="preserve">vía </w:t>
+      </w:r>
+      <w:r>
+        <w:rPr>
+          <w:rFonts w:eastAsia="Times New Roman" w:cs="Times New Roman" w:ascii="Times New Roman" w:hAnsi="Times New Roman"/>
+          <w:color w:val="00000A"/>
+          <w:sz w:val="24"/>
+          <w:szCs w:val="24"/>
+          <w:lang w:val="es-MX"/>
+        </w:rPr>
+        <w:t>de comuniciación entre el público y la autoridad, satisfac</w:t>
+      </w:r>
+      <w:r>
+        <w:rPr>
+          <w:rFonts w:eastAsia="Times New Roman" w:cs="Times New Roman" w:ascii="Times New Roman" w:hAnsi="Times New Roman"/>
+          <w:color w:val="00000A"/>
+          <w:sz w:val="24"/>
+          <w:szCs w:val="24"/>
+          <w:lang w:val="es-MX"/>
+        </w:rPr>
+        <w:t>iendo</w:t>
+      </w:r>
+      <w:r>
+        <w:rPr>
+          <w:rFonts w:eastAsia="Times New Roman" w:cs="Times New Roman" w:ascii="Times New Roman" w:hAnsi="Times New Roman"/>
+          <w:color w:val="00000A"/>
+          <w:sz w:val="24"/>
+          <w:szCs w:val="24"/>
+          <w:lang w:val="es-MX"/>
+        </w:rPr>
+        <w:t xml:space="preserve"> las tres condiciones </w:t>
+      </w:r>
+      <w:r>
+        <w:rPr>
+          <w:rFonts w:eastAsia="Times New Roman" w:cs="Times New Roman" w:ascii="Times New Roman" w:hAnsi="Times New Roman"/>
+          <w:color w:val="00000A"/>
+          <w:sz w:val="24"/>
+          <w:szCs w:val="24"/>
+          <w:lang w:val="es-MX"/>
+        </w:rPr>
+        <w:t xml:space="preserve">para la rendición de cuentas a través de la transparencia </w:t>
+      </w:r>
+      <w:r>
+        <w:rPr>
+          <w:rFonts w:eastAsia="Times New Roman" w:cs="Times New Roman" w:ascii="Times New Roman" w:hAnsi="Times New Roman"/>
+          <w:color w:val="00000A"/>
+          <w:sz w:val="24"/>
+          <w:szCs w:val="24"/>
+          <w:lang w:val="es-MX"/>
+        </w:rPr>
+        <w:t xml:space="preserve">descritas </w:t>
+      </w:r>
+      <w:r>
+        <w:rPr>
+          <w:rFonts w:eastAsia="Times New Roman" w:cs="Times New Roman" w:ascii="Times New Roman" w:hAnsi="Times New Roman"/>
+          <w:color w:val="00000A"/>
+          <w:sz w:val="24"/>
+          <w:szCs w:val="24"/>
+          <w:lang w:val="es-MX"/>
+        </w:rPr>
+        <w:t>más arriba</w:t>
+      </w:r>
+      <w:r>
+        <w:rPr>
+          <w:rFonts w:eastAsia="Tahoma" w:cs="Times New Roman" w:ascii="Times New Roman" w:hAnsi="Times New Roman"/>
+          <w:color w:val="00000A"/>
+          <w:sz w:val="24"/>
+          <w:szCs w:val="24"/>
+          <w:lang w:val="es-MX"/>
+        </w:rPr>
+        <w:t xml:space="preserve">. </w:t>
+      </w:r>
+    </w:p>
+    <w:p>
+      <w:pPr>
+        <w:pStyle w:val="LOnormal"/>
+        <w:spacing w:lineRule="auto" w:line="240" w:before="0" w:after="0"/>
+        <w:contextualSpacing/>
+        <w:jc w:val="center"/>
+        <w:rPr>
+          <w:rFonts w:eastAsia="Times New Roman" w:cs="Times New Roman" w:ascii="Times New Roman" w:hAnsi="Times New Roman"/>
           <w:b/>
-          <w:bCs/>
-          <w:i/>
-          <w:iCs/>
-          <w:color w:val="00000A"/>
-          <w:sz w:val="24"/>
-          <w:szCs w:val="24"/>
-          <w:lang w:val="es-MX"/>
-        </w:rPr>
-        <w:t xml:space="preserve">Ejemplo </w:t>
-      </w:r>
-      <w:r>
-        <w:rPr>
-          <w:rFonts w:cs="Times New Roman" w:ascii="Times New Roman" w:hAnsi="Times New Roman"/>
+          <w:color w:val="00000A"/>
+          <w:sz w:val="24"/>
+          <w:lang w:val="es-MX"/>
+        </w:rPr>
+      </w:pPr>
+      <w:r>
+        <w:rPr>
+          <w:rFonts w:eastAsia="Times New Roman" w:cs="Times New Roman" w:ascii="Times New Roman" w:hAnsi="Times New Roman"/>
           <w:b/>
-          <w:bCs/>
-          <w:i/>
-          <w:iCs/>
-          <w:color w:val="00000A"/>
-          <w:sz w:val="24"/>
-          <w:szCs w:val="24"/>
-          <w:lang w:val="es-MX"/>
-        </w:rPr>
-        <w:t>2</w:t>
-      </w:r>
-      <w:r>
-        <w:rPr>
-          <w:rFonts w:cs="Times New Roman" w:ascii="Times New Roman" w:hAnsi="Times New Roman"/>
+          <w:color w:val="00000A"/>
+          <w:sz w:val="24"/>
+          <w:lang w:val="es-MX"/>
+        </w:rPr>
+        <w:t>[Insertar la</w:t>
+      </w:r>
+      <w:r>
+        <w:rPr>
+          <w:rFonts w:eastAsia="Times New Roman" w:cs="Times New Roman" w:ascii="Times New Roman" w:hAnsi="Times New Roman"/>
           <w:b/>
-          <w:bCs/>
-          <w:i/>
-          <w:iCs/>
-          <w:color w:val="00000A"/>
-          <w:sz w:val="24"/>
-          <w:szCs w:val="24"/>
-          <w:lang w:val="es-MX"/>
-        </w:rPr>
-        <w:t>: l</w:t>
-      </w:r>
-      <w:r>
-        <w:rPr>
-          <w:rFonts w:cs="Times New Roman" w:ascii="Times New Roman" w:hAnsi="Times New Roman"/>
+          <w:color w:val="00000A"/>
+          <w:sz w:val="24"/>
+          <w:lang w:val="es-MX"/>
+        </w:rPr>
+        <w:t>s</w:t>
+      </w:r>
+      <w:r>
+        <w:rPr>
+          <w:rFonts w:eastAsia="Times New Roman" w:cs="Times New Roman" w:ascii="Times New Roman" w:hAnsi="Times New Roman"/>
           <w:b/>
-          <w:bCs/>
-          <w:i/>
-          <w:iCs/>
-          <w:color w:val="00000A"/>
-          <w:sz w:val="24"/>
-          <w:szCs w:val="24"/>
-          <w:lang w:val="es-MX"/>
-        </w:rPr>
-        <w:t>a influencia partidista</w:t>
-      </w:r>
-      <w:r>
-        <w:rPr>
-          <w:rFonts w:cs="Times New Roman" w:ascii="Times New Roman" w:hAnsi="Times New Roman"/>
-          <w:color w:val="00000A"/>
-          <w:sz w:val="24"/>
-          <w:szCs w:val="24"/>
-          <w:lang w:val="es-MX"/>
-        </w:rPr>
-        <w:t xml:space="preserve">. </w:t>
-      </w:r>
-      <w:r>
-        <w:rPr>
-          <w:rFonts w:cs="Times New Roman" w:ascii="Times New Roman" w:hAnsi="Times New Roman"/>
-          <w:color w:val="00000A"/>
-          <w:sz w:val="24"/>
-          <w:szCs w:val="24"/>
-          <w:lang w:val="es-MX"/>
-        </w:rPr>
-        <w:t>Como ya se dijo, l</w:t>
-      </w:r>
-      <w:r>
-        <w:rPr>
-          <w:rFonts w:cs="Times New Roman" w:ascii="Times New Roman" w:hAnsi="Times New Roman"/>
-          <w:color w:val="00000A"/>
-          <w:sz w:val="24"/>
-          <w:szCs w:val="24"/>
-          <w:lang w:val="es-MX"/>
-        </w:rPr>
-        <w:t xml:space="preserve">os partidos participaron activamente en la formulación de </w:t>
-      </w:r>
-      <w:r>
-        <w:rPr>
-          <w:rFonts w:cs="Times New Roman" w:ascii="Times New Roman" w:hAnsi="Times New Roman"/>
-          <w:color w:val="00000A"/>
-          <w:sz w:val="24"/>
-          <w:szCs w:val="24"/>
-          <w:lang w:val="es-MX"/>
-        </w:rPr>
-        <w:t>observaciones</w:t>
-      </w:r>
-      <w:r>
-        <w:rPr>
-          <w:rFonts w:cs="Times New Roman" w:ascii="Times New Roman" w:hAnsi="Times New Roman"/>
-          <w:color w:val="00000A"/>
-          <w:sz w:val="24"/>
-          <w:szCs w:val="24"/>
-          <w:lang w:val="es-MX"/>
-        </w:rPr>
-        <w:t xml:space="preserve"> y contrapropuestas para </w:t>
-      </w:r>
-      <w:r>
-        <w:rPr>
-          <w:rFonts w:cs="Times New Roman" w:ascii="Times New Roman" w:hAnsi="Times New Roman"/>
-          <w:color w:val="00000A"/>
-          <w:sz w:val="24"/>
-          <w:szCs w:val="24"/>
-          <w:lang w:val="es-MX"/>
-        </w:rPr>
-        <w:t xml:space="preserve">dibujar </w:t>
-      </w:r>
-      <w:r>
-        <w:rPr>
-          <w:rFonts w:cs="Times New Roman" w:ascii="Times New Roman" w:hAnsi="Times New Roman"/>
-          <w:color w:val="00000A"/>
-          <w:sz w:val="24"/>
-          <w:szCs w:val="24"/>
-          <w:lang w:val="es-MX"/>
-        </w:rPr>
-        <w:t xml:space="preserve">los distritos electorales federales </w:t>
-      </w:r>
-      <w:r>
-        <w:rPr>
-          <w:rFonts w:cs="Times New Roman" w:ascii="Times New Roman" w:hAnsi="Times New Roman"/>
-          <w:color w:val="00000A"/>
-          <w:sz w:val="24"/>
-          <w:szCs w:val="24"/>
-          <w:lang w:val="es-MX"/>
-        </w:rPr>
-        <w:t>de cara a la elección de 2015</w:t>
-      </w:r>
-      <w:r>
-        <w:rPr>
-          <w:rFonts w:cs="Times New Roman" w:ascii="Times New Roman" w:hAnsi="Times New Roman"/>
-          <w:color w:val="00000A"/>
-          <w:sz w:val="24"/>
-          <w:szCs w:val="24"/>
-          <w:lang w:val="es-MX"/>
-        </w:rPr>
-        <w:t xml:space="preserve">. </w:t>
-      </w:r>
-      <w:r>
-        <w:rPr>
-          <w:rFonts w:cs="Times New Roman" w:ascii="Times New Roman" w:hAnsi="Times New Roman"/>
-          <w:color w:val="00000A"/>
-          <w:sz w:val="24"/>
-          <w:szCs w:val="24"/>
-          <w:lang w:val="es-MX"/>
-        </w:rPr>
-        <w:t xml:space="preserve">En incumplimiento de la condición de replicabilidad dificulta enormemente una evaluación de los efectos que esto tuvo en el mapa (que se dibujó en tiempo y forma, aunque nunca se adoptó). </w:t>
+          <w:color w:val="00000A"/>
+          <w:sz w:val="24"/>
+          <w:lang w:val="es-MX"/>
+        </w:rPr>
+        <w:t xml:space="preserve"> Figura</w:t>
+      </w:r>
+      <w:r>
+        <w:rPr>
+          <w:rFonts w:eastAsia="Times New Roman" w:cs="Times New Roman" w:ascii="Times New Roman" w:hAnsi="Times New Roman"/>
+          <w:b/>
+          <w:color w:val="00000A"/>
+          <w:sz w:val="24"/>
+          <w:lang w:val="es-MX"/>
+        </w:rPr>
+        <w:t>s</w:t>
+      </w:r>
+      <w:r>
+        <w:rPr>
+          <w:rFonts w:eastAsia="Times New Roman" w:cs="Times New Roman" w:ascii="Times New Roman" w:hAnsi="Times New Roman"/>
+          <w:b/>
+          <w:color w:val="00000A"/>
+          <w:sz w:val="24"/>
+          <w:lang w:val="es-MX"/>
+        </w:rPr>
+        <w:t xml:space="preserve"> 1 </w:t>
+      </w:r>
+      <w:r>
+        <w:rPr>
+          <w:rFonts w:eastAsia="Times New Roman" w:cs="Times New Roman" w:ascii="Times New Roman" w:hAnsi="Times New Roman"/>
+          <w:b/>
+          <w:color w:val="00000A"/>
+          <w:sz w:val="24"/>
+          <w:lang w:val="es-MX"/>
+        </w:rPr>
+        <w:t xml:space="preserve">y 2 </w:t>
+      </w:r>
+      <w:r>
+        <w:rPr>
+          <w:rFonts w:eastAsia="Times New Roman" w:cs="Times New Roman" w:ascii="Times New Roman" w:hAnsi="Times New Roman"/>
+          <w:b/>
+          <w:color w:val="00000A"/>
+          <w:sz w:val="24"/>
+          <w:lang w:val="es-MX"/>
+        </w:rPr>
+        <w:t>aproximadamente aquí]</w:t>
+      </w:r>
+    </w:p>
+    <w:p>
+      <w:pPr>
+        <w:pStyle w:val="LOnormal"/>
+        <w:spacing w:lineRule="auto" w:line="240"/>
+        <w:ind w:left="0" w:right="0" w:firstLine="720"/>
+        <w:jc w:val="both"/>
+        <w:rPr>
+          <w:rFonts w:eastAsia="Times New Roman" w:cs="Times New Roman" w:ascii="Times New Roman" w:hAnsi="Times New Roman"/>
+          <w:color w:val="00000A"/>
+          <w:sz w:val="24"/>
+          <w:szCs w:val="24"/>
+          <w:lang w:val="es-MX"/>
+        </w:rPr>
+      </w:pPr>
+      <w:r>
+        <w:rPr>
+          <w:rFonts w:eastAsia="Times New Roman" w:cs="Times New Roman" w:ascii="Times New Roman" w:hAnsi="Times New Roman"/>
+          <w:color w:val="00000A"/>
+          <w:sz w:val="24"/>
+          <w:szCs w:val="24"/>
+          <w:lang w:val="es-MX"/>
+        </w:rPr>
       </w:r>
     </w:p>
     <w:p>
@@ -3700,97 +3916,1054 @@
           <w:szCs w:val="24"/>
           <w:lang w:val="es-MX"/>
         </w:rPr>
-        <w:t xml:space="preserve">En su intervención, el entonces Consejero Presidente, Leonardo Valdés, resaltó la activa participación de los partidos en la construcción de los escenarios distritales: </w:t>
-      </w:r>
-    </w:p>
-    <w:p>
-      <w:pPr>
-        <w:pStyle w:val="Normal"/>
-        <w:spacing w:lineRule="auto" w:line="240"/>
-        <w:ind w:left="720" w:right="720" w:hanging="0"/>
+        <w:t xml:space="preserve">Las </w:t>
+      </w:r>
+      <w:r>
+        <w:rPr>
+          <w:rFonts w:cs="Times New Roman" w:ascii="Times New Roman" w:hAnsi="Times New Roman"/>
+          <w:color w:val="00000A"/>
+          <w:sz w:val="24"/>
+          <w:szCs w:val="24"/>
+          <w:lang w:val="es-MX"/>
+        </w:rPr>
+        <w:t>F</w:t>
+      </w:r>
+      <w:r>
+        <w:rPr>
+          <w:rFonts w:cs="Times New Roman" w:ascii="Times New Roman" w:hAnsi="Times New Roman"/>
+          <w:color w:val="00000A"/>
+          <w:sz w:val="24"/>
+          <w:szCs w:val="24"/>
+          <w:lang w:val="es-MX"/>
+        </w:rPr>
+        <w:t xml:space="preserve">iguras 1 y 2 muestran el despliegue visual de la cartografía electoral </w:t>
+      </w:r>
+      <w:r>
+        <w:rPr>
+          <w:rFonts w:cs="Times New Roman" w:ascii="Times New Roman" w:hAnsi="Times New Roman"/>
+          <w:color w:val="00000A"/>
+          <w:sz w:val="24"/>
+          <w:szCs w:val="24"/>
+          <w:lang w:val="es-MX"/>
+        </w:rPr>
+        <w:t>d</w:t>
+      </w:r>
+      <w:r>
+        <w:rPr>
+          <w:rFonts w:cs="Times New Roman" w:ascii="Times New Roman" w:hAnsi="Times New Roman"/>
+          <w:color w:val="00000A"/>
+          <w:sz w:val="24"/>
+          <w:szCs w:val="24"/>
+          <w:lang w:val="es-MX"/>
+        </w:rPr>
+        <w:t xml:space="preserve">el Estado de México </w:t>
+      </w:r>
+      <w:r>
+        <w:rPr>
+          <w:rFonts w:cs="Times New Roman" w:ascii="Times New Roman" w:hAnsi="Times New Roman"/>
+          <w:color w:val="00000A"/>
+          <w:sz w:val="24"/>
+          <w:szCs w:val="24"/>
+          <w:lang w:val="es-MX"/>
+        </w:rPr>
+        <w:t>en</w:t>
+      </w:r>
+      <w:r>
+        <w:rPr>
+          <w:rFonts w:cs="Times New Roman" w:ascii="Times New Roman" w:hAnsi="Times New Roman"/>
+          <w:color w:val="00000A"/>
+          <w:sz w:val="24"/>
+          <w:szCs w:val="24"/>
+          <w:lang w:val="es-MX"/>
+        </w:rPr>
+        <w:t xml:space="preserve"> el </w:t>
+      </w:r>
+      <w:r>
+        <w:rPr>
+          <w:rFonts w:cs="Times New Roman" w:ascii="Times New Roman" w:hAnsi="Times New Roman"/>
+          <w:i/>
+          <w:color w:val="00000A"/>
+          <w:sz w:val="24"/>
+          <w:szCs w:val="24"/>
+          <w:lang w:val="es-MX"/>
+        </w:rPr>
+        <w:t>District Builder</w:t>
+      </w:r>
+      <w:r>
+        <w:rPr>
+          <w:rFonts w:cs="Times New Roman" w:ascii="Times New Roman" w:hAnsi="Times New Roman"/>
+          <w:color w:val="00000A"/>
+          <w:sz w:val="24"/>
+          <w:szCs w:val="24"/>
+          <w:lang w:val="es-MX"/>
+        </w:rPr>
+        <w:t xml:space="preserve">. </w:t>
+      </w:r>
+      <w:r>
+        <w:rPr>
+          <w:rFonts w:cs="Times New Roman" w:ascii="Times New Roman" w:hAnsi="Times New Roman"/>
+          <w:color w:val="00000A"/>
+          <w:sz w:val="24"/>
+          <w:szCs w:val="24"/>
+          <w:lang w:val="es-MX"/>
+        </w:rPr>
+        <w:t xml:space="preserve">Ambas representan, a distinta escala, la porción del estado que colinda con y rodea el norte del Distrito Federal.  En color amarillo aparecen las fronteras de algunos distritos federales. Las líneas de color negro representan las fronteras de los municipios en la Figura 1, y de las secciones electorales en la Figura 2.  </w:t>
+      </w:r>
+      <w:r>
+        <w:rPr>
+          <w:rFonts w:cs="Times New Roman" w:ascii="Times New Roman" w:hAnsi="Times New Roman"/>
+          <w:color w:val="00000A"/>
+          <w:sz w:val="24"/>
+          <w:szCs w:val="24"/>
+          <w:lang w:val="es-MX"/>
+        </w:rPr>
+        <w:t xml:space="preserve">La plataforma cambia las capas </w:t>
+      </w:r>
+      <w:r>
+        <w:rPr>
+          <w:rFonts w:cs="Times New Roman" w:ascii="Times New Roman" w:hAnsi="Times New Roman"/>
+          <w:color w:val="00000A"/>
+          <w:sz w:val="24"/>
+          <w:szCs w:val="24"/>
+          <w:lang w:val="es-MX"/>
+        </w:rPr>
+        <w:t xml:space="preserve">de municipios a secciones </w:t>
+      </w:r>
+      <w:r>
+        <w:rPr>
+          <w:rFonts w:cs="Times New Roman" w:ascii="Times New Roman" w:hAnsi="Times New Roman"/>
+          <w:color w:val="00000A"/>
+          <w:sz w:val="24"/>
+          <w:szCs w:val="24"/>
+          <w:lang w:val="es-MX"/>
+        </w:rPr>
+        <w:t xml:space="preserve">automáticamente al hacer acercamientos con el </w:t>
+      </w:r>
+      <w:r>
+        <w:rPr>
+          <w:rFonts w:cs="Times New Roman" w:ascii="Times New Roman" w:hAnsi="Times New Roman"/>
+          <w:color w:val="00000A"/>
+          <w:sz w:val="24"/>
+          <w:szCs w:val="24"/>
+          <w:lang w:val="es-MX"/>
+        </w:rPr>
+        <w:t>mouse</w:t>
+      </w:r>
+      <w:r>
+        <w:rPr>
+          <w:rFonts w:cs="Times New Roman" w:ascii="Times New Roman" w:hAnsi="Times New Roman"/>
+          <w:color w:val="00000A"/>
+          <w:sz w:val="24"/>
+          <w:szCs w:val="24"/>
+          <w:lang w:val="es-MX"/>
+        </w:rPr>
+        <w:t xml:space="preserve"> (</w:t>
+      </w:r>
+      <w:r>
+        <w:rPr>
+          <w:rFonts w:cs="Times New Roman" w:ascii="Times New Roman" w:hAnsi="Times New Roman"/>
+          <w:color w:val="00000A"/>
+          <w:sz w:val="24"/>
+          <w:szCs w:val="24"/>
+          <w:lang w:val="es-MX"/>
+        </w:rPr>
+        <w:t xml:space="preserve">opera de modo </w:t>
+      </w:r>
+      <w:r>
+        <w:rPr>
+          <w:rFonts w:cs="Times New Roman" w:ascii="Times New Roman" w:hAnsi="Times New Roman"/>
+          <w:color w:val="00000A"/>
+          <w:sz w:val="24"/>
+          <w:szCs w:val="24"/>
+          <w:lang w:val="es-MX"/>
+        </w:rPr>
+        <w:t xml:space="preserve">muy similar a la interfaz de </w:t>
+      </w:r>
+      <w:r>
+        <w:rPr>
+          <w:rFonts w:cs="Times New Roman" w:ascii="Times New Roman" w:hAnsi="Times New Roman"/>
+          <w:i/>
+          <w:color w:val="00000A"/>
+          <w:sz w:val="24"/>
+          <w:szCs w:val="24"/>
+          <w:lang w:val="es-MX"/>
+        </w:rPr>
+        <w:t xml:space="preserve">Google </w:t>
+      </w:r>
+      <w:r>
+        <w:rPr>
+          <w:rFonts w:cs="Times New Roman" w:ascii="Times New Roman" w:hAnsi="Times New Roman"/>
+          <w:i/>
+          <w:color w:val="00000A"/>
+          <w:sz w:val="24"/>
+          <w:szCs w:val="24"/>
+          <w:lang w:val="es-MX"/>
+        </w:rPr>
+        <w:t>M</w:t>
+      </w:r>
+      <w:r>
+        <w:rPr>
+          <w:rFonts w:cs="Times New Roman" w:ascii="Times New Roman" w:hAnsi="Times New Roman"/>
+          <w:i/>
+          <w:color w:val="00000A"/>
+          <w:sz w:val="24"/>
+          <w:szCs w:val="24"/>
+          <w:lang w:val="es-MX"/>
+        </w:rPr>
+        <w:t xml:space="preserve">aps).  </w:t>
+      </w:r>
+      <w:r>
+        <w:rPr>
+          <w:rFonts w:cs="Times New Roman" w:ascii="Times New Roman" w:hAnsi="Times New Roman"/>
+          <w:color w:val="00000A"/>
+          <w:sz w:val="24"/>
+          <w:szCs w:val="24"/>
+          <w:lang w:val="es-MX"/>
+        </w:rPr>
+        <w:t>En ambas aparece, de</w:t>
+      </w:r>
+      <w:r>
+        <w:rPr>
+          <w:rFonts w:cs="Times New Roman" w:ascii="Times New Roman" w:hAnsi="Times New Roman"/>
+          <w:color w:val="00000A"/>
+          <w:sz w:val="24"/>
+          <w:szCs w:val="24"/>
+          <w:lang w:val="es-MX"/>
+        </w:rPr>
+        <w:t>l</w:t>
+      </w:r>
+      <w:r>
+        <w:rPr>
+          <w:rFonts w:cs="Times New Roman" w:ascii="Times New Roman" w:hAnsi="Times New Roman"/>
+          <w:color w:val="00000A"/>
+          <w:sz w:val="24"/>
+          <w:szCs w:val="24"/>
+          <w:lang w:val="es-MX"/>
+        </w:rPr>
+        <w:t xml:space="preserve"> lado derecho de la pantalla, una calculadora </w:t>
+      </w:r>
+      <w:r>
+        <w:rPr>
+          <w:rFonts w:cs="Times New Roman" w:ascii="Times New Roman" w:hAnsi="Times New Roman"/>
+          <w:color w:val="00000A"/>
+          <w:sz w:val="24"/>
+          <w:szCs w:val="24"/>
+          <w:lang w:val="es-MX"/>
+        </w:rPr>
+        <w:t>con</w:t>
+      </w:r>
+      <w:r>
+        <w:rPr>
+          <w:rFonts w:cs="Times New Roman" w:ascii="Times New Roman" w:hAnsi="Times New Roman"/>
+          <w:color w:val="00000A"/>
+          <w:sz w:val="24"/>
+          <w:szCs w:val="24"/>
+          <w:lang w:val="es-MX"/>
+        </w:rPr>
+        <w:t xml:space="preserve"> los valores asociados a </w:t>
+      </w:r>
+      <w:r>
+        <w:rPr>
+          <w:rFonts w:cs="Times New Roman" w:ascii="Times New Roman" w:hAnsi="Times New Roman"/>
+          <w:color w:val="00000A"/>
+          <w:sz w:val="24"/>
+          <w:szCs w:val="24"/>
+          <w:lang w:val="es-MX"/>
+        </w:rPr>
+        <w:t xml:space="preserve">los criterios de evaluación del mapa </w:t>
+      </w:r>
+      <w:r>
+        <w:rPr>
+          <w:rFonts w:cs="Times New Roman" w:ascii="Times New Roman" w:hAnsi="Times New Roman"/>
+          <w:color w:val="00000A"/>
+          <w:sz w:val="24"/>
+          <w:szCs w:val="24"/>
+          <w:lang w:val="es-MX"/>
+        </w:rPr>
+        <w:t>que han sido incorporad</w:t>
+      </w:r>
+      <w:r>
+        <w:rPr>
+          <w:rFonts w:cs="Times New Roman" w:ascii="Times New Roman" w:hAnsi="Times New Roman"/>
+          <w:color w:val="00000A"/>
+          <w:sz w:val="24"/>
+          <w:szCs w:val="24"/>
+          <w:lang w:val="es-MX"/>
+        </w:rPr>
+        <w:t>o</w:t>
+      </w:r>
+      <w:r>
+        <w:rPr>
+          <w:rFonts w:cs="Times New Roman" w:ascii="Times New Roman" w:hAnsi="Times New Roman"/>
+          <w:color w:val="00000A"/>
+          <w:sz w:val="24"/>
+          <w:szCs w:val="24"/>
+          <w:lang w:val="es-MX"/>
+        </w:rPr>
+        <w:t xml:space="preserve">s al sistema.  </w:t>
+      </w:r>
+      <w:r>
+        <w:rPr>
+          <w:rFonts w:cs="Times New Roman" w:ascii="Times New Roman" w:hAnsi="Times New Roman"/>
+          <w:color w:val="00000A"/>
+          <w:sz w:val="24"/>
+          <w:szCs w:val="24"/>
+          <w:lang w:val="es-MX"/>
+        </w:rPr>
+        <w:t xml:space="preserve">El sistema permite incorporar datos de cualquier variable reportable a nivel de sección electoral.  En la Figura 1, por ejemplo, la calculadora reporta la población total, la lista nominal de electores y la relación hombres/mujeres de los distritos en el mapa. En la Figura 2 aparece la población, si el distrito </w:t>
+      </w:r>
+      <w:r>
+        <w:rPr>
+          <w:rFonts w:cs="Times New Roman" w:ascii="Times New Roman" w:hAnsi="Times New Roman"/>
+          <w:color w:val="00000A"/>
+          <w:sz w:val="24"/>
+          <w:szCs w:val="24"/>
+          <w:lang w:val="es-MX"/>
+        </w:rPr>
+        <w:t>tiene o no exclaves y una estadística de compacidad distrital.</w:t>
+      </w:r>
+      <w:r>
+        <w:rPr>
+          <w:rFonts w:cs="Times New Roman" w:ascii="Times New Roman" w:hAnsi="Times New Roman"/>
+          <w:color w:val="00000A"/>
+          <w:sz w:val="24"/>
+          <w:szCs w:val="24"/>
+          <w:lang w:val="es-MX"/>
+        </w:rPr>
+        <w:t xml:space="preserve">  </w:t>
+      </w:r>
+      <w:r>
+        <w:rPr>
+          <w:rFonts w:cs="Times New Roman" w:ascii="Times New Roman" w:hAnsi="Times New Roman"/>
+          <w:color w:val="00000A"/>
+          <w:sz w:val="24"/>
+          <w:szCs w:val="24"/>
+          <w:lang w:val="es-MX"/>
+        </w:rPr>
+        <w:t xml:space="preserve">Toda la información sociodemográfica asociada a los resultados censales (número de habitantes, ingreso, educación, género, edad); los valores asociados a los componentes utilizados en el proceso de redistritación (como el porcentaje de población indígena, la contigüidad y continuidad geográfica, la integridad municipal, la compacidad geométrica y los tiempos de traslado inter-municipales); los resultados electorales anteriores (incluido cualquier índice de competitividad electoral); o los indicadores generados por otras instituciones (delitos, secuestro, extorsión), se pueden visualizar en este espacio.  </w:t>
+      </w:r>
+    </w:p>
+    <w:p>
+      <w:pPr>
+        <w:pStyle w:val="LOnormal"/>
+        <w:spacing w:lineRule="auto" w:line="480"/>
+        <w:ind w:left="0" w:right="0" w:firstLine="720"/>
         <w:jc w:val="both"/>
         <w:rPr>
           <w:rFonts w:cs="Times New Roman" w:ascii="Times New Roman" w:hAnsi="Times New Roman"/>
           <w:color w:val="00000A"/>
-          <w:szCs w:val="22"/>
-          <w:lang w:val="es-MX"/>
-        </w:rPr>
-      </w:pPr>
-      <w:r>
-        <w:rPr>
-          <w:rFonts w:cs="Times New Roman" w:ascii="Times New Roman" w:hAnsi="Times New Roman"/>
-          <w:color w:val="00000A"/>
-          <w:szCs w:val="22"/>
-          <w:lang w:val="es-MX"/>
-        </w:rPr>
-        <w:t>“</w:t>
-      </w:r>
-      <w:r>
-        <w:rPr>
-          <w:rFonts w:cs="Times New Roman" w:ascii="Times New Roman" w:hAnsi="Times New Roman"/>
-          <w:color w:val="00000A"/>
-          <w:szCs w:val="22"/>
-          <w:lang w:val="es-MX"/>
-        </w:rPr>
-        <w:t xml:space="preserve">Ya se reseñó correctamente la enorme participación de las representaciones de los partidos políticos ante la Comisión Nacional de Vigilancia y ante las Comisiones Locales de Vigilancia, efectivamente, son más de 540 observaciones a la </w:t>
-      </w:r>
-      <w:r>
-        <w:rPr>
-          <w:rFonts w:cs="Times New Roman" w:ascii="Times New Roman" w:hAnsi="Times New Roman"/>
-          <w:color w:val="00000A"/>
-          <w:szCs w:val="22"/>
-          <w:lang w:val="es-MX"/>
-        </w:rPr>
-        <w:t>d</w:t>
-      </w:r>
-      <w:r>
-        <w:rPr>
-          <w:rFonts w:cs="Times New Roman" w:ascii="Times New Roman" w:hAnsi="Times New Roman"/>
-          <w:color w:val="00000A"/>
-          <w:szCs w:val="22"/>
-          <w:lang w:val="es-MX"/>
-        </w:rPr>
-        <w:t xml:space="preserve">istritación que presentaron esas representaciones, y en muchos casos observaciones que mejoraron de acuerdo con las reglas establecidas, la propuesta de </w:t>
-      </w:r>
-      <w:r>
-        <w:rPr>
-          <w:rFonts w:cs="Times New Roman" w:ascii="Times New Roman" w:hAnsi="Times New Roman"/>
-          <w:color w:val="00000A"/>
-          <w:szCs w:val="22"/>
-          <w:lang w:val="es-MX"/>
-        </w:rPr>
-        <w:t>d</w:t>
-      </w:r>
-      <w:r>
-        <w:rPr>
-          <w:rFonts w:cs="Times New Roman" w:ascii="Times New Roman" w:hAnsi="Times New Roman"/>
-          <w:color w:val="00000A"/>
-          <w:szCs w:val="22"/>
-          <w:lang w:val="es-MX"/>
-        </w:rPr>
-        <w:t>istritación. En todos los casos que así fue, el Comité Técnico aceptó esas recomendaciones y las impactó en los escenarios, sobre todo en el Tercer Escenario que hoy está a la consideración de este Consejo General.” (IFE 2013b).</w:t>
-      </w:r>
-    </w:p>
-    <w:p>
-      <w:pPr>
-        <w:pStyle w:val="Normal"/>
-        <w:spacing w:lineRule="auto" w:line="240"/>
-        <w:ind w:left="720" w:right="720" w:hanging="0"/>
+          <w:sz w:val="24"/>
+          <w:szCs w:val="24"/>
+          <w:lang w:val="es-MX"/>
+        </w:rPr>
+      </w:pPr>
+      <w:r>
+        <w:rPr>
+          <w:rFonts w:cs="Times New Roman" w:ascii="Times New Roman" w:hAnsi="Times New Roman"/>
+          <w:color w:val="00000A"/>
+          <w:sz w:val="24"/>
+          <w:szCs w:val="24"/>
+          <w:lang w:val="es-MX"/>
+        </w:rPr>
+        <w:t xml:space="preserve">Para modificar el mapa, </w:t>
+      </w:r>
+      <w:r>
+        <w:rPr>
+          <w:rFonts w:cs="Times New Roman" w:ascii="Times New Roman" w:hAnsi="Times New Roman"/>
+          <w:color w:val="00000A"/>
+          <w:sz w:val="24"/>
+          <w:szCs w:val="24"/>
+          <w:lang w:val="es-MX"/>
+        </w:rPr>
+        <w:t xml:space="preserve">la plataforma </w:t>
+      </w:r>
+      <w:r>
+        <w:rPr>
+          <w:rFonts w:cs="Times New Roman" w:ascii="Times New Roman" w:hAnsi="Times New Roman"/>
+          <w:color w:val="00000A"/>
+          <w:sz w:val="24"/>
+          <w:szCs w:val="24"/>
+          <w:lang w:val="es-MX"/>
+        </w:rPr>
+        <w:t>deja que el</w:t>
+      </w:r>
+      <w:r>
+        <w:rPr>
+          <w:rFonts w:cs="Times New Roman" w:ascii="Times New Roman" w:hAnsi="Times New Roman"/>
+          <w:color w:val="00000A"/>
+          <w:sz w:val="24"/>
+          <w:szCs w:val="24"/>
+          <w:lang w:val="es-MX"/>
+        </w:rPr>
+        <w:t xml:space="preserve"> usuario seleccion</w:t>
+      </w:r>
+      <w:r>
+        <w:rPr>
+          <w:rFonts w:cs="Times New Roman" w:ascii="Times New Roman" w:hAnsi="Times New Roman"/>
+          <w:color w:val="00000A"/>
+          <w:sz w:val="24"/>
+          <w:szCs w:val="24"/>
+          <w:lang w:val="es-MX"/>
+        </w:rPr>
+        <w:t>e</w:t>
+      </w:r>
+      <w:r>
+        <w:rPr>
+          <w:rFonts w:cs="Times New Roman" w:ascii="Times New Roman" w:hAnsi="Times New Roman"/>
+          <w:color w:val="00000A"/>
+          <w:sz w:val="24"/>
+          <w:szCs w:val="24"/>
+          <w:lang w:val="es-MX"/>
+        </w:rPr>
+        <w:t xml:space="preserve"> </w:t>
+      </w:r>
+      <w:r>
+        <w:rPr>
+          <w:rFonts w:cs="Times New Roman" w:ascii="Times New Roman" w:hAnsi="Times New Roman"/>
+          <w:color w:val="00000A"/>
+          <w:sz w:val="24"/>
+          <w:szCs w:val="24"/>
+          <w:lang w:val="es-MX"/>
+        </w:rPr>
+        <w:t xml:space="preserve">con el mouse </w:t>
+      </w:r>
+      <w:r>
+        <w:rPr>
+          <w:rFonts w:cs="Times New Roman" w:ascii="Times New Roman" w:hAnsi="Times New Roman"/>
+          <w:color w:val="00000A"/>
+          <w:sz w:val="24"/>
+          <w:szCs w:val="24"/>
+          <w:lang w:val="es-MX"/>
+        </w:rPr>
+        <w:t xml:space="preserve">una sección electoral </w:t>
+      </w:r>
+      <w:r>
+        <w:rPr>
+          <w:rFonts w:cs="Times New Roman" w:ascii="Times New Roman" w:hAnsi="Times New Roman"/>
+          <w:color w:val="00000A"/>
+          <w:sz w:val="24"/>
+          <w:szCs w:val="24"/>
+          <w:lang w:val="es-MX"/>
+        </w:rPr>
+        <w:t>(</w:t>
+      </w:r>
+      <w:r>
+        <w:rPr>
+          <w:rFonts w:cs="Times New Roman" w:ascii="Times New Roman" w:hAnsi="Times New Roman"/>
+          <w:color w:val="00000A"/>
+          <w:sz w:val="24"/>
+          <w:szCs w:val="24"/>
+          <w:lang w:val="es-MX"/>
+        </w:rPr>
+        <w:t>o un grupo de secciones</w:t>
+      </w:r>
+      <w:r>
+        <w:rPr>
+          <w:rFonts w:cs="Times New Roman" w:ascii="Times New Roman" w:hAnsi="Times New Roman"/>
+          <w:color w:val="00000A"/>
+          <w:sz w:val="24"/>
+          <w:szCs w:val="24"/>
+          <w:lang w:val="es-MX"/>
+        </w:rPr>
+        <w:t>)</w:t>
+      </w:r>
+      <w:r>
+        <w:rPr>
+          <w:rFonts w:cs="Times New Roman" w:ascii="Times New Roman" w:hAnsi="Times New Roman"/>
+          <w:color w:val="00000A"/>
+          <w:sz w:val="24"/>
+          <w:szCs w:val="24"/>
+          <w:lang w:val="es-MX"/>
+        </w:rPr>
+        <w:t xml:space="preserve"> </w:t>
+      </w:r>
+      <w:r>
+        <w:rPr>
+          <w:rFonts w:cs="Times New Roman" w:ascii="Times New Roman" w:hAnsi="Times New Roman"/>
+          <w:color w:val="00000A"/>
+          <w:sz w:val="24"/>
+          <w:szCs w:val="24"/>
+          <w:lang w:val="es-MX"/>
+        </w:rPr>
+        <w:t>para</w:t>
+      </w:r>
+      <w:r>
+        <w:rPr>
+          <w:rFonts w:cs="Times New Roman" w:ascii="Times New Roman" w:hAnsi="Times New Roman"/>
+          <w:color w:val="00000A"/>
+          <w:sz w:val="24"/>
+          <w:szCs w:val="24"/>
+          <w:lang w:val="es-MX"/>
+        </w:rPr>
+        <w:t xml:space="preserve"> “</w:t>
+      </w:r>
+      <w:r>
+        <w:rPr>
+          <w:rFonts w:cs="Times New Roman" w:ascii="Times New Roman" w:hAnsi="Times New Roman"/>
+          <w:color w:val="00000A"/>
+          <w:sz w:val="24"/>
+          <w:szCs w:val="24"/>
+          <w:lang w:val="es-MX"/>
+        </w:rPr>
+        <w:t xml:space="preserve">arrastrarlas” </w:t>
+      </w:r>
+      <w:r>
+        <w:rPr>
+          <w:rFonts w:cs="Times New Roman" w:ascii="Times New Roman" w:hAnsi="Times New Roman"/>
+          <w:color w:val="00000A"/>
+          <w:sz w:val="24"/>
+          <w:szCs w:val="24"/>
+          <w:lang w:val="es-MX"/>
+        </w:rPr>
+        <w:t xml:space="preserve">manualmente de un distrito a otro.  El sistema </w:t>
+      </w:r>
+      <w:r>
+        <w:rPr>
+          <w:rFonts w:cs="Times New Roman" w:ascii="Times New Roman" w:hAnsi="Times New Roman"/>
+          <w:color w:val="00000A"/>
+          <w:sz w:val="24"/>
+          <w:szCs w:val="24"/>
+          <w:lang w:val="es-MX"/>
+        </w:rPr>
+        <w:t>actualiza</w:t>
+      </w:r>
+      <w:r>
+        <w:rPr>
+          <w:rFonts w:cs="Times New Roman" w:ascii="Times New Roman" w:hAnsi="Times New Roman"/>
+          <w:color w:val="00000A"/>
+          <w:sz w:val="24"/>
+          <w:szCs w:val="24"/>
+          <w:lang w:val="es-MX"/>
+        </w:rPr>
+        <w:t xml:space="preserve"> automáticamente la</w:t>
+      </w:r>
+      <w:r>
+        <w:rPr>
+          <w:rFonts w:cs="Times New Roman" w:ascii="Times New Roman" w:hAnsi="Times New Roman"/>
+          <w:color w:val="00000A"/>
+          <w:sz w:val="24"/>
+          <w:szCs w:val="24"/>
+          <w:lang w:val="es-MX"/>
+        </w:rPr>
+        <w:t>s nuevas fronteras distritales y recalcula los valores</w:t>
+      </w:r>
+      <w:r>
+        <w:rPr>
+          <w:rFonts w:cs="Times New Roman" w:ascii="Times New Roman" w:hAnsi="Times New Roman"/>
+          <w:color w:val="00000A"/>
+          <w:sz w:val="24"/>
+          <w:szCs w:val="24"/>
+          <w:lang w:val="es-MX"/>
+        </w:rPr>
+        <w:t xml:space="preserve"> de </w:t>
+      </w:r>
+      <w:r>
+        <w:rPr>
+          <w:rFonts w:cs="Times New Roman" w:ascii="Times New Roman" w:hAnsi="Times New Roman"/>
+          <w:color w:val="00000A"/>
+          <w:sz w:val="24"/>
+          <w:szCs w:val="24"/>
+          <w:lang w:val="es-MX"/>
+        </w:rPr>
+        <w:t xml:space="preserve">las cantidades de interés </w:t>
+      </w:r>
+      <w:r>
+        <w:rPr>
+          <w:rFonts w:cs="Times New Roman" w:ascii="Times New Roman" w:hAnsi="Times New Roman"/>
+          <w:color w:val="00000A"/>
+          <w:sz w:val="24"/>
+          <w:szCs w:val="24"/>
+          <w:lang w:val="es-MX"/>
+        </w:rPr>
+        <w:t xml:space="preserve">desplegadas en la calculadora.  </w:t>
+      </w:r>
+      <w:r>
+        <w:rPr>
+          <w:rFonts w:cs="Times New Roman" w:ascii="Times New Roman" w:hAnsi="Times New Roman"/>
+          <w:color w:val="00000A"/>
+          <w:sz w:val="24"/>
+          <w:szCs w:val="24"/>
+          <w:lang w:val="es-MX"/>
+        </w:rPr>
+        <w:t xml:space="preserve">Así, un usuario sin conocimiento especializado podrá hacer análisis geo-espacial, cambiando el mapa y conocer los efectos que esto produce.  La plataforma también permite socializar y compartir escenarios: el sistema guarda los cambios realizados en el servidor y genera un </w:t>
+      </w:r>
+      <w:r>
+        <w:rPr>
+          <w:rFonts w:cs="Times New Roman" w:ascii="Times New Roman" w:hAnsi="Times New Roman"/>
+          <w:i/>
+          <w:color w:val="00000A"/>
+          <w:sz w:val="24"/>
+          <w:szCs w:val="24"/>
+          <w:lang w:val="es-MX"/>
+        </w:rPr>
+        <w:t>link</w:t>
+      </w:r>
+      <w:r>
+        <w:rPr>
+          <w:rFonts w:cs="Times New Roman" w:ascii="Times New Roman" w:hAnsi="Times New Roman"/>
+          <w:color w:val="00000A"/>
+          <w:sz w:val="24"/>
+          <w:szCs w:val="24"/>
+          <w:lang w:val="es-MX"/>
+        </w:rPr>
+        <w:t xml:space="preserve"> para que el usuario pueda compartir su mapa a través de un correo electrónico o medio social. </w:t>
+      </w:r>
+      <w:r>
+        <w:rPr>
+          <w:rFonts w:cs="Times New Roman" w:ascii="Times New Roman" w:hAnsi="Times New Roman"/>
+          <w:i/>
+          <w:color w:val="00000A"/>
+          <w:sz w:val="24"/>
+          <w:szCs w:val="24"/>
+          <w:lang w:val="es-MX"/>
+        </w:rPr>
+        <w:t xml:space="preserve"> </w:t>
+      </w:r>
+      <w:r>
+        <w:rPr>
+          <w:rFonts w:cs="Times New Roman" w:ascii="Times New Roman" w:hAnsi="Times New Roman"/>
+          <w:color w:val="00000A"/>
+          <w:sz w:val="24"/>
+          <w:szCs w:val="24"/>
+          <w:lang w:val="es-MX"/>
+        </w:rPr>
+        <w:t xml:space="preserve">Esto </w:t>
+      </w:r>
+      <w:r>
+        <w:rPr>
+          <w:rFonts w:cs="Times New Roman" w:ascii="Times New Roman" w:hAnsi="Times New Roman"/>
+          <w:color w:val="00000A"/>
+          <w:sz w:val="24"/>
+          <w:szCs w:val="24"/>
+          <w:lang w:val="es-MX"/>
+        </w:rPr>
+        <w:t xml:space="preserve">posibilita el trabajo en equipo, para salvaguardar los </w:t>
+      </w:r>
+      <w:r>
+        <w:rPr>
+          <w:rFonts w:cs="Times New Roman" w:ascii="Times New Roman" w:hAnsi="Times New Roman"/>
+          <w:color w:val="00000A"/>
+          <w:sz w:val="24"/>
+          <w:szCs w:val="24"/>
+          <w:lang w:val="es-MX"/>
+        </w:rPr>
+        <w:t xml:space="preserve">intereses </w:t>
+      </w:r>
+      <w:r>
+        <w:rPr>
+          <w:rFonts w:cs="Times New Roman" w:ascii="Times New Roman" w:hAnsi="Times New Roman"/>
+          <w:color w:val="00000A"/>
+          <w:sz w:val="24"/>
+          <w:szCs w:val="24"/>
+          <w:lang w:val="es-MX"/>
+        </w:rPr>
+        <w:t xml:space="preserve">de alguna </w:t>
+      </w:r>
+      <w:r>
+        <w:rPr>
+          <w:rFonts w:cs="Times New Roman" w:ascii="Times New Roman" w:hAnsi="Times New Roman"/>
+          <w:color w:val="00000A"/>
+          <w:sz w:val="24"/>
+          <w:szCs w:val="24"/>
+          <w:lang w:val="es-MX"/>
+        </w:rPr>
+        <w:t>comuni</w:t>
+      </w:r>
+      <w:r>
+        <w:rPr>
+          <w:rFonts w:cs="Times New Roman" w:ascii="Times New Roman" w:hAnsi="Times New Roman"/>
+          <w:color w:val="00000A"/>
+          <w:sz w:val="24"/>
+          <w:szCs w:val="24"/>
+          <w:lang w:val="es-MX"/>
+        </w:rPr>
+        <w:t xml:space="preserve">dad o grupo en el mapa y transmitir la propuesta </w:t>
+      </w:r>
+      <w:r>
+        <w:rPr>
+          <w:rFonts w:cs="Times New Roman" w:ascii="Times New Roman" w:hAnsi="Times New Roman"/>
+          <w:color w:val="00000A"/>
+          <w:sz w:val="24"/>
+          <w:szCs w:val="24"/>
+          <w:lang w:val="es-MX"/>
+        </w:rPr>
+        <w:t xml:space="preserve">a la autoridad electoral.  </w:t>
+      </w:r>
+      <w:r>
+        <w:rPr>
+          <w:rFonts w:cs="Times New Roman" w:ascii="Times New Roman" w:hAnsi="Times New Roman"/>
+          <w:color w:val="00000A"/>
+          <w:sz w:val="24"/>
+          <w:szCs w:val="24"/>
+          <w:lang w:val="es-MX"/>
+        </w:rPr>
+        <w:t xml:space="preserve">Si, por ejemplo, el mapa propuesto cortara el territorio que ocupa una comunidad u organización en dos distritos, o si la colocara en el mismo distrito que una comunidad rival y más numerosa, la plataforma permitiría saberlo </w:t>
+      </w:r>
+      <w:r>
+        <w:rPr>
+          <w:rFonts w:cs="Times New Roman" w:ascii="Times New Roman" w:hAnsi="Times New Roman"/>
+          <w:i/>
+          <w:iCs/>
+          <w:color w:val="00000A"/>
+          <w:sz w:val="24"/>
+          <w:szCs w:val="24"/>
+          <w:lang w:val="es-MX"/>
+        </w:rPr>
+        <w:t>antes</w:t>
+      </w:r>
+      <w:r>
+        <w:rPr>
+          <w:rFonts w:cs="Times New Roman" w:ascii="Times New Roman" w:hAnsi="Times New Roman"/>
+          <w:color w:val="00000A"/>
+          <w:sz w:val="24"/>
+          <w:szCs w:val="24"/>
+          <w:lang w:val="es-MX"/>
+        </w:rPr>
+        <w:t xml:space="preserve"> de que el mapa se adopte y comunicárselo quienes puedan incidir para cambiar la decisión. </w:t>
+      </w:r>
+    </w:p>
+    <w:p>
+      <w:pPr>
+        <w:pStyle w:val="LOnormal"/>
+        <w:spacing w:lineRule="auto" w:line="480"/>
+        <w:ind w:left="0" w:right="0" w:firstLine="720"/>
         <w:jc w:val="both"/>
         <w:rPr>
           <w:rFonts w:cs="Times New Roman" w:ascii="Times New Roman" w:hAnsi="Times New Roman"/>
           <w:color w:val="00000A"/>
-          <w:sz w:val="20"/>
-          <w:lang w:val="es-MX"/>
-        </w:rPr>
-      </w:pPr>
-      <w:r>
-        <w:rPr>
-          <w:rFonts w:cs="Times New Roman" w:ascii="Times New Roman" w:hAnsi="Times New Roman"/>
-          <w:color w:val="00000A"/>
-          <w:sz w:val="20"/>
-          <w:lang w:val="es-MX"/>
-        </w:rPr>
+          <w:sz w:val="24"/>
+          <w:szCs w:val="24"/>
+          <w:lang w:val="es-MX"/>
+        </w:rPr>
+      </w:pPr>
+      <w:r>
+        <w:rPr>
+          <w:rFonts w:cs="Times New Roman" w:ascii="Times New Roman" w:hAnsi="Times New Roman"/>
+          <w:color w:val="00000A"/>
+          <w:sz w:val="24"/>
+          <w:szCs w:val="24"/>
+          <w:lang w:val="es-MX"/>
+        </w:rPr>
+        <w:t xml:space="preserve">La </w:t>
+      </w:r>
+      <w:r>
+        <w:rPr>
+          <w:rFonts w:cs="Times New Roman" w:ascii="Times New Roman" w:hAnsi="Times New Roman"/>
+          <w:color w:val="00000A"/>
+          <w:sz w:val="24"/>
+          <w:szCs w:val="24"/>
+          <w:lang w:val="es-MX"/>
+        </w:rPr>
+        <w:t>plataforma</w:t>
+      </w:r>
+      <w:r>
+        <w:rPr>
+          <w:rFonts w:cs="Times New Roman" w:ascii="Times New Roman" w:hAnsi="Times New Roman"/>
+          <w:color w:val="00000A"/>
+          <w:sz w:val="24"/>
+          <w:szCs w:val="24"/>
+          <w:lang w:val="es-MX"/>
+        </w:rPr>
+        <w:t xml:space="preserve"> permite seleccionar un grupo de variables y </w:t>
+      </w:r>
+      <w:r>
+        <w:rPr>
+          <w:rFonts w:cs="Times New Roman" w:ascii="Times New Roman" w:hAnsi="Times New Roman"/>
+          <w:color w:val="00000A"/>
+          <w:sz w:val="24"/>
+          <w:szCs w:val="24"/>
+          <w:lang w:val="es-MX"/>
+        </w:rPr>
+        <w:t>exportar</w:t>
+      </w:r>
+      <w:r>
+        <w:rPr>
+          <w:rFonts w:cs="Times New Roman" w:ascii="Times New Roman" w:hAnsi="Times New Roman"/>
+          <w:color w:val="00000A"/>
+          <w:sz w:val="24"/>
+          <w:szCs w:val="24"/>
+          <w:lang w:val="es-MX"/>
+        </w:rPr>
+        <w:t xml:space="preserve"> una base de datos para analizarla </w:t>
+      </w:r>
+      <w:r>
+        <w:rPr>
+          <w:rFonts w:cs="Times New Roman" w:ascii="Times New Roman" w:hAnsi="Times New Roman"/>
+          <w:color w:val="00000A"/>
+          <w:sz w:val="24"/>
+          <w:szCs w:val="24"/>
+          <w:lang w:val="es-MX"/>
+        </w:rPr>
+        <w:t>con la herramienta de preferencia del usuario</w:t>
+      </w:r>
+      <w:r>
+        <w:rPr>
+          <w:rFonts w:cs="Times New Roman" w:ascii="Times New Roman" w:hAnsi="Times New Roman"/>
+          <w:color w:val="00000A"/>
+          <w:sz w:val="24"/>
+          <w:szCs w:val="24"/>
+          <w:lang w:val="es-MX"/>
+        </w:rPr>
+        <w:t>.  La calculadora que muestra</w:t>
+      </w:r>
+      <w:r>
+        <w:rPr>
+          <w:rFonts w:cs="Times New Roman" w:ascii="Times New Roman" w:hAnsi="Times New Roman"/>
+          <w:color w:val="00000A"/>
+          <w:sz w:val="24"/>
+          <w:szCs w:val="24"/>
+          <w:lang w:val="es-MX"/>
+        </w:rPr>
+        <w:t>n</w:t>
+      </w:r>
+      <w:r>
+        <w:rPr>
+          <w:rFonts w:cs="Times New Roman" w:ascii="Times New Roman" w:hAnsi="Times New Roman"/>
+          <w:color w:val="00000A"/>
+          <w:sz w:val="24"/>
+          <w:szCs w:val="24"/>
+          <w:lang w:val="es-MX"/>
+        </w:rPr>
+        <w:t xml:space="preserve"> las figuras </w:t>
+      </w:r>
+      <w:r>
+        <w:rPr>
+          <w:rFonts w:cs="Times New Roman" w:ascii="Times New Roman" w:hAnsi="Times New Roman"/>
+          <w:color w:val="00000A"/>
+          <w:sz w:val="24"/>
+          <w:szCs w:val="24"/>
+          <w:lang w:val="es-MX"/>
+        </w:rPr>
+        <w:t xml:space="preserve">tendría el potencial de </w:t>
+      </w:r>
+      <w:r>
+        <w:rPr>
+          <w:rFonts w:cs="Times New Roman" w:ascii="Times New Roman" w:hAnsi="Times New Roman"/>
+          <w:color w:val="00000A"/>
+          <w:sz w:val="24"/>
+          <w:szCs w:val="24"/>
+          <w:lang w:val="es-MX"/>
+        </w:rPr>
+        <w:t xml:space="preserve">incrementar sustancialmente los niveles de transparencia alrededor del proceso, </w:t>
+      </w:r>
+      <w:r>
+        <w:rPr>
+          <w:rFonts w:cs="Times New Roman" w:ascii="Times New Roman" w:hAnsi="Times New Roman"/>
+          <w:color w:val="00000A"/>
+          <w:sz w:val="24"/>
+          <w:szCs w:val="24"/>
+          <w:lang w:val="es-MX"/>
+        </w:rPr>
+        <w:t xml:space="preserve">al </w:t>
+      </w:r>
+      <w:r>
+        <w:rPr>
+          <w:rFonts w:cs="Times New Roman" w:ascii="Times New Roman" w:hAnsi="Times New Roman"/>
+          <w:color w:val="00000A"/>
+          <w:sz w:val="24"/>
+          <w:szCs w:val="24"/>
+          <w:lang w:val="es-MX"/>
+        </w:rPr>
+        <w:t>obliga</w:t>
+      </w:r>
+      <w:r>
+        <w:rPr>
+          <w:rFonts w:cs="Times New Roman" w:ascii="Times New Roman" w:hAnsi="Times New Roman"/>
+          <w:color w:val="00000A"/>
+          <w:sz w:val="24"/>
+          <w:szCs w:val="24"/>
+          <w:lang w:val="es-MX"/>
+        </w:rPr>
+        <w:t>r</w:t>
+      </w:r>
+      <w:r>
+        <w:rPr>
+          <w:rFonts w:cs="Times New Roman" w:ascii="Times New Roman" w:hAnsi="Times New Roman"/>
+          <w:color w:val="00000A"/>
+          <w:sz w:val="24"/>
+          <w:szCs w:val="24"/>
+          <w:lang w:val="es-MX"/>
+        </w:rPr>
+        <w:t xml:space="preserve"> a cualquier usuario a entablar un diálogo (especialmente con las autoridades encargadas de la redistritación) de forma objetiva y a través de valores cuantitativos. </w:t>
+      </w:r>
+      <w:r>
+        <w:rPr>
+          <w:rFonts w:cs="Times New Roman" w:ascii="Times New Roman" w:hAnsi="Times New Roman"/>
+          <w:color w:val="00000A"/>
+          <w:sz w:val="24"/>
+          <w:szCs w:val="24"/>
+          <w:lang w:val="es-MX"/>
+        </w:rPr>
+        <w:t xml:space="preserve">El </w:t>
+      </w:r>
+      <w:r>
+        <w:rPr>
+          <w:rFonts w:cs="Times New Roman" w:ascii="Times New Roman" w:hAnsi="Times New Roman"/>
+          <w:i/>
+          <w:iCs/>
+          <w:color w:val="00000A"/>
+          <w:sz w:val="24"/>
+          <w:szCs w:val="24"/>
+          <w:lang w:val="es-MX"/>
+        </w:rPr>
+        <w:t>District Builder</w:t>
+      </w:r>
+      <w:r>
+        <w:rPr>
+          <w:rFonts w:cs="Times New Roman" w:ascii="Times New Roman" w:hAnsi="Times New Roman"/>
+          <w:color w:val="00000A"/>
+          <w:sz w:val="24"/>
+          <w:szCs w:val="24"/>
+          <w:lang w:val="es-MX"/>
+        </w:rPr>
+        <w:t xml:space="preserve"> posibilitaría, entre otras muchas cosas,</w:t>
+      </w:r>
+      <w:r>
+        <w:rPr>
+          <w:rFonts w:cs="Times New Roman" w:ascii="Times New Roman" w:hAnsi="Times New Roman"/>
+          <w:color w:val="00000A"/>
+          <w:sz w:val="24"/>
+          <w:szCs w:val="24"/>
+          <w:lang w:val="es-MX"/>
+        </w:rPr>
+        <w:t xml:space="preserve"> </w:t>
+      </w:r>
+      <w:r>
+        <w:rPr>
+          <w:rFonts w:cs="Times New Roman" w:ascii="Times New Roman" w:hAnsi="Times New Roman"/>
+          <w:color w:val="00000A"/>
+          <w:sz w:val="24"/>
+          <w:szCs w:val="24"/>
+          <w:lang w:val="es-MX"/>
+        </w:rPr>
+        <w:t xml:space="preserve">medir </w:t>
+      </w:r>
+      <w:r>
+        <w:rPr>
+          <w:rFonts w:cs="Times New Roman" w:ascii="Times New Roman" w:hAnsi="Times New Roman"/>
+          <w:color w:val="00000A"/>
+          <w:sz w:val="24"/>
+          <w:szCs w:val="24"/>
+          <w:lang w:val="es-MX"/>
+        </w:rPr>
+        <w:t xml:space="preserve">el efecto político de las contrapropuestas que formulan los partidos durante el proceso. </w:t>
+      </w:r>
+    </w:p>
+    <w:p>
+      <w:pPr>
+        <w:pStyle w:val="LOnormal"/>
+        <w:spacing w:lineRule="auto" w:line="480"/>
+        <w:jc w:val="both"/>
+        <w:rPr>
+          <w:rFonts w:cs="Times New Roman" w:ascii="Times New Roman" w:hAnsi="Times New Roman"/>
+          <w:color w:val="00000A"/>
+          <w:sz w:val="24"/>
+          <w:szCs w:val="24"/>
+          <w:lang w:val="es-MX"/>
+        </w:rPr>
+      </w:pPr>
+      <w:r>
+        <w:rPr>
+          <w:rFonts w:cs="Times New Roman" w:ascii="Times New Roman" w:hAnsi="Times New Roman"/>
+          <w:color w:val="00000A"/>
+          <w:sz w:val="24"/>
+          <w:szCs w:val="24"/>
+          <w:lang w:val="es-MX"/>
+        </w:rPr>
+        <w:tab/>
+        <w:t xml:space="preserve">Por último, la plataforma ofrece la posibilidad de que el usuario verifique que su plan distrital cumpla con todos los criterios </w:t>
+      </w:r>
+      <w:r>
+        <w:rPr>
+          <w:rFonts w:cs="Times New Roman" w:ascii="Times New Roman" w:hAnsi="Times New Roman"/>
+          <w:color w:val="00000A"/>
+          <w:sz w:val="24"/>
+          <w:szCs w:val="24"/>
+          <w:lang w:val="es-MX"/>
+        </w:rPr>
+        <w:t>legales</w:t>
+      </w:r>
+      <w:r>
+        <w:rPr>
+          <w:rFonts w:cs="Times New Roman" w:ascii="Times New Roman" w:hAnsi="Times New Roman"/>
+          <w:color w:val="00000A"/>
+          <w:sz w:val="24"/>
+          <w:szCs w:val="24"/>
+          <w:lang w:val="es-MX"/>
+        </w:rPr>
+        <w:t xml:space="preserve">. La herramienta filtra cada plan, verifica que cumpla con las restricciones (por ejemplo, que la desviación poblacional de cada distrito no rebase el porcentaje máximo permitido) y determina qué lugar ocupa ese plan con respecto al resto de los planes distritales propuestos por otros usuarios (incluidos los planes sugeridos por los partidos políticos y el primer escenario producido por el proceso de automatización). Este </w:t>
+      </w:r>
+      <w:r>
+        <w:rPr>
+          <w:rFonts w:cs="Times New Roman" w:ascii="Times New Roman" w:hAnsi="Times New Roman"/>
+          <w:color w:val="00000A"/>
+          <w:sz w:val="24"/>
+          <w:szCs w:val="24"/>
+          <w:lang w:val="es-MX"/>
+        </w:rPr>
+        <w:t xml:space="preserve">ordenamiento </w:t>
+      </w:r>
+      <w:r>
+        <w:rPr>
+          <w:rFonts w:cs="Times New Roman" w:ascii="Times New Roman" w:hAnsi="Times New Roman"/>
+          <w:color w:val="00000A"/>
+          <w:sz w:val="24"/>
+          <w:szCs w:val="24"/>
+          <w:lang w:val="es-MX"/>
+        </w:rPr>
+        <w:t>es público y</w:t>
+      </w:r>
+      <w:r>
+        <w:rPr>
+          <w:rFonts w:cs="Times New Roman" w:ascii="Times New Roman" w:hAnsi="Times New Roman"/>
+          <w:i/>
+          <w:color w:val="00000A"/>
+          <w:sz w:val="24"/>
+          <w:szCs w:val="24"/>
+          <w:lang w:val="es-MX"/>
+        </w:rPr>
+        <w:t xml:space="preserve"> </w:t>
+      </w:r>
+      <w:r>
+        <w:rPr>
+          <w:rFonts w:cs="Times New Roman" w:ascii="Times New Roman" w:hAnsi="Times New Roman"/>
+          <w:color w:val="00000A"/>
+          <w:sz w:val="24"/>
+          <w:szCs w:val="24"/>
+          <w:lang w:val="es-MX"/>
+        </w:rPr>
+        <w:t xml:space="preserve">se hace con base en </w:t>
+      </w:r>
+      <w:r>
+        <w:rPr>
+          <w:rFonts w:cs="Times New Roman" w:ascii="Times New Roman" w:hAnsi="Times New Roman"/>
+          <w:color w:val="00000A"/>
+          <w:sz w:val="24"/>
+          <w:szCs w:val="24"/>
+          <w:lang w:val="es-MX"/>
+        </w:rPr>
+        <w:t xml:space="preserve">criterios establecidos a priori </w:t>
+      </w:r>
+      <w:r>
+        <w:rPr>
+          <w:rFonts w:cs="Times New Roman" w:ascii="Times New Roman" w:hAnsi="Times New Roman"/>
+          <w:color w:val="00000A"/>
+          <w:sz w:val="24"/>
+          <w:szCs w:val="24"/>
+          <w:lang w:val="es-MX"/>
+        </w:rPr>
+        <w:t xml:space="preserve">por la autoridad electoral. </w:t>
+      </w:r>
+    </w:p>
+    <w:p>
+      <w:pPr>
+        <w:pStyle w:val="LOnormal"/>
+        <w:spacing w:lineRule="auto" w:line="480"/>
+        <w:jc w:val="both"/>
+        <w:rPr/>
+      </w:pPr>
+      <w:r>
+        <w:rPr/>
       </w:r>
     </w:p>
     <w:p>
@@ -3800,172 +4973,83 @@
         <w:ind w:left="0" w:right="0" w:hanging="0"/>
         <w:jc w:val="both"/>
         <w:rPr>
-          <w:rFonts w:cs="Times New Roman" w:ascii="Times New Roman" w:hAnsi="Times New Roman"/>
-          <w:color w:val="00000A"/>
-          <w:sz w:val="24"/>
-          <w:szCs w:val="24"/>
-          <w:lang w:val="es-MX"/>
-        </w:rPr>
-      </w:pPr>
-      <w:r>
-        <w:rPr>
-          <w:rFonts w:cs="Times New Roman" w:ascii="Times New Roman" w:hAnsi="Times New Roman"/>
-          <w:color w:val="00000A"/>
-          <w:sz w:val="24"/>
-          <w:szCs w:val="24"/>
-          <w:lang w:val="es-MX"/>
-        </w:rPr>
-        <w:t>L</w:t>
-      </w:r>
-      <w:r>
-        <w:rPr>
-          <w:rFonts w:cs="Times New Roman" w:ascii="Times New Roman" w:hAnsi="Times New Roman"/>
-          <w:color w:val="00000A"/>
-          <w:sz w:val="24"/>
-          <w:szCs w:val="24"/>
-          <w:lang w:val="es-MX"/>
-        </w:rPr>
-        <w:t xml:space="preserve">os partidos </w:t>
-      </w:r>
-      <w:r>
-        <w:rPr>
-          <w:rFonts w:cs="Times New Roman" w:ascii="Times New Roman" w:hAnsi="Times New Roman"/>
-          <w:color w:val="00000A"/>
-          <w:sz w:val="24"/>
-          <w:szCs w:val="24"/>
-          <w:lang w:val="es-MX"/>
-        </w:rPr>
-        <w:t xml:space="preserve">formularon </w:t>
-      </w:r>
-      <w:r>
-        <w:rPr>
-          <w:rFonts w:cs="Times New Roman" w:ascii="Times New Roman" w:hAnsi="Times New Roman"/>
-          <w:color w:val="00000A"/>
-          <w:sz w:val="24"/>
-          <w:szCs w:val="24"/>
-          <w:lang w:val="es-MX"/>
-        </w:rPr>
-        <w:t xml:space="preserve">más del doble de contrapropuestas que en los procesos de redistritación de 1996 y de 2005; 236 </w:t>
-      </w:r>
-      <w:r>
-        <w:rPr>
-          <w:rFonts w:cs="Times New Roman" w:ascii="Times New Roman" w:hAnsi="Times New Roman"/>
-          <w:color w:val="00000A"/>
-          <w:sz w:val="24"/>
-          <w:szCs w:val="24"/>
-          <w:lang w:val="es-MX"/>
-        </w:rPr>
-        <w:t>recayeron en e</w:t>
-      </w:r>
-      <w:r>
-        <w:rPr>
-          <w:rFonts w:cs="Times New Roman" w:ascii="Times New Roman" w:hAnsi="Times New Roman"/>
-          <w:color w:val="00000A"/>
-          <w:sz w:val="24"/>
-          <w:szCs w:val="24"/>
-          <w:lang w:val="es-MX"/>
-        </w:rPr>
-        <w:t xml:space="preserve">l primer escenario generado por un proceso automatizado de optimización combinatoria, 157 en las Comisiones Locales de Vigilancia y 79 en la Comisión Nacional de Vigilancia del IFE. </w:t>
-      </w:r>
-      <w:r>
-        <w:rPr>
-          <w:rFonts w:cs="Times New Roman" w:ascii="Times New Roman" w:hAnsi="Times New Roman"/>
-          <w:color w:val="00000A"/>
-          <w:sz w:val="24"/>
-          <w:szCs w:val="24"/>
-          <w:lang w:val="es-MX"/>
-        </w:rPr>
-        <w:t>L</w:t>
-      </w:r>
-      <w:r>
-        <w:rPr>
-          <w:rFonts w:cs="Times New Roman" w:ascii="Times New Roman" w:hAnsi="Times New Roman"/>
-          <w:color w:val="00000A"/>
-          <w:sz w:val="24"/>
-          <w:szCs w:val="24"/>
-          <w:lang w:val="es-MX"/>
-        </w:rPr>
-        <w:t xml:space="preserve">as contrapropuestas sirvieron como insumo para conformar un segundo escenario, </w:t>
-      </w:r>
-      <w:r>
-        <w:rPr>
-          <w:rFonts w:cs="Times New Roman" w:ascii="Times New Roman" w:hAnsi="Times New Roman"/>
-          <w:color w:val="00000A"/>
-          <w:sz w:val="24"/>
-          <w:szCs w:val="24"/>
-          <w:lang w:val="es-MX"/>
-        </w:rPr>
-        <w:t xml:space="preserve">y </w:t>
-      </w:r>
-      <w:r>
-        <w:rPr>
-          <w:rFonts w:cs="Times New Roman" w:ascii="Times New Roman" w:hAnsi="Times New Roman"/>
-          <w:color w:val="00000A"/>
-          <w:sz w:val="24"/>
-          <w:szCs w:val="24"/>
-          <w:lang w:val="es-MX"/>
-        </w:rPr>
-        <w:t xml:space="preserve">los partidos formularon 308 nuevas contrapropuestas, 139 </w:t>
-      </w:r>
-      <w:r>
-        <w:rPr>
-          <w:rFonts w:cs="Times New Roman" w:ascii="Times New Roman" w:hAnsi="Times New Roman"/>
-          <w:color w:val="00000A"/>
-          <w:sz w:val="24"/>
-          <w:szCs w:val="24"/>
-          <w:lang w:val="es-MX"/>
-        </w:rPr>
-        <w:t>l</w:t>
-      </w:r>
-      <w:r>
-        <w:rPr>
-          <w:rFonts w:cs="Times New Roman" w:ascii="Times New Roman" w:hAnsi="Times New Roman"/>
-          <w:color w:val="00000A"/>
-          <w:sz w:val="24"/>
-          <w:szCs w:val="24"/>
-          <w:lang w:val="es-MX"/>
-        </w:rPr>
-        <w:t xml:space="preserve">ocales y 79 en la </w:t>
-      </w:r>
-      <w:r>
-        <w:rPr>
-          <w:rFonts w:cs="Times New Roman" w:ascii="Times New Roman" w:hAnsi="Times New Roman"/>
-          <w:color w:val="00000A"/>
-          <w:sz w:val="24"/>
-          <w:szCs w:val="24"/>
-          <w:lang w:val="es-MX"/>
-        </w:rPr>
-        <w:t>nacional</w:t>
-      </w:r>
-      <w:r>
-        <w:rPr>
-          <w:rFonts w:cs="Times New Roman" w:ascii="Times New Roman" w:hAnsi="Times New Roman"/>
-          <w:color w:val="00000A"/>
-          <w:sz w:val="24"/>
-          <w:szCs w:val="24"/>
-          <w:lang w:val="es-MX"/>
-        </w:rPr>
-        <w:t>. E</w:t>
-      </w:r>
-      <w:r>
-        <w:rPr>
-          <w:rFonts w:cs="Times New Roman" w:ascii="Times New Roman" w:hAnsi="Times New Roman"/>
-          <w:color w:val="00000A"/>
-          <w:sz w:val="24"/>
-          <w:szCs w:val="24"/>
-          <w:lang w:val="es-MX"/>
-        </w:rPr>
-        <w:t xml:space="preserve">n promedio, </w:t>
-      </w:r>
-      <w:r>
-        <w:rPr>
-          <w:rFonts w:cs="Times New Roman" w:ascii="Times New Roman" w:hAnsi="Times New Roman"/>
-          <w:color w:val="00000A"/>
-          <w:sz w:val="24"/>
-          <w:szCs w:val="24"/>
-          <w:lang w:val="es-MX"/>
-        </w:rPr>
-        <w:t xml:space="preserve">los siete partidos con representación en el IFE formularon 75 contrapropuestas cada uno (Trelles et al. 2015). </w:t>
+          <w:rFonts w:eastAsia="Times New Roman" w:cs="Times New Roman" w:ascii="Times New Roman" w:hAnsi="Times New Roman"/>
+          <w:color w:val="00000A"/>
+          <w:sz w:val="24"/>
+          <w:lang w:val="es-MX"/>
+        </w:rPr>
+      </w:pPr>
+      <w:r>
+        <w:rPr>
+          <w:rFonts w:eastAsia="Times New Roman" w:cs="Times New Roman" w:ascii="Times New Roman" w:hAnsi="Times New Roman"/>
+          <w:color w:val="00000A"/>
+          <w:sz w:val="24"/>
+          <w:szCs w:val="24"/>
+          <w:lang w:val="es-MX"/>
+        </w:rPr>
+        <w:tab/>
+        <w:t>**</w:t>
+      </w:r>
+      <w:r>
+        <w:rPr>
+          <w:rFonts w:eastAsia="Times New Roman" w:cs="Times New Roman" w:ascii="Times New Roman" w:hAnsi="Times New Roman"/>
+          <w:color w:val="00000A"/>
+          <w:sz w:val="24"/>
+          <w:szCs w:val="24"/>
+          <w:lang w:val="es-MX"/>
+        </w:rPr>
+        <w:t xml:space="preserve">Lo que queda en la sección hay que pulirlo y recortarlo, o quizás quitarlo.  Esta </w:t>
+      </w:r>
+      <w:r>
+        <w:rPr>
+          <w:rFonts w:eastAsia="Times New Roman" w:cs="Times New Roman" w:ascii="Times New Roman" w:hAnsi="Times New Roman"/>
+          <w:color w:val="00000A"/>
+          <w:sz w:val="24"/>
+          <w:lang w:val="es-MX"/>
+        </w:rPr>
+        <w:t xml:space="preserve">tecnología permitiría generar mecanismos de información a un costo marginal, especialmente si se utilizan plataformas de código de fuente abierta. Más que una amenaza para la redistritación, como lo pueden percibir algunos actores burocráticos o partidistas, abrir el proceso de redistritación al público obligaría a la autoridad electoral y a los partidos a adoptar criterios claros y consistentes para formular contrapropuestas de redistritación. A su vez, abriría las puertas para poder considerar inquietudes regionales y construir escenarios que, apegándose al marco normativo, se acerquen más a la realidad social de los electores. </w:t>
+      </w:r>
+    </w:p>
+    <w:p>
+      <w:pPr>
+        <w:pStyle w:val="LOnormal"/>
+        <w:spacing w:lineRule="auto" w:line="480"/>
+        <w:jc w:val="both"/>
+        <w:rPr>
+          <w:rFonts w:eastAsia="Times New Roman" w:cs="Times New Roman" w:ascii="Times New Roman" w:hAnsi="Times New Roman"/>
+          <w:color w:val="00000A"/>
+          <w:sz w:val="24"/>
+          <w:lang w:val="es-MX"/>
+        </w:rPr>
+      </w:pPr>
+      <w:r>
+        <w:rPr>
+          <w:rFonts w:eastAsia="Times New Roman" w:cs="Times New Roman" w:ascii="Times New Roman" w:hAnsi="Times New Roman"/>
+          <w:color w:val="00000A"/>
+          <w:sz w:val="24"/>
+          <w:lang w:val="es-MX"/>
+        </w:rPr>
+        <w:tab/>
+        <w:t>La aparición y el uso de la cartografía electoral en línea en Estados Unidos de América ha permitido que la ciudadanía tenga acceso directo al proceso de redistritación e identificar con mayor precisión los intereses comunitarios. La participación ciudadana ha brindado a las autoridades una gama mucho más amplia de opciones para explorar, comparar y evaluar escenarios en un proceso que se ha caracterizado por sus altos niveles de politización y que, hasta hace unos años, era sólo accesible a un círculo muy pequeño de políticos y tecnócratas. La experiencia en EUA muestra que los planes creados por la ciudadanía, comparándolos con los propuestos por los legisladores, suelen tener menos sesgo partidista y generan escenarios más competitivos (Altman, Mann, McDonald y Ornstein 2010; Altman y McDonald 2010, 2011, 2012, 2014).</w:t>
+      </w:r>
+      <w:r>
+        <w:rPr>
+          <w:rStyle w:val="FootnoteAnchor"/>
+          <w:rFonts w:eastAsia="Times New Roman" w:cs="Times New Roman" w:ascii="Times New Roman" w:hAnsi="Times New Roman"/>
+          <w:color w:val="00000A"/>
+          <w:sz w:val="24"/>
+          <w:lang w:val="es-MX"/>
+        </w:rPr>
+        <w:footnoteReference w:id="16"/>
+      </w:r>
+      <w:r>
+        <w:rPr>
+          <w:rFonts w:eastAsia="Times New Roman" w:cs="Times New Roman" w:ascii="Times New Roman" w:hAnsi="Times New Roman"/>
+          <w:color w:val="00000A"/>
+          <w:sz w:val="24"/>
+          <w:lang w:val="es-MX"/>
+        </w:rPr>
+        <w:t xml:space="preserve"> </w:t>
       </w:r>
     </w:p>
     <w:p>
@@ -3974,188 +5058,257 @@
         <w:spacing w:lineRule="auto" w:line="480"/>
         <w:ind w:left="0" w:right="0" w:firstLine="720"/>
         <w:jc w:val="both"/>
-        <w:rPr>
-          <w:rFonts w:cs="Times New Roman" w:ascii="Times New Roman" w:hAnsi="Times New Roman"/>
-          <w:color w:val="00000A"/>
-          <w:sz w:val="24"/>
-          <w:szCs w:val="24"/>
-          <w:lang w:val="es-MX"/>
-        </w:rPr>
-      </w:pPr>
-      <w:commentRangeStart w:id="7"/>
-      <w:r>
-        <w:rPr>
-          <w:rFonts w:cs="Times New Roman" w:ascii="Times New Roman" w:hAnsi="Times New Roman"/>
-          <w:color w:val="00000A"/>
-          <w:sz w:val="24"/>
-          <w:szCs w:val="24"/>
-          <w:lang w:val="es-MX"/>
-        </w:rPr>
-        <w:t>¿Qué cambios propusieron los partidos? ¿Qué intereses había detrás de las contrapropuestas? ¿Qué tanto se distanciaron las propuestas formuladas del escenario automatizad</w:t>
-      </w:r>
-      <w:r>
-        <w:rPr>
-          <w:rFonts w:cs="Times New Roman" w:ascii="Times New Roman" w:hAnsi="Times New Roman"/>
-          <w:color w:val="00000A"/>
-          <w:sz w:val="24"/>
-          <w:szCs w:val="24"/>
-          <w:lang w:val="es-MX"/>
-        </w:rPr>
-        <w:t>o</w:t>
-      </w:r>
-      <w:r>
-        <w:rPr>
-          <w:rFonts w:cs="Times New Roman" w:ascii="Times New Roman" w:hAnsi="Times New Roman"/>
-          <w:color w:val="00000A"/>
-          <w:sz w:val="24"/>
-          <w:szCs w:val="24"/>
-          <w:lang w:val="es-MX"/>
-        </w:rPr>
-        <w:t xml:space="preserve">? ¿Cuáles fueron aceptadas </w:t>
-      </w:r>
-      <w:r>
-        <w:rPr>
-          <w:rFonts w:cs="Times New Roman" w:ascii="Times New Roman" w:hAnsi="Times New Roman"/>
-          <w:color w:val="00000A"/>
-          <w:sz w:val="24"/>
-          <w:szCs w:val="24"/>
-          <w:lang w:val="es-MX"/>
-        </w:rPr>
-        <w:t>y cuáles rechazadas</w:t>
-      </w:r>
-      <w:r>
-        <w:rPr>
-          <w:rFonts w:cs="Times New Roman" w:ascii="Times New Roman" w:hAnsi="Times New Roman"/>
-          <w:color w:val="00000A"/>
-          <w:sz w:val="24"/>
-          <w:szCs w:val="24"/>
-          <w:lang w:val="es-MX"/>
-        </w:rPr>
-        <w:t xml:space="preserve">? ¿Se cumplieron </w:t>
-      </w:r>
-      <w:r>
-        <w:rPr>
-          <w:rFonts w:cs="Times New Roman" w:ascii="Times New Roman" w:hAnsi="Times New Roman"/>
-          <w:color w:val="00000A"/>
-          <w:sz w:val="24"/>
-          <w:szCs w:val="24"/>
-          <w:lang w:val="es-MX"/>
-        </w:rPr>
-        <w:t>sistemáticamente</w:t>
-      </w:r>
-      <w:r>
-        <w:rPr>
-          <w:rFonts w:cs="Times New Roman" w:ascii="Times New Roman" w:hAnsi="Times New Roman"/>
-          <w:color w:val="00000A"/>
-          <w:sz w:val="24"/>
-          <w:szCs w:val="24"/>
-          <w:lang w:val="es-MX"/>
-        </w:rPr>
-        <w:t xml:space="preserve"> los criterios </w:t>
-      </w:r>
-      <w:r>
-        <w:rPr>
-          <w:rFonts w:cs="Times New Roman" w:ascii="Times New Roman" w:hAnsi="Times New Roman"/>
-          <w:color w:val="00000A"/>
-          <w:sz w:val="24"/>
-          <w:szCs w:val="24"/>
-          <w:lang w:val="es-MX"/>
-        </w:rPr>
-        <w:t xml:space="preserve">legales y </w:t>
-      </w:r>
-      <w:r>
-        <w:rPr>
-          <w:rFonts w:cs="Times New Roman" w:ascii="Times New Roman" w:hAnsi="Times New Roman"/>
-          <w:color w:val="00000A"/>
-          <w:sz w:val="24"/>
-          <w:szCs w:val="24"/>
-          <w:lang w:val="es-MX"/>
-        </w:rPr>
-        <w:t xml:space="preserve">normativos? ¿Cuál fue el partido que propuso más escenarios </w:t>
-      </w:r>
-      <w:r>
-        <w:rPr>
-          <w:rFonts w:cs="Times New Roman" w:ascii="Times New Roman" w:hAnsi="Times New Roman"/>
-          <w:color w:val="00000A"/>
-          <w:sz w:val="24"/>
-          <w:szCs w:val="24"/>
-          <w:lang w:val="es-MX"/>
-        </w:rPr>
-        <w:t>y p</w:t>
-      </w:r>
-      <w:r>
-        <w:rPr>
-          <w:rFonts w:cs="Times New Roman" w:ascii="Times New Roman" w:hAnsi="Times New Roman"/>
-          <w:color w:val="00000A"/>
-          <w:sz w:val="24"/>
-          <w:szCs w:val="24"/>
-          <w:lang w:val="es-MX"/>
-        </w:rPr>
-        <w:t xml:space="preserve">or qué </w:t>
-      </w:r>
-      <w:r>
-        <w:rPr>
-          <w:rFonts w:cs="Times New Roman" w:ascii="Times New Roman" w:hAnsi="Times New Roman"/>
-          <w:color w:val="00000A"/>
-          <w:sz w:val="24"/>
-          <w:szCs w:val="24"/>
-          <w:lang w:val="es-MX"/>
-        </w:rPr>
-        <w:t xml:space="preserve">lo hizo </w:t>
-      </w:r>
-      <w:r>
-        <w:rPr>
-          <w:rFonts w:cs="Times New Roman" w:ascii="Times New Roman" w:hAnsi="Times New Roman"/>
-          <w:color w:val="00000A"/>
-          <w:sz w:val="24"/>
-          <w:szCs w:val="24"/>
-          <w:lang w:val="es-MX"/>
-        </w:rPr>
-        <w:t>más que otros? ¿Qué tanto se mejoró el valor original asociado a la función de costo? ¿La autoridad evaluó con los mismos criterios todas las contrapropuestas? ¿</w:t>
-      </w:r>
-      <w:r>
-        <w:rPr>
-          <w:rFonts w:cs="Times New Roman" w:ascii="Times New Roman" w:hAnsi="Times New Roman"/>
-          <w:color w:val="00000A"/>
-          <w:sz w:val="24"/>
-          <w:szCs w:val="24"/>
-          <w:lang w:val="es-MX"/>
-        </w:rPr>
-        <w:t>Qué partido hizo más propuestas aceptadas</w:t>
-      </w:r>
-      <w:r>
-        <w:rPr>
-          <w:rFonts w:cs="Times New Roman" w:ascii="Times New Roman" w:hAnsi="Times New Roman"/>
-          <w:color w:val="00000A"/>
-          <w:sz w:val="24"/>
-          <w:szCs w:val="24"/>
-          <w:lang w:val="es-MX"/>
-        </w:rPr>
-        <w:t xml:space="preserve">? </w:t>
-      </w:r>
-      <w:r>
-        <w:rPr>
-          <w:rFonts w:cs="Times New Roman" w:ascii="Times New Roman" w:hAnsi="Times New Roman"/>
-          <w:color w:val="00000A"/>
-          <w:sz w:val="24"/>
-          <w:szCs w:val="24"/>
-          <w:lang w:val="es-MX"/>
-        </w:rPr>
-        <w:t xml:space="preserve">Y, en términos más generales, </w:t>
-      </w:r>
-      <w:r>
-        <w:rPr>
-          <w:rFonts w:cs="Times New Roman" w:ascii="Times New Roman" w:hAnsi="Times New Roman"/>
-          <w:color w:val="00000A"/>
-          <w:sz w:val="24"/>
-          <w:szCs w:val="24"/>
-          <w:lang w:val="es-MX"/>
-        </w:rPr>
-        <w:t>¿</w:t>
-      </w:r>
-      <w:r>
-        <w:rPr>
-          <w:rFonts w:cs="Times New Roman" w:ascii="Times New Roman" w:hAnsi="Times New Roman"/>
+        <w:rPr/>
+      </w:pPr>
+      <w:r>
+        <w:rPr/>
+      </w:r>
+    </w:p>
+    <w:p>
+      <w:pPr>
+        <w:pStyle w:val="Normal"/>
+        <w:ind w:left="0" w:right="0" w:firstLine="720"/>
+        <w:jc w:val="both"/>
+        <w:rPr>
+          <w:rFonts w:eastAsia="Tahoma" w:cs="Times New Roman" w:ascii="Times New Roman" w:hAnsi="Times New Roman"/>
+          <w:color w:val="00000A"/>
+          <w:sz w:val="24"/>
+          <w:szCs w:val="24"/>
+          <w:lang w:val="es-MX"/>
+        </w:rPr>
+      </w:pPr>
+      <w:r>
+        <w:rPr>
+          <w:rFonts w:cs="Times New Roman" w:ascii="Times New Roman" w:hAnsi="Times New Roman"/>
+          <w:color w:val="00000A"/>
+          <w:sz w:val="24"/>
+          <w:szCs w:val="24"/>
+          <w:lang w:val="es-MX"/>
+        </w:rPr>
+        <w:t xml:space="preserve">En síntesis, este tipo de herramientas abren una ventana importante para que cualquier ciudadano pueda participar en la redistritación, comunicar sus necesidades e intereses y, al mismo tiempo, le permite a la autoridad electoral: a) contar con más información a través del </w:t>
+      </w:r>
+      <w:r>
+        <w:rPr>
+          <w:rFonts w:cs="Times New Roman" w:ascii="Times New Roman" w:hAnsi="Times New Roman"/>
+          <w:i/>
+          <w:color w:val="00000A"/>
+          <w:sz w:val="24"/>
+          <w:szCs w:val="24"/>
+          <w:lang w:val="es-MX"/>
+        </w:rPr>
+        <w:t xml:space="preserve">crowdsourcing </w:t>
+      </w:r>
+      <w:r>
+        <w:rPr>
+          <w:rFonts w:cs="Times New Roman" w:ascii="Times New Roman" w:hAnsi="Times New Roman"/>
+          <w:color w:val="00000A"/>
+          <w:sz w:val="24"/>
+          <w:szCs w:val="24"/>
+          <w:lang w:val="es-MX"/>
+        </w:rPr>
+        <w:t xml:space="preserve">, y b) contrar con una herramienta para evaluar y contrastar las contrapropuestas utilizando criterios objetivos y automatizados. Es decir, las plataformas de mapeo público son un posible solución para que la </w:t>
+      </w:r>
+      <w:r>
+        <w:rPr>
+          <w:rFonts w:eastAsia="Tahoma" w:cs="Times New Roman" w:ascii="Times New Roman" w:hAnsi="Times New Roman"/>
+          <w:i/>
+          <w:color w:val="00000A"/>
+          <w:sz w:val="24"/>
+          <w:szCs w:val="24"/>
+          <w:lang w:val="es-MX"/>
+        </w:rPr>
+        <w:t>la transparencia</w:t>
+      </w:r>
+      <w:r>
+        <w:rPr>
+          <w:rFonts w:eastAsia="Tahoma" w:cs="Times New Roman" w:ascii="Times New Roman" w:hAnsi="Times New Roman"/>
+          <w:color w:val="00000A"/>
+          <w:sz w:val="24"/>
+          <w:szCs w:val="24"/>
+          <w:lang w:val="es-MX"/>
+        </w:rPr>
+        <w:t xml:space="preserve"> se traduzca en </w:t>
+      </w:r>
+      <w:r>
+        <w:rPr>
+          <w:rFonts w:eastAsia="Tahoma" w:cs="Times New Roman" w:ascii="Times New Roman" w:hAnsi="Times New Roman"/>
+          <w:i/>
+          <w:color w:val="00000A"/>
+          <w:sz w:val="24"/>
+          <w:szCs w:val="24"/>
+          <w:lang w:val="es-MX"/>
+        </w:rPr>
+        <w:t>rendición de cuentas</w:t>
+      </w:r>
+      <w:r>
+        <w:rPr>
+          <w:rFonts w:eastAsia="Tahoma" w:cs="Times New Roman" w:ascii="Times New Roman" w:hAnsi="Times New Roman"/>
+          <w:color w:val="00000A"/>
+          <w:sz w:val="24"/>
+          <w:szCs w:val="24"/>
+          <w:lang w:val="es-MX"/>
+        </w:rPr>
+        <w:t xml:space="preserve"> efectiva y para transitar de los primeros a los últimos niveles de participación ciudadana. </w:t>
+      </w:r>
+    </w:p>
+    <w:p>
+      <w:pPr>
+        <w:pStyle w:val="Heading1"/>
+        <w:spacing w:lineRule="auto" w:line="240"/>
+        <w:jc w:val="both"/>
+        <w:rPr>
+          <w:rFonts w:cs="Times New Roman" w:ascii="Times New Roman" w:hAnsi="Times New Roman"/>
+          <w:b/>
+          <w:color w:val="00000A"/>
+          <w:lang w:val="es-MX"/>
+        </w:rPr>
+      </w:pPr>
+      <w:r>
+        <w:rPr>
+          <w:rFonts w:cs="Times New Roman" w:ascii="Times New Roman" w:hAnsi="Times New Roman"/>
+          <w:b/>
+          <w:color w:val="00000A"/>
+          <w:lang w:val="es-MX"/>
+        </w:rPr>
+        <w:t>IV. Conclusiones</w:t>
+      </w:r>
+    </w:p>
+    <w:p>
+      <w:pPr>
+        <w:pStyle w:val="LOnormal"/>
+        <w:spacing w:lineRule="auto" w:line="480"/>
+        <w:ind w:left="0" w:right="0" w:hanging="0"/>
+        <w:jc w:val="both"/>
+        <w:rPr>
+          <w:rFonts w:eastAsia="Times New Roman" w:cs="Times New Roman" w:ascii="Times New Roman" w:hAnsi="Times New Roman"/>
+          <w:color w:val="00000A"/>
+          <w:sz w:val="24"/>
+          <w:lang w:val="es-MX"/>
+        </w:rPr>
+      </w:pPr>
+      <w:r>
+        <w:rPr>
+          <w:rFonts w:eastAsia="Tahoma" w:cs="Times New Roman" w:ascii="Times New Roman" w:hAnsi="Times New Roman"/>
+          <w:color w:val="00000A"/>
+          <w:sz w:val="24"/>
+          <w:szCs w:val="24"/>
+          <w:lang w:val="es-MX"/>
+        </w:rPr>
+        <w:t>**Falta pulir la conclusión, que resuma el argumento y rescate quizás lo que pegué antes de las referencias. A</w:t>
+      </w:r>
+      <w:r>
+        <w:rPr>
+          <w:rFonts w:eastAsia="Tahoma" w:cs="Times New Roman" w:ascii="Times New Roman" w:hAnsi="Times New Roman"/>
+          <w:color w:val="00000A"/>
+          <w:sz w:val="24"/>
+          <w:szCs w:val="24"/>
+          <w:lang w:val="es-MX"/>
+        </w:rPr>
+        <w:t xml:space="preserve"> pesar de no ser</w:t>
+      </w:r>
+      <w:r>
+        <w:rPr>
+          <w:rFonts w:eastAsia="Tahoma" w:cs="Times New Roman" w:ascii="Times New Roman" w:hAnsi="Times New Roman"/>
+          <w:color w:val="00000A"/>
+          <w:sz w:val="24"/>
+          <w:szCs w:val="24"/>
+          <w:lang w:val="es-MX"/>
+        </w:rPr>
+        <w:t xml:space="preserve"> un proceso </w:t>
+      </w:r>
+      <w:r>
+        <w:rPr>
+          <w:rFonts w:eastAsia="Tahoma" w:cs="Times New Roman" w:ascii="Times New Roman" w:hAnsi="Times New Roman"/>
+          <w:color w:val="00000A"/>
+          <w:sz w:val="24"/>
+          <w:szCs w:val="24"/>
+          <w:lang w:val="es-MX"/>
+        </w:rPr>
+        <w:t xml:space="preserve">lo </w:t>
+      </w:r>
+      <w:r>
+        <w:rPr>
+          <w:rFonts w:eastAsia="Tahoma" w:cs="Times New Roman" w:ascii="Times New Roman" w:hAnsi="Times New Roman"/>
+          <w:color w:val="00000A"/>
+          <w:sz w:val="24"/>
+          <w:szCs w:val="24"/>
+          <w:lang w:val="es-MX"/>
+        </w:rPr>
+        <w:t xml:space="preserve">suficiente </w:t>
+      </w:r>
+      <w:r>
+        <w:rPr>
+          <w:rFonts w:eastAsia="Tahoma" w:cs="Times New Roman" w:ascii="Times New Roman" w:hAnsi="Times New Roman"/>
+          <w:color w:val="00000A"/>
+          <w:sz w:val="24"/>
+          <w:szCs w:val="24"/>
+          <w:lang w:val="es-MX"/>
+        </w:rPr>
+        <w:t>transparen</w:t>
+      </w:r>
+      <w:r>
+        <w:rPr>
+          <w:rFonts w:eastAsia="Tahoma" w:cs="Times New Roman" w:ascii="Times New Roman" w:hAnsi="Times New Roman"/>
+          <w:color w:val="00000A"/>
+          <w:sz w:val="24"/>
+          <w:szCs w:val="24"/>
+          <w:lang w:val="es-MX"/>
+        </w:rPr>
+        <w:t>te</w:t>
+      </w:r>
+      <w:r>
+        <w:rPr>
+          <w:rFonts w:eastAsia="Tahoma" w:cs="Times New Roman" w:ascii="Times New Roman" w:hAnsi="Times New Roman"/>
+          <w:color w:val="00000A"/>
+          <w:sz w:val="24"/>
+          <w:szCs w:val="24"/>
+          <w:lang w:val="es-MX"/>
+        </w:rPr>
+        <w:t xml:space="preserve"> </w:t>
+      </w:r>
+      <w:r>
+        <w:rPr>
+          <w:rFonts w:eastAsia="Tahoma" w:cs="Times New Roman" w:ascii="Times New Roman" w:hAnsi="Times New Roman"/>
+          <w:color w:val="00000A"/>
+          <w:sz w:val="24"/>
+          <w:szCs w:val="24"/>
+          <w:lang w:val="es-MX"/>
+        </w:rPr>
+        <w:t>ni</w:t>
+      </w:r>
+      <w:r>
+        <w:rPr>
+          <w:rFonts w:eastAsia="Tahoma" w:cs="Times New Roman" w:ascii="Times New Roman" w:hAnsi="Times New Roman"/>
+          <w:color w:val="00000A"/>
+          <w:sz w:val="24"/>
+          <w:szCs w:val="24"/>
+          <w:lang w:val="es-MX"/>
+        </w:rPr>
+        <w:t xml:space="preserve"> </w:t>
+      </w:r>
+      <w:r>
+        <w:rPr>
+          <w:rFonts w:eastAsia="Tahoma" w:cs="Times New Roman" w:ascii="Times New Roman" w:hAnsi="Times New Roman"/>
+          <w:color w:val="00000A"/>
+          <w:sz w:val="24"/>
+          <w:szCs w:val="24"/>
+          <w:lang w:val="es-MX"/>
+        </w:rPr>
+        <w:t>estar</w:t>
+      </w:r>
+      <w:r>
+        <w:rPr>
+          <w:rFonts w:eastAsia="Tahoma" w:cs="Times New Roman" w:ascii="Times New Roman" w:hAnsi="Times New Roman"/>
+          <w:color w:val="00000A"/>
+          <w:sz w:val="24"/>
+          <w:szCs w:val="24"/>
+          <w:lang w:val="es-MX"/>
+        </w:rPr>
+        <w:t xml:space="preserve"> libre de tensiones políticas, </w:t>
+      </w:r>
+      <w:r>
+        <w:rPr>
+          <w:rFonts w:eastAsia="Tahoma" w:cs="Times New Roman" w:ascii="Times New Roman" w:hAnsi="Times New Roman"/>
           <w:color w:val="00000A"/>
           <w:sz w:val="24"/>
           <w:szCs w:val="24"/>
@@ -4163,119 +5316,100 @@
         </w:rPr>
         <w:t>l</w:t>
       </w:r>
-      <w:r>
-        <w:rPr>
-          <w:rFonts w:cs="Times New Roman" w:ascii="Times New Roman" w:hAnsi="Times New Roman"/>
-          <w:color w:val="00000A"/>
-          <w:sz w:val="24"/>
-          <w:szCs w:val="24"/>
-          <w:lang w:val="es-MX"/>
-        </w:rPr>
-        <w:t>a inter</w:t>
-      </w:r>
-      <w:r>
-        <w:rPr>
-          <w:rFonts w:cs="Times New Roman" w:ascii="Times New Roman" w:hAnsi="Times New Roman"/>
-          <w:color w:val="00000A"/>
-          <w:sz w:val="24"/>
-          <w:szCs w:val="24"/>
-          <w:lang w:val="es-MX"/>
-        </w:rPr>
-        <w:t>vención de los partidos introdujo algún quizás sesgo en los distritos</w:t>
-      </w:r>
-      <w:r>
-        <w:rPr>
-          <w:rFonts w:cs="Times New Roman" w:ascii="Times New Roman" w:hAnsi="Times New Roman"/>
-          <w:color w:val="00000A"/>
-          <w:sz w:val="24"/>
-          <w:szCs w:val="24"/>
-          <w:lang w:val="es-MX"/>
-        </w:rPr>
-        <w:t xml:space="preserve">? </w:t>
-      </w:r>
-      <w:commentRangeEnd w:id="7"/>
-      <w:r>
-        <w:rPr>
-          <w:rFonts w:cs="Times New Roman" w:ascii="Times New Roman" w:hAnsi="Times New Roman"/>
-          <w:color w:val="00000A"/>
-          <w:sz w:val="24"/>
-          <w:szCs w:val="24"/>
-          <w:lang w:val="es-MX"/>
-        </w:rPr>
-      </w:r>
-      <w:r>
-        <w:rPr>
-          <w:rFonts w:cs="Times New Roman" w:ascii="Times New Roman" w:hAnsi="Times New Roman"/>
-          <w:color w:val="00000A"/>
-          <w:sz w:val="24"/>
-          <w:szCs w:val="24"/>
-          <w:lang w:val="es-MX"/>
-        </w:rPr>
-        <w:commentReference w:id="7"/>
-      </w:r>
-      <w:r>
-        <w:rPr>
-          <w:rFonts w:cs="Times New Roman" w:ascii="Times New Roman" w:hAnsi="Times New Roman"/>
-          <w:color w:val="00000A"/>
-          <w:sz w:val="24"/>
-          <w:szCs w:val="24"/>
-          <w:lang w:val="es-MX"/>
-        </w:rPr>
-        <w:t xml:space="preserve">Desafortunadamente, con la información que está a disposición del público, ningún ciudadano, </w:t>
-      </w:r>
-      <w:r>
-        <w:rPr>
-          <w:rFonts w:cs="Times New Roman" w:ascii="Times New Roman" w:hAnsi="Times New Roman"/>
-          <w:color w:val="00000A"/>
-          <w:sz w:val="24"/>
-          <w:szCs w:val="24"/>
-          <w:lang w:val="es-MX"/>
-        </w:rPr>
-        <w:t>organismo</w:t>
-      </w:r>
-      <w:r>
-        <w:rPr>
-          <w:rFonts w:cs="Times New Roman" w:ascii="Times New Roman" w:hAnsi="Times New Roman"/>
-          <w:color w:val="00000A"/>
-          <w:sz w:val="24"/>
-          <w:szCs w:val="24"/>
-          <w:lang w:val="es-MX"/>
-        </w:rPr>
-        <w:t xml:space="preserve"> o grupo de interés podría responder estas preguntas. </w:t>
-      </w:r>
-      <w:r>
-        <w:rPr>
-          <w:rFonts w:cs="Times New Roman" w:ascii="Times New Roman" w:hAnsi="Times New Roman"/>
-          <w:color w:val="00000A"/>
-          <w:sz w:val="24"/>
-          <w:szCs w:val="24"/>
-          <w:lang w:val="es-MX"/>
-        </w:rPr>
-        <w:t xml:space="preserve">Le faltará no solamente </w:t>
-      </w:r>
-      <w:r>
-        <w:rPr>
-          <w:rFonts w:cs="Times New Roman" w:ascii="Times New Roman" w:hAnsi="Times New Roman"/>
-          <w:color w:val="00000A"/>
-          <w:sz w:val="24"/>
-          <w:szCs w:val="24"/>
-          <w:lang w:val="es-MX"/>
-        </w:rPr>
-        <w:t xml:space="preserve">el software </w:t>
-      </w:r>
-      <w:r>
-        <w:rPr>
-          <w:rFonts w:cs="Times New Roman" w:ascii="Times New Roman" w:hAnsi="Times New Roman"/>
-          <w:color w:val="00000A"/>
-          <w:sz w:val="24"/>
-          <w:szCs w:val="24"/>
-          <w:lang w:val="es-MX"/>
-        </w:rPr>
-        <w:t>del IFE/INE</w:t>
-      </w:r>
-      <w:r>
-        <w:rPr>
-          <w:rFonts w:cs="Times New Roman" w:ascii="Times New Roman" w:hAnsi="Times New Roman"/>
+      <w:commentRangeStart w:id="8"/>
+      <w:r>
+        <w:rPr>
+          <w:rFonts w:eastAsia="Tahoma" w:cs="Times New Roman" w:ascii="Times New Roman" w:hAnsi="Times New Roman"/>
+          <w:color w:val="00000A"/>
+          <w:sz w:val="24"/>
+          <w:szCs w:val="24"/>
+          <w:lang w:val="es-MX"/>
+        </w:rPr>
+        <w:t xml:space="preserve">a redistritación en México se ha caracterizado, </w:t>
+      </w:r>
+      <w:r>
+        <w:rPr>
+          <w:rFonts w:eastAsia="Tahoma" w:cs="Times New Roman" w:ascii="Times New Roman" w:hAnsi="Times New Roman"/>
+          <w:color w:val="00000A"/>
+          <w:sz w:val="24"/>
+          <w:szCs w:val="24"/>
+          <w:lang w:val="es-MX"/>
+        </w:rPr>
+        <w:t xml:space="preserve">hasta ahora, </w:t>
+      </w:r>
+      <w:r>
+        <w:rPr>
+          <w:rFonts w:eastAsia="Tahoma" w:cs="Times New Roman" w:ascii="Times New Roman" w:hAnsi="Times New Roman"/>
+          <w:color w:val="00000A"/>
+          <w:sz w:val="24"/>
+          <w:szCs w:val="24"/>
+          <w:lang w:val="es-MX"/>
+        </w:rPr>
+        <w:t xml:space="preserve">por </w:t>
+      </w:r>
+      <w:r>
+        <w:rPr>
+          <w:rFonts w:eastAsia="Tahoma" w:cs="Times New Roman" w:ascii="Times New Roman" w:hAnsi="Times New Roman"/>
+          <w:color w:val="00000A"/>
+          <w:sz w:val="24"/>
+          <w:szCs w:val="24"/>
+          <w:lang w:val="es-MX"/>
+        </w:rPr>
+        <w:t xml:space="preserve">su </w:t>
+      </w:r>
+      <w:r>
+        <w:rPr>
+          <w:rFonts w:eastAsia="Tahoma" w:cs="Times New Roman" w:ascii="Times New Roman" w:hAnsi="Times New Roman"/>
+          <w:color w:val="00000A"/>
+          <w:sz w:val="24"/>
+          <w:szCs w:val="24"/>
+          <w:lang w:val="es-MX"/>
+        </w:rPr>
+        <w:t>baj</w:t>
+      </w:r>
+      <w:r>
+        <w:rPr>
+          <w:rFonts w:eastAsia="Tahoma" w:cs="Times New Roman" w:ascii="Times New Roman" w:hAnsi="Times New Roman"/>
+          <w:color w:val="00000A"/>
+          <w:sz w:val="24"/>
+          <w:szCs w:val="24"/>
+          <w:lang w:val="es-MX"/>
+        </w:rPr>
+        <w:t xml:space="preserve">o nivel de politización.  </w:t>
+      </w:r>
+      <w:r>
+        <w:rPr>
+          <w:rFonts w:eastAsia="Tahoma" w:cs="Times New Roman" w:ascii="Times New Roman" w:hAnsi="Times New Roman"/>
+          <w:color w:val="00000A"/>
+          <w:sz w:val="24"/>
+          <w:szCs w:val="24"/>
+          <w:lang w:val="es-MX"/>
+        </w:rPr>
+        <w:t>L</w:t>
+      </w:r>
+      <w:r>
+        <w:rPr>
+          <w:rFonts w:eastAsia="Tahoma" w:cs="Times New Roman" w:ascii="Times New Roman" w:hAnsi="Times New Roman"/>
+          <w:color w:val="00000A"/>
+          <w:sz w:val="24"/>
+          <w:szCs w:val="24"/>
+          <w:lang w:val="es-MX"/>
+        </w:rPr>
+        <w:t xml:space="preserve">a ausencia de reelección legislativa explica, en parte, </w:t>
+      </w:r>
+      <w:r>
+        <w:rPr>
+          <w:rFonts w:eastAsia="Tahoma" w:cs="Times New Roman" w:ascii="Times New Roman" w:hAnsi="Times New Roman"/>
+          <w:color w:val="00000A"/>
+          <w:sz w:val="24"/>
+          <w:szCs w:val="24"/>
+          <w:lang w:val="es-MX"/>
+        </w:rPr>
+        <w:t>este fenómeno.  Los legisladores tienen incentivos para cultivar lealtades con la cúpula partidista pero no con los electores de su demarcación; y éstos</w:t>
+      </w:r>
+      <w:r>
+        <w:rPr>
+          <w:rFonts w:eastAsia="Tahoma" w:cs="Times New Roman" w:ascii="Times New Roman" w:hAnsi="Times New Roman"/>
           <w:color w:val="00000A"/>
           <w:sz w:val="24"/>
           <w:szCs w:val="24"/>
@@ -4285,17 +5419,37 @@
       </w:r>
       <w:r>
         <w:rPr>
-          <w:rFonts w:cs="Times New Roman" w:ascii="Times New Roman" w:hAnsi="Times New Roman"/>
-          <w:color w:val="00000A"/>
-          <w:sz w:val="24"/>
-          <w:szCs w:val="24"/>
-          <w:lang w:val="es-MX"/>
-        </w:rPr>
-        <w:t>también echará de menos la operacionalización</w:t>
-      </w:r>
-      <w:r>
-        <w:rPr>
-          <w:rFonts w:cs="Times New Roman" w:ascii="Times New Roman" w:hAnsi="Times New Roman"/>
+          <w:rFonts w:eastAsia="Tahoma" w:cs="Times New Roman" w:ascii="Times New Roman" w:hAnsi="Times New Roman"/>
+          <w:color w:val="00000A"/>
+          <w:sz w:val="24"/>
+          <w:szCs w:val="24"/>
+          <w:lang w:val="es-MX"/>
+        </w:rPr>
+        <w:t xml:space="preserve">carentes de </w:t>
+      </w:r>
+      <w:r>
+        <w:rPr>
+          <w:rFonts w:eastAsia="Tahoma" w:cs="Times New Roman" w:ascii="Times New Roman" w:hAnsi="Times New Roman"/>
+          <w:color w:val="00000A"/>
+          <w:sz w:val="24"/>
+          <w:szCs w:val="24"/>
+          <w:lang w:val="es-MX"/>
+        </w:rPr>
+        <w:t xml:space="preserve">un vínculo con </w:t>
+      </w:r>
+      <w:r>
+        <w:rPr>
+          <w:rFonts w:eastAsia="Tahoma" w:cs="Times New Roman" w:ascii="Times New Roman" w:hAnsi="Times New Roman"/>
+          <w:color w:val="00000A"/>
+          <w:sz w:val="24"/>
+          <w:szCs w:val="24"/>
+          <w:lang w:val="es-MX"/>
+        </w:rPr>
+        <w:t>el</w:t>
+      </w:r>
+      <w:r>
+        <w:rPr>
+          <w:rFonts w:eastAsia="Tahoma" w:cs="Times New Roman" w:ascii="Times New Roman" w:hAnsi="Times New Roman"/>
           <w:color w:val="00000A"/>
           <w:sz w:val="24"/>
           <w:szCs w:val="24"/>
@@ -4305,103 +5459,460 @@
       </w:r>
       <w:r>
         <w:rPr>
-          <w:rFonts w:cs="Times New Roman" w:ascii="Times New Roman" w:hAnsi="Times New Roman"/>
-          <w:color w:val="00000A"/>
-          <w:sz w:val="24"/>
-          <w:szCs w:val="24"/>
-          <w:lang w:val="es-MX"/>
-        </w:rPr>
-        <w:t>d</w:t>
-      </w:r>
-      <w:r>
-        <w:rPr>
-          <w:rFonts w:cs="Times New Roman" w:ascii="Times New Roman" w:hAnsi="Times New Roman"/>
-          <w:color w:val="00000A"/>
-          <w:sz w:val="24"/>
-          <w:szCs w:val="24"/>
-          <w:lang w:val="es-MX"/>
-        </w:rPr>
-        <w:t>el algoritmo de optimización, l</w:t>
-      </w:r>
-      <w:r>
-        <w:rPr>
-          <w:rFonts w:cs="Times New Roman" w:ascii="Times New Roman" w:hAnsi="Times New Roman"/>
-          <w:color w:val="00000A"/>
-          <w:sz w:val="24"/>
-          <w:szCs w:val="24"/>
-          <w:lang w:val="es-MX"/>
-        </w:rPr>
-        <w:t xml:space="preserve">os elementos </w:t>
-      </w:r>
-      <w:r>
-        <w:rPr>
-          <w:rFonts w:cs="Times New Roman" w:ascii="Times New Roman" w:hAnsi="Times New Roman"/>
-          <w:color w:val="00000A"/>
-          <w:sz w:val="24"/>
-          <w:szCs w:val="24"/>
-          <w:lang w:val="es-MX"/>
-        </w:rPr>
-        <w:t xml:space="preserve">de calibración del modelo, la selección aleatoria de una sección semilla como punto de partida </w:t>
-      </w:r>
-      <w:r>
-        <w:rPr>
-          <w:rFonts w:cs="Times New Roman" w:ascii="Times New Roman" w:hAnsi="Times New Roman"/>
-          <w:color w:val="00000A"/>
-          <w:sz w:val="24"/>
-          <w:szCs w:val="24"/>
-          <w:lang w:val="es-MX"/>
-        </w:rPr>
-        <w:t>para la optimización automatizada</w:t>
-      </w:r>
-      <w:r>
-        <w:rPr>
-          <w:rFonts w:cs="Times New Roman" w:ascii="Times New Roman" w:hAnsi="Times New Roman"/>
-          <w:color w:val="00000A"/>
-          <w:sz w:val="24"/>
-          <w:szCs w:val="24"/>
-          <w:lang w:val="es-MX"/>
-        </w:rPr>
-        <w:t xml:space="preserve">, las distintas corridas que se realizaron para determinar un primer escenario, </w:t>
-      </w:r>
-      <w:r>
-        <w:rPr>
-          <w:rFonts w:cs="Times New Roman" w:ascii="Times New Roman" w:hAnsi="Times New Roman"/>
-          <w:color w:val="00000A"/>
-          <w:sz w:val="24"/>
-          <w:szCs w:val="24"/>
-          <w:lang w:val="es-MX"/>
-        </w:rPr>
-        <w:t>y</w:t>
-      </w:r>
-      <w:r>
-        <w:rPr>
-          <w:rFonts w:cs="Times New Roman" w:ascii="Times New Roman" w:hAnsi="Times New Roman"/>
-          <w:color w:val="00000A"/>
-          <w:sz w:val="24"/>
-          <w:szCs w:val="24"/>
-          <w:lang w:val="es-MX"/>
-        </w:rPr>
-        <w:t xml:space="preserve"> cada una de las 544 contrapropuestas que formularon los partidos. </w:t>
-      </w:r>
-      <w:r>
-        <w:rPr>
-          <w:rFonts w:cs="Times New Roman" w:ascii="Times New Roman" w:hAnsi="Times New Roman"/>
-          <w:color w:val="00000A"/>
-          <w:sz w:val="24"/>
-          <w:szCs w:val="24"/>
-          <w:lang w:val="es-MX"/>
-        </w:rPr>
-        <w:t>Sin un esfuerzo serio por aspirar a cumplir las condiciones de datos abiertos y de replicabilidad no se puede evaluar los mapas propuestos</w:t>
-      </w:r>
-      <w:r>
-        <w:rPr>
-          <w:rFonts w:cs="Times New Roman" w:ascii="Times New Roman" w:hAnsi="Times New Roman"/>
-          <w:color w:val="00000A"/>
-          <w:sz w:val="24"/>
-          <w:szCs w:val="24"/>
-          <w:lang w:val="es-MX"/>
-        </w:rPr>
-        <w:t xml:space="preserve">. </w:t>
+          <w:rFonts w:eastAsia="Tahoma" w:cs="Times New Roman" w:ascii="Times New Roman" w:hAnsi="Times New Roman"/>
+          <w:color w:val="00000A"/>
+          <w:sz w:val="24"/>
+          <w:szCs w:val="24"/>
+          <w:lang w:val="es-MX"/>
+        </w:rPr>
+        <w:t xml:space="preserve">legislador, </w:t>
+      </w:r>
+      <w:r>
+        <w:rPr>
+          <w:rFonts w:eastAsia="Tahoma" w:cs="Times New Roman" w:ascii="Times New Roman" w:hAnsi="Times New Roman"/>
+          <w:color w:val="00000A"/>
+          <w:sz w:val="24"/>
+          <w:szCs w:val="24"/>
+          <w:lang w:val="es-MX"/>
+        </w:rPr>
+        <w:t>vota</w:t>
+      </w:r>
+      <w:r>
+        <w:rPr>
+          <w:rFonts w:eastAsia="Tahoma" w:cs="Times New Roman" w:ascii="Times New Roman" w:hAnsi="Times New Roman"/>
+          <w:color w:val="00000A"/>
+          <w:sz w:val="24"/>
+          <w:szCs w:val="24"/>
+          <w:lang w:val="es-MX"/>
+        </w:rPr>
+        <w:t>n mayoritariamente</w:t>
+      </w:r>
+      <w:r>
+        <w:rPr>
+          <w:rFonts w:eastAsia="Tahoma" w:cs="Times New Roman" w:ascii="Times New Roman" w:hAnsi="Times New Roman"/>
+          <w:color w:val="00000A"/>
+          <w:sz w:val="24"/>
+          <w:szCs w:val="24"/>
+          <w:lang w:val="es-MX"/>
+        </w:rPr>
+        <w:t xml:space="preserve"> por un partido, no para castigar o </w:t>
+      </w:r>
+      <w:r>
+        <w:rPr>
+          <w:rFonts w:eastAsia="Tahoma" w:cs="Times New Roman" w:ascii="Times New Roman" w:hAnsi="Times New Roman"/>
+          <w:color w:val="00000A"/>
+          <w:sz w:val="24"/>
+          <w:szCs w:val="24"/>
+          <w:lang w:val="es-MX"/>
+        </w:rPr>
+        <w:t>premiar</w:t>
+      </w:r>
+      <w:r>
+        <w:rPr>
+          <w:rFonts w:eastAsia="Tahoma" w:cs="Times New Roman" w:ascii="Times New Roman" w:hAnsi="Times New Roman"/>
+          <w:color w:val="00000A"/>
+          <w:sz w:val="24"/>
+          <w:szCs w:val="24"/>
+          <w:lang w:val="es-MX"/>
+        </w:rPr>
+        <w:t xml:space="preserve"> el desempeño </w:t>
+      </w:r>
+      <w:r>
+        <w:rPr>
+          <w:rFonts w:eastAsia="Tahoma" w:cs="Times New Roman" w:ascii="Times New Roman" w:hAnsi="Times New Roman"/>
+          <w:color w:val="00000A"/>
+          <w:sz w:val="24"/>
+          <w:szCs w:val="24"/>
+          <w:lang w:val="es-MX"/>
+        </w:rPr>
+        <w:t xml:space="preserve">individual </w:t>
+      </w:r>
+      <w:r>
+        <w:rPr>
+          <w:rFonts w:eastAsia="Tahoma" w:cs="Times New Roman" w:ascii="Times New Roman" w:hAnsi="Times New Roman"/>
+          <w:color w:val="00000A"/>
+          <w:sz w:val="24"/>
+          <w:szCs w:val="24"/>
+          <w:lang w:val="es-MX"/>
+        </w:rPr>
+        <w:t xml:space="preserve">de </w:t>
+      </w:r>
+      <w:r>
+        <w:rPr>
+          <w:rFonts w:eastAsia="Tahoma" w:cs="Times New Roman" w:ascii="Times New Roman" w:hAnsi="Times New Roman"/>
+          <w:color w:val="00000A"/>
+          <w:sz w:val="24"/>
+          <w:szCs w:val="24"/>
+          <w:lang w:val="es-MX"/>
+        </w:rPr>
+        <w:t xml:space="preserve">su </w:t>
+      </w:r>
+      <w:r>
+        <w:rPr>
+          <w:rFonts w:eastAsia="Tahoma" w:cs="Times New Roman" w:ascii="Times New Roman" w:hAnsi="Times New Roman"/>
+          <w:color w:val="00000A"/>
+          <w:sz w:val="24"/>
+          <w:szCs w:val="24"/>
+          <w:lang w:val="es-MX"/>
+        </w:rPr>
+        <w:t xml:space="preserve">representante en </w:t>
+      </w:r>
+      <w:r>
+        <w:rPr>
+          <w:rFonts w:eastAsia="Tahoma" w:cs="Times New Roman" w:ascii="Times New Roman" w:hAnsi="Times New Roman"/>
+          <w:color w:val="00000A"/>
+          <w:sz w:val="24"/>
+          <w:szCs w:val="24"/>
+          <w:lang w:val="es-MX"/>
+        </w:rPr>
+        <w:t>el</w:t>
+      </w:r>
+      <w:r>
+        <w:rPr>
+          <w:rFonts w:eastAsia="Tahoma" w:cs="Times New Roman" w:ascii="Times New Roman" w:hAnsi="Times New Roman"/>
+          <w:color w:val="00000A"/>
+          <w:sz w:val="24"/>
+          <w:szCs w:val="24"/>
+          <w:lang w:val="es-MX"/>
+        </w:rPr>
+        <w:t xml:space="preserve"> distrito. </w:t>
+      </w:r>
+      <w:r>
+        <w:rPr>
+          <w:rFonts w:eastAsia="Tahoma" w:cs="Times New Roman" w:ascii="Times New Roman" w:hAnsi="Times New Roman"/>
+          <w:color w:val="00000A"/>
+          <w:sz w:val="24"/>
+          <w:szCs w:val="24"/>
+          <w:lang w:val="es-MX"/>
+        </w:rPr>
+        <w:t>(</w:t>
+      </w:r>
+      <w:r>
+        <w:rPr>
+          <w:rFonts w:eastAsia="Tahoma" w:cs="Times New Roman" w:ascii="Times New Roman" w:hAnsi="Times New Roman"/>
+          <w:color w:val="00000A"/>
+          <w:sz w:val="24"/>
+          <w:szCs w:val="24"/>
+          <w:lang w:val="es-MX"/>
+        </w:rPr>
+        <w:t xml:space="preserve">Dworak 2003, </w:t>
+      </w:r>
+      <w:r>
+        <w:rPr>
+          <w:rFonts w:eastAsia="Tahoma" w:cs="Times New Roman" w:ascii="Times New Roman" w:hAnsi="Times New Roman"/>
+          <w:color w:val="00000A"/>
+          <w:sz w:val="24"/>
+          <w:szCs w:val="24"/>
+          <w:lang w:val="es-MX"/>
+        </w:rPr>
+        <w:t>Godoy 2014</w:t>
+      </w:r>
+      <w:r>
+        <w:rPr>
+          <w:rFonts w:eastAsia="Tahoma" w:cs="Times New Roman" w:ascii="Times New Roman" w:hAnsi="Times New Roman"/>
+          <w:color w:val="00000A"/>
+          <w:sz w:val="24"/>
+          <w:szCs w:val="24"/>
+          <w:lang w:val="es-MX"/>
+        </w:rPr>
+        <w:t xml:space="preserve">). </w:t>
+      </w:r>
+      <w:r>
+        <w:rPr>
+          <w:rFonts w:eastAsia="Times New Roman" w:cs="Times New Roman" w:ascii="Times New Roman" w:hAnsi="Times New Roman"/>
+          <w:color w:val="00000A"/>
+          <w:sz w:val="24"/>
+          <w:lang w:val="es-MX"/>
+        </w:rPr>
+        <w:t xml:space="preserve">A partir del 2018 entrará en vigor la cláusula de reelección legislativa </w:t>
+      </w:r>
+      <w:r>
+        <w:rPr>
+          <w:rFonts w:eastAsia="Times New Roman" w:cs="Times New Roman" w:ascii="Times New Roman" w:hAnsi="Times New Roman"/>
+          <w:color w:val="00000A"/>
+          <w:sz w:val="24"/>
+          <w:lang w:val="es-MX"/>
+        </w:rPr>
+        <w:t xml:space="preserve">inmediata </w:t>
+      </w:r>
+      <w:r>
+        <w:rPr>
+          <w:rFonts w:eastAsia="Times New Roman" w:cs="Times New Roman" w:ascii="Times New Roman" w:hAnsi="Times New Roman"/>
+          <w:color w:val="00000A"/>
+          <w:sz w:val="24"/>
+          <w:lang w:val="es-MX"/>
+        </w:rPr>
+        <w:t xml:space="preserve">a nivel federal y local, </w:t>
+      </w:r>
+      <w:r>
+        <w:rPr>
+          <w:rFonts w:eastAsia="Times New Roman" w:cs="Times New Roman" w:ascii="Times New Roman" w:hAnsi="Times New Roman"/>
+          <w:color w:val="00000A"/>
+          <w:sz w:val="24"/>
+          <w:lang w:val="es-MX"/>
+        </w:rPr>
+        <w:t>tras</w:t>
+      </w:r>
+      <w:r>
+        <w:rPr>
+          <w:rFonts w:eastAsia="Times New Roman" w:cs="Times New Roman" w:ascii="Times New Roman" w:hAnsi="Times New Roman"/>
+          <w:color w:val="00000A"/>
+          <w:sz w:val="24"/>
+          <w:lang w:val="es-MX"/>
+        </w:rPr>
+        <w:t xml:space="preserve"> </w:t>
+      </w:r>
+      <w:r>
+        <w:rPr>
+          <w:rFonts w:eastAsia="Times New Roman" w:cs="Times New Roman" w:ascii="Times New Roman" w:hAnsi="Times New Roman"/>
+          <w:color w:val="00000A"/>
+          <w:sz w:val="24"/>
+          <w:lang w:val="es-MX"/>
+        </w:rPr>
+        <w:t>más de ocho décadas en que</w:t>
+      </w:r>
+      <w:r>
+        <w:rPr>
+          <w:rFonts w:eastAsia="Times New Roman" w:cs="Times New Roman" w:ascii="Times New Roman" w:hAnsi="Times New Roman"/>
+          <w:color w:val="00000A"/>
+          <w:sz w:val="24"/>
+          <w:lang w:val="es-MX"/>
+        </w:rPr>
+        <w:t xml:space="preserve"> los </w:t>
+      </w:r>
+      <w:r>
+        <w:rPr>
+          <w:rFonts w:eastAsia="Times New Roman" w:cs="Times New Roman" w:ascii="Times New Roman" w:hAnsi="Times New Roman"/>
+          <w:color w:val="00000A"/>
+          <w:sz w:val="24"/>
+          <w:lang w:val="es-MX"/>
+        </w:rPr>
+        <w:t xml:space="preserve">legisladores no pudieron aspirar a repetir en sus cargos de representación.  </w:t>
+      </w:r>
+      <w:r>
+        <w:rPr>
+          <w:rFonts w:eastAsia="Times New Roman" w:cs="Times New Roman" w:ascii="Times New Roman" w:hAnsi="Times New Roman"/>
+          <w:color w:val="00000A"/>
+          <w:sz w:val="24"/>
+          <w:lang w:val="es-MX"/>
+        </w:rPr>
+        <w:t>Es esperable que l</w:t>
+      </w:r>
+      <w:r>
+        <w:rPr>
+          <w:rFonts w:eastAsia="Times New Roman" w:cs="Times New Roman" w:ascii="Times New Roman" w:hAnsi="Times New Roman"/>
+          <w:color w:val="00000A"/>
+          <w:sz w:val="24"/>
+          <w:lang w:val="es-MX"/>
+        </w:rPr>
+        <w:t xml:space="preserve">a reelección </w:t>
+      </w:r>
+      <w:r>
+        <w:rPr>
+          <w:rFonts w:eastAsia="Times New Roman" w:cs="Times New Roman" w:ascii="Times New Roman" w:hAnsi="Times New Roman"/>
+          <w:color w:val="00000A"/>
+          <w:sz w:val="24"/>
+          <w:lang w:val="es-MX"/>
+        </w:rPr>
+        <w:t>dé</w:t>
+      </w:r>
+      <w:r>
+        <w:rPr>
+          <w:rFonts w:eastAsia="Times New Roman" w:cs="Times New Roman" w:ascii="Times New Roman" w:hAnsi="Times New Roman"/>
+          <w:color w:val="00000A"/>
+          <w:sz w:val="24"/>
+          <w:lang w:val="es-MX"/>
+        </w:rPr>
+        <w:t xml:space="preserve"> nuevos bríos a la conexión electoral de representantes </w:t>
+      </w:r>
+      <w:r>
+        <w:rPr>
+          <w:rFonts w:eastAsia="Times New Roman" w:cs="Times New Roman" w:ascii="Times New Roman" w:hAnsi="Times New Roman"/>
+          <w:color w:val="00000A"/>
+          <w:sz w:val="24"/>
+          <w:lang w:val="es-MX"/>
+        </w:rPr>
+        <w:t xml:space="preserve">ambiciosos de </w:t>
+      </w:r>
+      <w:r>
+        <w:rPr>
+          <w:rFonts w:eastAsia="Times New Roman" w:cs="Times New Roman" w:ascii="Times New Roman" w:hAnsi="Times New Roman"/>
+          <w:color w:val="00000A"/>
+          <w:sz w:val="24"/>
+          <w:lang w:val="es-MX"/>
+        </w:rPr>
+        <w:t xml:space="preserve">permanecer en el cargo con su distrito.  </w:t>
+      </w:r>
+      <w:r>
+        <w:rPr>
+          <w:rFonts w:eastAsia="Times New Roman" w:cs="Times New Roman" w:ascii="Times New Roman" w:hAnsi="Times New Roman"/>
+          <w:color w:val="00000A"/>
+          <w:sz w:val="24"/>
+          <w:lang w:val="es-MX"/>
+        </w:rPr>
+        <w:t xml:space="preserve">En este contexto, consideramos fundamental </w:t>
+      </w:r>
+      <w:r>
+        <w:rPr>
+          <w:rFonts w:eastAsia="Times New Roman" w:cs="Times New Roman" w:ascii="Times New Roman" w:hAnsi="Times New Roman"/>
+          <w:color w:val="00000A"/>
+          <w:sz w:val="24"/>
+          <w:lang w:val="es-MX"/>
+        </w:rPr>
+        <w:t xml:space="preserve">hacer hincapié en la importancia de la redistritación, y </w:t>
+      </w:r>
+      <w:r>
+        <w:rPr>
+          <w:rFonts w:eastAsia="Times New Roman" w:cs="Times New Roman" w:ascii="Times New Roman" w:hAnsi="Times New Roman"/>
+          <w:color w:val="00000A"/>
+          <w:sz w:val="24"/>
+          <w:lang w:val="es-MX"/>
+        </w:rPr>
+        <w:t xml:space="preserve">ofrecer nuevos mecanismos para </w:t>
+      </w:r>
+      <w:r>
+        <w:rPr>
+          <w:rFonts w:eastAsia="Times New Roman" w:cs="Times New Roman" w:ascii="Times New Roman" w:hAnsi="Times New Roman"/>
+          <w:color w:val="00000A"/>
+          <w:sz w:val="24"/>
+          <w:lang w:val="es-MX"/>
+        </w:rPr>
+        <w:t xml:space="preserve">que más y más diversos actores se informen y </w:t>
+      </w:r>
+      <w:r>
+        <w:rPr>
+          <w:rFonts w:eastAsia="Times New Roman" w:cs="Times New Roman" w:ascii="Times New Roman" w:hAnsi="Times New Roman"/>
+          <w:color w:val="00000A"/>
+          <w:sz w:val="24"/>
+          <w:lang w:val="es-MX"/>
+        </w:rPr>
+        <w:t>particip</w:t>
+      </w:r>
+      <w:r>
+        <w:rPr>
+          <w:rFonts w:eastAsia="Times New Roman" w:cs="Times New Roman" w:ascii="Times New Roman" w:hAnsi="Times New Roman"/>
+          <w:color w:val="00000A"/>
+          <w:sz w:val="24"/>
+          <w:lang w:val="es-MX"/>
+        </w:rPr>
+        <w:t>en</w:t>
+      </w:r>
+      <w:r>
+        <w:rPr>
+          <w:rFonts w:eastAsia="Times New Roman" w:cs="Times New Roman" w:ascii="Times New Roman" w:hAnsi="Times New Roman"/>
+          <w:color w:val="00000A"/>
+          <w:sz w:val="24"/>
+          <w:lang w:val="es-MX"/>
+        </w:rPr>
+        <w:t xml:space="preserve"> </w:t>
+      </w:r>
+      <w:r>
+        <w:rPr>
+          <w:rFonts w:eastAsia="Times New Roman" w:cs="Times New Roman" w:ascii="Times New Roman" w:hAnsi="Times New Roman"/>
+          <w:color w:val="00000A"/>
+          <w:sz w:val="24"/>
+          <w:lang w:val="es-MX"/>
+        </w:rPr>
+        <w:t>en el dibujo del mapa.  Esto</w:t>
+      </w:r>
+      <w:r>
+        <w:rPr>
+          <w:rFonts w:eastAsia="Times New Roman" w:cs="Times New Roman" w:ascii="Times New Roman" w:hAnsi="Times New Roman"/>
+          <w:color w:val="00000A"/>
+          <w:sz w:val="24"/>
+          <w:lang w:val="es-MX"/>
+        </w:rPr>
+        <w:t xml:space="preserve"> generar</w:t>
+      </w:r>
+      <w:r>
+        <w:rPr>
+          <w:rFonts w:eastAsia="Times New Roman" w:cs="Times New Roman" w:ascii="Times New Roman" w:hAnsi="Times New Roman"/>
+          <w:color w:val="00000A"/>
+          <w:sz w:val="24"/>
+          <w:lang w:val="es-MX"/>
+        </w:rPr>
+        <w:t>á</w:t>
+      </w:r>
+      <w:r>
+        <w:rPr>
+          <w:rFonts w:eastAsia="Times New Roman" w:cs="Times New Roman" w:ascii="Times New Roman" w:hAnsi="Times New Roman"/>
+          <w:color w:val="00000A"/>
+          <w:sz w:val="24"/>
+          <w:lang w:val="es-MX"/>
+        </w:rPr>
+        <w:t xml:space="preserve"> nuevos vínculos, hasta ahora inexistentes, de comunicación con </w:t>
+      </w:r>
+      <w:r>
+        <w:rPr>
+          <w:rFonts w:eastAsia="Times New Roman" w:cs="Times New Roman" w:ascii="Times New Roman" w:hAnsi="Times New Roman"/>
+          <w:color w:val="00000A"/>
+          <w:sz w:val="24"/>
+          <w:lang w:val="es-MX"/>
+        </w:rPr>
+        <w:t xml:space="preserve">los representates, los partidos y la autoridad electoral.  </w:t>
+      </w:r>
+      <w:r>
+        <w:rPr>
+          <w:rFonts w:eastAsia="Times New Roman" w:cs="Times New Roman" w:ascii="Times New Roman" w:hAnsi="Times New Roman"/>
+          <w:color w:val="00000A"/>
+          <w:sz w:val="24"/>
+          <w:lang w:val="es-MX"/>
+        </w:rPr>
+        <w:t xml:space="preserve">Es </w:t>
+      </w:r>
+      <w:r>
+        <w:rPr>
+          <w:rFonts w:eastAsia="Times New Roman" w:cs="Times New Roman" w:ascii="Times New Roman" w:hAnsi="Times New Roman"/>
+          <w:color w:val="00000A"/>
+          <w:sz w:val="24"/>
+          <w:lang w:val="es-MX"/>
+        </w:rPr>
+        <w:t xml:space="preserve">de </w:t>
+      </w:r>
+      <w:r>
+        <w:rPr>
+          <w:rFonts w:eastAsia="Times New Roman" w:cs="Times New Roman" w:ascii="Times New Roman" w:hAnsi="Times New Roman"/>
+          <w:color w:val="00000A"/>
+          <w:sz w:val="24"/>
+          <w:lang w:val="es-MX"/>
+        </w:rPr>
+        <w:t>suma importan</w:t>
+      </w:r>
+      <w:r>
+        <w:rPr>
+          <w:rFonts w:eastAsia="Times New Roman" w:cs="Times New Roman" w:ascii="Times New Roman" w:hAnsi="Times New Roman"/>
+          <w:color w:val="00000A"/>
+          <w:sz w:val="24"/>
+          <w:lang w:val="es-MX"/>
+        </w:rPr>
+        <w:t>cia</w:t>
+      </w:r>
+      <w:r>
+        <w:rPr>
+          <w:rFonts w:eastAsia="Times New Roman" w:cs="Times New Roman" w:ascii="Times New Roman" w:hAnsi="Times New Roman"/>
+          <w:color w:val="00000A"/>
+          <w:sz w:val="24"/>
+          <w:lang w:val="es-MX"/>
+        </w:rPr>
+        <w:t xml:space="preserve"> que la redistritación se convierta en un proceso inclusivo, equilibrado y transparente para darle sentido a los nuevos espacios de representación en el congreso federal y en cada una de las asambleas legislativas </w:t>
+      </w:r>
+      <w:r>
+        <w:rPr>
+          <w:rFonts w:eastAsia="Times New Roman" w:cs="Times New Roman" w:ascii="Times New Roman" w:hAnsi="Times New Roman"/>
+          <w:color w:val="00000A"/>
+          <w:sz w:val="24"/>
+          <w:lang w:val="es-MX"/>
+        </w:rPr>
+        <w:t>de</w:t>
+      </w:r>
+      <w:r>
+        <w:rPr>
+          <w:rFonts w:eastAsia="Times New Roman" w:cs="Times New Roman" w:ascii="Times New Roman" w:hAnsi="Times New Roman"/>
+          <w:color w:val="00000A"/>
+          <w:sz w:val="24"/>
+          <w:lang w:val="es-MX"/>
+        </w:rPr>
+        <w:t xml:space="preserve"> los estados. </w:t>
       </w:r>
     </w:p>
     <w:p>
@@ -4414,275 +5925,28 @@
           <w:rFonts w:eastAsia="Times New Roman" w:cs="Times New Roman" w:ascii="Times New Roman" w:hAnsi="Times New Roman"/>
           <w:color w:val="00000A"/>
           <w:sz w:val="24"/>
-          <w:szCs w:val="24"/>
-          <w:lang w:val="es-MX"/>
-        </w:rPr>
-      </w:pPr>
-      <w:r>
-        <w:rPr>
-          <w:rFonts w:eastAsia="Times New Roman" w:cs="Times New Roman" w:ascii="Times New Roman" w:hAnsi="Times New Roman"/>
-          <w:b/>
-          <w:bCs/>
-          <w:i/>
-          <w:iCs/>
-          <w:color w:val="00000A"/>
-          <w:sz w:val="24"/>
-          <w:szCs w:val="24"/>
-          <w:lang w:val="es-MX"/>
-        </w:rPr>
-        <w:t xml:space="preserve">Ejemplo </w:t>
-      </w:r>
-      <w:r>
-        <w:rPr>
-          <w:rFonts w:eastAsia="Times New Roman" w:cs="Times New Roman" w:ascii="Times New Roman" w:hAnsi="Times New Roman"/>
-          <w:b/>
-          <w:bCs/>
-          <w:i/>
-          <w:iCs/>
-          <w:color w:val="00000A"/>
-          <w:sz w:val="24"/>
-          <w:szCs w:val="24"/>
-          <w:lang w:val="es-MX"/>
-        </w:rPr>
-        <w:t>3</w:t>
-      </w:r>
-      <w:r>
-        <w:rPr>
-          <w:rFonts w:eastAsia="Times New Roman" w:cs="Times New Roman" w:ascii="Times New Roman" w:hAnsi="Times New Roman"/>
-          <w:b/>
-          <w:bCs/>
-          <w:i/>
-          <w:iCs/>
-          <w:color w:val="00000A"/>
-          <w:sz w:val="24"/>
-          <w:szCs w:val="24"/>
-          <w:lang w:val="es-MX"/>
-        </w:rPr>
-        <w:t>: l</w:t>
-      </w:r>
-      <w:r>
-        <w:rPr>
-          <w:rFonts w:eastAsia="Times New Roman" w:cs="Times New Roman" w:ascii="Times New Roman" w:hAnsi="Times New Roman"/>
-          <w:b/>
-          <w:bCs/>
-          <w:i/>
-          <w:iCs/>
-          <w:color w:val="00000A"/>
-          <w:sz w:val="24"/>
-          <w:szCs w:val="24"/>
-          <w:lang w:val="es-MX"/>
-        </w:rPr>
-        <w:t>a representación indígena</w:t>
-      </w:r>
-      <w:r>
-        <w:rPr>
-          <w:rFonts w:eastAsia="Times New Roman" w:cs="Times New Roman" w:ascii="Times New Roman" w:hAnsi="Times New Roman"/>
-          <w:color w:val="00000A"/>
-          <w:sz w:val="24"/>
-          <w:szCs w:val="24"/>
-          <w:lang w:val="es-MX"/>
-        </w:rPr>
-        <w:t xml:space="preserve">. Autores como Sonnleitner (2013a) han señalado </w:t>
-      </w:r>
-      <w:r>
-        <w:rPr>
-          <w:rFonts w:eastAsia="Times New Roman" w:cs="Times New Roman" w:ascii="Times New Roman" w:hAnsi="Times New Roman"/>
-          <w:color w:val="00000A"/>
-          <w:sz w:val="24"/>
-          <w:szCs w:val="24"/>
-          <w:lang w:val="es-MX"/>
-        </w:rPr>
-        <w:t xml:space="preserve">la brecha que separa </w:t>
-      </w:r>
-      <w:r>
-        <w:rPr>
-          <w:rFonts w:eastAsia="Times New Roman" w:cs="Times New Roman" w:ascii="Times New Roman" w:hAnsi="Times New Roman"/>
-          <w:color w:val="00000A"/>
-          <w:sz w:val="24"/>
-          <w:szCs w:val="24"/>
-          <w:lang w:val="es-MX"/>
-        </w:rPr>
-        <w:t xml:space="preserve">el esfuerzo inicial </w:t>
-      </w:r>
-      <w:r>
-        <w:rPr>
-          <w:rFonts w:eastAsia="Times New Roman" w:cs="Times New Roman" w:ascii="Times New Roman" w:hAnsi="Times New Roman"/>
-          <w:color w:val="00000A"/>
-          <w:sz w:val="24"/>
-          <w:szCs w:val="24"/>
-          <w:lang w:val="es-MX"/>
-        </w:rPr>
-        <w:t>de</w:t>
-      </w:r>
-      <w:r>
-        <w:rPr>
-          <w:rFonts w:eastAsia="Times New Roman" w:cs="Times New Roman" w:ascii="Times New Roman" w:hAnsi="Times New Roman"/>
-          <w:color w:val="00000A"/>
-          <w:sz w:val="24"/>
-          <w:szCs w:val="24"/>
-          <w:lang w:val="es-MX"/>
-        </w:rPr>
-        <w:t xml:space="preserve"> la autoridad electoral p</w:t>
-      </w:r>
-      <w:r>
-        <w:rPr>
-          <w:rFonts w:eastAsia="Times New Roman" w:cs="Times New Roman" w:ascii="Times New Roman" w:hAnsi="Times New Roman"/>
-          <w:color w:val="00000A"/>
-          <w:sz w:val="24"/>
-          <w:szCs w:val="24"/>
-          <w:lang w:val="es-MX"/>
-        </w:rPr>
-        <w:t>or</w:t>
-      </w:r>
-      <w:r>
-        <w:rPr>
-          <w:rFonts w:eastAsia="Times New Roman" w:cs="Times New Roman" w:ascii="Times New Roman" w:hAnsi="Times New Roman"/>
-          <w:color w:val="00000A"/>
-          <w:sz w:val="24"/>
-          <w:szCs w:val="24"/>
+          <w:lang w:val="es-MX"/>
+        </w:rPr>
+      </w:pPr>
+      <w:r>
+        <w:rPr>
+          <w:rFonts w:eastAsia="Times New Roman" w:cs="Times New Roman" w:ascii="Times New Roman" w:hAnsi="Times New Roman"/>
+          <w:color w:val="00000A"/>
+          <w:sz w:val="24"/>
+          <w:lang w:val="es-MX"/>
+        </w:rPr>
+        <w:t>La política gubernamental de datos abiertos busca poner a disposición de la ciudadanía la información generada por instituciones públicas en formatos accesibles, tanto técnicos como legales, para evaluar las políticas y acciones gubernamentales. El marco normativo en México, desde la Constitución hasta los reglamentos y estatutos de instituciones públicas, reconocen el acceso a la información pública como un derecho fundamental (Instituto Nacional Electoral 2015a). Es decir, hay una aceptación generalizada entre las instituciones del Estado mexicano sobre la trascendencia de contar con sistemas efectivos de acceso a la información pública y hay un reconocimiento explícito a la relevancia de generar y poner a disposición de la ciudadanía información socialmente útil. Sin embargo, existe un rezago importante en materia de redistritación. El INE, y cada uno de los 32 Organismos Públicos Locales, pueden sumarse a las prácticas y estándares internacionales de gobierno abierto para transitar de una sociedad en donde la información es pública –porque así lo establece el marco normativo–, a una sociedad en donde la información que se genere con recursos públicos esté sistematizada, disponible y sea utilizable por cualquier persona interesada.</w:t>
+      </w:r>
+      <w:bookmarkStart w:id="1" w:name="_GoBack"/>
+      <w:bookmarkEnd w:id="1"/>
+      <w:r>
+        <w:rPr>
+          <w:rFonts w:eastAsia="Times New Roman" w:cs="Times New Roman" w:ascii="Times New Roman" w:hAnsi="Times New Roman"/>
+          <w:color w:val="00000A"/>
+          <w:sz w:val="24"/>
           <w:lang w:val="es-MX"/>
         </w:rPr>
         <w:t xml:space="preserve"> </w:t>
-      </w:r>
-      <w:r>
-        <w:rPr>
-          <w:rFonts w:eastAsia="Times New Roman" w:cs="Times New Roman" w:ascii="Times New Roman" w:hAnsi="Times New Roman"/>
-          <w:color w:val="00000A"/>
-          <w:sz w:val="24"/>
-          <w:szCs w:val="24"/>
-          <w:lang w:val="es-MX"/>
-        </w:rPr>
-        <w:t>dibujar</w:t>
-      </w:r>
-      <w:r>
-        <w:rPr>
-          <w:rFonts w:eastAsia="Times New Roman" w:cs="Times New Roman" w:ascii="Times New Roman" w:hAnsi="Times New Roman"/>
-          <w:color w:val="00000A"/>
-          <w:sz w:val="24"/>
-          <w:szCs w:val="24"/>
-          <w:lang w:val="es-MX"/>
-        </w:rPr>
-        <w:t xml:space="preserve"> distritos de mayoría indígena y la</w:t>
-      </w:r>
-      <w:r>
-        <w:rPr>
-          <w:rFonts w:eastAsia="Times New Roman" w:cs="Times New Roman" w:ascii="Times New Roman" w:hAnsi="Times New Roman"/>
-          <w:color w:val="00000A"/>
-          <w:sz w:val="24"/>
-          <w:szCs w:val="24"/>
-          <w:lang w:val="es-MX"/>
-        </w:rPr>
-        <w:t>s</w:t>
-      </w:r>
-      <w:r>
-        <w:rPr>
-          <w:rFonts w:eastAsia="Times New Roman" w:cs="Times New Roman" w:ascii="Times New Roman" w:hAnsi="Times New Roman"/>
-          <w:color w:val="00000A"/>
-          <w:sz w:val="24"/>
-          <w:szCs w:val="24"/>
-          <w:lang w:val="es-MX"/>
-        </w:rPr>
-        <w:t xml:space="preserve"> </w:t>
-      </w:r>
-      <w:r>
-        <w:rPr>
-          <w:rFonts w:eastAsia="Times New Roman" w:cs="Times New Roman" w:ascii="Times New Roman" w:hAnsi="Times New Roman"/>
-          <w:color w:val="00000A"/>
-          <w:sz w:val="24"/>
-          <w:szCs w:val="24"/>
-          <w:lang w:val="es-MX"/>
-        </w:rPr>
-        <w:t xml:space="preserve">perennes </w:t>
-      </w:r>
-      <w:r>
-        <w:rPr>
-          <w:rFonts w:eastAsia="Times New Roman" w:cs="Times New Roman" w:ascii="Times New Roman" w:hAnsi="Times New Roman"/>
-          <w:color w:val="00000A"/>
-          <w:sz w:val="24"/>
-          <w:szCs w:val="24"/>
-          <w:lang w:val="es-MX"/>
-        </w:rPr>
-        <w:t>deficien</w:t>
-      </w:r>
-      <w:r>
-        <w:rPr>
-          <w:rFonts w:eastAsia="Times New Roman" w:cs="Times New Roman" w:ascii="Times New Roman" w:hAnsi="Times New Roman"/>
-          <w:color w:val="00000A"/>
-          <w:sz w:val="24"/>
-          <w:szCs w:val="24"/>
-          <w:lang w:val="es-MX"/>
-        </w:rPr>
-        <w:t>cias de</w:t>
-      </w:r>
-      <w:r>
-        <w:rPr>
-          <w:rFonts w:eastAsia="Times New Roman" w:cs="Times New Roman" w:ascii="Times New Roman" w:hAnsi="Times New Roman"/>
-          <w:color w:val="00000A"/>
-          <w:sz w:val="24"/>
-          <w:szCs w:val="24"/>
-          <w:lang w:val="es-MX"/>
-        </w:rPr>
-        <w:t xml:space="preserve"> </w:t>
-      </w:r>
-      <w:r>
-        <w:rPr>
-          <w:rFonts w:eastAsia="Times New Roman" w:cs="Times New Roman" w:ascii="Times New Roman" w:hAnsi="Times New Roman"/>
-          <w:color w:val="00000A"/>
-          <w:sz w:val="24"/>
-          <w:szCs w:val="24"/>
-          <w:lang w:val="es-MX"/>
-        </w:rPr>
-        <w:t xml:space="preserve">representación de los pueblos indígenas en la vida política. </w:t>
-      </w:r>
-      <w:r>
-        <w:rPr>
-          <w:rFonts w:eastAsia="Times New Roman" w:cs="Times New Roman" w:ascii="Times New Roman" w:hAnsi="Times New Roman"/>
-          <w:color w:val="00000A"/>
-          <w:sz w:val="24"/>
-          <w:szCs w:val="24"/>
-          <w:lang w:val="es-MX"/>
-        </w:rPr>
-        <w:t xml:space="preserve">Cumplir con la condición de participación contribuiría enormemente a </w:t>
-      </w:r>
-      <w:r>
-        <w:rPr>
-          <w:rFonts w:eastAsia="Times New Roman" w:cs="Times New Roman" w:ascii="Times New Roman" w:hAnsi="Times New Roman"/>
-          <w:color w:val="00000A"/>
-          <w:sz w:val="24"/>
-          <w:szCs w:val="24"/>
-          <w:lang w:val="es-MX"/>
-        </w:rPr>
-        <w:t xml:space="preserve">ir </w:t>
-      </w:r>
-      <w:r>
-        <w:rPr>
-          <w:rFonts w:eastAsia="Times New Roman" w:cs="Times New Roman" w:ascii="Times New Roman" w:hAnsi="Times New Roman"/>
-          <w:color w:val="00000A"/>
-          <w:sz w:val="24"/>
-          <w:szCs w:val="24"/>
-          <w:lang w:val="es-MX"/>
-        </w:rPr>
-        <w:t>cerra</w:t>
-      </w:r>
-      <w:r>
-        <w:rPr>
-          <w:rFonts w:eastAsia="Times New Roman" w:cs="Times New Roman" w:ascii="Times New Roman" w:hAnsi="Times New Roman"/>
-          <w:color w:val="00000A"/>
-          <w:sz w:val="24"/>
-          <w:szCs w:val="24"/>
-          <w:lang w:val="es-MX"/>
-        </w:rPr>
-        <w:t>ndo</w:t>
-      </w:r>
-      <w:r>
-        <w:rPr>
-          <w:rFonts w:eastAsia="Times New Roman" w:cs="Times New Roman" w:ascii="Times New Roman" w:hAnsi="Times New Roman"/>
-          <w:color w:val="00000A"/>
-          <w:sz w:val="24"/>
-          <w:szCs w:val="24"/>
-          <w:lang w:val="es-MX"/>
-        </w:rPr>
-        <w:t xml:space="preserve"> esta brecha. </w:t>
       </w:r>
     </w:p>
     <w:p>
@@ -4695,227 +5959,36 @@
           <w:rFonts w:eastAsia="Times New Roman" w:cs="Times New Roman" w:ascii="Times New Roman" w:hAnsi="Times New Roman"/>
           <w:color w:val="00000A"/>
           <w:sz w:val="24"/>
-          <w:szCs w:val="24"/>
-          <w:lang w:val="es-MX"/>
-        </w:rPr>
-      </w:pPr>
-      <w:r>
-        <w:rPr>
-          <w:rFonts w:eastAsia="Times New Roman" w:cs="Times New Roman" w:ascii="Times New Roman" w:hAnsi="Times New Roman"/>
-          <w:color w:val="00000A"/>
-          <w:sz w:val="24"/>
-          <w:lang w:val="es-MX"/>
-        </w:rPr>
-        <w:t>**</w:t>
-      </w:r>
-      <w:r>
-        <w:rPr>
-          <w:rFonts w:eastAsia="Times New Roman" w:cs="Times New Roman" w:ascii="Times New Roman" w:hAnsi="Times New Roman"/>
-          <w:color w:val="00000A"/>
-          <w:sz w:val="24"/>
-          <w:lang w:val="es-MX"/>
-        </w:rPr>
-        <w:t xml:space="preserve">Falta amarrar mejor este ejemplo.  </w:t>
-      </w:r>
-      <w:r>
-        <w:rPr>
-          <w:rFonts w:eastAsia="Times New Roman" w:cs="Times New Roman" w:ascii="Times New Roman" w:hAnsi="Times New Roman"/>
-          <w:color w:val="00000A"/>
-          <w:sz w:val="24"/>
-          <w:lang w:val="es-MX"/>
-        </w:rPr>
-        <w:t>En lo ref</w:t>
-      </w:r>
-      <w:r>
-        <w:rPr>
-          <w:rFonts w:eastAsia="Times New Roman" w:cs="Times New Roman" w:ascii="Times New Roman" w:hAnsi="Times New Roman"/>
-          <w:color w:val="00000A"/>
-          <w:sz w:val="24"/>
-          <w:lang w:val="es-MX"/>
-        </w:rPr>
-        <w:t>erente</w:t>
-      </w:r>
-      <w:r>
-        <w:rPr>
-          <w:rFonts w:eastAsia="Times New Roman" w:cs="Times New Roman" w:ascii="Times New Roman" w:hAnsi="Times New Roman"/>
-          <w:color w:val="00000A"/>
-          <w:sz w:val="24"/>
-          <w:lang w:val="es-MX"/>
-        </w:rPr>
-        <w:t xml:space="preserve"> a </w:t>
-      </w:r>
-      <w:r>
-        <w:rPr>
-          <w:rFonts w:eastAsia="Times New Roman" w:cs="Times New Roman" w:ascii="Times New Roman" w:hAnsi="Times New Roman"/>
-          <w:color w:val="00000A"/>
-          <w:sz w:val="24"/>
-          <w:szCs w:val="24"/>
-          <w:lang w:val="es-MX"/>
-        </w:rPr>
-        <w:t xml:space="preserve">los mecanismos de </w:t>
-      </w:r>
-      <w:r>
-        <w:rPr>
-          <w:rFonts w:eastAsia="Times New Roman" w:cs="Times New Roman" w:ascii="Times New Roman" w:hAnsi="Times New Roman"/>
-          <w:i w:val="false"/>
-          <w:iCs w:val="false"/>
-          <w:color w:val="00000A"/>
-          <w:sz w:val="24"/>
-          <w:szCs w:val="24"/>
-          <w:lang w:val="es-MX"/>
-        </w:rPr>
-        <w:t xml:space="preserve">participación ciudadana </w:t>
-      </w:r>
-      <w:r>
-        <w:rPr>
-          <w:rFonts w:eastAsia="Times New Roman" w:cs="Times New Roman" w:ascii="Times New Roman" w:hAnsi="Times New Roman"/>
-          <w:i w:val="false"/>
-          <w:iCs w:val="false"/>
-          <w:color w:val="00000A"/>
-          <w:sz w:val="24"/>
-          <w:szCs w:val="24"/>
-          <w:lang w:val="es-MX"/>
-        </w:rPr>
-        <w:t>en torno</w:t>
-      </w:r>
-      <w:r>
-        <w:rPr>
-          <w:rFonts w:eastAsia="Times New Roman" w:cs="Times New Roman" w:ascii="Times New Roman" w:hAnsi="Times New Roman"/>
-          <w:color w:val="00000A"/>
-          <w:sz w:val="24"/>
-          <w:szCs w:val="24"/>
-          <w:lang w:val="es-MX"/>
-        </w:rPr>
-        <w:t xml:space="preserve"> de la redistritación, es importante subrayar que la inclusión de la ciudadanía, o de grupos minoritarios, tiene distintos niveles y posibilidades. Como se muestra en el diagrama 2, es muy distinto tomar s</w:t>
-      </w:r>
-      <w:r>
-        <w:rPr>
-          <w:rFonts w:eastAsia="Times New Roman" w:cs="Times New Roman" w:ascii="Times New Roman" w:hAnsi="Times New Roman"/>
-          <w:color w:val="00000A"/>
-          <w:sz w:val="24"/>
-          <w:szCs w:val="24"/>
-          <w:lang w:val="es-MX"/>
-        </w:rPr>
-        <w:t>ó</w:t>
-      </w:r>
-      <w:r>
-        <w:rPr>
-          <w:rFonts w:eastAsia="Times New Roman" w:cs="Times New Roman" w:ascii="Times New Roman" w:hAnsi="Times New Roman"/>
-          <w:color w:val="00000A"/>
-          <w:sz w:val="24"/>
-          <w:szCs w:val="24"/>
-          <w:lang w:val="es-MX"/>
-        </w:rPr>
-        <w:t xml:space="preserve">lo como referencia el número total de habitantes que, </w:t>
-      </w:r>
-      <w:r>
-        <w:rPr>
-          <w:rFonts w:eastAsia="Times New Roman" w:cs="Times New Roman" w:ascii="Times New Roman" w:hAnsi="Times New Roman"/>
-          <w:color w:val="00000A"/>
-          <w:sz w:val="24"/>
-          <w:szCs w:val="24"/>
-          <w:lang w:val="es-MX"/>
-        </w:rPr>
-        <w:t>en el censo,</w:t>
-      </w:r>
-      <w:r>
-        <w:rPr>
-          <w:rFonts w:eastAsia="Times New Roman" w:cs="Times New Roman" w:ascii="Times New Roman" w:hAnsi="Times New Roman"/>
-          <w:color w:val="00000A"/>
-          <w:sz w:val="24"/>
-          <w:szCs w:val="24"/>
-          <w:lang w:val="es-MX"/>
-        </w:rPr>
-        <w:t xml:space="preserve"> </w:t>
-      </w:r>
-      <w:r>
-        <w:rPr>
-          <w:rFonts w:eastAsia="Times New Roman" w:cs="Times New Roman" w:ascii="Times New Roman" w:hAnsi="Times New Roman"/>
-          <w:color w:val="00000A"/>
-          <w:sz w:val="24"/>
-          <w:szCs w:val="24"/>
-          <w:lang w:val="es-MX"/>
-        </w:rPr>
-        <w:t xml:space="preserve">dijeron </w:t>
-      </w:r>
-      <w:r>
-        <w:rPr>
-          <w:rFonts w:eastAsia="Times New Roman" w:cs="Times New Roman" w:ascii="Times New Roman" w:hAnsi="Times New Roman"/>
-          <w:color w:val="00000A"/>
-          <w:sz w:val="24"/>
-          <w:szCs w:val="24"/>
-          <w:lang w:val="es-MX"/>
-        </w:rPr>
-        <w:t>habla</w:t>
-      </w:r>
-      <w:r>
-        <w:rPr>
-          <w:rFonts w:eastAsia="Times New Roman" w:cs="Times New Roman" w:ascii="Times New Roman" w:hAnsi="Times New Roman"/>
-          <w:color w:val="00000A"/>
-          <w:sz w:val="24"/>
-          <w:szCs w:val="24"/>
-          <w:lang w:val="es-MX"/>
-        </w:rPr>
-        <w:t>r</w:t>
-      </w:r>
-      <w:r>
-        <w:rPr>
-          <w:rFonts w:eastAsia="Times New Roman" w:cs="Times New Roman" w:ascii="Times New Roman" w:hAnsi="Times New Roman"/>
-          <w:color w:val="00000A"/>
-          <w:sz w:val="24"/>
-          <w:szCs w:val="24"/>
-          <w:lang w:val="es-MX"/>
-        </w:rPr>
-        <w:t xml:space="preserve"> una lengua indígena, y construir distritos que cuentan con un porcentaje  mínimo de población indígena (usualmente el 40 por ciento), a llevar a cabo campañas de educación e información para conscientizar a la población que puede participar, proveer los mecanismos necesarios para que participe, y considerar informal o formalmente sus opiniones en los procesos de redistritación. </w:t>
-      </w:r>
-    </w:p>
-    <w:p>
-      <w:pPr>
-        <w:pStyle w:val="LOnormal"/>
-        <w:spacing w:lineRule="auto" w:line="240" w:before="0" w:after="0"/>
-        <w:contextualSpacing/>
-        <w:jc w:val="center"/>
-        <w:rPr>
-          <w:rFonts w:eastAsia="Times New Roman" w:cs="Times New Roman" w:ascii="Times New Roman" w:hAnsi="Times New Roman"/>
-          <w:b/>
-          <w:color w:val="00000A"/>
-          <w:sz w:val="24"/>
-          <w:lang w:val="es-MX"/>
-        </w:rPr>
-      </w:pPr>
-      <w:r>
-        <w:rPr>
-          <w:rFonts w:eastAsia="Times New Roman" w:cs="Times New Roman" w:ascii="Times New Roman" w:hAnsi="Times New Roman"/>
-          <w:b/>
-          <w:color w:val="00000A"/>
-          <w:sz w:val="24"/>
-          <w:lang w:val="es-MX"/>
-        </w:rPr>
-        <w:t>[Insertar el Diagrama 2 aproximadamente aquí]</w:t>
-      </w:r>
-    </w:p>
-    <w:p>
-      <w:pPr>
-        <w:pStyle w:val="LOnormal"/>
-        <w:spacing w:lineRule="auto" w:line="240" w:before="0" w:after="0"/>
-        <w:contextualSpacing/>
-        <w:jc w:val="center"/>
-        <w:rPr>
-          <w:rFonts w:eastAsia="Times New Roman" w:cs="Times New Roman" w:ascii="Times New Roman" w:hAnsi="Times New Roman"/>
-          <w:b/>
-          <w:color w:val="00000A"/>
-          <w:sz w:val="24"/>
-          <w:lang w:val="es-MX"/>
-        </w:rPr>
-      </w:pPr>
-      <w:r>
-        <w:rPr>
-          <w:rFonts w:eastAsia="Times New Roman" w:cs="Times New Roman" w:ascii="Times New Roman" w:hAnsi="Times New Roman"/>
-          <w:b/>
-          <w:color w:val="00000A"/>
-          <w:sz w:val="24"/>
-          <w:lang w:val="es-MX"/>
-        </w:rPr>
+          <w:lang w:val="es-MX"/>
+        </w:rPr>
+      </w:pPr>
+      <w:r>
+        <w:rPr>
+          <w:rFonts w:eastAsia="Times New Roman" w:cs="Times New Roman" w:ascii="Times New Roman" w:hAnsi="Times New Roman"/>
+          <w:color w:val="00000A"/>
+          <w:sz w:val="24"/>
+          <w:lang w:val="es-MX"/>
+        </w:rPr>
+        <w:t xml:space="preserve">Consideramos que los procesos de redistritación en México, tanto federales como locales, no han recibido la atención que merecen. El análisis de la intersección entre los criterios –y la metodología– utilizados en la redistritación y su efecto político no ha sido estudiado a profundidad.  En ese sentido, hay una agenda de investigación muy importante que depende de la disponibilidad de la información. Creemos que transparentar la redistritación es un requisito fundamental para que la ciudadanía pueda informarse y para que cualquiera pueda entender el efecto que tiene la renovación de las fronteras electorales cada década. Las nuevas tecnologías de la información permiten que la información sea accesible y utilizable. Gracias al </w:t>
+      </w:r>
+      <w:r>
+        <w:rPr>
+          <w:rFonts w:eastAsia="Times New Roman" w:cs="Times New Roman" w:ascii="Times New Roman" w:hAnsi="Times New Roman"/>
+          <w:i/>
+          <w:color w:val="00000A"/>
+          <w:sz w:val="24"/>
+          <w:lang w:val="es-MX"/>
+        </w:rPr>
+        <w:t xml:space="preserve">software </w:t>
+      </w:r>
+      <w:r>
+        <w:rPr>
+          <w:rFonts w:eastAsia="Times New Roman" w:cs="Times New Roman" w:ascii="Times New Roman" w:hAnsi="Times New Roman"/>
+          <w:color w:val="00000A"/>
+          <w:sz w:val="24"/>
+          <w:lang w:val="es-MX"/>
+        </w:rPr>
+        <w:t xml:space="preserve">de código abierto es posible, por primera vez, transparentar, y hacer partícipe a la ciudadanía, de un proceso que hasta la fecha ha permanecido en la oscuridad y sólo en manos de unos cuántos tecnócratas y los partidos políticos. </w:t>
       </w:r>
     </w:p>
     <w:p>
@@ -4925,75 +5998,15 @@
         <w:ind w:left="0" w:right="0" w:firstLine="720"/>
         <w:jc w:val="both"/>
         <w:rPr>
-          <w:rFonts w:eastAsia="Times New Roman" w:cs="Times New Roman" w:ascii="Times New Roman" w:hAnsi="Times New Roman"/>
-          <w:color w:val="00000A"/>
-          <w:sz w:val="24"/>
-          <w:szCs w:val="24"/>
-          <w:lang w:val="es-MX"/>
-        </w:rPr>
-      </w:pPr>
-      <w:r>
-        <w:rPr>
-          <w:rFonts w:eastAsia="Times New Roman" w:cs="Times New Roman" w:ascii="Times New Roman" w:hAnsi="Times New Roman"/>
-          <w:color w:val="00000A"/>
-          <w:sz w:val="24"/>
-          <w:szCs w:val="24"/>
-          <w:lang w:val="es-MX"/>
-        </w:rPr>
-        <w:t>México se encuentra en los niveles más bás</w:t>
-      </w:r>
-      <w:r>
-        <w:rPr>
-          <w:rFonts w:eastAsia="Times New Roman" w:cs="Times New Roman" w:ascii="Times New Roman" w:hAnsi="Times New Roman"/>
-          <w:color w:val="00000A"/>
-          <w:sz w:val="24"/>
-          <w:szCs w:val="24"/>
-          <w:lang w:val="es-MX"/>
-        </w:rPr>
-        <w:t>i</w:t>
-      </w:r>
-      <w:r>
-        <w:rPr>
-          <w:rFonts w:eastAsia="Times New Roman" w:cs="Times New Roman" w:ascii="Times New Roman" w:hAnsi="Times New Roman"/>
-          <w:color w:val="00000A"/>
-          <w:sz w:val="24"/>
-          <w:szCs w:val="24"/>
-          <w:lang w:val="es-MX"/>
-        </w:rPr>
-        <w:t>cos de participación (probablemente en el segundo nivel). Para transitar de los primeros niveles de participación (de inclusión indirecta) a los niveles de participación real y directa (cuarto y quinto nivel) es necesario desarrollar una política de datos abiertos que incluya: a) campañas de educación para que la ciudadanía esté informada y consciente de que puede participar en estos procesos, y b) los mecanismos y las herramientas para que los ciudadanos puedan participar.</w:t>
-      </w:r>
-      <w:r>
-        <w:rPr>
-          <w:rStyle w:val="Footnotereference"/>
-          <w:rFonts w:eastAsia="Times New Roman" w:cs="Times New Roman" w:ascii="Times New Roman" w:hAnsi="Times New Roman"/>
-          <w:color w:val="00000A"/>
-          <w:sz w:val="24"/>
-          <w:szCs w:val="24"/>
-          <w:lang w:val="es-MX"/>
-        </w:rPr>
-        <w:t xml:space="preserve"> </w:t>
-      </w:r>
-      <w:r>
-        <w:rPr>
-          <w:rStyle w:val="Footnotereference"/>
-          <w:rStyle w:val="FootnoteAnchor"/>
-          <w:rFonts w:eastAsia="Times New Roman" w:cs="Times New Roman" w:ascii="Times New Roman" w:hAnsi="Times New Roman"/>
-          <w:color w:val="00000A"/>
-          <w:sz w:val="24"/>
-          <w:szCs w:val="24"/>
-          <w:lang w:val="es-MX"/>
-        </w:rPr>
-        <w:footnoteReference w:id="14"/>
-      </w:r>
-      <w:r>
-        <w:rPr>
-          <w:rFonts w:eastAsia="Times New Roman" w:cs="Times New Roman" w:ascii="Times New Roman" w:hAnsi="Times New Roman"/>
-          <w:color w:val="00000A"/>
-          <w:sz w:val="24"/>
-          <w:szCs w:val="24"/>
-          <w:lang w:val="es-MX"/>
-        </w:rPr>
-        <w:t xml:space="preserve"> </w:t>
+          <w:color w:val="00000A"/>
+          <w:lang w:val="es-MX"/>
+        </w:rPr>
+      </w:pPr>
+      <w:r>
+        <w:rPr>
+          <w:color w:val="00000A"/>
+          <w:lang w:val="es-MX"/>
+        </w:rPr>
       </w:r>
     </w:p>
     <w:p>
@@ -5003,37 +6016,6 @@
         <w:ind w:left="0" w:right="0" w:firstLine="720"/>
         <w:jc w:val="both"/>
         <w:rPr>
-          <w:rFonts w:eastAsia="Times New Roman" w:cs="Times New Roman" w:ascii="Times New Roman" w:hAnsi="Times New Roman"/>
-          <w:b/>
-          <w:bCs/>
-          <w:i/>
-          <w:iCs/>
-          <w:color w:val="00000A"/>
-          <w:sz w:val="24"/>
-          <w:lang w:val="es-MX"/>
-        </w:rPr>
-      </w:pPr>
-      <w:commentRangeStart w:id="8"/>
-      <w:r>
-        <w:rPr>
-          <w:rFonts w:eastAsia="Times New Roman" w:cs="Times New Roman" w:ascii="Times New Roman" w:hAnsi="Times New Roman"/>
-          <w:b/>
-          <w:bCs/>
-          <w:i/>
-          <w:iCs/>
-          <w:color w:val="00000A"/>
-          <w:sz w:val="24"/>
-          <w:lang w:val="es-MX"/>
-        </w:rPr>
-      </w:r>
-    </w:p>
-    <w:p>
-      <w:pPr>
-        <w:pStyle w:val="LOnormal"/>
-        <w:spacing w:lineRule="auto" w:line="480"/>
-        <w:ind w:left="0" w:right="0" w:firstLine="720"/>
-        <w:jc w:val="both"/>
-        <w:rPr>
           <w:rFonts w:eastAsia="Tahoma" w:cs="Times New Roman" w:ascii="Times New Roman" w:hAnsi="Times New Roman"/>
           <w:color w:val="00000A"/>
           <w:sz w:val="24"/>
@@ -5044,10 +6026,6 @@
       <w:r>
         <w:rPr>
           <w:rFonts w:eastAsia="Tahoma" w:cs="Times New Roman" w:ascii="Times New Roman" w:hAnsi="Times New Roman"/>
-          <w:b w:val="false"/>
-          <w:bCs w:val="false"/>
-          <w:i/>
-          <w:iCs/>
           <w:color w:val="00000A"/>
           <w:sz w:val="24"/>
           <w:szCs w:val="24"/>
@@ -5058,1280 +6036,22 @@
       <w:r>
         <w:rPr>
           <w:rFonts w:eastAsia="Tahoma" w:cs="Times New Roman" w:ascii="Times New Roman" w:hAnsi="Times New Roman"/>
-          <w:b w:val="false"/>
-          <w:bCs w:val="false"/>
-          <w:i/>
-          <w:iCs/>
-          <w:color w:val="00000A"/>
-          <w:sz w:val="24"/>
-          <w:szCs w:val="24"/>
-          <w:lang w:val="es-MX"/>
-        </w:rPr>
-        <w:t xml:space="preserve">Esto conviene dejarlo para la conclusión </w:t>
+          <w:color w:val="00000A"/>
+          <w:sz w:val="24"/>
+          <w:szCs w:val="24"/>
+          <w:lang w:val="es-MX"/>
+        </w:rPr>
+        <w:t xml:space="preserve">Usar quizás para la conclusión. </w:t>
       </w:r>
       <w:r>
         <w:rPr>
           <w:rFonts w:eastAsia="Tahoma" w:cs="Times New Roman" w:ascii="Times New Roman" w:hAnsi="Times New Roman"/>
-          <w:b/>
-          <w:bCs/>
-          <w:i/>
-          <w:iCs/>
-          <w:color w:val="00000A"/>
-          <w:sz w:val="24"/>
-          <w:szCs w:val="24"/>
-          <w:lang w:val="es-MX"/>
-        </w:rPr>
-        <w:t>La reelección legislativa en puerta</w:t>
-      </w:r>
-      <w:r>
-        <w:rPr>
-          <w:rFonts w:eastAsia="Tahoma" w:cs="Times New Roman" w:ascii="Times New Roman" w:hAnsi="Times New Roman"/>
-          <w:color w:val="00000A"/>
-          <w:sz w:val="24"/>
-          <w:szCs w:val="24"/>
-          <w:lang w:val="es-MX"/>
-        </w:rPr>
-        <w:t>. Si bien es cierto que l</w:t>
-      </w:r>
-      <w:commentRangeStart w:id="8"/>
-      <w:r>
-        <w:rPr>
-          <w:rFonts w:eastAsia="Tahoma" w:cs="Times New Roman" w:ascii="Times New Roman" w:hAnsi="Times New Roman"/>
-          <w:color w:val="00000A"/>
-          <w:sz w:val="24"/>
-          <w:szCs w:val="24"/>
-          <w:lang w:val="es-MX"/>
-        </w:rPr>
-        <w:t>a redistritación en México no ha sido un tema que se haya caracterizado por los altos niveles de politización en el pasado, no podemos afirmar que es un proceso que se caracterice por su transpaerencia o que esté libre de tensiones políticas en el mediano plazo</w:t>
-      </w:r>
-      <w:commentRangeEnd w:id="8"/>
-      <w:r>
-        <w:rPr>
-          <w:rFonts w:eastAsia="Tahoma" w:cs="Times New Roman" w:ascii="Times New Roman" w:hAnsi="Times New Roman"/>
-          <w:color w:val="00000A"/>
-          <w:sz w:val="24"/>
-          <w:szCs w:val="24"/>
-          <w:lang w:val="es-MX"/>
-        </w:rPr>
-      </w:r>
-      <w:r>
-        <w:rPr>
-          <w:rFonts w:eastAsia="Tahoma" w:cs="Times New Roman" w:ascii="Times New Roman" w:hAnsi="Times New Roman"/>
-          <w:color w:val="00000A"/>
-          <w:sz w:val="24"/>
-          <w:szCs w:val="24"/>
-          <w:lang w:val="es-MX"/>
-        </w:rPr>
-        <w:commentReference w:id="8"/>
-      </w:r>
-      <w:r>
-        <w:rPr>
-          <w:rFonts w:eastAsia="Tahoma" w:cs="Times New Roman" w:ascii="Times New Roman" w:hAnsi="Times New Roman"/>
-          <w:color w:val="00000A"/>
-          <w:sz w:val="24"/>
-          <w:szCs w:val="24"/>
-          <w:lang w:val="es-MX"/>
-        </w:rPr>
-        <w:t>.</w:t>
-      </w:r>
-      <w:r>
-        <w:rPr>
-          <w:rStyle w:val="FootnoteAnchor"/>
-          <w:rFonts w:eastAsia="Tahoma" w:cs="Times New Roman" w:ascii="Times New Roman" w:hAnsi="Times New Roman"/>
-          <w:color w:val="00000A"/>
-          <w:sz w:val="24"/>
-          <w:szCs w:val="24"/>
-          <w:lang w:val="es-MX"/>
-        </w:rPr>
-        <w:footnoteReference w:id="15"/>
-      </w:r>
-      <w:r>
-        <w:rPr>
-          <w:rFonts w:eastAsia="Tahoma" w:cs="Times New Roman" w:ascii="Times New Roman" w:hAnsi="Times New Roman"/>
-          <w:color w:val="00000A"/>
-          <w:sz w:val="24"/>
-          <w:szCs w:val="24"/>
-          <w:lang w:val="es-MX"/>
-        </w:rPr>
-        <w:t xml:space="preserve"> Desde nuestra perspectiva, la ausencia de reelección legislativa explica, en parte, la falta de politiziación en torno a estos procesos. Los electores, como lo describe Dworak (2003), no tienen un vínculo con sus legisladores y la gran mayoría de los ciudadanos vota por un partido, no para castigar o reconocer el desempeño de los representantes en cada distrito</w:t>
-      </w:r>
-      <w:r>
-        <w:rPr>
-          <w:rFonts w:eastAsia="Tahoma" w:cs="Times New Roman" w:ascii="Times New Roman" w:hAnsi="Times New Roman"/>
-          <w:color w:val="00000A"/>
-          <w:sz w:val="24"/>
-          <w:szCs w:val="24"/>
-          <w:lang w:val="es-MX"/>
-        </w:rPr>
-        <w:commentReference w:id="9"/>
-      </w:r>
-      <w:r>
-        <w:rPr>
-          <w:rFonts w:eastAsia="Tahoma" w:cs="Times New Roman" w:ascii="Times New Roman" w:hAnsi="Times New Roman"/>
-          <w:color w:val="00000A"/>
-          <w:sz w:val="24"/>
-          <w:szCs w:val="24"/>
-          <w:lang w:val="es-MX"/>
-        </w:rPr>
-        <w:t xml:space="preserve">. A su vez, los legisladores tienen incentivos para cultivar lealtades con la cúpula partidista, pero no con los electores de su demarcación. </w:t>
-      </w:r>
-    </w:p>
-    <w:p>
-      <w:pPr>
-        <w:pStyle w:val="LOnormal"/>
-        <w:spacing w:lineRule="auto" w:line="480"/>
-        <w:ind w:left="0" w:right="0" w:firstLine="720"/>
-        <w:jc w:val="both"/>
-        <w:rPr>
-          <w:rFonts w:eastAsia="Tahoma" w:cs="Times New Roman" w:ascii="Times New Roman" w:hAnsi="Times New Roman"/>
-          <w:color w:val="00000A"/>
-          <w:sz w:val="24"/>
-          <w:szCs w:val="24"/>
-          <w:lang w:val="es-MX"/>
-        </w:rPr>
-      </w:pPr>
-      <w:r>
-        <w:rPr>
-          <w:rFonts w:eastAsia="Tahoma" w:cs="Times New Roman" w:ascii="Times New Roman" w:hAnsi="Times New Roman"/>
-          <w:color w:val="00000A"/>
-          <w:sz w:val="24"/>
-          <w:szCs w:val="24"/>
-          <w:lang w:val="es-MX"/>
-        </w:rPr>
-        <w:t xml:space="preserve">Por otra parte, la interacción partidista que se dio en torno al último proceso de redistritación a nivel federal (en 2103) muestra cómo los partidos formularon contrapropuestas en donde buscaban preservar sus bastiones (Trelles et. al. 2015). Esto sugiere que la falta de politización que hemos observado hasta ahora, podría deberse a las negociaciones </w:t>
-      </w:r>
-      <w:r>
-        <w:rPr>
-          <w:rFonts w:eastAsia="Tahoma" w:cs="Times New Roman" w:ascii="Times New Roman" w:hAnsi="Times New Roman"/>
-          <w:i/>
-          <w:color w:val="00000A"/>
-          <w:sz w:val="24"/>
-          <w:szCs w:val="24"/>
-          <w:lang w:val="es-MX"/>
-        </w:rPr>
-        <w:t>ex post</w:t>
-      </w:r>
-      <w:r>
-        <w:rPr>
-          <w:rFonts w:eastAsia="Tahoma" w:cs="Times New Roman" w:ascii="Times New Roman" w:hAnsi="Times New Roman"/>
-          <w:color w:val="00000A"/>
-          <w:sz w:val="24"/>
-          <w:szCs w:val="24"/>
-          <w:lang w:val="es-MX"/>
-        </w:rPr>
-        <w:t xml:space="preserve"> entre partidos, en donde se promueve el </w:t>
-      </w:r>
-      <w:r>
-        <w:rPr>
-          <w:rFonts w:eastAsia="Tahoma" w:cs="Times New Roman" w:ascii="Times New Roman" w:hAnsi="Times New Roman"/>
-          <w:i/>
-          <w:color w:val="00000A"/>
-          <w:sz w:val="24"/>
-          <w:szCs w:val="24"/>
-          <w:lang w:val="es-MX"/>
-        </w:rPr>
-        <w:t xml:space="preserve">status quo </w:t>
-      </w:r>
-      <w:r>
-        <w:rPr>
-          <w:rFonts w:eastAsia="Tahoma" w:cs="Times New Roman" w:ascii="Times New Roman" w:hAnsi="Times New Roman"/>
-          <w:color w:val="00000A"/>
-          <w:sz w:val="24"/>
-          <w:szCs w:val="24"/>
-          <w:lang w:val="es-MX"/>
-        </w:rPr>
-        <w:t xml:space="preserve">y favorece a los partidos que se benefician del sistema mayoritario. A su vez, los efectos políticos de las decisiones que ha tomado la autoridad en materia de redistritación, a nivel federal y local, no han sido analizados a profundidad. Los cambios en la selección de métodos y criterios para redistritar, así como su ponderación, no han sido consistentes a través del tiempo y, en algunos casos, carecen de sustento teórico y normativo. Consideramos que estos escenarios merecen ser considerados por futuros trabajos académicos y estudiados a profundidad.  </w:t>
-      </w:r>
-    </w:p>
-    <w:p>
-      <w:pPr>
-        <w:pStyle w:val="LOnormal"/>
-        <w:spacing w:lineRule="auto" w:line="480"/>
-        <w:ind w:left="0" w:right="0" w:firstLine="720"/>
-        <w:jc w:val="both"/>
-        <w:rPr>
-          <w:rFonts w:eastAsia="Tahoma" w:cs="Times New Roman" w:ascii="Times New Roman" w:hAnsi="Times New Roman"/>
-          <w:color w:val="00000A"/>
-          <w:sz w:val="24"/>
-          <w:szCs w:val="24"/>
-          <w:lang w:val="es-MX"/>
-        </w:rPr>
-      </w:pPr>
-      <w:r>
-        <w:rPr>
-          <w:rFonts w:eastAsia="Tahoma" w:cs="Times New Roman" w:ascii="Times New Roman" w:hAnsi="Times New Roman"/>
           <w:color w:val="00000A"/>
           <w:sz w:val="24"/>
           <w:szCs w:val="24"/>
           <w:lang w:val="es-MX"/>
         </w:rPr>
         <w:t>Para las elecciones de 2018, por ejemplo, no está claro qué método de optimización, criterios, o ponderación utilizará el INE para redistritar los 300 distritos federales. Los distritos bajo los cuales se lleve a cabo la elección de 2018 serán, por primera ocasión, distritos en donde los representantes de mayoría relativa intentarán estrechar el vínculo que tienen con el electorado con el fin de ser reelectos hasta por tres periodos consecutivos. En teoría, estos distritos servirán para reelegir a los legisladores en las elecciones subsecuentes de 2021, 2024 y 2027.</w:t>
-      </w:r>
-      <w:r>
-        <w:rPr>
-          <w:rStyle w:val="FootnoteAnchor"/>
-          <w:rFonts w:eastAsia="Tahoma" w:cs="Times New Roman" w:ascii="Times New Roman" w:hAnsi="Times New Roman"/>
-          <w:color w:val="00000A"/>
-          <w:sz w:val="24"/>
-          <w:szCs w:val="24"/>
-          <w:lang w:val="es-MX"/>
-        </w:rPr>
-        <w:footnoteReference w:id="16"/>
-      </w:r>
-      <w:r>
-        <w:rPr>
-          <w:rFonts w:eastAsia="Tahoma" w:cs="Times New Roman" w:ascii="Times New Roman" w:hAnsi="Times New Roman"/>
-          <w:color w:val="00000A"/>
-          <w:sz w:val="24"/>
-          <w:szCs w:val="24"/>
-          <w:lang w:val="es-MX"/>
-        </w:rPr>
-        <w:t xml:space="preserve"> </w:t>
-      </w:r>
-    </w:p>
-    <w:p>
-      <w:pPr>
-        <w:pStyle w:val="Heading1"/>
-        <w:spacing w:lineRule="auto" w:line="240"/>
-        <w:jc w:val="both"/>
-        <w:rPr>
-          <w:rFonts w:cs="Times New Roman" w:ascii="Times New Roman" w:hAnsi="Times New Roman"/>
-          <w:b/>
-          <w:color w:val="00000A"/>
-          <w:lang w:val="es-MX"/>
-        </w:rPr>
-      </w:pPr>
-      <w:r>
-        <w:rPr>
-          <w:rFonts w:cs="Times New Roman" w:ascii="Times New Roman" w:hAnsi="Times New Roman"/>
-          <w:b/>
-          <w:color w:val="00000A"/>
-          <w:lang w:val="es-MX"/>
-        </w:rPr>
-        <w:t xml:space="preserve">IV. El uso del </w:t>
-      </w:r>
-      <w:r>
-        <w:rPr>
-          <w:rFonts w:cs="Times New Roman" w:ascii="Times New Roman" w:hAnsi="Times New Roman"/>
-          <w:b/>
-          <w:i/>
-          <w:color w:val="00000A"/>
-          <w:lang w:val="es-MX"/>
-        </w:rPr>
-        <w:t xml:space="preserve">software </w:t>
-      </w:r>
-      <w:r>
-        <w:rPr>
-          <w:rFonts w:cs="Times New Roman" w:ascii="Times New Roman" w:hAnsi="Times New Roman"/>
-          <w:b/>
-          <w:color w:val="00000A"/>
-          <w:lang w:val="es-MX"/>
-        </w:rPr>
-        <w:t>de fuente abierta y las plataformas públicas de mapeo como una posible solución</w:t>
-      </w:r>
-    </w:p>
-    <w:p>
-      <w:pPr>
-        <w:pStyle w:val="LOnormal"/>
-        <w:spacing w:lineRule="auto" w:line="480"/>
-        <w:ind w:left="0" w:right="0" w:hanging="0"/>
-        <w:jc w:val="both"/>
-        <w:rPr>
-          <w:rFonts w:eastAsia="Times New Roman" w:cs="Times New Roman" w:ascii="Times New Roman" w:hAnsi="Times New Roman"/>
-          <w:color w:val="00000A"/>
-          <w:sz w:val="24"/>
-          <w:lang w:val="es-MX"/>
-        </w:rPr>
-      </w:pPr>
-      <w:r>
-        <w:rPr>
-          <w:rFonts w:cs="Times New Roman" w:ascii="Times New Roman" w:hAnsi="Times New Roman"/>
-          <w:color w:val="00000A"/>
-          <w:sz w:val="24"/>
-          <w:szCs w:val="24"/>
-          <w:lang w:val="es-MX"/>
-        </w:rPr>
-        <w:t>L</w:t>
-      </w:r>
-      <w:r>
-        <w:rPr>
-          <w:rFonts w:cs="Times New Roman" w:ascii="Times New Roman" w:hAnsi="Times New Roman"/>
-          <w:color w:val="00000A"/>
-          <w:sz w:val="24"/>
-          <w:szCs w:val="24"/>
-          <w:lang w:val="es-MX"/>
-        </w:rPr>
-        <w:t xml:space="preserve">as nuevas tecnologías de la información, </w:t>
-      </w:r>
-      <w:r>
-        <w:rPr>
-          <w:rFonts w:cs="Times New Roman" w:ascii="Times New Roman" w:hAnsi="Times New Roman"/>
-          <w:color w:val="00000A"/>
-          <w:sz w:val="24"/>
-          <w:szCs w:val="24"/>
-          <w:lang w:val="es-MX"/>
-        </w:rPr>
-        <w:t xml:space="preserve">en particular </w:t>
-      </w:r>
-      <w:r>
-        <w:rPr>
-          <w:rFonts w:cs="Times New Roman" w:ascii="Times New Roman" w:hAnsi="Times New Roman"/>
-          <w:color w:val="00000A"/>
-          <w:sz w:val="24"/>
-          <w:szCs w:val="24"/>
-          <w:lang w:val="es-MX"/>
-        </w:rPr>
-        <w:t xml:space="preserve">las plataformas de mapeo público, </w:t>
-      </w:r>
-      <w:r>
-        <w:rPr>
-          <w:rFonts w:cs="Times New Roman" w:ascii="Times New Roman" w:hAnsi="Times New Roman"/>
-          <w:color w:val="00000A"/>
-          <w:sz w:val="24"/>
-          <w:szCs w:val="24"/>
-          <w:lang w:val="es-MX"/>
-        </w:rPr>
-        <w:t>ponen a nuestro alcance el cumplimiento de l</w:t>
-      </w:r>
-      <w:r>
-        <w:rPr>
-          <w:rFonts w:cs="Times New Roman" w:ascii="Times New Roman" w:hAnsi="Times New Roman"/>
-          <w:color w:val="00000A"/>
-          <w:sz w:val="24"/>
-          <w:szCs w:val="24"/>
-          <w:lang w:val="es-MX"/>
-        </w:rPr>
-        <w:t xml:space="preserve">as condiciones </w:t>
-      </w:r>
-      <w:r>
-        <w:rPr>
-          <w:rFonts w:cs="Times New Roman" w:ascii="Times New Roman" w:hAnsi="Times New Roman"/>
-          <w:color w:val="00000A"/>
-          <w:sz w:val="24"/>
-          <w:szCs w:val="24"/>
-          <w:lang w:val="es-MX"/>
-        </w:rPr>
-        <w:t xml:space="preserve">de </w:t>
-      </w:r>
-      <w:r>
-        <w:rPr>
-          <w:rFonts w:cs="Times New Roman" w:ascii="Times New Roman" w:hAnsi="Times New Roman"/>
-          <w:i w:val="false"/>
-          <w:iCs w:val="false"/>
-          <w:color w:val="00000A"/>
-          <w:sz w:val="24"/>
-          <w:szCs w:val="24"/>
-          <w:lang w:val="es-MX"/>
-        </w:rPr>
-        <w:t>transparencia</w:t>
-      </w:r>
-      <w:r>
-        <w:rPr>
-          <w:rFonts w:cs="Times New Roman" w:ascii="Times New Roman" w:hAnsi="Times New Roman"/>
-          <w:color w:val="00000A"/>
-          <w:sz w:val="24"/>
-          <w:szCs w:val="24"/>
-          <w:lang w:val="es-MX"/>
-        </w:rPr>
-        <w:t xml:space="preserve"> y </w:t>
-      </w:r>
-      <w:r>
-        <w:rPr>
-          <w:rFonts w:cs="Times New Roman" w:ascii="Times New Roman" w:hAnsi="Times New Roman"/>
-          <w:color w:val="00000A"/>
-          <w:sz w:val="24"/>
-          <w:szCs w:val="24"/>
-          <w:lang w:val="es-MX"/>
-        </w:rPr>
-        <w:t xml:space="preserve">de </w:t>
-      </w:r>
-      <w:r>
-        <w:rPr>
-          <w:rFonts w:cs="Times New Roman" w:ascii="Times New Roman" w:hAnsi="Times New Roman"/>
-          <w:i w:val="false"/>
-          <w:iCs w:val="false"/>
-          <w:color w:val="00000A"/>
-          <w:sz w:val="24"/>
-          <w:szCs w:val="24"/>
-          <w:lang w:val="es-MX"/>
-        </w:rPr>
-        <w:t>participación ciudadana</w:t>
-      </w:r>
-      <w:r>
-        <w:rPr>
-          <w:rFonts w:cs="Times New Roman" w:ascii="Times New Roman" w:hAnsi="Times New Roman"/>
-          <w:color w:val="00000A"/>
-          <w:sz w:val="24"/>
-          <w:szCs w:val="24"/>
-          <w:lang w:val="es-MX"/>
-        </w:rPr>
-        <w:t xml:space="preserve"> (Altman et al. 2010; Altman y McDonald 2011, 2012, 2014).</w:t>
-      </w:r>
-      <w:r>
-        <w:rPr>
-          <w:rFonts w:eastAsia="Times New Roman" w:cs="Times New Roman" w:ascii="Times New Roman" w:hAnsi="Times New Roman"/>
-          <w:color w:val="00000A"/>
-          <w:sz w:val="24"/>
-          <w:lang w:val="es-MX"/>
-        </w:rPr>
-        <w:t xml:space="preserve"> El estado de la tecnología permitiría generar estos mecanismos de información a un costo marginal, especialmente si se utilizan plataformas de código de fuente abierta. Más que una amenaza para la redistritación, como lo pueden percibir algunos actores burocráticos o partidistas, abrir el proceso de redistritación al público obligaría a la autoridad electoral y a los partidos a adoptar criterios claros y consistentes para formular contrapropuestas de redistritación. </w:t>
-      </w:r>
-      <w:r>
-        <w:rPr>
-          <w:rFonts w:eastAsia="Times New Roman" w:cs="Times New Roman" w:ascii="Times New Roman" w:hAnsi="Times New Roman"/>
-          <w:color w:val="00000A"/>
-          <w:sz w:val="24"/>
-          <w:lang w:val="es-MX"/>
-        </w:rPr>
-        <w:t>A</w:t>
-      </w:r>
-      <w:r>
-        <w:rPr>
-          <w:rFonts w:eastAsia="Times New Roman" w:cs="Times New Roman" w:ascii="Times New Roman" w:hAnsi="Times New Roman"/>
-          <w:color w:val="00000A"/>
-          <w:sz w:val="24"/>
-          <w:lang w:val="es-MX"/>
-        </w:rPr>
-        <w:t xml:space="preserve"> su vez, abriría las puertas para poder considerar inquietudes regionales y construir escenarios que, apegándose al marco normativo, se acerquen más a la realidad social de los electores. </w:t>
-      </w:r>
-    </w:p>
-    <w:p>
-      <w:pPr>
-        <w:pStyle w:val="LOnormal"/>
-        <w:spacing w:lineRule="auto" w:line="480"/>
-        <w:jc w:val="both"/>
-        <w:rPr>
-          <w:rFonts w:eastAsia="Times New Roman" w:cs="Times New Roman" w:ascii="Times New Roman" w:hAnsi="Times New Roman"/>
-          <w:color w:val="00000A"/>
-          <w:sz w:val="24"/>
-          <w:lang w:val="es-MX"/>
-        </w:rPr>
-      </w:pPr>
-      <w:r>
-        <w:rPr>
-          <w:rFonts w:eastAsia="Times New Roman" w:cs="Times New Roman" w:ascii="Times New Roman" w:hAnsi="Times New Roman"/>
-          <w:color w:val="00000A"/>
-          <w:sz w:val="24"/>
-          <w:lang w:val="es-MX"/>
-        </w:rPr>
-        <w:tab/>
-        <w:t xml:space="preserve">La aparición y el uso de la cartografía electoral en línea en Estados Unidos de América ha permitido que la ciudadanía tenga acceso directo al proceso de redistritación </w:t>
-      </w:r>
-      <w:r>
-        <w:rPr>
-          <w:rFonts w:eastAsia="Times New Roman" w:cs="Times New Roman" w:ascii="Times New Roman" w:hAnsi="Times New Roman"/>
-          <w:color w:val="00000A"/>
-          <w:sz w:val="24"/>
-          <w:lang w:val="es-MX"/>
-        </w:rPr>
-        <w:t xml:space="preserve">e </w:t>
-      </w:r>
-      <w:r>
-        <w:rPr>
-          <w:rFonts w:eastAsia="Times New Roman" w:cs="Times New Roman" w:ascii="Times New Roman" w:hAnsi="Times New Roman"/>
-          <w:color w:val="00000A"/>
-          <w:sz w:val="24"/>
-          <w:lang w:val="es-MX"/>
-        </w:rPr>
-        <w:t>identificar con mayor precisión los intereses comunitarios. La participación ciudadana ha brindado a las autoridades una gama mucho más amplia de opciones para explorar, comparar y evaluar escenarios en un proceso que se ha caracterizado por sus altos niveles de politización y que, hasta hace unos años, era sólo accesible a un círculo muy pequeño de políticos y tecnócratas. La experiencia en EUA muestra que los planes creados por la ciudadanía, comparándolos con los propuestos por los legisladores, suelen tener menos sesgo partidista y generan escenarios más competitivos (Altman, Mann, McDonald y Ornstein 2010; Altman y McDonald 2010, 2011, 2012, 2014).</w:t>
-      </w:r>
-      <w:r>
-        <w:rPr>
-          <w:rStyle w:val="FootnoteAnchor"/>
-          <w:rFonts w:eastAsia="Times New Roman" w:cs="Times New Roman" w:ascii="Times New Roman" w:hAnsi="Times New Roman"/>
-          <w:color w:val="00000A"/>
-          <w:sz w:val="24"/>
-          <w:lang w:val="es-MX"/>
-        </w:rPr>
-        <w:footnoteReference w:id="17"/>
-      </w:r>
-      <w:r>
-        <w:rPr>
-          <w:rFonts w:eastAsia="Times New Roman" w:cs="Times New Roman" w:ascii="Times New Roman" w:hAnsi="Times New Roman"/>
-          <w:color w:val="00000A"/>
-          <w:sz w:val="24"/>
-          <w:lang w:val="es-MX"/>
-        </w:rPr>
-        <w:t xml:space="preserve"> </w:t>
-      </w:r>
-    </w:p>
-    <w:p>
-      <w:pPr>
-        <w:pStyle w:val="LOnormal"/>
-        <w:spacing w:lineRule="auto" w:line="480"/>
-        <w:ind w:left="0" w:right="0" w:firstLine="720"/>
-        <w:jc w:val="both"/>
-        <w:rPr>
-          <w:rFonts w:eastAsia="Times New Roman" w:cs="Times New Roman" w:ascii="Times New Roman" w:hAnsi="Times New Roman"/>
-          <w:color w:val="00000A"/>
-          <w:sz w:val="24"/>
-          <w:lang w:val="es-MX"/>
-        </w:rPr>
-      </w:pPr>
-      <w:r>
-        <w:rPr>
-          <w:rFonts w:eastAsia="Times New Roman" w:cs="Times New Roman" w:ascii="Times New Roman" w:hAnsi="Times New Roman"/>
-          <w:color w:val="00000A"/>
-          <w:sz w:val="24"/>
-          <w:lang w:val="es-MX"/>
-        </w:rPr>
-        <w:t xml:space="preserve">A continuación, </w:t>
-      </w:r>
-      <w:r>
-        <w:rPr>
-          <w:rFonts w:eastAsia="Times New Roman" w:cs="Times New Roman" w:ascii="Times New Roman" w:hAnsi="Times New Roman"/>
-          <w:color w:val="00000A"/>
-          <w:sz w:val="24"/>
-          <w:lang w:val="es-MX"/>
-        </w:rPr>
-        <w:t>presentamos</w:t>
-      </w:r>
-      <w:r>
-        <w:rPr>
-          <w:rFonts w:eastAsia="Times New Roman" w:cs="Times New Roman" w:ascii="Times New Roman" w:hAnsi="Times New Roman"/>
-          <w:color w:val="00000A"/>
-          <w:sz w:val="24"/>
-          <w:lang w:val="es-MX"/>
-        </w:rPr>
-        <w:t xml:space="preserve"> el </w:t>
-      </w:r>
-      <w:r>
-        <w:rPr>
-          <w:rFonts w:eastAsia="Times New Roman" w:cs="Times New Roman" w:ascii="Times New Roman" w:hAnsi="Times New Roman"/>
-          <w:i/>
-          <w:color w:val="00000A"/>
-          <w:sz w:val="24"/>
-          <w:lang w:val="es-MX"/>
-        </w:rPr>
-        <w:t>District Builder</w:t>
-      </w:r>
-      <w:r>
-        <w:rPr>
-          <w:rFonts w:eastAsia="Times New Roman" w:cs="Times New Roman" w:ascii="Times New Roman" w:hAnsi="Times New Roman"/>
-          <w:color w:val="00000A"/>
-          <w:sz w:val="24"/>
-          <w:lang w:val="es-MX"/>
-        </w:rPr>
-        <w:t>, plataforma web de mapeo de código de fuente abierta,</w:t>
-      </w:r>
-      <w:r>
-        <w:rPr>
-          <w:rFonts w:eastAsia="Times New Roman" w:cs="Times New Roman" w:ascii="Times New Roman" w:hAnsi="Times New Roman"/>
-          <w:i/>
-          <w:color w:val="00000A"/>
-          <w:sz w:val="24"/>
-          <w:lang w:val="es-MX"/>
-        </w:rPr>
-        <w:t xml:space="preserve"> </w:t>
-      </w:r>
-      <w:r>
-        <w:rPr>
-          <w:rFonts w:eastAsia="Times New Roman" w:cs="Times New Roman" w:ascii="Times New Roman" w:hAnsi="Times New Roman"/>
-          <w:color w:val="00000A"/>
-          <w:sz w:val="24"/>
-          <w:lang w:val="es-MX"/>
-        </w:rPr>
-        <w:t xml:space="preserve">para ilustrar cómo </w:t>
-      </w:r>
-      <w:r>
-        <w:rPr>
-          <w:rFonts w:eastAsia="Times New Roman" w:cs="Times New Roman" w:ascii="Times New Roman" w:hAnsi="Times New Roman"/>
-          <w:color w:val="00000A"/>
-          <w:sz w:val="24"/>
-          <w:lang w:val="es-MX"/>
-        </w:rPr>
-        <w:t xml:space="preserve">la tecnología </w:t>
-      </w:r>
-      <w:r>
-        <w:rPr>
-          <w:rFonts w:eastAsia="Times New Roman" w:cs="Times New Roman" w:ascii="Times New Roman" w:hAnsi="Times New Roman"/>
-          <w:color w:val="00000A"/>
-          <w:sz w:val="24"/>
-          <w:lang w:val="es-MX"/>
-        </w:rPr>
-        <w:t>ofrece un espacio para transparentar la redistritación y un mecanismo para que la ciudadanía participe abiertamente en estos procesos.</w:t>
-      </w:r>
-      <w:r>
-        <w:rPr>
-          <w:rStyle w:val="FootnoteAnchor"/>
-          <w:rFonts w:eastAsia="Times New Roman" w:cs="Times New Roman" w:ascii="Times New Roman" w:hAnsi="Times New Roman"/>
-          <w:color w:val="00000A"/>
-          <w:sz w:val="24"/>
-          <w:lang w:val="es-MX"/>
-        </w:rPr>
-        <w:footnoteReference w:id="18"/>
-      </w:r>
-      <w:r>
-        <w:rPr>
-          <w:rFonts w:eastAsia="Times New Roman" w:cs="Times New Roman" w:ascii="Times New Roman" w:hAnsi="Times New Roman"/>
-          <w:color w:val="00000A"/>
-          <w:sz w:val="24"/>
-          <w:lang w:val="es-MX"/>
-        </w:rPr>
-        <w:t xml:space="preserve">  </w:t>
-      </w:r>
-      <w:r>
-        <w:rPr>
-          <w:rFonts w:eastAsia="Times New Roman" w:cs="Times New Roman" w:ascii="Times New Roman" w:hAnsi="Times New Roman"/>
-          <w:color w:val="00000A"/>
-          <w:sz w:val="24"/>
-          <w:lang w:val="es-MX"/>
-        </w:rPr>
-        <w:t>E</w:t>
-      </w:r>
-      <w:r>
-        <w:rPr>
-          <w:rFonts w:eastAsia="Times New Roman" w:cs="Times New Roman" w:ascii="Times New Roman" w:hAnsi="Times New Roman"/>
-          <w:color w:val="00000A"/>
-          <w:sz w:val="24"/>
-          <w:lang w:val="es-MX"/>
-        </w:rPr>
-        <w:t xml:space="preserve">ste tipo de plataformas pueden ser albergadas por la autoridad electoral, una institución académica o por una organización no gubernamental– los ciudadanos tienen acceso a la información vinculada al proceso de redistritación, pueden crear sus propios distritos, evaluar escenarios, comparar planes, y formular sugerencias. </w:t>
-      </w:r>
-    </w:p>
-    <w:p>
-      <w:pPr>
-        <w:pStyle w:val="LOnormal"/>
-        <w:spacing w:lineRule="auto" w:line="480"/>
-        <w:ind w:left="0" w:right="0" w:firstLine="720"/>
-        <w:jc w:val="both"/>
-        <w:rPr>
-          <w:rFonts w:eastAsia="Tahoma" w:cs="Times New Roman" w:ascii="Times New Roman" w:hAnsi="Times New Roman"/>
-          <w:color w:val="00000A"/>
-          <w:sz w:val="24"/>
-          <w:szCs w:val="24"/>
-          <w:lang w:val="es-MX"/>
-        </w:rPr>
-      </w:pPr>
-      <w:r>
-        <w:rPr>
-          <w:rFonts w:eastAsia="Times New Roman" w:cs="Times New Roman" w:ascii="Times New Roman" w:hAnsi="Times New Roman"/>
-          <w:color w:val="00000A"/>
-          <w:sz w:val="24"/>
-          <w:lang w:val="es-MX"/>
-        </w:rPr>
-        <w:t>Este tipo de herramientas permitiría</w:t>
-      </w:r>
-      <w:r>
-        <w:rPr>
-          <w:rFonts w:eastAsia="Times New Roman" w:cs="Times New Roman" w:ascii="Times New Roman" w:hAnsi="Times New Roman"/>
-          <w:color w:val="00000A"/>
-          <w:sz w:val="24"/>
-          <w:szCs w:val="24"/>
-          <w:lang w:val="es-MX"/>
-        </w:rPr>
-        <w:t xml:space="preserve"> a los usuarios crear distritos a partir de un escenario en blanco, pero también visualizar y editar los planos vigentes de la cartografía electoral tanto local, como federal. A su vez, se podría poner a disposición del público la cartografía electoral de años anteriores para realizar comparaciones o analizar el efecto político que ha tenido la evolución de la cartografía electoral en el país. Este tipo de sistemas permiten compartir la información, almacenar las propuestas, y descargar los archivos en formatos de fácil acceso para cualquier sistema de información geográfica (</w:t>
-      </w:r>
-      <w:r>
-        <w:rPr>
-          <w:rFonts w:eastAsia="Times New Roman" w:cs="Times New Roman" w:ascii="Times New Roman" w:hAnsi="Times New Roman"/>
-          <w:i/>
-          <w:color w:val="00000A"/>
-          <w:sz w:val="24"/>
-          <w:szCs w:val="24"/>
-          <w:lang w:val="es-MX"/>
-        </w:rPr>
-        <w:t>GIS</w:t>
-      </w:r>
-      <w:r>
-        <w:rPr>
-          <w:rFonts w:eastAsia="Times New Roman" w:cs="Times New Roman" w:ascii="Times New Roman" w:hAnsi="Times New Roman"/>
-          <w:color w:val="00000A"/>
-          <w:sz w:val="24"/>
-          <w:szCs w:val="24"/>
-          <w:lang w:val="es-MX"/>
-        </w:rPr>
-        <w:t xml:space="preserve">). Dado que el proceso de redistritación es un proceso complejo que conlleva distintas etapas e involucra a distintos actores, este tipo de plataformas pueden funcionar como un mecanismo de comuniciación entre el público y la autoridad, y satisfacer las tres condiciones necesarias descritas en líneas anteriores para </w:t>
-      </w:r>
-      <w:r>
-        <w:rPr>
-          <w:rFonts w:eastAsia="Tahoma" w:cs="Times New Roman" w:ascii="Times New Roman" w:hAnsi="Times New Roman"/>
-          <w:color w:val="00000A"/>
-          <w:sz w:val="24"/>
-          <w:szCs w:val="24"/>
-          <w:lang w:val="es-MX"/>
-        </w:rPr>
-        <w:t xml:space="preserve">que </w:t>
-      </w:r>
-      <w:r>
-        <w:rPr>
-          <w:rFonts w:eastAsia="Tahoma" w:cs="Times New Roman" w:ascii="Times New Roman" w:hAnsi="Times New Roman"/>
-          <w:i/>
-          <w:color w:val="00000A"/>
-          <w:sz w:val="24"/>
-          <w:szCs w:val="24"/>
-          <w:lang w:val="es-MX"/>
-        </w:rPr>
-        <w:t>la transparencia</w:t>
-      </w:r>
-      <w:r>
-        <w:rPr>
-          <w:rFonts w:eastAsia="Tahoma" w:cs="Times New Roman" w:ascii="Times New Roman" w:hAnsi="Times New Roman"/>
-          <w:color w:val="00000A"/>
-          <w:sz w:val="24"/>
-          <w:szCs w:val="24"/>
-          <w:lang w:val="es-MX"/>
-        </w:rPr>
-        <w:t xml:space="preserve"> se traduzca en </w:t>
-      </w:r>
-      <w:r>
-        <w:rPr>
-          <w:rFonts w:eastAsia="Tahoma" w:cs="Times New Roman" w:ascii="Times New Roman" w:hAnsi="Times New Roman"/>
-          <w:i/>
-          <w:color w:val="00000A"/>
-          <w:sz w:val="24"/>
-          <w:szCs w:val="24"/>
-          <w:lang w:val="es-MX"/>
-        </w:rPr>
-        <w:t>rendición de cuentas</w:t>
-      </w:r>
-      <w:r>
-        <w:rPr>
-          <w:rFonts w:eastAsia="Tahoma" w:cs="Times New Roman" w:ascii="Times New Roman" w:hAnsi="Times New Roman"/>
-          <w:color w:val="00000A"/>
-          <w:sz w:val="24"/>
-          <w:szCs w:val="24"/>
-          <w:lang w:val="es-MX"/>
-        </w:rPr>
-        <w:t xml:space="preserve"> efectiva. </w:t>
-      </w:r>
-    </w:p>
-    <w:p>
-      <w:pPr>
-        <w:pStyle w:val="LOnormal"/>
-        <w:spacing w:lineRule="auto" w:line="240" w:before="0" w:after="0"/>
-        <w:contextualSpacing/>
-        <w:jc w:val="center"/>
-        <w:rPr>
-          <w:rFonts w:eastAsia="Times New Roman" w:cs="Times New Roman" w:ascii="Times New Roman" w:hAnsi="Times New Roman"/>
-          <w:b/>
-          <w:color w:val="00000A"/>
-          <w:sz w:val="24"/>
-          <w:lang w:val="es-MX"/>
-        </w:rPr>
-      </w:pPr>
-      <w:r>
-        <w:rPr>
-          <w:rFonts w:eastAsia="Times New Roman" w:cs="Times New Roman" w:ascii="Times New Roman" w:hAnsi="Times New Roman"/>
-          <w:b/>
-          <w:color w:val="00000A"/>
-          <w:sz w:val="24"/>
-          <w:lang w:val="es-MX"/>
-        </w:rPr>
-        <w:t>[Insertar la Figura 1 aproximadamente aquí]</w:t>
-      </w:r>
-    </w:p>
-    <w:p>
-      <w:pPr>
-        <w:pStyle w:val="LOnormal"/>
-        <w:spacing w:lineRule="auto" w:line="240"/>
-        <w:ind w:left="0" w:right="0" w:firstLine="720"/>
-        <w:jc w:val="both"/>
-        <w:rPr>
-          <w:rFonts w:eastAsia="Times New Roman" w:cs="Times New Roman" w:ascii="Times New Roman" w:hAnsi="Times New Roman"/>
-          <w:color w:val="00000A"/>
-          <w:sz w:val="24"/>
-          <w:szCs w:val="24"/>
-          <w:lang w:val="es-MX"/>
-        </w:rPr>
-      </w:pPr>
-      <w:r>
-        <w:rPr>
-          <w:rFonts w:eastAsia="Times New Roman" w:cs="Times New Roman" w:ascii="Times New Roman" w:hAnsi="Times New Roman"/>
-          <w:color w:val="00000A"/>
-          <w:sz w:val="24"/>
-          <w:szCs w:val="24"/>
-          <w:lang w:val="es-MX"/>
-        </w:rPr>
-      </w:r>
-    </w:p>
-    <w:p>
-      <w:pPr>
-        <w:pStyle w:val="LOnormal"/>
-        <w:spacing w:lineRule="auto" w:line="480"/>
-        <w:ind w:left="0" w:right="0" w:firstLine="720"/>
-        <w:jc w:val="both"/>
-        <w:rPr>
-          <w:rFonts w:cs="Times New Roman" w:ascii="Times New Roman" w:hAnsi="Times New Roman"/>
-          <w:color w:val="00000A"/>
-          <w:sz w:val="24"/>
-          <w:szCs w:val="24"/>
-          <w:lang w:val="es-MX"/>
-        </w:rPr>
-      </w:pPr>
-      <w:r>
-        <w:rPr>
-          <w:rFonts w:cs="Times New Roman" w:ascii="Times New Roman" w:hAnsi="Times New Roman"/>
-          <w:color w:val="00000A"/>
-          <w:sz w:val="24"/>
-          <w:szCs w:val="24"/>
-          <w:lang w:val="es-MX"/>
-        </w:rPr>
-        <w:t xml:space="preserve">Las figuras 1 y 2 muestran el despliegue visual de la cartografía electoral en el Estado de México utilizando el </w:t>
-      </w:r>
-      <w:r>
-        <w:rPr>
-          <w:rFonts w:cs="Times New Roman" w:ascii="Times New Roman" w:hAnsi="Times New Roman"/>
-          <w:i/>
-          <w:color w:val="00000A"/>
-          <w:sz w:val="24"/>
-          <w:szCs w:val="24"/>
-          <w:lang w:val="es-MX"/>
-        </w:rPr>
-        <w:t>District Builder</w:t>
-      </w:r>
-      <w:r>
-        <w:rPr>
-          <w:rFonts w:cs="Times New Roman" w:ascii="Times New Roman" w:hAnsi="Times New Roman"/>
-          <w:color w:val="00000A"/>
-          <w:sz w:val="24"/>
-          <w:szCs w:val="24"/>
-          <w:lang w:val="es-MX"/>
-        </w:rPr>
-        <w:t xml:space="preserve">. La Figura 1 muestra la cartografía a nivel distrito y la Figura 2 a nivel seccional. La plataforma cambia las capas automáticamente al hacer acercamientos con el cursor (muy similar a la interfaz de </w:t>
-      </w:r>
-      <w:r>
-        <w:rPr>
-          <w:rFonts w:cs="Times New Roman" w:ascii="Times New Roman" w:hAnsi="Times New Roman"/>
-          <w:i/>
-          <w:color w:val="00000A"/>
-          <w:sz w:val="24"/>
-          <w:szCs w:val="24"/>
-          <w:lang w:val="es-MX"/>
-        </w:rPr>
-        <w:t xml:space="preserve">Google Maps). </w:t>
-      </w:r>
-      <w:r>
-        <w:rPr>
-          <w:rFonts w:cs="Times New Roman" w:ascii="Times New Roman" w:hAnsi="Times New Roman"/>
-          <w:color w:val="00000A"/>
-          <w:sz w:val="24"/>
-          <w:szCs w:val="24"/>
-          <w:lang w:val="es-MX"/>
-        </w:rPr>
-        <w:t>En ambas figuras, aparece de lado derecho de la pantalla una calculadora en donde se muestran los valores asociados a distintas variables que han sido incorporadas al sistema. Toda la información sociodemográfica asociada a los resultados censales (número de habitantes, ingreso, educación, género, edad); los valores asociados a los componentes utilizados en el proceso de redistritación (como el porcentaje de población indígena, la contigüidad y continuidad geográfica, la integridad municipal, la compacidad geométrica y los tiempos de traslado inter-municipales); los resultados electorales anteriores (incluido cualquier índice de competitividad electoral); o los indicadores generados por otras instituciones (delitos, secuestro, extorsión), se pueden visualizar en este espacio. A su vez, la plataforma permite que los usuarios seleccionen una sección electoral –o un grupo de secciones– y las muevan manualmente de un distrito al otro. El sistema calcula automáticamente la nueva distribución de los variables desplegadas en la calculadora. Esto permite a los usuarios maximizar la capacidad para generar análisis geo-espacial y comunicar las necesidades o intereses comunitarios de un grupo a la autoridad electoral.</w:t>
-      </w:r>
-    </w:p>
-    <w:p>
-      <w:pPr>
-        <w:pStyle w:val="LOnormal"/>
-        <w:spacing w:lineRule="auto" w:line="240" w:before="0" w:after="0"/>
-        <w:contextualSpacing/>
-        <w:jc w:val="center"/>
-        <w:rPr>
-          <w:rFonts w:eastAsia="Times New Roman" w:cs="Times New Roman" w:ascii="Times New Roman" w:hAnsi="Times New Roman"/>
-          <w:b/>
-          <w:color w:val="00000A"/>
-          <w:sz w:val="24"/>
-          <w:lang w:val="es-MX"/>
-        </w:rPr>
-      </w:pPr>
-      <w:r>
-        <w:rPr>
-          <w:rFonts w:eastAsia="Times New Roman" w:cs="Times New Roman" w:ascii="Times New Roman" w:hAnsi="Times New Roman"/>
-          <w:b/>
-          <w:color w:val="00000A"/>
-          <w:sz w:val="24"/>
-          <w:lang w:val="es-MX"/>
-        </w:rPr>
-        <w:t>[Insertar la Figura 2 aproximadamente aquí]</w:t>
-      </w:r>
-    </w:p>
-    <w:p>
-      <w:pPr>
-        <w:pStyle w:val="LOnormal"/>
-        <w:spacing w:lineRule="auto" w:line="240" w:before="0" w:after="0"/>
-        <w:contextualSpacing/>
-        <w:jc w:val="both"/>
-        <w:rPr>
-          <w:rFonts w:cs="Times New Roman" w:ascii="Times New Roman" w:hAnsi="Times New Roman"/>
-          <w:color w:val="00000A"/>
-          <w:lang w:val="es-MX"/>
-        </w:rPr>
-      </w:pPr>
-      <w:r>
-        <w:rPr>
-          <w:rFonts w:cs="Times New Roman" w:ascii="Times New Roman" w:hAnsi="Times New Roman"/>
-          <w:color w:val="00000A"/>
-          <w:lang w:val="es-MX"/>
-        </w:rPr>
-      </w:r>
-    </w:p>
-    <w:p>
-      <w:pPr>
-        <w:pStyle w:val="LOnormal"/>
-        <w:spacing w:lineRule="auto" w:line="480"/>
-        <w:ind w:left="0" w:right="0" w:firstLine="720"/>
-        <w:jc w:val="both"/>
-        <w:rPr>
-          <w:rFonts w:cs="Times New Roman" w:ascii="Times New Roman" w:hAnsi="Times New Roman"/>
-          <w:color w:val="00000A"/>
-          <w:sz w:val="24"/>
-          <w:szCs w:val="24"/>
-          <w:lang w:val="es-MX"/>
-        </w:rPr>
-      </w:pPr>
-      <w:r>
-        <w:rPr>
-          <w:rFonts w:cs="Times New Roman" w:ascii="Times New Roman" w:hAnsi="Times New Roman"/>
-          <w:color w:val="00000A"/>
-          <w:sz w:val="24"/>
-          <w:szCs w:val="24"/>
-          <w:lang w:val="es-MX"/>
-        </w:rPr>
-        <w:t xml:space="preserve">La herramienta permite seleccionar una variable –o un grupo de variables– y generar una base de datos descargable para que los usuarios puedan analizar la información y los cambios que se han producido en los distintos escenarios. La calculadora que se muestra en las figuras anteriores, por ejemplo, podría incrementar sustancialmente los niveles de transparencia alrededor del proceso ya que obliga a cualquier usuario a entablar un diálogo (especialmente con las autoridades encargadas de la redistritación) de forma objetiva y a través de valores cuantitativos. Esta herramienta es especialmente útil para que cualquier usuario pueda analizar los valores de cada componente (población, compacidad geométrica, integridad municipal, tiempos de traslado), así como el efecto político que tienen cada una de las contrapropuestas que formulan los distintos partidos políticos durante el proceso de redistritación. </w:t>
-      </w:r>
-    </w:p>
-    <w:p>
-      <w:pPr>
-        <w:pStyle w:val="LOnormal"/>
-        <w:spacing w:lineRule="auto" w:line="480"/>
-        <w:jc w:val="both"/>
-        <w:rPr>
-          <w:rFonts w:cs="Times New Roman" w:ascii="Times New Roman" w:hAnsi="Times New Roman"/>
-          <w:color w:val="00000A"/>
-          <w:sz w:val="24"/>
-          <w:szCs w:val="24"/>
-          <w:lang w:val="es-MX"/>
-        </w:rPr>
-      </w:pPr>
-      <w:r>
-        <w:rPr>
-          <w:rFonts w:cs="Times New Roman" w:ascii="Times New Roman" w:hAnsi="Times New Roman"/>
-          <w:color w:val="00000A"/>
-          <w:sz w:val="24"/>
-          <w:szCs w:val="24"/>
-          <w:lang w:val="es-MX"/>
-        </w:rPr>
-        <w:t xml:space="preserve">La plataforma también permite socializar y compartir escenarios. El sistema automáticamente guarda los cambios realizados en el servidor y genera un </w:t>
-      </w:r>
-      <w:r>
-        <w:rPr>
-          <w:rFonts w:cs="Times New Roman" w:ascii="Times New Roman" w:hAnsi="Times New Roman"/>
-          <w:i/>
-          <w:color w:val="00000A"/>
-          <w:sz w:val="24"/>
-          <w:szCs w:val="24"/>
-          <w:lang w:val="es-MX"/>
-        </w:rPr>
-        <w:t>link</w:t>
-      </w:r>
-      <w:r>
-        <w:rPr>
-          <w:rFonts w:cs="Times New Roman" w:ascii="Times New Roman" w:hAnsi="Times New Roman"/>
-          <w:color w:val="00000A"/>
-          <w:sz w:val="24"/>
-          <w:szCs w:val="24"/>
-          <w:lang w:val="es-MX"/>
-        </w:rPr>
-        <w:t xml:space="preserve"> para que el usuario pueda compartir su mapa a través de un correo electrónico o medio social. El </w:t>
-      </w:r>
-      <w:r>
-        <w:rPr>
-          <w:rFonts w:cs="Times New Roman" w:ascii="Times New Roman" w:hAnsi="Times New Roman"/>
-          <w:i/>
-          <w:color w:val="00000A"/>
-          <w:sz w:val="24"/>
-          <w:szCs w:val="24"/>
-          <w:lang w:val="es-MX"/>
-        </w:rPr>
-        <w:t xml:space="preserve">software </w:t>
-      </w:r>
-      <w:r>
-        <w:rPr>
-          <w:rFonts w:cs="Times New Roman" w:ascii="Times New Roman" w:hAnsi="Times New Roman"/>
-          <w:color w:val="00000A"/>
-          <w:sz w:val="24"/>
-          <w:szCs w:val="24"/>
-          <w:lang w:val="es-MX"/>
-        </w:rPr>
-        <w:t xml:space="preserve">también permite descargar la cartografía en formato CSV para que pueda ser utilizada en cualquier aplicación de </w:t>
-      </w:r>
-      <w:r>
-        <w:rPr>
-          <w:rFonts w:cs="Times New Roman" w:ascii="Times New Roman" w:hAnsi="Times New Roman"/>
-          <w:i/>
-          <w:color w:val="00000A"/>
-          <w:sz w:val="24"/>
-          <w:szCs w:val="24"/>
-          <w:lang w:val="es-MX"/>
-        </w:rPr>
-        <w:t xml:space="preserve">GIS. </w:t>
-      </w:r>
-      <w:r>
-        <w:rPr>
-          <w:rFonts w:cs="Times New Roman" w:ascii="Times New Roman" w:hAnsi="Times New Roman"/>
-          <w:color w:val="00000A"/>
-          <w:sz w:val="24"/>
-          <w:szCs w:val="24"/>
-          <w:lang w:val="es-MX"/>
-        </w:rPr>
-        <w:t xml:space="preserve">Por último, la plataforma ofrece la posibilidad de que el usuario verifique que su plan distrital cumpla con todos los criterios normativos establecidos por la autoridad electoral. La herramienta filtra cada plan, verifica que cumpla con todas las restricciones (por ejemplo, que la desviación poblacional de cada distrito no rebase el porcentaje máximo permitido) y determina qué lugar ocupa ese plan con respecto al resto de los planes distritales propuestos por otros usuarios (incluidos los planes sugeridos por los partidos políticos y el primer escenario producido por el proceso de automatización). Este </w:t>
-      </w:r>
-      <w:r>
-        <w:rPr>
-          <w:rFonts w:cs="Times New Roman" w:ascii="Times New Roman" w:hAnsi="Times New Roman"/>
-          <w:i/>
-          <w:color w:val="00000A"/>
-          <w:sz w:val="24"/>
-          <w:szCs w:val="24"/>
-          <w:lang w:val="es-MX"/>
-        </w:rPr>
-        <w:t xml:space="preserve">ranking </w:t>
-      </w:r>
-      <w:r>
-        <w:rPr>
-          <w:rFonts w:cs="Times New Roman" w:ascii="Times New Roman" w:hAnsi="Times New Roman"/>
-          <w:color w:val="00000A"/>
-          <w:sz w:val="24"/>
-          <w:szCs w:val="24"/>
-          <w:lang w:val="es-MX"/>
-        </w:rPr>
-        <w:t>es público y</w:t>
-      </w:r>
-      <w:r>
-        <w:rPr>
-          <w:rFonts w:cs="Times New Roman" w:ascii="Times New Roman" w:hAnsi="Times New Roman"/>
-          <w:i/>
-          <w:color w:val="00000A"/>
-          <w:sz w:val="24"/>
-          <w:szCs w:val="24"/>
-          <w:lang w:val="es-MX"/>
-        </w:rPr>
-        <w:t xml:space="preserve"> </w:t>
-      </w:r>
-      <w:r>
-        <w:rPr>
-          <w:rFonts w:cs="Times New Roman" w:ascii="Times New Roman" w:hAnsi="Times New Roman"/>
-          <w:color w:val="00000A"/>
-          <w:sz w:val="24"/>
-          <w:szCs w:val="24"/>
-          <w:lang w:val="es-MX"/>
-        </w:rPr>
-        <w:t xml:space="preserve">se hace con base en las restricciones legales y técnicas impuestas por la autoridad electoral. </w:t>
-      </w:r>
-    </w:p>
-    <w:p>
-      <w:pPr>
-        <w:pStyle w:val="Normal"/>
-        <w:ind w:left="0" w:right="0" w:firstLine="720"/>
-        <w:jc w:val="both"/>
-        <w:rPr>
-          <w:rFonts w:eastAsia="Tahoma" w:cs="Times New Roman" w:ascii="Times New Roman" w:hAnsi="Times New Roman"/>
-          <w:color w:val="00000A"/>
-          <w:sz w:val="24"/>
-          <w:szCs w:val="24"/>
-          <w:lang w:val="es-MX"/>
-        </w:rPr>
-      </w:pPr>
-      <w:r>
-        <w:rPr>
-          <w:rFonts w:cs="Times New Roman" w:ascii="Times New Roman" w:hAnsi="Times New Roman"/>
-          <w:color w:val="00000A"/>
-          <w:sz w:val="24"/>
-          <w:szCs w:val="24"/>
-          <w:lang w:val="es-MX"/>
-        </w:rPr>
-        <w:t xml:space="preserve">En síntesis, este tipo de herramientas abren una ventana importante para que cualquier ciudadano pueda participar en la redistritación, comunicar sus necesidades e intereses y, al mismo tiempo, le permite a la autoridad electoral: a) contar con más información a través del </w:t>
-      </w:r>
-      <w:r>
-        <w:rPr>
-          <w:rFonts w:cs="Times New Roman" w:ascii="Times New Roman" w:hAnsi="Times New Roman"/>
-          <w:i/>
-          <w:color w:val="00000A"/>
-          <w:sz w:val="24"/>
-          <w:szCs w:val="24"/>
-          <w:lang w:val="es-MX"/>
-        </w:rPr>
-        <w:t xml:space="preserve">crowdsourcing </w:t>
-      </w:r>
-      <w:r>
-        <w:rPr>
-          <w:rFonts w:cs="Times New Roman" w:ascii="Times New Roman" w:hAnsi="Times New Roman"/>
-          <w:color w:val="00000A"/>
-          <w:sz w:val="24"/>
-          <w:szCs w:val="24"/>
-          <w:lang w:val="es-MX"/>
-        </w:rPr>
-        <w:t xml:space="preserve">, y b) contrar con una herramienta para evaluar y contrastar las contrapropuestas utilizando criterios objetivos y automatizados. Es decir, las plataformas de mapeo público son un posible solución para que la </w:t>
-      </w:r>
-      <w:r>
-        <w:rPr>
-          <w:rFonts w:eastAsia="Tahoma" w:cs="Times New Roman" w:ascii="Times New Roman" w:hAnsi="Times New Roman"/>
-          <w:i/>
-          <w:color w:val="00000A"/>
-          <w:sz w:val="24"/>
-          <w:szCs w:val="24"/>
-          <w:lang w:val="es-MX"/>
-        </w:rPr>
-        <w:t>la transparencia</w:t>
-      </w:r>
-      <w:r>
-        <w:rPr>
-          <w:rFonts w:eastAsia="Tahoma" w:cs="Times New Roman" w:ascii="Times New Roman" w:hAnsi="Times New Roman"/>
-          <w:color w:val="00000A"/>
-          <w:sz w:val="24"/>
-          <w:szCs w:val="24"/>
-          <w:lang w:val="es-MX"/>
-        </w:rPr>
-        <w:t xml:space="preserve"> se traduzca en </w:t>
-      </w:r>
-      <w:r>
-        <w:rPr>
-          <w:rFonts w:eastAsia="Tahoma" w:cs="Times New Roman" w:ascii="Times New Roman" w:hAnsi="Times New Roman"/>
-          <w:i/>
-          <w:color w:val="00000A"/>
-          <w:sz w:val="24"/>
-          <w:szCs w:val="24"/>
-          <w:lang w:val="es-MX"/>
-        </w:rPr>
-        <w:t>rendición de cuentas</w:t>
-      </w:r>
-      <w:r>
-        <w:rPr>
-          <w:rFonts w:eastAsia="Tahoma" w:cs="Times New Roman" w:ascii="Times New Roman" w:hAnsi="Times New Roman"/>
-          <w:color w:val="00000A"/>
-          <w:sz w:val="24"/>
-          <w:szCs w:val="24"/>
-          <w:lang w:val="es-MX"/>
-        </w:rPr>
-        <w:t xml:space="preserve"> efectiva y para transitar de los primeros a los últimos niveles de participación ciudadana. </w:t>
-      </w:r>
-    </w:p>
-    <w:p>
-      <w:pPr>
-        <w:pStyle w:val="Heading1"/>
-        <w:spacing w:lineRule="auto" w:line="240"/>
-        <w:jc w:val="both"/>
-        <w:rPr>
-          <w:rFonts w:cs="Times New Roman" w:ascii="Times New Roman" w:hAnsi="Times New Roman"/>
-          <w:b/>
-          <w:color w:val="00000A"/>
-          <w:lang w:val="es-MX"/>
-        </w:rPr>
-      </w:pPr>
-      <w:r>
-        <w:rPr>
-          <w:rFonts w:cs="Times New Roman" w:ascii="Times New Roman" w:hAnsi="Times New Roman"/>
-          <w:b/>
-          <w:color w:val="00000A"/>
-          <w:lang w:val="es-MX"/>
-        </w:rPr>
-        <w:t>IV. Conclusiones</w:t>
-      </w:r>
-    </w:p>
-    <w:p>
-      <w:pPr>
-        <w:pStyle w:val="LOnormal"/>
-        <w:spacing w:lineRule="auto" w:line="480"/>
-        <w:jc w:val="both"/>
-        <w:rPr>
-          <w:rFonts w:eastAsia="Times New Roman" w:cs="Times New Roman" w:ascii="Times New Roman" w:hAnsi="Times New Roman"/>
-          <w:color w:val="00000A"/>
-          <w:sz w:val="24"/>
-          <w:lang w:val="es-MX"/>
-        </w:rPr>
-      </w:pPr>
-      <w:r>
-        <w:rPr>
-          <w:rFonts w:eastAsia="Times New Roman" w:cs="Times New Roman" w:ascii="Times New Roman" w:hAnsi="Times New Roman"/>
-          <w:color w:val="00000A"/>
-          <w:sz w:val="24"/>
-          <w:lang w:val="es-MX"/>
-        </w:rPr>
-        <w:t xml:space="preserve">A partir del 2018 entrará en vigor la cláusula de reelección legislativa a nivel federal y local. Después de muchos años, los ciudadanos podrán evaluar nuevamente el desempeño de los legisladores a través del voto. En este contexto, consideramos fundamental ofrecer a los ciudadanos nuevos mecanismos para participar e informarse, así como generar nuevos vínculos –hasta ahora inexistentes– de comunicación con sus representantes políticos. Es sumamente importante que la redistritación se convierta en un proceso inclusivo, equilibrado y transparente para darle sentido a los nuevos espacios de representación en el congreso federal y en cada una de las asambleas legislativas en los estados. </w:t>
-      </w:r>
-    </w:p>
-    <w:p>
-      <w:pPr>
-        <w:pStyle w:val="LOnormal"/>
-        <w:spacing w:lineRule="auto" w:line="480"/>
-        <w:ind w:left="0" w:right="0" w:firstLine="720"/>
-        <w:jc w:val="both"/>
-        <w:rPr>
-          <w:rFonts w:eastAsia="Times New Roman" w:cs="Times New Roman" w:ascii="Times New Roman" w:hAnsi="Times New Roman"/>
-          <w:color w:val="00000A"/>
-          <w:sz w:val="24"/>
-          <w:lang w:val="es-MX"/>
-        </w:rPr>
-      </w:pPr>
-      <w:r>
-        <w:rPr>
-          <w:rFonts w:eastAsia="Times New Roman" w:cs="Times New Roman" w:ascii="Times New Roman" w:hAnsi="Times New Roman"/>
-          <w:color w:val="00000A"/>
-          <w:sz w:val="24"/>
-          <w:lang w:val="es-MX"/>
-        </w:rPr>
-        <w:t>La política gubernamental de datos abiertos busca poner a disposición de la ciudadanía la información generada por instituciones públicas en formatos accesibles, tanto técnicos como legales, para evaluar las políticas y acciones gubernamentales. El marco normativo en México, desde la Constitución hasta los reglamentos y estatutos de instituciones públicas, reconocen el acceso a la información pública como un derecho fundamental (Instituto Nacional Electoral 2015a). Es decir, hay una aceptación generalizada entre las instituciones del Estado mexicano sobre la trascendencia de contar con sistemas efectivos de acceso a la información pública y hay un reconocimiento explícito a la relevancia de generar y poner a disposición de la ciudadanía información socialmente útil. Sin embargo, existe un rezago importante en materia de redistritación. El INE, y cada uno de los 32 Organismos Públicos Locales, pueden sumarse a las prácticas y estándares internacionales de gobierno abierto para transitar de una sociedad en donde la información es pública –porque así lo establece el marco normativo–, a una sociedad en donde la información que se genere con recursos públicos esté sistematizada, disponible y sea utilizable por cualquier persona interesada.</w:t>
-      </w:r>
-      <w:bookmarkStart w:id="1" w:name="_GoBack"/>
-      <w:bookmarkEnd w:id="1"/>
-      <w:r>
-        <w:rPr>
-          <w:rFonts w:eastAsia="Times New Roman" w:cs="Times New Roman" w:ascii="Times New Roman" w:hAnsi="Times New Roman"/>
-          <w:color w:val="00000A"/>
-          <w:sz w:val="24"/>
-          <w:lang w:val="es-MX"/>
-        </w:rPr>
-        <w:t xml:space="preserve"> </w:t>
-      </w:r>
-    </w:p>
-    <w:p>
-      <w:pPr>
-        <w:pStyle w:val="LOnormal"/>
-        <w:spacing w:lineRule="auto" w:line="480"/>
-        <w:ind w:left="0" w:right="0" w:firstLine="720"/>
-        <w:jc w:val="both"/>
-        <w:rPr>
-          <w:rFonts w:eastAsia="Times New Roman" w:cs="Times New Roman" w:ascii="Times New Roman" w:hAnsi="Times New Roman"/>
-          <w:color w:val="00000A"/>
-          <w:sz w:val="24"/>
-          <w:lang w:val="es-MX"/>
-        </w:rPr>
-      </w:pPr>
-      <w:r>
-        <w:rPr>
-          <w:rFonts w:eastAsia="Times New Roman" w:cs="Times New Roman" w:ascii="Times New Roman" w:hAnsi="Times New Roman"/>
-          <w:color w:val="00000A"/>
-          <w:sz w:val="24"/>
-          <w:lang w:val="es-MX"/>
-        </w:rPr>
-        <w:t xml:space="preserve">Consideramos que los procesos de redistritación en México, tanto federales como locales, no han recibido la atención que merecen. El análisis de la intersección entre los criterios –y la metodología– utilizados en la redistritación y su efecto político no ha sido estudiado a profundidad.  En ese sentido, hay una agenda de investigación muy importante que depende de la disponibilidad de la información. Creemos que transparentar la redistritación es un requisito fundamental para que la ciudadanía pueda informarse y para que cualquiera pueda entender el efecto que tiene la renovación de las fronteras electorales cada década. Las nuevas tecnologías de la información permiten que la información sea accesible y utilizable. Gracias al </w:t>
-      </w:r>
-      <w:r>
-        <w:rPr>
-          <w:rFonts w:eastAsia="Times New Roman" w:cs="Times New Roman" w:ascii="Times New Roman" w:hAnsi="Times New Roman"/>
-          <w:i/>
-          <w:color w:val="00000A"/>
-          <w:sz w:val="24"/>
-          <w:lang w:val="es-MX"/>
-        </w:rPr>
-        <w:t xml:space="preserve">software </w:t>
-      </w:r>
-      <w:r>
-        <w:rPr>
-          <w:rFonts w:eastAsia="Times New Roman" w:cs="Times New Roman" w:ascii="Times New Roman" w:hAnsi="Times New Roman"/>
-          <w:color w:val="00000A"/>
-          <w:sz w:val="24"/>
-          <w:lang w:val="es-MX"/>
-        </w:rPr>
-        <w:t xml:space="preserve">de código abierto es posible, por primera vez, transparentar, y hacer partícipe a la ciudadanía, de un proceso que hasta la fecha ha permanecido en la oscuridad y sólo en manos de unos cuántos tecnócratas y los partidos políticos. </w:t>
-      </w:r>
-    </w:p>
-    <w:p>
-      <w:pPr>
-        <w:pStyle w:val="Heading1"/>
-        <w:jc w:val="both"/>
-        <w:rPr>
-          <w:color w:val="00000A"/>
-          <w:lang w:val="es-MX"/>
-        </w:rPr>
-      </w:pPr>
-      <w:r>
-        <w:rPr>
-          <w:color w:val="00000A"/>
-          <w:lang w:val="es-MX"/>
-        </w:rPr>
       </w:r>
     </w:p>
     <w:p>
@@ -6738,20 +6458,20 @@
         </w:rPr>
         <w:t xml:space="preserve"> </w:t>
       </w:r>
-      <w:bookmarkStart w:id="2" w:name="bookmark13"/>
-      <w:bookmarkStart w:id="3" w:name="bookmark12"/>
-      <w:bookmarkStart w:id="4" w:name="bookmark11"/>
-      <w:bookmarkStart w:id="5" w:name="bookmark10"/>
-      <w:bookmarkStart w:id="6" w:name="bookmark9"/>
-      <w:bookmarkStart w:id="7" w:name="bookmark8"/>
-      <w:bookmarkStart w:id="8" w:name="bookmark7"/>
-      <w:bookmarkStart w:id="9" w:name="bookmark6"/>
-      <w:bookmarkStart w:id="10" w:name="bookmark0"/>
-      <w:bookmarkStart w:id="11" w:name="bookmark1"/>
-      <w:bookmarkStart w:id="12" w:name="bookmark2"/>
-      <w:bookmarkStart w:id="13" w:name="bookmark3"/>
-      <w:bookmarkStart w:id="14" w:name="bookmark4"/>
-      <w:bookmarkStart w:id="15" w:name="bookmark5"/>
+      <w:bookmarkStart w:id="2" w:name="bookmark5"/>
+      <w:bookmarkStart w:id="3" w:name="bookmark4"/>
+      <w:bookmarkStart w:id="4" w:name="bookmark3"/>
+      <w:bookmarkStart w:id="5" w:name="bookmark2"/>
+      <w:bookmarkStart w:id="6" w:name="bookmark1"/>
+      <w:bookmarkStart w:id="7" w:name="bookmark0"/>
+      <w:bookmarkStart w:id="8" w:name="bookmark6"/>
+      <w:bookmarkStart w:id="9" w:name="bookmark7"/>
+      <w:bookmarkStart w:id="10" w:name="bookmark8"/>
+      <w:bookmarkStart w:id="11" w:name="bookmark9"/>
+      <w:bookmarkStart w:id="12" w:name="bookmark10"/>
+      <w:bookmarkStart w:id="13" w:name="bookmark11"/>
+      <w:bookmarkStart w:id="14" w:name="bookmark12"/>
+      <w:bookmarkStart w:id="15" w:name="bookmark13"/>
       <w:bookmarkEnd w:id="2"/>
       <w:bookmarkEnd w:id="3"/>
       <w:bookmarkEnd w:id="4"/>
@@ -6848,27 +6568,7 @@
           <w:szCs w:val="24"/>
           <w:lang w:val="es-MX"/>
         </w:rPr>
-        <w:t xml:space="preserve">Cox, Gary W. y Jonathan N. </w:t>
-      </w:r>
-      <w:r>
-        <w:rPr>
-          <w:rFonts w:eastAsia="Times New Roman" w:cs="Times New Roman" w:ascii="Times New Roman" w:hAnsi="Times New Roman"/>
-          <w:color w:val="00000A"/>
-          <w:sz w:val="24"/>
-          <w:szCs w:val="24"/>
-          <w:lang w:val="es-MX"/>
-        </w:rPr>
-        <w:t xml:space="preserve">Katz. </w:t>
-      </w:r>
-      <w:r>
-        <w:rPr>
-          <w:rFonts w:eastAsia="Times New Roman" w:cs="Times New Roman" w:ascii="Times New Roman" w:hAnsi="Times New Roman"/>
-          <w:color w:val="00000A"/>
-          <w:sz w:val="24"/>
-          <w:szCs w:val="24"/>
-          <w:lang w:val="es-MX"/>
-        </w:rPr>
-        <w:t xml:space="preserve">2002. Elbridge Gerry's Salamander: The Electoral Consequences of the Reapportionment Revolution. Cambridge University Press. </w:t>
+        <w:t xml:space="preserve">Cox, Gary W. y Jonathan N. Katz. 2002. Elbridge Gerry's Salamander: The Electoral Consequences of the Reapportionment Revolution. Cambridge University Press. </w:t>
       </w:r>
     </w:p>
     <w:p>
@@ -8366,27 +8066,7 @@
           <w:szCs w:val="24"/>
           <w:lang w:val="es-MX"/>
         </w:rPr>
-        <w:t xml:space="preserve"> </w:t>
-      </w:r>
-      <w:r>
-        <w:rPr>
-          <w:rFonts w:eastAsia="Times New Roman" w:cs="Times New Roman" w:ascii="Times New Roman" w:hAnsi="Times New Roman"/>
-          <w:color w:val="00000A"/>
-          <w:sz w:val="24"/>
-          <w:szCs w:val="24"/>
-          <w:lang w:val="es-MX"/>
-        </w:rPr>
-        <w:t xml:space="preserve">[12 de diciembre de 2015]. </w:t>
-      </w:r>
-      <w:r>
-        <w:rPr>
-          <w:rFonts w:eastAsia="Times New Roman" w:cs="Times New Roman" w:ascii="Times New Roman" w:hAnsi="Times New Roman"/>
-          <w:color w:val="00000A"/>
-          <w:sz w:val="24"/>
-          <w:szCs w:val="24"/>
-          <w:lang w:val="es-MX"/>
-        </w:rPr>
-        <w:t xml:space="preserve"> </w:t>
+        <w:t xml:space="preserve"> [12 de diciembre de 2015].  </w:t>
       </w:r>
     </w:p>
     <w:p>
@@ -8432,17 +8112,7 @@
           <w:szCs w:val="24"/>
           <w:lang w:val="es-MX"/>
         </w:rPr>
-        <w:t xml:space="preserve"> </w:t>
-      </w:r>
-      <w:r>
-        <w:rPr>
-          <w:rFonts w:eastAsia="Times New Roman" w:cs="Times New Roman" w:ascii="Times New Roman" w:hAnsi="Times New Roman"/>
-          <w:color w:val="00000A"/>
-          <w:sz w:val="24"/>
-          <w:szCs w:val="24"/>
-          <w:lang w:val="es-MX"/>
-        </w:rPr>
-        <w:t>[12 de diciembre de 2015].</w:t>
+        <w:t xml:space="preserve"> [12 de diciembre de 2015].</w:t>
       </w:r>
     </w:p>
     <w:p>
@@ -11572,7 +11242,7 @@
           <w:sz w:val="24"/>
           <w:lang w:val="es-MX"/>
         </w:rPr>
-        <w:footnoteReference w:id="19"/>
+        <w:footnoteReference w:id="17"/>
       </w:r>
     </w:p>
     <w:p>
@@ -12718,26 +12388,6 @@
           <w:lang w:val="es-MX"/>
         </w:rPr>
         <w:t xml:space="preserve">Estas preguntas son centrales para el texto y la justificación de la nota. </w:t>
-      </w:r>
-    </w:p>
-  </w:comment>
-  <w:comment w:id="8" w:author="..." w:date="2015-11-20T16:08:00Z" w:initials=".">
-    <w:p>
-      <w:r>
-        <w:rPr>
-          <w:lang w:val="es-MX"/>
-        </w:rPr>
-        <w:t>La redistritación en México no se ha politizado (discusión a petición de un reviewer) por la falta de reelección..</w:t>
-      </w:r>
-    </w:p>
-  </w:comment>
-  <w:comment w:id="9" w:author="..." w:date="2015-11-20T16:08:00Z" w:initials=".">
-    <w:p>
-      <w:r>
-        <w:rPr>
-          <w:lang w:val="es-MX"/>
-        </w:rPr>
-        <w:t>Explicación de por qué no se ha politizado…</w:t>
       </w:r>
     </w:p>
   </w:comment>
@@ -14086,15 +13736,7 @@
       </w:r>
       <w:r>
         <w:rPr/>
-        <w:t xml:space="preserve">Los sistemas de información geográfica (GIS software) disponibles en el mercado suelen presentar una pronunciada curva de aprendizaje que disuade </w:t>
-      </w:r>
-      <w:r>
-        <w:rPr/>
-        <w:t>su uso por no iniciados</w:t>
-      </w:r>
-      <w:r>
-        <w:rPr/>
-        <w:t>.</w:t>
+        <w:t>Los sistemas de información geográfica (GIS software) disponibles en el mercado suelen presentar una pronunciada curva de aprendizaje que disuade su uso por no iniciados.</w:t>
       </w:r>
     </w:p>
   </w:footnote>
@@ -14114,15 +13756,7 @@
       </w:r>
       <w:r>
         <w:rPr/>
-        <w:t xml:space="preserve">En 2015 el INE aprobó la redistritación local en trece entidades: Aguascalientes, Baja California, Coahuila, Chihuahua, Durango, Nayarit, Oaxaca, Puebla, Quintana Roo, Tamaulipas, Tlaxcala, Veracruz y Zacatecas. En 2016, tentativamente se renovará la cartografía de los 300 distritos de mayoría a nivel federal y, a nivel local, el resto de los 19 estados. En todos estos casos, hay </w:t>
-      </w:r>
-      <w:r>
-        <w:rPr/>
-        <w:t>aún escasa</w:t>
-      </w:r>
-      <w:r>
-        <w:rPr/>
-        <w:t xml:space="preserve"> información disponible sobre las etapas, los criterios, la metodología, la participación de los partidos, o las inquietudes regionales en los procesos de redistritación local. </w:t>
+        <w:t xml:space="preserve">En 2015 el INE aprobó la redistritación local en trece entidades: Aguascalientes, Baja California, Coahuila, Chihuahua, Durango, Nayarit, Oaxaca, Puebla, Quintana Roo, Tamaulipas, Tlaxcala, Veracruz y Zacatecas. En 2016, tentativamente se renovará la cartografía de los 300 distritos de mayoría a nivel federal y, a nivel local, el resto de los 19 estados. En todos estos casos, hay aún escasa información disponible sobre las etapas, los criterios, la metodología, la participación de los partidos, o las inquietudes regionales en los procesos de redistritación local. </w:t>
       </w:r>
     </w:p>
   </w:footnote>
@@ -14147,11 +13781,7 @@
       </w:r>
       <w:r>
         <w:rPr/>
-        <w:t xml:space="preserve">La autoridad electoral utilizó un modelo “heurístico” en 1996 y un algoritmo de optimización combinatoria conocido como “recocido simulado” para los procesos federales de redistritación en 2004 y en 2013 </w:t>
-      </w:r>
-      <w:r>
-        <w:rPr/>
-        <w:t>(</w:t>
+        <w:t>La autoridad electoral utilizó un modelo “heurístico” en 1996 y un algoritmo de optimización combinatoria conocido como “recocido simulado” para los procesos federales de redistritación en 2004 y en 2013 (</w:t>
       </w:r>
       <w:r>
         <w:rPr>
@@ -14215,126 +13845,6 @@
     </w:p>
   </w:footnote>
   <w:footnote w:id="15">
-    <w:p>
-      <w:pPr>
-        <w:pStyle w:val="Footnote"/>
-        <w:rPr/>
-      </w:pPr>
-      <w:r>
-        <w:rPr>
-          <w:rStyle w:val="Footnotereference"/>
-        </w:rPr>
-        <w:footnoteRef/>
-        <w:tab/>
-      </w:r>
-      <w:r>
-        <w:rPr/>
-        <w:t xml:space="preserve"> </w:t>
-      </w:r>
-      <w:r>
-        <w:rPr/>
-        <w:t>La rigidez para permitir que el público evalúe, utilice, y participe activamente en estos procesos pone en riesgo la credibilidad y genera las condiciones para que la redistritación se convierta en un proceso altamente politizado, sobre todo cuando se reintroduzca la reelección legislativa en el 2018.</w:t>
-      </w:r>
-    </w:p>
-    <w:p>
-      <w:pPr>
-        <w:pStyle w:val="Footnote"/>
-        <w:rPr/>
-      </w:pPr>
-      <w:r>
-        <w:rPr/>
-      </w:r>
-    </w:p>
-  </w:footnote>
-  <w:footnote w:id="16">
-    <w:p>
-      <w:pPr>
-        <w:pStyle w:val="Footnote"/>
-        <w:rPr/>
-      </w:pPr>
-      <w:r>
-        <w:rPr>
-          <w:rStyle w:val="Footnotereference"/>
-        </w:rPr>
-        <w:footnoteRef/>
-        <w:tab/>
-        <w:t xml:space="preserve"> </w:t>
-      </w:r>
-      <w:r>
-        <w:rPr/>
-        <w:t>Si el INE decide suspender otra vez el proceso de redistritación, y se utilizan los mismo distritos que se usaron en 2015, los distritos electorales en 2018 tendrían un desfase poblacional de casi dos décadas ya que la redistritación de 2006 está basada en los resultados del censo poblacional de 2000. Por otro lado, si la redistritación se lleva a cabo en 2016 con base en el censo de 2010, para la última elección del ciclo electoral de 4 periodos en 2027 habrá un desfase poblacional de 17 años en los distritos. Para más detalle sobre el efecto de sub y sobre representación (</w:t>
-      </w:r>
-      <w:r>
-        <w:rPr>
-          <w:i/>
-        </w:rPr>
-        <w:t xml:space="preserve">malapportionment) </w:t>
-      </w:r>
-      <w:r>
-        <w:rPr/>
-        <w:t xml:space="preserve">en México ver: Magar et al. (2015).  </w:t>
-      </w:r>
-    </w:p>
-  </w:footnote>
-  <w:footnote w:id="17">
-    <w:p>
-      <w:pPr>
-        <w:pStyle w:val="Footnote"/>
-        <w:rPr>
-          <w:color w:val="000000"/>
-        </w:rPr>
-      </w:pPr>
-      <w:r>
-        <w:rPr>
-          <w:vertAlign w:val="superscript"/>
-        </w:rPr>
-        <w:footnoteRef/>
-        <w:tab/>
-        <w:t xml:space="preserve"> </w:t>
-      </w:r>
-      <w:r>
-        <w:rPr>
-          <w:color w:val="000000"/>
-        </w:rPr>
-        <w:t xml:space="preserve">Para más información sobre el proyecto de mapeo publico en EUA ver: </w:t>
-      </w:r>
-      <w:r>
-        <w:rPr>
-          <w:rStyle w:val="InternetLink"/>
-          <w:rFonts w:eastAsia="Times New Roman"/>
-          <w:color w:val="1155CC"/>
-          <w:lang w:val="en-US"/>
-        </w:rPr>
-        <w:t>http://www.publicmapping.org/</w:t>
-      </w:r>
-      <w:r>
-        <w:rPr/>
-        <w:t xml:space="preserve"> </w:t>
-      </w:r>
-      <w:r>
-        <w:rPr>
-          <w:color w:val="000000"/>
-        </w:rPr>
-        <w:t xml:space="preserve">y </w:t>
-      </w:r>
-      <w:r>
-        <w:rPr>
-          <w:rStyle w:val="InternetLink"/>
-          <w:rFonts w:eastAsia="Times New Roman"/>
-          <w:color w:val="1155CC"/>
-          <w:lang w:val="en-US"/>
-        </w:rPr>
-        <w:t>http://informatics.mit.edu/publications/topic/gis</w:t>
-      </w:r>
-      <w:r>
-        <w:rPr>
-          <w:color w:val="000000"/>
-        </w:rPr>
-        <w:t xml:space="preserve">. </w:t>
-      </w:r>
-    </w:p>
-  </w:footnote>
-  <w:footnote w:id="18">
     <w:p>
       <w:pPr>
         <w:pStyle w:val="Footnote"/>
@@ -14433,7 +13943,65 @@
       </w:r>
     </w:p>
   </w:footnote>
-  <w:footnote w:id="19">
+  <w:footnote w:id="16">
+    <w:p>
+      <w:pPr>
+        <w:pStyle w:val="Footnote"/>
+        <w:rPr>
+          <w:color w:val="000000"/>
+        </w:rPr>
+      </w:pPr>
+      <w:r>
+        <w:rPr>
+          <w:vertAlign w:val="superscript"/>
+        </w:rPr>
+        <w:footnoteRef/>
+        <w:tab/>
+        <w:t xml:space="preserve"> </w:t>
+      </w:r>
+      <w:r>
+        <w:rPr>
+          <w:color w:val="000000"/>
+        </w:rPr>
+        <w:t xml:space="preserve">Para más información sobre el proyecto de mapeo publico en EUA ver: </w:t>
+      </w:r>
+      <w:r>
+        <w:rPr>
+          <w:rStyle w:val="InternetLink"/>
+          <w:rFonts w:eastAsia="Times New Roman"/>
+          <w:color w:val="1155CC"/>
+          <w:lang w:val="en-US"/>
+        </w:rPr>
+        <w:t>http://www.publicmapping.org/</w:t>
+      </w:r>
+      <w:r>
+        <w:rPr/>
+        <w:t xml:space="preserve"> </w:t>
+      </w:r>
+      <w:r>
+        <w:rPr>
+          <w:color w:val="000000"/>
+        </w:rPr>
+        <w:t xml:space="preserve">y </w:t>
+      </w:r>
+      <w:r>
+        <w:rPr>
+          <w:rStyle w:val="InternetLink"/>
+          <w:rFonts w:eastAsia="Times New Roman"/>
+          <w:color w:val="1155CC"/>
+          <w:lang w:val="en-US"/>
+        </w:rPr>
+        <w:t>http://informatics.mit.edu/publications/topic/gis</w:t>
+      </w:r>
+      <w:r>
+        <w:rPr>
+          <w:color w:val="000000"/>
+        </w:rPr>
+        <w:t xml:space="preserve">. </w:t>
+      </w:r>
+    </w:p>
+  </w:footnote>
+  <w:footnote w:id="17">
     <w:p>
       <w:pPr>
         <w:pStyle w:val="Footnote"/>
@@ -15909,6 +15477,19 @@
       <w:u w:val="none"/>
     </w:rPr>
   </w:style>
+  <w:style w:type="character" w:styleId="ListLabel62">
+    <w:name w:val="ListLabel 62"/>
+    <w:rPr>
+      <w:rFonts w:cs="Arial"/>
+      <w:u w:val="none"/>
+    </w:rPr>
+  </w:style>
+  <w:style w:type="character" w:styleId="ListLabel63">
+    <w:name w:val="ListLabel 63"/>
+    <w:rPr>
+      <w:u w:val="none"/>
+    </w:rPr>
+  </w:style>
   <w:style w:type="paragraph" w:styleId="Heading" w:customStyle="1">
     <w:name w:val="Heading"/>
     <w:basedOn w:val="Normal"/>
